--- a/Documentation/Cahier des charges.docx
+++ b/Documentation/Cahier des charges.docx
@@ -15,8 +15,17 @@
           <w:sz w:val="28"/>
           <w:szCs w:val="28"/>
         </w:rPr>
-        <w:t>Projet de développement d'une application et asp</w:t>
-      </w:r>
+        <w:t xml:space="preserve">Projet de développement d'une application et </w:t>
+      </w:r>
+      <w:proofErr w:type="spellStart"/>
+      <w:r>
+        <w:rPr>
+          <w:sz w:val="28"/>
+          <w:szCs w:val="28"/>
+        </w:rPr>
+        <w:t>asp</w:t>
+      </w:r>
+      <w:proofErr w:type="spellEnd"/>
       <w:r>
         <w:rPr>
           <w:sz w:val="28"/>
@@ -168,20 +177,7 @@
           <w:szCs w:val="28"/>
         </w:rPr>
         <w:br/>
-      </w:r>
-      <w:r>
-        <w:rPr>
-          <w:sz w:val="28"/>
-          <w:szCs w:val="28"/>
-        </w:rPr>
-        <w:t>Charles</w:t>
-      </w:r>
-      <w:r>
-        <w:rPr>
-          <w:sz w:val="28"/>
-          <w:szCs w:val="28"/>
-        </w:rPr>
-        <w:t xml:space="preserve"> Marchand</w:t>
+        <w:t>Charles Marchand</w:t>
       </w:r>
       <w:r>
         <w:rPr>
@@ -321,15 +317,17 @@
           <w:sz w:val="24"/>
           <w:szCs w:val="24"/>
         </w:rPr>
-        <w:t xml:space="preserve">Dans le cadre du cours </w:t>
-      </w:r>
-      <w:r>
-        <w:rPr>
-          <w:sz w:val="24"/>
-          <w:szCs w:val="24"/>
-        </w:rPr>
-        <w:t>Projet de développement d'une application et asp</w:t>
-      </w:r>
+        <w:t xml:space="preserve">Dans le cadre du cours Projet de développement d'une application et </w:t>
+      </w:r>
+      <w:proofErr w:type="spellStart"/>
+      <w:r>
+        <w:rPr>
+          <w:sz w:val="24"/>
+          <w:szCs w:val="24"/>
+        </w:rPr>
+        <w:t>asp</w:t>
+      </w:r>
+      <w:proofErr w:type="spellEnd"/>
       <w:r>
         <w:rPr>
           <w:sz w:val="24"/>
@@ -421,7 +419,14 @@
           <w:sz w:val="24"/>
           <w:szCs w:val="24"/>
         </w:rPr>
-        <w:t>… …</w:t>
+        <w:t>Développement d’un site web moderne et propre de présentation du client et de se</w:t>
+      </w:r>
+      <w:r>
+        <w:rPr>
+          <w:sz w:val="24"/>
+          <w:szCs w:val="24"/>
+        </w:rPr>
+        <w:t>s services proposant plusieurs modules. L’élaboration d’une base de donnée en MySQL sera aussi nécessaire.</w:t>
       </w:r>
       <w:r>
         <w:rPr>
@@ -459,7 +464,7 @@
           <w:sz w:val="24"/>
           <w:szCs w:val="24"/>
         </w:rPr>
-        <w:t>… …</w:t>
+        <w:t>Un site web propre et fonctionnel.</w:t>
       </w:r>
       <w:r>
         <w:rPr>
@@ -502,7 +507,21 @@
           <w:sz w:val="24"/>
           <w:szCs w:val="24"/>
         </w:rPr>
-        <w:t>…</w:t>
+        <w:t xml:space="preserve">Présentation </w:t>
+      </w:r>
+      <w:r>
+        <w:rPr>
+          <w:sz w:val="24"/>
+          <w:szCs w:val="24"/>
+        </w:rPr>
+        <w:t>des informations</w:t>
+      </w:r>
+      <w:r>
+        <w:rPr>
+          <w:sz w:val="24"/>
+          <w:szCs w:val="24"/>
+        </w:rPr>
+        <w:t xml:space="preserve"> général ainsi que les services offerts</w:t>
       </w:r>
     </w:p>
     <w:p>
@@ -522,7 +541,7 @@
           <w:sz w:val="24"/>
           <w:szCs w:val="24"/>
         </w:rPr>
-        <w:t>…</w:t>
+        <w:t>Présentations des informations de contact (courriel, etc.)</w:t>
       </w:r>
     </w:p>
     <w:p>
@@ -542,31 +561,7 @@
           <w:sz w:val="24"/>
           <w:szCs w:val="24"/>
         </w:rPr>
-        <w:t>…</w:t>
-      </w:r>
-      <w:r>
-        <w:rPr>
-          <w:sz w:val="24"/>
-          <w:szCs w:val="24"/>
-        </w:rPr>
-        <w:br/>
-      </w:r>
-    </w:p>
-    <w:p>
-      <w:pPr>
-        <w:rPr>
-          <w:color w:val="2E74B5" w:themeColor="accent1" w:themeShade="BF"/>
-          <w:sz w:val="28"/>
-          <w:szCs w:val="28"/>
-        </w:rPr>
-      </w:pPr>
-      <w:r>
-        <w:rPr>
-          <w:color w:val="2E74B5" w:themeColor="accent1" w:themeShade="BF"/>
-          <w:sz w:val="28"/>
-          <w:szCs w:val="28"/>
-        </w:rPr>
-        <w:t>Critères d’acceptabilité et de réception</w:t>
+        <w:t>Gestion des utilisateurs (inscription, modification et suppression)</w:t>
       </w:r>
     </w:p>
     <w:p>
@@ -586,7 +581,7 @@
           <w:sz w:val="24"/>
           <w:szCs w:val="24"/>
         </w:rPr>
-        <w:t>…</w:t>
+        <w:t>Présentation de liens vers des ressources utiles</w:t>
       </w:r>
     </w:p>
     <w:p>
@@ -606,7 +601,7 @@
           <w:sz w:val="24"/>
           <w:szCs w:val="24"/>
         </w:rPr>
-        <w:t>…</w:t>
+        <w:t>Dépôt de document accessible à tous. (Téléchargement PDF)</w:t>
       </w:r>
     </w:p>
     <w:p>
@@ -626,142 +621,7 @@
           <w:sz w:val="24"/>
           <w:szCs w:val="24"/>
         </w:rPr>
-        <w:t>…</w:t>
-      </w:r>
-      <w:r>
-        <w:rPr>
-          <w:sz w:val="24"/>
-          <w:szCs w:val="24"/>
-        </w:rPr>
-        <w:br/>
-      </w:r>
-    </w:p>
-    <w:p>
-      <w:pPr>
-        <w:rPr>
-          <w:color w:val="2E74B5" w:themeColor="accent1" w:themeShade="BF"/>
-          <w:sz w:val="28"/>
-          <w:szCs w:val="28"/>
-        </w:rPr>
-      </w:pPr>
-      <w:r>
-        <w:rPr>
-          <w:color w:val="2E74B5" w:themeColor="accent1" w:themeShade="BF"/>
-          <w:sz w:val="28"/>
-          <w:szCs w:val="28"/>
-        </w:rPr>
-        <w:t>Contraintes</w:t>
-      </w:r>
-      <w:r>
-        <w:rPr>
-          <w:color w:val="2E74B5" w:themeColor="accent1" w:themeShade="BF"/>
-          <w:sz w:val="28"/>
-          <w:szCs w:val="28"/>
-        </w:rPr>
-        <w:br/>
-      </w:r>
-      <w:r>
-        <w:rPr>
-          <w:sz w:val="24"/>
-          <w:szCs w:val="24"/>
-        </w:rPr>
-        <w:t>…</w:t>
-      </w:r>
-      <w:r>
-        <w:rPr>
-          <w:color w:val="2E74B5" w:themeColor="accent1" w:themeShade="BF"/>
-          <w:sz w:val="28"/>
-          <w:szCs w:val="28"/>
-        </w:rPr>
-        <w:br/>
-      </w:r>
-    </w:p>
-    <w:p>
-      <w:pPr>
-        <w:rPr>
-          <w:sz w:val="24"/>
-          <w:szCs w:val="24"/>
-        </w:rPr>
-      </w:pPr>
-      <w:r>
-        <w:rPr>
-          <w:color w:val="2E74B5" w:themeColor="accent1" w:themeShade="BF"/>
-          <w:sz w:val="28"/>
-          <w:szCs w:val="28"/>
-        </w:rPr>
-        <w:t>Échéancier</w:t>
-      </w:r>
-      <w:r>
-        <w:rPr>
-          <w:color w:val="2E74B5" w:themeColor="accent1" w:themeShade="BF"/>
-          <w:sz w:val="28"/>
-          <w:szCs w:val="28"/>
-        </w:rPr>
-        <w:br/>
-      </w:r>
-      <w:r>
-        <w:rPr>
-          <w:sz w:val="24"/>
-          <w:szCs w:val="24"/>
-        </w:rPr>
-        <w:t>…</w:t>
-      </w:r>
-    </w:p>
-    <w:p>
-      <w:pPr>
-        <w:rPr>
-          <w:sz w:val="24"/>
-          <w:szCs w:val="24"/>
-        </w:rPr>
-      </w:pPr>
-      <w:r>
-        <w:rPr>
-          <w:sz w:val="24"/>
-          <w:szCs w:val="24"/>
-        </w:rPr>
-        <w:br w:type="page"/>
-      </w:r>
-    </w:p>
-    <w:p>
-      <w:pPr>
-        <w:rPr>
-          <w:color w:val="2E74B5" w:themeColor="accent1" w:themeShade="BF"/>
-          <w:sz w:val="28"/>
-          <w:szCs w:val="28"/>
-        </w:rPr>
-      </w:pPr>
-      <w:r>
-        <w:rPr>
-          <w:rFonts w:ascii="Cambria" w:hAnsi="Cambria"/>
-          <w:sz w:val="36"/>
-          <w:szCs w:val="36"/>
-        </w:rPr>
-        <w:lastRenderedPageBreak/>
-        <w:t>Déroulement du projet</w:t>
-      </w:r>
-      <w:r>
-        <w:rPr>
-          <w:sz w:val="24"/>
-          <w:szCs w:val="24"/>
-        </w:rPr>
-        <w:br/>
-      </w:r>
-    </w:p>
-    <w:p>
-      <w:pPr>
-        <w:rPr>
-          <w:color w:val="2E74B5" w:themeColor="accent1" w:themeShade="BF"/>
-          <w:sz w:val="28"/>
-          <w:szCs w:val="28"/>
-        </w:rPr>
-      </w:pPr>
-      <w:r>
-        <w:rPr>
-          <w:color w:val="2E74B5" w:themeColor="accent1" w:themeShade="BF"/>
-          <w:sz w:val="28"/>
-          <w:szCs w:val="28"/>
-        </w:rPr>
-        <w:t>Principale phases</w:t>
+        <w:t>Envois d’email de confirmation d’inscription</w:t>
       </w:r>
     </w:p>
     <w:p>
@@ -781,7 +641,21 @@
           <w:sz w:val="24"/>
           <w:szCs w:val="24"/>
         </w:rPr>
-        <w:t>Élaboration du cahier des charges</w:t>
+        <w:t xml:space="preserve">Système d’envois automatique </w:t>
+      </w:r>
+      <w:r>
+        <w:rPr>
+          <w:sz w:val="24"/>
+          <w:szCs w:val="24"/>
+        </w:rPr>
+        <w:t>d’email</w:t>
+      </w:r>
+      <w:r>
+        <w:rPr>
+          <w:sz w:val="24"/>
+          <w:szCs w:val="24"/>
+        </w:rPr>
+        <w:t xml:space="preserve"> lors de l’ajout de document PDF</w:t>
       </w:r>
     </w:p>
     <w:p>
@@ -801,7 +675,33 @@
           <w:sz w:val="24"/>
           <w:szCs w:val="24"/>
         </w:rPr>
-        <w:t>Analyse détaillé du projet</w:t>
+        <w:t>Envois d’email de rappel quelque jours avant un rendez-vous</w:t>
+      </w:r>
+      <w:bookmarkStart w:id="0" w:name="_GoBack"/>
+      <w:bookmarkEnd w:id="0"/>
+      <w:r>
+        <w:rPr>
+          <w:sz w:val="24"/>
+          <w:szCs w:val="24"/>
+        </w:rPr>
+        <w:br/>
+      </w:r>
+    </w:p>
+    <w:p>
+      <w:pPr>
+        <w:rPr>
+          <w:color w:val="2E74B5" w:themeColor="accent1" w:themeShade="BF"/>
+          <w:sz w:val="28"/>
+          <w:szCs w:val="28"/>
+        </w:rPr>
+      </w:pPr>
+      <w:r>
+        <w:rPr>
+          <w:color w:val="2E74B5" w:themeColor="accent1" w:themeShade="BF"/>
+          <w:sz w:val="28"/>
+          <w:szCs w:val="28"/>
+        </w:rPr>
+        <w:t>Critères d’acceptabilité et de réception</w:t>
       </w:r>
     </w:p>
     <w:p>
@@ -821,24 +721,7 @@
           <w:sz w:val="24"/>
           <w:szCs w:val="24"/>
         </w:rPr>
-        <w:br/>
-      </w:r>
-    </w:p>
-    <w:p>
-      <w:pPr>
-        <w:rPr>
-          <w:color w:val="2E74B5" w:themeColor="accent1" w:themeShade="BF"/>
-          <w:sz w:val="28"/>
-          <w:szCs w:val="28"/>
-        </w:rPr>
-      </w:pPr>
-      <w:r>
-        <w:rPr>
-          <w:color w:val="2E74B5" w:themeColor="accent1" w:themeShade="BF"/>
-          <w:sz w:val="28"/>
-          <w:szCs w:val="28"/>
-        </w:rPr>
-        <w:t>Les risques</w:t>
+        <w:t>…</w:t>
       </w:r>
     </w:p>
     <w:p>
@@ -858,7 +741,7 @@
           <w:sz w:val="24"/>
           <w:szCs w:val="24"/>
         </w:rPr>
-        <w:t>Manque de temps</w:t>
+        <w:t>…</w:t>
       </w:r>
     </w:p>
     <w:p>
@@ -878,7 +761,142 @@
           <w:sz w:val="24"/>
           <w:szCs w:val="24"/>
         </w:rPr>
-        <w:t>Le non-respect de l’échéancier</w:t>
+        <w:t>…</w:t>
+      </w:r>
+      <w:r>
+        <w:rPr>
+          <w:sz w:val="24"/>
+          <w:szCs w:val="24"/>
+        </w:rPr>
+        <w:br/>
+      </w:r>
+    </w:p>
+    <w:p>
+      <w:pPr>
+        <w:rPr>
+          <w:color w:val="2E74B5" w:themeColor="accent1" w:themeShade="BF"/>
+          <w:sz w:val="28"/>
+          <w:szCs w:val="28"/>
+        </w:rPr>
+      </w:pPr>
+      <w:r>
+        <w:rPr>
+          <w:color w:val="2E74B5" w:themeColor="accent1" w:themeShade="BF"/>
+          <w:sz w:val="28"/>
+          <w:szCs w:val="28"/>
+        </w:rPr>
+        <w:t>Contraintes</w:t>
+      </w:r>
+      <w:r>
+        <w:rPr>
+          <w:color w:val="2E74B5" w:themeColor="accent1" w:themeShade="BF"/>
+          <w:sz w:val="28"/>
+          <w:szCs w:val="28"/>
+        </w:rPr>
+        <w:br/>
+      </w:r>
+      <w:r>
+        <w:rPr>
+          <w:sz w:val="24"/>
+          <w:szCs w:val="24"/>
+        </w:rPr>
+        <w:t>…</w:t>
+      </w:r>
+      <w:r>
+        <w:rPr>
+          <w:color w:val="2E74B5" w:themeColor="accent1" w:themeShade="BF"/>
+          <w:sz w:val="28"/>
+          <w:szCs w:val="28"/>
+        </w:rPr>
+        <w:br/>
+      </w:r>
+    </w:p>
+    <w:p>
+      <w:pPr>
+        <w:rPr>
+          <w:sz w:val="24"/>
+          <w:szCs w:val="24"/>
+        </w:rPr>
+      </w:pPr>
+      <w:r>
+        <w:rPr>
+          <w:color w:val="2E74B5" w:themeColor="accent1" w:themeShade="BF"/>
+          <w:sz w:val="28"/>
+          <w:szCs w:val="28"/>
+        </w:rPr>
+        <w:t>Échéancier</w:t>
+      </w:r>
+      <w:r>
+        <w:rPr>
+          <w:color w:val="2E74B5" w:themeColor="accent1" w:themeShade="BF"/>
+          <w:sz w:val="28"/>
+          <w:szCs w:val="28"/>
+        </w:rPr>
+        <w:br/>
+      </w:r>
+      <w:r>
+        <w:rPr>
+          <w:sz w:val="24"/>
+          <w:szCs w:val="24"/>
+        </w:rPr>
+        <w:t>…</w:t>
+      </w:r>
+    </w:p>
+    <w:p>
+      <w:pPr>
+        <w:rPr>
+          <w:sz w:val="24"/>
+          <w:szCs w:val="24"/>
+        </w:rPr>
+      </w:pPr>
+      <w:r>
+        <w:rPr>
+          <w:sz w:val="24"/>
+          <w:szCs w:val="24"/>
+        </w:rPr>
+        <w:br w:type="page"/>
+      </w:r>
+    </w:p>
+    <w:p>
+      <w:pPr>
+        <w:rPr>
+          <w:color w:val="2E74B5" w:themeColor="accent1" w:themeShade="BF"/>
+          <w:sz w:val="28"/>
+          <w:szCs w:val="28"/>
+        </w:rPr>
+      </w:pPr>
+      <w:r>
+        <w:rPr>
+          <w:rFonts w:ascii="Cambria" w:hAnsi="Cambria"/>
+          <w:sz w:val="36"/>
+          <w:szCs w:val="36"/>
+        </w:rPr>
+        <w:lastRenderedPageBreak/>
+        <w:t>Déroulement du projet</w:t>
+      </w:r>
+      <w:r>
+        <w:rPr>
+          <w:sz w:val="24"/>
+          <w:szCs w:val="24"/>
+        </w:rPr>
+        <w:br/>
+      </w:r>
+    </w:p>
+    <w:p>
+      <w:pPr>
+        <w:rPr>
+          <w:color w:val="2E74B5" w:themeColor="accent1" w:themeShade="BF"/>
+          <w:sz w:val="28"/>
+          <w:szCs w:val="28"/>
+        </w:rPr>
+      </w:pPr>
+      <w:r>
+        <w:rPr>
+          <w:color w:val="2E74B5" w:themeColor="accent1" w:themeShade="BF"/>
+          <w:sz w:val="28"/>
+          <w:szCs w:val="28"/>
+        </w:rPr>
+        <w:t>Principale phases</w:t>
       </w:r>
     </w:p>
     <w:p>
@@ -893,8 +911,13 @@
           <w:szCs w:val="24"/>
         </w:rPr>
       </w:pPr>
-      <w:bookmarkStart w:id="0" w:name="_GoBack"/>
-      <w:bookmarkEnd w:id="0"/>
+      <w:r>
+        <w:rPr>
+          <w:sz w:val="24"/>
+          <w:szCs w:val="24"/>
+        </w:rPr>
+        <w:t>Préparation de la prise de besoin</w:t>
+      </w:r>
     </w:p>
     <w:p>
       <w:pPr>
@@ -913,8 +936,301 @@
           <w:sz w:val="24"/>
           <w:szCs w:val="24"/>
         </w:rPr>
-        <w:t>…</w:t>
-      </w:r>
+        <w:t>Rencontre avec le client</w:t>
+      </w:r>
+    </w:p>
+    <w:p>
+      <w:pPr>
+        <w:pStyle w:val="Paragraphedeliste"/>
+        <w:numPr>
+          <w:ilvl w:val="0"/>
+          <w:numId w:val="2"/>
+        </w:numPr>
+        <w:rPr>
+          <w:sz w:val="24"/>
+          <w:szCs w:val="24"/>
+        </w:rPr>
+      </w:pPr>
+      <w:r>
+        <w:rPr>
+          <w:sz w:val="24"/>
+          <w:szCs w:val="24"/>
+        </w:rPr>
+        <w:t>Élaboration du cahier des charges</w:t>
+      </w:r>
+    </w:p>
+    <w:p>
+      <w:pPr>
+        <w:pStyle w:val="Paragraphedeliste"/>
+        <w:numPr>
+          <w:ilvl w:val="0"/>
+          <w:numId w:val="2"/>
+        </w:numPr>
+        <w:rPr>
+          <w:sz w:val="24"/>
+          <w:szCs w:val="24"/>
+        </w:rPr>
+      </w:pPr>
+      <w:r>
+        <w:rPr>
+          <w:sz w:val="24"/>
+          <w:szCs w:val="24"/>
+        </w:rPr>
+        <w:t>Analyse détaillé du projet</w:t>
+      </w:r>
+    </w:p>
+    <w:p>
+      <w:pPr>
+        <w:pStyle w:val="Paragraphedeliste"/>
+        <w:numPr>
+          <w:ilvl w:val="0"/>
+          <w:numId w:val="2"/>
+        </w:numPr>
+        <w:rPr>
+          <w:sz w:val="24"/>
+          <w:szCs w:val="24"/>
+        </w:rPr>
+      </w:pPr>
+      <w:r>
+        <w:rPr>
+          <w:sz w:val="24"/>
+          <w:szCs w:val="24"/>
+        </w:rPr>
+        <w:t xml:space="preserve">Préparations des outils (Git, </w:t>
+      </w:r>
+      <w:proofErr w:type="spellStart"/>
+      <w:r>
+        <w:rPr>
+          <w:sz w:val="24"/>
+          <w:szCs w:val="24"/>
+        </w:rPr>
+        <w:t>Trello</w:t>
+      </w:r>
+      <w:proofErr w:type="spellEnd"/>
+      <w:r>
+        <w:rPr>
+          <w:sz w:val="24"/>
+          <w:szCs w:val="24"/>
+        </w:rPr>
+        <w:t>, etc.)</w:t>
+      </w:r>
+    </w:p>
+    <w:p>
+      <w:pPr>
+        <w:pStyle w:val="Paragraphedeliste"/>
+        <w:numPr>
+          <w:ilvl w:val="0"/>
+          <w:numId w:val="2"/>
+        </w:numPr>
+        <w:rPr>
+          <w:sz w:val="24"/>
+          <w:szCs w:val="24"/>
+        </w:rPr>
+      </w:pPr>
+      <w:r>
+        <w:rPr>
+          <w:sz w:val="24"/>
+          <w:szCs w:val="24"/>
+        </w:rPr>
+        <w:t>Développement des bases du projet (</w:t>
+      </w:r>
+      <w:r>
+        <w:rPr>
+          <w:sz w:val="24"/>
+          <w:szCs w:val="24"/>
+        </w:rPr>
+        <w:t>arborescence</w:t>
+      </w:r>
+      <w:r>
+        <w:rPr>
+          <w:sz w:val="24"/>
+          <w:szCs w:val="24"/>
+        </w:rPr>
+        <w:t xml:space="preserve">, </w:t>
+      </w:r>
+      <w:proofErr w:type="spellStart"/>
+      <w:r>
+        <w:rPr>
+          <w:sz w:val="24"/>
+          <w:szCs w:val="24"/>
+        </w:rPr>
+        <w:t>templates</w:t>
+      </w:r>
+      <w:proofErr w:type="spellEnd"/>
+      <w:r>
+        <w:rPr>
+          <w:sz w:val="24"/>
+          <w:szCs w:val="24"/>
+        </w:rPr>
+        <w:t>, fonctionnement générale, création des scripts de BD, etc.)</w:t>
+      </w:r>
+    </w:p>
+    <w:p>
+      <w:pPr>
+        <w:pStyle w:val="Paragraphedeliste"/>
+        <w:numPr>
+          <w:ilvl w:val="0"/>
+          <w:numId w:val="2"/>
+        </w:numPr>
+        <w:rPr>
+          <w:sz w:val="24"/>
+          <w:szCs w:val="24"/>
+        </w:rPr>
+      </w:pPr>
+      <w:r>
+        <w:rPr>
+          <w:sz w:val="24"/>
+          <w:szCs w:val="24"/>
+        </w:rPr>
+        <w:t>Développement des différents modules</w:t>
+      </w:r>
+    </w:p>
+    <w:p>
+      <w:pPr>
+        <w:pStyle w:val="Paragraphedeliste"/>
+        <w:numPr>
+          <w:ilvl w:val="0"/>
+          <w:numId w:val="2"/>
+        </w:numPr>
+        <w:rPr>
+          <w:sz w:val="24"/>
+          <w:szCs w:val="24"/>
+        </w:rPr>
+      </w:pPr>
+      <w:r>
+        <w:rPr>
+          <w:sz w:val="24"/>
+          <w:szCs w:val="24"/>
+        </w:rPr>
+        <w:t xml:space="preserve">Finalisation du projet </w:t>
+      </w:r>
+      <w:r>
+        <w:rPr>
+          <w:sz w:val="24"/>
+          <w:szCs w:val="24"/>
+        </w:rPr>
+        <w:t>(Implémentation de correctifs</w:t>
+      </w:r>
+      <w:r>
+        <w:rPr>
+          <w:sz w:val="24"/>
+          <w:szCs w:val="24"/>
+        </w:rPr>
+        <w:t>)</w:t>
+      </w:r>
+    </w:p>
+    <w:p>
+      <w:pPr>
+        <w:pStyle w:val="Paragraphedeliste"/>
+        <w:numPr>
+          <w:ilvl w:val="0"/>
+          <w:numId w:val="2"/>
+        </w:numPr>
+        <w:rPr>
+          <w:sz w:val="24"/>
+          <w:szCs w:val="24"/>
+        </w:rPr>
+      </w:pPr>
+      <w:r>
+        <w:rPr>
+          <w:sz w:val="24"/>
+          <w:szCs w:val="24"/>
+        </w:rPr>
+        <w:t>Déploiement</w:t>
+      </w:r>
+      <w:r>
+        <w:rPr>
+          <w:sz w:val="24"/>
+          <w:szCs w:val="24"/>
+        </w:rPr>
+        <w:br/>
+      </w:r>
+    </w:p>
+    <w:p>
+      <w:pPr>
+        <w:rPr>
+          <w:color w:val="2E74B5" w:themeColor="accent1" w:themeShade="BF"/>
+          <w:sz w:val="28"/>
+          <w:szCs w:val="28"/>
+        </w:rPr>
+      </w:pPr>
+      <w:r>
+        <w:rPr>
+          <w:color w:val="2E74B5" w:themeColor="accent1" w:themeShade="BF"/>
+          <w:sz w:val="28"/>
+          <w:szCs w:val="28"/>
+        </w:rPr>
+        <w:t>Les risques</w:t>
+      </w:r>
+    </w:p>
+    <w:p>
+      <w:pPr>
+        <w:pStyle w:val="Paragraphedeliste"/>
+        <w:numPr>
+          <w:ilvl w:val="0"/>
+          <w:numId w:val="2"/>
+        </w:numPr>
+        <w:rPr>
+          <w:sz w:val="24"/>
+          <w:szCs w:val="24"/>
+        </w:rPr>
+      </w:pPr>
+      <w:r>
+        <w:rPr>
+          <w:sz w:val="24"/>
+          <w:szCs w:val="24"/>
+        </w:rPr>
+        <w:t>Manque de temps</w:t>
+      </w:r>
+    </w:p>
+    <w:p>
+      <w:pPr>
+        <w:pStyle w:val="Paragraphedeliste"/>
+        <w:numPr>
+          <w:ilvl w:val="0"/>
+          <w:numId w:val="2"/>
+        </w:numPr>
+        <w:rPr>
+          <w:sz w:val="24"/>
+          <w:szCs w:val="24"/>
+        </w:rPr>
+      </w:pPr>
+      <w:r>
+        <w:rPr>
+          <w:sz w:val="24"/>
+          <w:szCs w:val="24"/>
+        </w:rPr>
+        <w:t>Le non-respect de l’échéancier</w:t>
+      </w:r>
+    </w:p>
+    <w:p>
+      <w:pPr>
+        <w:pStyle w:val="Paragraphedeliste"/>
+        <w:numPr>
+          <w:ilvl w:val="0"/>
+          <w:numId w:val="2"/>
+        </w:numPr>
+        <w:rPr>
+          <w:sz w:val="24"/>
+          <w:szCs w:val="24"/>
+        </w:rPr>
+      </w:pPr>
+      <w:r>
+        <w:rPr>
+          <w:sz w:val="24"/>
+          <w:szCs w:val="24"/>
+        </w:rPr>
+        <w:t>Bogues divers</w:t>
+      </w:r>
+    </w:p>
+    <w:p>
+      <w:pPr>
+        <w:pStyle w:val="Paragraphedeliste"/>
+        <w:rPr>
+          <w:sz w:val="24"/>
+          <w:szCs w:val="24"/>
+        </w:rPr>
+      </w:pPr>
     </w:p>
     <w:p>
       <w:pPr>
@@ -1034,6 +1350,7 @@
           <w:docPartUnique/>
         </w:docPartObj>
       </w:sdtPr>
+      <w:sdtEndPr/>
       <w:sdtContent/>
     </w:sdt>
     <w:r>
@@ -2171,539 +2488,6 @@
 </w:styles>
 </file>
 
-<file path=word/glossary/document.xml><?xml version="1.0" encoding="utf-8"?>
-<w:glossaryDocument xmlns:wpc="http://schemas.microsoft.com/office/word/2010/wordprocessingCanvas" xmlns:cx="http://schemas.microsoft.com/office/drawing/2014/chartex" xmlns:cx1="http://schemas.microsoft.com/office/drawing/2015/9/8/chartex" xmlns:mc="http://schemas.openxmlformats.org/markup-compatibility/2006" xmlns:o="urn:schemas-microsoft-com:office:office" xmlns:r="http://schemas.openxmlformats.org/officeDocument/2006/relationships" xmlns:m="http://schemas.openxmlformats.org/officeDocument/2006/math" xmlns:v="urn:schemas-microsoft-com:vml" xmlns:wp14="http://schemas.microsoft.com/office/word/2010/wordprocessingDrawing" xmlns:wp="http://schemas.openxmlformats.org/drawingml/2006/wordprocessingDrawing" xmlns:w10="urn:schemas-microsoft-com:office:word" xmlns:w="http://schemas.openxmlformats.org/wordprocessingml/2006/main" xmlns:w14="http://schemas.microsoft.com/office/word/2010/wordml" xmlns:w15="http://schemas.microsoft.com/office/word/2012/wordml" xmlns:w16se="http://schemas.microsoft.com/office/word/2015/wordml/symex" xmlns:wpg="http://schemas.microsoft.com/office/word/2010/wordprocessingGroup" xmlns:wpi="http://schemas.microsoft.com/office/word/2010/wordprocessingInk" xmlns:wne="http://schemas.microsoft.com/office/word/2006/wordml" xmlns:wps="http://schemas.microsoft.com/office/word/2010/wordprocessingShape" mc:Ignorable="w14 w15 w16se wp14"/>
-</file>
-
-<file path=word/glossary/fontTable.xml><?xml version="1.0" encoding="utf-8"?>
-<w:fonts xmlns:mc="http://schemas.openxmlformats.org/markup-compatibility/2006" xmlns:r="http://schemas.openxmlformats.org/officeDocument/2006/relationships" xmlns:w="http://schemas.openxmlformats.org/wordprocessingml/2006/main" xmlns:w14="http://schemas.microsoft.com/office/word/2010/wordml" xmlns:w15="http://schemas.microsoft.com/office/word/2012/wordml" xmlns:w16se="http://schemas.microsoft.com/office/word/2015/wordml/symex" mc:Ignorable="w14 w15 w16se">
-  <w:font w:name="Symbol">
-    <w:panose1 w:val="05050102010706020507"/>
-    <w:charset w:val="02"/>
-    <w:family w:val="roman"/>
-    <w:pitch w:val="variable"/>
-    <w:sig w:usb0="00000000" w:usb1="10000000" w:usb2="00000000" w:usb3="00000000" w:csb0="80000000" w:csb1="00000000"/>
-  </w:font>
-  <w:font w:name="Times New Roman">
-    <w:panose1 w:val="02020603050405020304"/>
-    <w:charset w:val="00"/>
-    <w:family w:val="roman"/>
-    <w:pitch w:val="variable"/>
-    <w:sig w:usb0="E0002AFF" w:usb1="C0007841" w:usb2="00000009" w:usb3="00000000" w:csb0="000001FF" w:csb1="00000000"/>
-  </w:font>
-  <w:font w:name="Courier New">
-    <w:panose1 w:val="02070309020205020404"/>
-    <w:charset w:val="00"/>
-    <w:family w:val="modern"/>
-    <w:pitch w:val="fixed"/>
-    <w:sig w:usb0="E0002AFF" w:usb1="C0007843" w:usb2="00000009" w:usb3="00000000" w:csb0="000001FF" w:csb1="00000000"/>
-  </w:font>
-  <w:font w:name="Wingdings">
-    <w:panose1 w:val="05000000000000000000"/>
-    <w:charset w:val="02"/>
-    <w:family w:val="auto"/>
-    <w:pitch w:val="variable"/>
-    <w:sig w:usb0="00000000" w:usb1="10000000" w:usb2="00000000" w:usb3="00000000" w:csb0="80000000" w:csb1="00000000"/>
-  </w:font>
-  <w:font w:name="Calibri">
-    <w:panose1 w:val="020F0502020204030204"/>
-    <w:charset w:val="00"/>
-    <w:family w:val="swiss"/>
-    <w:pitch w:val="variable"/>
-    <w:sig w:usb0="E10002FF" w:usb1="4000ACFF" w:usb2="00000009" w:usb3="00000000" w:csb0="0000019F" w:csb1="00000000"/>
-  </w:font>
-  <w:font w:name="Cambria">
-    <w:altName w:val="Cambria"/>
-    <w:panose1 w:val="02040503050406030204"/>
-    <w:charset w:val="00"/>
-    <w:family w:val="roman"/>
-    <w:pitch w:val="variable"/>
-    <w:sig w:usb0="E00002FF" w:usb1="400004FF" w:usb2="00000000" w:usb3="00000000" w:csb0="0000019F" w:csb1="00000000"/>
-  </w:font>
-  <w:font w:name="Calibri Light">
-    <w:panose1 w:val="020F0302020204030204"/>
-    <w:charset w:val="00"/>
-    <w:family w:val="swiss"/>
-    <w:pitch w:val="variable"/>
-    <w:sig w:usb0="A00002EF" w:usb1="4000207B" w:usb2="00000000" w:usb3="00000000" w:csb0="0000009F" w:csb1="00000000"/>
-  </w:font>
-</w:fonts>
-</file>
-
-<file path=word/glossary/settings.xml><?xml version="1.0" encoding="utf-8"?>
-<w:settings xmlns:mc="http://schemas.openxmlformats.org/markup-compatibility/2006" xmlns:o="urn:schemas-microsoft-com:office:office" xmlns:r="http://schemas.openxmlformats.org/officeDocument/2006/relationships" xmlns:m="http://schemas.openxmlformats.org/officeDocument/2006/math" xmlns:v="urn:schemas-microsoft-com:vml" xmlns:w10="urn:schemas-microsoft-com:office:word" xmlns:w="http://schemas.openxmlformats.org/wordprocessingml/2006/main" xmlns:w14="http://schemas.microsoft.com/office/word/2010/wordml" xmlns:w15="http://schemas.microsoft.com/office/word/2012/wordml" xmlns:w16se="http://schemas.microsoft.com/office/word/2015/wordml/symex" xmlns:sl="http://schemas.openxmlformats.org/schemaLibrary/2006/main" mc:Ignorable="w14 w15 w16se">
-  <w:view w:val="normal"/>
-  <w:defaultTabStop w:val="708"/>
-  <w:hyphenationZone w:val="425"/>
-  <w:characterSpacingControl w:val="doNotCompress"/>
-  <w:compat>
-    <w:useFELayout/>
-    <w:compatSetting w:name="compatibilityMode" w:uri="http://schemas.microsoft.com/office/word" w:val="15"/>
-    <w:compatSetting w:name="overrideTableStyleFontSizeAndJustification" w:uri="http://schemas.microsoft.com/office/word" w:val="1"/>
-    <w:compatSetting w:name="enableOpenTypeFeatures" w:uri="http://schemas.microsoft.com/office/word" w:val="1"/>
-    <w:compatSetting w:name="doNotFlipMirrorIndents" w:uri="http://schemas.microsoft.com/office/word" w:val="1"/>
-    <w:compatSetting w:name="differentiateMultirowTableHeaders" w:uri="http://schemas.microsoft.com/office/word" w:val="1"/>
-  </w:compat>
-  <w:rsids>
-    <w:rsidRoot w:val="00C53364"/>
-    <w:rsid w:val="00C53364"/>
-  </w:rsids>
-  <m:mathPr>
-    <m:mathFont m:val="Cambria Math"/>
-    <m:brkBin m:val="before"/>
-    <m:brkBinSub m:val="--"/>
-    <m:smallFrac m:val="0"/>
-    <m:dispDef/>
-    <m:lMargin m:val="0"/>
-    <m:rMargin m:val="0"/>
-    <m:defJc m:val="centerGroup"/>
-    <m:wrapIndent m:val="1440"/>
-    <m:intLim m:val="subSup"/>
-    <m:naryLim m:val="undOvr"/>
-  </m:mathPr>
-  <w:themeFontLang w:val="fr-CA"/>
-  <w:clrSchemeMapping w:bg1="light1" w:t1="dark1" w:bg2="light2" w:t2="dark2" w:accent1="accent1" w:accent2="accent2" w:accent3="accent3" w:accent4="accent4" w:accent5="accent5" w:accent6="accent6" w:hyperlink="hyperlink" w:followedHyperlink="followedHyperlink"/>
-  <w:decimalSymbol w:val=","/>
-  <w:listSeparator w:val=";"/>
-  <w15:chartTrackingRefBased/>
-</w:settings>
-</file>
-
-<file path=word/glossary/styles.xml><?xml version="1.0" encoding="utf-8"?>
-<w:styles xmlns:mc="http://schemas.openxmlformats.org/markup-compatibility/2006" xmlns:r="http://schemas.openxmlformats.org/officeDocument/2006/relationships" xmlns:w="http://schemas.openxmlformats.org/wordprocessingml/2006/main" xmlns:w14="http://schemas.microsoft.com/office/word/2010/wordml" xmlns:w15="http://schemas.microsoft.com/office/word/2012/wordml" xmlns:w16se="http://schemas.microsoft.com/office/word/2015/wordml/symex" mc:Ignorable="w14 w15 w16se">
-  <w:docDefaults>
-    <w:rPrDefault>
-      <w:rPr>
-        <w:rFonts w:asciiTheme="minorHAnsi" w:eastAsiaTheme="minorEastAsia" w:hAnsiTheme="minorHAnsi" w:cstheme="minorBidi"/>
-        <w:sz w:val="22"/>
-        <w:szCs w:val="22"/>
-        <w:lang w:val="fr-CA" w:eastAsia="fr-CA" w:bidi="ar-SA"/>
-      </w:rPr>
-    </w:rPrDefault>
-    <w:pPrDefault>
-      <w:pPr>
-        <w:spacing w:after="160" w:line="259" w:lineRule="auto"/>
-      </w:pPr>
-    </w:pPrDefault>
-  </w:docDefaults>
-  <w:latentStyles w:defLockedState="0" w:defUIPriority="99" w:defSemiHidden="0" w:defUnhideWhenUsed="0" w:defQFormat="0" w:count="371">
-    <w:lsdException w:name="Normal" w:uiPriority="0" w:qFormat="1"/>
-    <w:lsdException w:name="heading 1" w:uiPriority="9" w:qFormat="1"/>
-    <w:lsdException w:name="heading 2" w:semiHidden="1" w:uiPriority="9" w:unhideWhenUsed="1" w:qFormat="1"/>
-    <w:lsdException w:name="heading 3" w:semiHidden="1" w:uiPriority="9" w:unhideWhenUsed="1" w:qFormat="1"/>
-    <w:lsdException w:name="heading 4" w:semiHidden="1" w:uiPriority="9" w:unhideWhenUsed="1" w:qFormat="1"/>
-    <w:lsdException w:name="heading 5" w:semiHidden="1" w:uiPriority="9" w:unhideWhenUsed="1" w:qFormat="1"/>
-    <w:lsdException w:name="heading 6" w:semiHidden="1" w:uiPriority="9" w:unhideWhenUsed="1" w:qFormat="1"/>
-    <w:lsdException w:name="heading 7" w:semiHidden="1" w:uiPriority="9" w:unhideWhenUsed="1" w:qFormat="1"/>
-    <w:lsdException w:name="heading 8" w:semiHidden="1" w:uiPriority="9" w:unhideWhenUsed="1" w:qFormat="1"/>
-    <w:lsdException w:name="heading 9" w:semiHidden="1" w:uiPriority="9" w:unhideWhenUsed="1" w:qFormat="1"/>
-    <w:lsdException w:name="index 1" w:semiHidden="1" w:unhideWhenUsed="1"/>
-    <w:lsdException w:name="index 2" w:semiHidden="1" w:unhideWhenUsed="1"/>
-    <w:lsdException w:name="index 3" w:semiHidden="1" w:unhideWhenUsed="1"/>
-    <w:lsdException w:name="index 4" w:semiHidden="1" w:unhideWhenUsed="1"/>
-    <w:lsdException w:name="index 5" w:semiHidden="1" w:unhideWhenUsed="1"/>
-    <w:lsdException w:name="index 6" w:semiHidden="1" w:unhideWhenUsed="1"/>
-    <w:lsdException w:name="index 7" w:semiHidden="1" w:unhideWhenUsed="1"/>
-    <w:lsdException w:name="index 8" w:semiHidden="1" w:unhideWhenUsed="1"/>
-    <w:lsdException w:name="index 9" w:semiHidden="1" w:unhideWhenUsed="1"/>
-    <w:lsdException w:name="toc 1" w:semiHidden="1" w:uiPriority="39" w:unhideWhenUsed="1"/>
-    <w:lsdException w:name="toc 2" w:semiHidden="1" w:uiPriority="39" w:unhideWhenUsed="1"/>
-    <w:lsdException w:name="toc 3" w:semiHidden="1" w:uiPriority="39" w:unhideWhenUsed="1"/>
-    <w:lsdException w:name="toc 4" w:semiHidden="1" w:uiPriority="39" w:unhideWhenUsed="1"/>
-    <w:lsdException w:name="toc 5" w:semiHidden="1" w:uiPriority="39" w:unhideWhenUsed="1"/>
-    <w:lsdException w:name="toc 6" w:semiHidden="1" w:uiPriority="39" w:unhideWhenUsed="1"/>
-    <w:lsdException w:name="toc 7" w:semiHidden="1" w:uiPriority="39" w:unhideWhenUsed="1"/>
-    <w:lsdException w:name="toc 8" w:semiHidden="1" w:uiPriority="39" w:unhideWhenUsed="1"/>
-    <w:lsdException w:name="toc 9" w:semiHidden="1" w:uiPriority="39" w:unhideWhenUsed="1"/>
-    <w:lsdException w:name="Normal Indent" w:semiHidden="1" w:unhideWhenUsed="1"/>
-    <w:lsdException w:name="footnote text" w:semiHidden="1" w:unhideWhenUsed="1"/>
-    <w:lsdException w:name="annotation text" w:semiHidden="1" w:unhideWhenUsed="1"/>
-    <w:lsdException w:name="header" w:semiHidden="1" w:unhideWhenUsed="1"/>
-    <w:lsdException w:name="footer" w:semiHidden="1" w:unhideWhenUsed="1"/>
-    <w:lsdException w:name="index heading" w:semiHidden="1" w:unhideWhenUsed="1"/>
-    <w:lsdException w:name="caption" w:semiHidden="1" w:uiPriority="35" w:unhideWhenUsed="1" w:qFormat="1"/>
-    <w:lsdException w:name="table of figures" w:semiHidden="1" w:unhideWhenUsed="1"/>
-    <w:lsdException w:name="envelope address" w:semiHidden="1" w:unhideWhenUsed="1"/>
-    <w:lsdException w:name="envelope return" w:semiHidden="1" w:unhideWhenUsed="1"/>
-    <w:lsdException w:name="footnote reference" w:semiHidden="1" w:unhideWhenUsed="1"/>
-    <w:lsdException w:name="annotation reference" w:semiHidden="1" w:unhideWhenUsed="1"/>
-    <w:lsdException w:name="line number" w:semiHidden="1" w:unhideWhenUsed="1"/>
-    <w:lsdException w:name="page number" w:semiHidden="1" w:unhideWhenUsed="1"/>
-    <w:lsdException w:name="endnote reference" w:semiHidden="1" w:unhideWhenUsed="1"/>
-    <w:lsdException w:name="endnote text" w:semiHidden="1" w:unhideWhenUsed="1"/>
-    <w:lsdException w:name="table of authorities" w:semiHidden="1" w:unhideWhenUsed="1"/>
-    <w:lsdException w:name="macro" w:semiHidden="1" w:unhideWhenUsed="1"/>
-    <w:lsdException w:name="toa heading" w:semiHidden="1" w:unhideWhenUsed="1"/>
-    <w:lsdException w:name="List" w:semiHidden="1" w:unhideWhenUsed="1"/>
-    <w:lsdException w:name="List Bullet" w:semiHidden="1" w:unhideWhenUsed="1"/>
-    <w:lsdException w:name="List Number" w:semiHidden="1" w:unhideWhenUsed="1"/>
-    <w:lsdException w:name="List 2" w:semiHidden="1" w:unhideWhenUsed="1"/>
-    <w:lsdException w:name="List 3" w:semiHidden="1" w:unhideWhenUsed="1"/>
-    <w:lsdException w:name="List 4" w:semiHidden="1" w:unhideWhenUsed="1"/>
-    <w:lsdException w:name="List 5" w:semiHidden="1" w:unhideWhenUsed="1"/>
-    <w:lsdException w:name="List Bullet 2" w:semiHidden="1" w:unhideWhenUsed="1"/>
-    <w:lsdException w:name="List Bullet 3" w:semiHidden="1" w:unhideWhenUsed="1"/>
-    <w:lsdException w:name="List Bullet 4" w:semiHidden="1" w:unhideWhenUsed="1"/>
-    <w:lsdException w:name="List Bullet 5" w:semiHidden="1" w:unhideWhenUsed="1"/>
-    <w:lsdException w:name="List Number 2" w:semiHidden="1" w:unhideWhenUsed="1"/>
-    <w:lsdException w:name="List Number 3" w:semiHidden="1" w:unhideWhenUsed="1"/>
-    <w:lsdException w:name="List Number 4" w:semiHidden="1" w:unhideWhenUsed="1"/>
-    <w:lsdException w:name="List Number 5" w:semiHidden="1" w:unhideWhenUsed="1"/>
-    <w:lsdException w:name="Title" w:uiPriority="10" w:qFormat="1"/>
-    <w:lsdException w:name="Closing" w:semiHidden="1" w:unhideWhenUsed="1"/>
-    <w:lsdException w:name="Signature" w:semiHidden="1" w:unhideWhenUsed="1"/>
-    <w:lsdException w:name="Default Paragraph Font" w:semiHidden="1" w:uiPriority="1" w:unhideWhenUsed="1"/>
-    <w:lsdException w:name="Body Text" w:semiHidden="1" w:unhideWhenUsed="1"/>
-    <w:lsdException w:name="Body Text Indent" w:semiHidden="1" w:unhideWhenUsed="1"/>
-    <w:lsdException w:name="List Continue" w:semiHidden="1" w:unhideWhenUsed="1"/>
-    <w:lsdException w:name="List Continue 2" w:semiHidden="1" w:unhideWhenUsed="1"/>
-    <w:lsdException w:name="List Continue 3" w:semiHidden="1" w:unhideWhenUsed="1"/>
-    <w:lsdException w:name="List Continue 4" w:semiHidden="1" w:unhideWhenUsed="1"/>
-    <w:lsdException w:name="List Continue 5" w:semiHidden="1" w:unhideWhenUsed="1"/>
-    <w:lsdException w:name="Message Header" w:semiHidden="1" w:unhideWhenUsed="1"/>
-    <w:lsdException w:name="Subtitle" w:uiPriority="11" w:qFormat="1"/>
-    <w:lsdException w:name="Salutation" w:semiHidden="1" w:unhideWhenUsed="1"/>
-    <w:lsdException w:name="Date" w:semiHidden="1" w:unhideWhenUsed="1"/>
-    <w:lsdException w:name="Body Text First Indent" w:semiHidden="1" w:unhideWhenUsed="1"/>
-    <w:lsdException w:name="Body Text First Indent 2" w:semiHidden="1" w:unhideWhenUsed="1"/>
-    <w:lsdException w:name="Note Heading" w:semiHidden="1" w:unhideWhenUsed="1"/>
-    <w:lsdException w:name="Body Text 2" w:semiHidden="1" w:unhideWhenUsed="1"/>
-    <w:lsdException w:name="Body Text 3" w:semiHidden="1" w:unhideWhenUsed="1"/>
-    <w:lsdException w:name="Body Text Indent 2" w:semiHidden="1" w:unhideWhenUsed="1"/>
-    <w:lsdException w:name="Body Text Indent 3" w:semiHidden="1" w:unhideWhenUsed="1"/>
-    <w:lsdException w:name="Block Text" w:semiHidden="1" w:unhideWhenUsed="1"/>
-    <w:lsdException w:name="Hyperlink" w:semiHidden="1" w:unhideWhenUsed="1"/>
-    <w:lsdException w:name="FollowedHyperlink" w:semiHidden="1" w:unhideWhenUsed="1"/>
-    <w:lsdException w:name="Strong" w:uiPriority="22" w:qFormat="1"/>
-    <w:lsdException w:name="Emphasis" w:uiPriority="20" w:qFormat="1"/>
-    <w:lsdException w:name="Document Map" w:semiHidden="1" w:unhideWhenUsed="1"/>
-    <w:lsdException w:name="Plain Text" w:semiHidden="1" w:unhideWhenUsed="1"/>
-    <w:lsdException w:name="E-mail Signature" w:semiHidden="1" w:unhideWhenUsed="1"/>
-    <w:lsdException w:name="HTML Top of Form" w:semiHidden="1" w:unhideWhenUsed="1"/>
-    <w:lsdException w:name="HTML Bottom of Form" w:semiHidden="1" w:unhideWhenUsed="1"/>
-    <w:lsdException w:name="Normal (Web)" w:semiHidden="1" w:unhideWhenUsed="1"/>
-    <w:lsdException w:name="HTML Acronym" w:semiHidden="1" w:unhideWhenUsed="1"/>
-    <w:lsdException w:name="HTML Address" w:semiHidden="1" w:unhideWhenUsed="1"/>
-    <w:lsdException w:name="HTML Cite" w:semiHidden="1" w:unhideWhenUsed="1"/>
-    <w:lsdException w:name="HTML Code" w:semiHidden="1" w:unhideWhenUsed="1"/>
-    <w:lsdException w:name="HTML Definition" w:semiHidden="1" w:unhideWhenUsed="1"/>
-    <w:lsdException w:name="HTML Keyboard" w:semiHidden="1" w:unhideWhenUsed="1"/>
-    <w:lsdException w:name="HTML Preformatted" w:semiHidden="1" w:unhideWhenUsed="1"/>
-    <w:lsdException w:name="HTML Sample" w:semiHidden="1" w:unhideWhenUsed="1"/>
-    <w:lsdException w:name="HTML Typewriter" w:semiHidden="1" w:unhideWhenUsed="1"/>
-    <w:lsdException w:name="HTML Variable" w:semiHidden="1" w:unhideWhenUsed="1"/>
-    <w:lsdException w:name="Normal Table" w:semiHidden="1" w:unhideWhenUsed="1"/>
-    <w:lsdException w:name="annotation subject" w:semiHidden="1" w:unhideWhenUsed="1"/>
-    <w:lsdException w:name="No List" w:semiHidden="1" w:unhideWhenUsed="1"/>
-    <w:lsdException w:name="Outline List 1" w:semiHidden="1" w:unhideWhenUsed="1"/>
-    <w:lsdException w:name="Outline List 2" w:semiHidden="1" w:unhideWhenUsed="1"/>
-    <w:lsdException w:name="Outline List 3" w:semiHidden="1" w:unhideWhenUsed="1"/>
-    <w:lsdException w:name="Table Simple 1" w:semiHidden="1" w:unhideWhenUsed="1"/>
-    <w:lsdException w:name="Table Simple 2" w:semiHidden="1" w:unhideWhenUsed="1"/>
-    <w:lsdException w:name="Table Simple 3" w:semiHidden="1" w:unhideWhenUsed="1"/>
-    <w:lsdException w:name="Table Classic 1" w:semiHidden="1" w:unhideWhenUsed="1"/>
-    <w:lsdException w:name="Table Classic 2" w:semiHidden="1" w:unhideWhenUsed="1"/>
-    <w:lsdException w:name="Table Classic 3" w:semiHidden="1" w:unhideWhenUsed="1"/>
-    <w:lsdException w:name="Table Classic 4" w:semiHidden="1" w:unhideWhenUsed="1"/>
-    <w:lsdException w:name="Table Colorful 1" w:semiHidden="1" w:unhideWhenUsed="1"/>
-    <w:lsdException w:name="Table Colorful 2" w:semiHidden="1" w:unhideWhenUsed="1"/>
-    <w:lsdException w:name="Table Colorful 3" w:semiHidden="1" w:unhideWhenUsed="1"/>
-    <w:lsdException w:name="Table Columns 1" w:semiHidden="1" w:unhideWhenUsed="1"/>
-    <w:lsdException w:name="Table Columns 2" w:semiHidden="1" w:unhideWhenUsed="1"/>
-    <w:lsdException w:name="Table Columns 3" w:semiHidden="1" w:unhideWhenUsed="1"/>
-    <w:lsdException w:name="Table Columns 4" w:semiHidden="1" w:unhideWhenUsed="1"/>
-    <w:lsdException w:name="Table Columns 5" w:semiHidden="1" w:unhideWhenUsed="1"/>
-    <w:lsdException w:name="Table Grid 1" w:semiHidden="1" w:unhideWhenUsed="1"/>
-    <w:lsdException w:name="Table Grid 2" w:semiHidden="1" w:unhideWhenUsed="1"/>
-    <w:lsdException w:name="Table Grid 3" w:semiHidden="1" w:unhideWhenUsed="1"/>
-    <w:lsdException w:name="Table Grid 4" w:semiHidden="1" w:unhideWhenUsed="1"/>
-    <w:lsdException w:name="Table Grid 5" w:semiHidden="1" w:unhideWhenUsed="1"/>
-    <w:lsdException w:name="Table Grid 6" w:semiHidden="1" w:unhideWhenUsed="1"/>
-    <w:lsdException w:name="Table Grid 7" w:semiHidden="1" w:unhideWhenUsed="1"/>
-    <w:lsdException w:name="Table Grid 8" w:semiHidden="1" w:unhideWhenUsed="1"/>
-    <w:lsdException w:name="Table List 1" w:semiHidden="1" w:unhideWhenUsed="1"/>
-    <w:lsdException w:name="Table List 2" w:semiHidden="1" w:unhideWhenUsed="1"/>
-    <w:lsdException w:name="Table List 3" w:semiHidden="1" w:unhideWhenUsed="1"/>
-    <w:lsdException w:name="Table List 4" w:semiHidden="1" w:unhideWhenUsed="1"/>
-    <w:lsdException w:name="Table List 5" w:semiHidden="1" w:unhideWhenUsed="1"/>
-    <w:lsdException w:name="Table List 6" w:semiHidden="1" w:unhideWhenUsed="1"/>
-    <w:lsdException w:name="Table List 7" w:semiHidden="1" w:unhideWhenUsed="1"/>
-    <w:lsdException w:name="Table List 8" w:semiHidden="1" w:unhideWhenUsed="1"/>
-    <w:lsdException w:name="Table 3D effects 1" w:semiHidden="1" w:unhideWhenUsed="1"/>
-    <w:lsdException w:name="Table 3D effects 2" w:semiHidden="1" w:unhideWhenUsed="1"/>
-    <w:lsdException w:name="Table 3D effects 3" w:semiHidden="1" w:unhideWhenUsed="1"/>
-    <w:lsdException w:name="Table Contemporary" w:semiHidden="1" w:unhideWhenUsed="1"/>
-    <w:lsdException w:name="Table Elegant" w:semiHidden="1" w:unhideWhenUsed="1"/>
-    <w:lsdException w:name="Table Professional" w:semiHidden="1" w:unhideWhenUsed="1"/>
-    <w:lsdException w:name="Table Subtle 1" w:semiHidden="1" w:unhideWhenUsed="1"/>
-    <w:lsdException w:name="Table Subtle 2" w:semiHidden="1" w:unhideWhenUsed="1"/>
-    <w:lsdException w:name="Table Web 1" w:semiHidden="1" w:unhideWhenUsed="1"/>
-    <w:lsdException w:name="Table Web 2" w:semiHidden="1" w:unhideWhenUsed="1"/>
-    <w:lsdException w:name="Table Web 3" w:semiHidden="1" w:unhideWhenUsed="1"/>
-    <w:lsdException w:name="Balloon Text" w:semiHidden="1" w:unhideWhenUsed="1"/>
-    <w:lsdException w:name="Table Grid" w:uiPriority="39"/>
-    <w:lsdException w:name="Table Theme" w:semiHidden="1" w:unhideWhenUsed="1"/>
-    <w:lsdException w:name="Placeholder Text" w:semiHidden="1"/>
-    <w:lsdException w:name="No Spacing" w:uiPriority="1" w:qFormat="1"/>
-    <w:lsdException w:name="Light Shading" w:uiPriority="60"/>
-    <w:lsdException w:name="Light List" w:uiPriority="61"/>
-    <w:lsdException w:name="Light Grid" w:uiPriority="62"/>
-    <w:lsdException w:name="Medium Shading 1" w:uiPriority="63"/>
-    <w:lsdException w:name="Medium Shading 2" w:uiPriority="64"/>
-    <w:lsdException w:name="Medium List 1" w:uiPriority="65"/>
-    <w:lsdException w:name="Medium List 2" w:uiPriority="66"/>
-    <w:lsdException w:name="Medium Grid 1" w:uiPriority="67"/>
-    <w:lsdException w:name="Medium Grid 2" w:uiPriority="68"/>
-    <w:lsdException w:name="Medium Grid 3" w:uiPriority="69"/>
-    <w:lsdException w:name="Dark List" w:uiPriority="70"/>
-    <w:lsdException w:name="Colorful Shading" w:uiPriority="71"/>
-    <w:lsdException w:name="Colorful List" w:uiPriority="72"/>
-    <w:lsdException w:name="Colorful Grid" w:uiPriority="73"/>
-    <w:lsdException w:name="Light Shading Accent 1" w:uiPriority="60"/>
-    <w:lsdException w:name="Light List Accent 1" w:uiPriority="61"/>
-    <w:lsdException w:name="Light Grid Accent 1" w:uiPriority="62"/>
-    <w:lsdException w:name="Medium Shading 1 Accent 1" w:uiPriority="63"/>
-    <w:lsdException w:name="Medium Shading 2 Accent 1" w:uiPriority="64"/>
-    <w:lsdException w:name="Medium List 1 Accent 1" w:uiPriority="65"/>
-    <w:lsdException w:name="Revision" w:semiHidden="1"/>
-    <w:lsdException w:name="List Paragraph" w:uiPriority="34" w:qFormat="1"/>
-    <w:lsdException w:name="Quote" w:uiPriority="29" w:qFormat="1"/>
-    <w:lsdException w:name="Intense Quote" w:uiPriority="30" w:qFormat="1"/>
-    <w:lsdException w:name="Medium List 2 Accent 1" w:uiPriority="66"/>
-    <w:lsdException w:name="Medium Grid 1 Accent 1" w:uiPriority="67"/>
-    <w:lsdException w:name="Medium Grid 2 Accent 1" w:uiPriority="68"/>
-    <w:lsdException w:name="Medium Grid 3 Accent 1" w:uiPriority="69"/>
-    <w:lsdException w:name="Dark List Accent 1" w:uiPriority="70"/>
-    <w:lsdException w:name="Colorful Shading Accent 1" w:uiPriority="71"/>
-    <w:lsdException w:name="Colorful List Accent 1" w:uiPriority="72"/>
-    <w:lsdException w:name="Colorful Grid Accent 1" w:uiPriority="73"/>
-    <w:lsdException w:name="Light Shading Accent 2" w:uiPriority="60"/>
-    <w:lsdException w:name="Light List Accent 2" w:uiPriority="61"/>
-    <w:lsdException w:name="Light Grid Accent 2" w:uiPriority="62"/>
-    <w:lsdException w:name="Medium Shading 1 Accent 2" w:uiPriority="63"/>
-    <w:lsdException w:name="Medium Shading 2 Accent 2" w:uiPriority="64"/>
-    <w:lsdException w:name="Medium List 1 Accent 2" w:uiPriority="65"/>
-    <w:lsdException w:name="Medium List 2 Accent 2" w:uiPriority="66"/>
-    <w:lsdException w:name="Medium Grid 1 Accent 2" w:uiPriority="67"/>
-    <w:lsdException w:name="Medium Grid 2 Accent 2" w:uiPriority="68"/>
-    <w:lsdException w:name="Medium Grid 3 Accent 2" w:uiPriority="69"/>
-    <w:lsdException w:name="Dark List Accent 2" w:uiPriority="70"/>
-    <w:lsdException w:name="Colorful Shading Accent 2" w:uiPriority="71"/>
-    <w:lsdException w:name="Colorful List Accent 2" w:uiPriority="72"/>
-    <w:lsdException w:name="Colorful Grid Accent 2" w:uiPriority="73"/>
-    <w:lsdException w:name="Light Shading Accent 3" w:uiPriority="60"/>
-    <w:lsdException w:name="Light List Accent 3" w:uiPriority="61"/>
-    <w:lsdException w:name="Light Grid Accent 3" w:uiPriority="62"/>
-    <w:lsdException w:name="Medium Shading 1 Accent 3" w:uiPriority="63"/>
-    <w:lsdException w:name="Medium Shading 2 Accent 3" w:uiPriority="64"/>
-    <w:lsdException w:name="Medium List 1 Accent 3" w:uiPriority="65"/>
-    <w:lsdException w:name="Medium List 2 Accent 3" w:uiPriority="66"/>
-    <w:lsdException w:name="Medium Grid 1 Accent 3" w:uiPriority="67"/>
-    <w:lsdException w:name="Medium Grid 2 Accent 3" w:uiPriority="68"/>
-    <w:lsdException w:name="Medium Grid 3 Accent 3" w:uiPriority="69"/>
-    <w:lsdException w:name="Dark List Accent 3" w:uiPriority="70"/>
-    <w:lsdException w:name="Colorful Shading Accent 3" w:uiPriority="71"/>
-    <w:lsdException w:name="Colorful List Accent 3" w:uiPriority="72"/>
-    <w:lsdException w:name="Colorful Grid Accent 3" w:uiPriority="73"/>
-    <w:lsdException w:name="Light Shading Accent 4" w:uiPriority="60"/>
-    <w:lsdException w:name="Light List Accent 4" w:uiPriority="61"/>
-    <w:lsdException w:name="Light Grid Accent 4" w:uiPriority="62"/>
-    <w:lsdException w:name="Medium Shading 1 Accent 4" w:uiPriority="63"/>
-    <w:lsdException w:name="Medium Shading 2 Accent 4" w:uiPriority="64"/>
-    <w:lsdException w:name="Medium List 1 Accent 4" w:uiPriority="65"/>
-    <w:lsdException w:name="Medium List 2 Accent 4" w:uiPriority="66"/>
-    <w:lsdException w:name="Medium Grid 1 Accent 4" w:uiPriority="67"/>
-    <w:lsdException w:name="Medium Grid 2 Accent 4" w:uiPriority="68"/>
-    <w:lsdException w:name="Medium Grid 3 Accent 4" w:uiPriority="69"/>
-    <w:lsdException w:name="Dark List Accent 4" w:uiPriority="70"/>
-    <w:lsdException w:name="Colorful Shading Accent 4" w:uiPriority="71"/>
-    <w:lsdException w:name="Colorful List Accent 4" w:uiPriority="72"/>
-    <w:lsdException w:name="Colorful Grid Accent 4" w:uiPriority="73"/>
-    <w:lsdException w:name="Light Shading Accent 5" w:uiPriority="60"/>
-    <w:lsdException w:name="Light List Accent 5" w:uiPriority="61"/>
-    <w:lsdException w:name="Light Grid Accent 5" w:uiPriority="62"/>
-    <w:lsdException w:name="Medium Shading 1 Accent 5" w:uiPriority="63"/>
-    <w:lsdException w:name="Medium Shading 2 Accent 5" w:uiPriority="64"/>
-    <w:lsdException w:name="Medium List 1 Accent 5" w:uiPriority="65"/>
-    <w:lsdException w:name="Medium List 2 Accent 5" w:uiPriority="66"/>
-    <w:lsdException w:name="Medium Grid 1 Accent 5" w:uiPriority="67"/>
-    <w:lsdException w:name="Medium Grid 2 Accent 5" w:uiPriority="68"/>
-    <w:lsdException w:name="Medium Grid 3 Accent 5" w:uiPriority="69"/>
-    <w:lsdException w:name="Dark List Accent 5" w:uiPriority="70"/>
-    <w:lsdException w:name="Colorful Shading Accent 5" w:uiPriority="71"/>
-    <w:lsdException w:name="Colorful List Accent 5" w:uiPriority="72"/>
-    <w:lsdException w:name="Colorful Grid Accent 5" w:uiPriority="73"/>
-    <w:lsdException w:name="Light Shading Accent 6" w:uiPriority="60"/>
-    <w:lsdException w:name="Light List Accent 6" w:uiPriority="61"/>
-    <w:lsdException w:name="Light Grid Accent 6" w:uiPriority="62"/>
-    <w:lsdException w:name="Medium Shading 1 Accent 6" w:uiPriority="63"/>
-    <w:lsdException w:name="Medium Shading 2 Accent 6" w:uiPriority="64"/>
-    <w:lsdException w:name="Medium List 1 Accent 6" w:uiPriority="65"/>
-    <w:lsdException w:name="Medium List 2 Accent 6" w:uiPriority="66"/>
-    <w:lsdException w:name="Medium Grid 1 Accent 6" w:uiPriority="67"/>
-    <w:lsdException w:name="Medium Grid 2 Accent 6" w:uiPriority="68"/>
-    <w:lsdException w:name="Medium Grid 3 Accent 6" w:uiPriority="69"/>
-    <w:lsdException w:name="Dark List Accent 6" w:uiPriority="70"/>
-    <w:lsdException w:name="Colorful Shading Accent 6" w:uiPriority="71"/>
-    <w:lsdException w:name="Colorful List Accent 6" w:uiPriority="72"/>
-    <w:lsdException w:name="Colorful Grid Accent 6" w:uiPriority="73"/>
-    <w:lsdException w:name="Subtle Emphasis" w:uiPriority="19" w:qFormat="1"/>
-    <w:lsdException w:name="Intense Emphasis" w:uiPriority="21" w:qFormat="1"/>
-    <w:lsdException w:name="Subtle Reference" w:uiPriority="31" w:qFormat="1"/>
-    <w:lsdException w:name="Intense Reference" w:uiPriority="32" w:qFormat="1"/>
-    <w:lsdException w:name="Book Title" w:uiPriority="33" w:qFormat="1"/>
-    <w:lsdException w:name="Bibliography" w:semiHidden="1" w:uiPriority="37" w:unhideWhenUsed="1"/>
-    <w:lsdException w:name="TOC Heading" w:semiHidden="1" w:uiPriority="39" w:unhideWhenUsed="1" w:qFormat="1"/>
-    <w:lsdException w:name="Plain Table 1" w:uiPriority="41"/>
-    <w:lsdException w:name="Plain Table 2" w:uiPriority="42"/>
-    <w:lsdException w:name="Plain Table 3" w:uiPriority="43"/>
-    <w:lsdException w:name="Plain Table 4" w:uiPriority="44"/>
-    <w:lsdException w:name="Plain Table 5" w:uiPriority="45"/>
-    <w:lsdException w:name="Grid Table Light" w:uiPriority="40"/>
-    <w:lsdException w:name="Grid Table 1 Light" w:uiPriority="46"/>
-    <w:lsdException w:name="Grid Table 2" w:uiPriority="47"/>
-    <w:lsdException w:name="Grid Table 3" w:uiPriority="48"/>
-    <w:lsdException w:name="Grid Table 4" w:uiPriority="49"/>
-    <w:lsdException w:name="Grid Table 5 Dark" w:uiPriority="50"/>
-    <w:lsdException w:name="Grid Table 6 Colorful" w:uiPriority="51"/>
-    <w:lsdException w:name="Grid Table 7 Colorful" w:uiPriority="52"/>
-    <w:lsdException w:name="Grid Table 1 Light Accent 1" w:uiPriority="46"/>
-    <w:lsdException w:name="Grid Table 2 Accent 1" w:uiPriority="47"/>
-    <w:lsdException w:name="Grid Table 3 Accent 1" w:uiPriority="48"/>
-    <w:lsdException w:name="Grid Table 4 Accent 1" w:uiPriority="49"/>
-    <w:lsdException w:name="Grid Table 5 Dark Accent 1" w:uiPriority="50"/>
-    <w:lsdException w:name="Grid Table 6 Colorful Accent 1" w:uiPriority="51"/>
-    <w:lsdException w:name="Grid Table 7 Colorful Accent 1" w:uiPriority="52"/>
-    <w:lsdException w:name="Grid Table 1 Light Accent 2" w:uiPriority="46"/>
-    <w:lsdException w:name="Grid Table 2 Accent 2" w:uiPriority="47"/>
-    <w:lsdException w:name="Grid Table 3 Accent 2" w:uiPriority="48"/>
-    <w:lsdException w:name="Grid Table 4 Accent 2" w:uiPriority="49"/>
-    <w:lsdException w:name="Grid Table 5 Dark Accent 2" w:uiPriority="50"/>
-    <w:lsdException w:name="Grid Table 6 Colorful Accent 2" w:uiPriority="51"/>
-    <w:lsdException w:name="Grid Table 7 Colorful Accent 2" w:uiPriority="52"/>
-    <w:lsdException w:name="Grid Table 1 Light Accent 3" w:uiPriority="46"/>
-    <w:lsdException w:name="Grid Table 2 Accent 3" w:uiPriority="47"/>
-    <w:lsdException w:name="Grid Table 3 Accent 3" w:uiPriority="48"/>
-    <w:lsdException w:name="Grid Table 4 Accent 3" w:uiPriority="49"/>
-    <w:lsdException w:name="Grid Table 5 Dark Accent 3" w:uiPriority="50"/>
-    <w:lsdException w:name="Grid Table 6 Colorful Accent 3" w:uiPriority="51"/>
-    <w:lsdException w:name="Grid Table 7 Colorful Accent 3" w:uiPriority="52"/>
-    <w:lsdException w:name="Grid Table 1 Light Accent 4" w:uiPriority="46"/>
-    <w:lsdException w:name="Grid Table 2 Accent 4" w:uiPriority="47"/>
-    <w:lsdException w:name="Grid Table 3 Accent 4" w:uiPriority="48"/>
-    <w:lsdException w:name="Grid Table 4 Accent 4" w:uiPriority="49"/>
-    <w:lsdException w:name="Grid Table 5 Dark Accent 4" w:uiPriority="50"/>
-    <w:lsdException w:name="Grid Table 6 Colorful Accent 4" w:uiPriority="51"/>
-    <w:lsdException w:name="Grid Table 7 Colorful Accent 4" w:uiPriority="52"/>
-    <w:lsdException w:name="Grid Table 1 Light Accent 5" w:uiPriority="46"/>
-    <w:lsdException w:name="Grid Table 2 Accent 5" w:uiPriority="47"/>
-    <w:lsdException w:name="Grid Table 3 Accent 5" w:uiPriority="48"/>
-    <w:lsdException w:name="Grid Table 4 Accent 5" w:uiPriority="49"/>
-    <w:lsdException w:name="Grid Table 5 Dark Accent 5" w:uiPriority="50"/>
-    <w:lsdException w:name="Grid Table 6 Colorful Accent 5" w:uiPriority="51"/>
-    <w:lsdException w:name="Grid Table 7 Colorful Accent 5" w:uiPriority="52"/>
-    <w:lsdException w:name="Grid Table 1 Light Accent 6" w:uiPriority="46"/>
-    <w:lsdException w:name="Grid Table 2 Accent 6" w:uiPriority="47"/>
-    <w:lsdException w:name="Grid Table 3 Accent 6" w:uiPriority="48"/>
-    <w:lsdException w:name="Grid Table 4 Accent 6" w:uiPriority="49"/>
-    <w:lsdException w:name="Grid Table 5 Dark Accent 6" w:uiPriority="50"/>
-    <w:lsdException w:name="Grid Table 6 Colorful Accent 6" w:uiPriority="51"/>
-    <w:lsdException w:name="Grid Table 7 Colorful Accent 6" w:uiPriority="52"/>
-    <w:lsdException w:name="List Table 1 Light" w:uiPriority="46"/>
-    <w:lsdException w:name="List Table 2" w:uiPriority="47"/>
-    <w:lsdException w:name="List Table 3" w:uiPriority="48"/>
-    <w:lsdException w:name="List Table 4" w:uiPriority="49"/>
-    <w:lsdException w:name="List Table 5 Dark" w:uiPriority="50"/>
-    <w:lsdException w:name="List Table 6 Colorful" w:uiPriority="51"/>
-    <w:lsdException w:name="List Table 7 Colorful" w:uiPriority="52"/>
-    <w:lsdException w:name="List Table 1 Light Accent 1" w:uiPriority="46"/>
-    <w:lsdException w:name="List Table 2 Accent 1" w:uiPriority="47"/>
-    <w:lsdException w:name="List Table 3 Accent 1" w:uiPriority="48"/>
-    <w:lsdException w:name="List Table 4 Accent 1" w:uiPriority="49"/>
-    <w:lsdException w:name="List Table 5 Dark Accent 1" w:uiPriority="50"/>
-    <w:lsdException w:name="List Table 6 Colorful Accent 1" w:uiPriority="51"/>
-    <w:lsdException w:name="List Table 7 Colorful Accent 1" w:uiPriority="52"/>
-    <w:lsdException w:name="List Table 1 Light Accent 2" w:uiPriority="46"/>
-    <w:lsdException w:name="List Table 2 Accent 2" w:uiPriority="47"/>
-    <w:lsdException w:name="List Table 3 Accent 2" w:uiPriority="48"/>
-    <w:lsdException w:name="List Table 4 Accent 2" w:uiPriority="49"/>
-    <w:lsdException w:name="List Table 5 Dark Accent 2" w:uiPriority="50"/>
-    <w:lsdException w:name="List Table 6 Colorful Accent 2" w:uiPriority="51"/>
-    <w:lsdException w:name="List Table 7 Colorful Accent 2" w:uiPriority="52"/>
-    <w:lsdException w:name="List Table 1 Light Accent 3" w:uiPriority="46"/>
-    <w:lsdException w:name="List Table 2 Accent 3" w:uiPriority="47"/>
-    <w:lsdException w:name="List Table 3 Accent 3" w:uiPriority="48"/>
-    <w:lsdException w:name="List Table 4 Accent 3" w:uiPriority="49"/>
-    <w:lsdException w:name="List Table 5 Dark Accent 3" w:uiPriority="50"/>
-    <w:lsdException w:name="List Table 6 Colorful Accent 3" w:uiPriority="51"/>
-    <w:lsdException w:name="List Table 7 Colorful Accent 3" w:uiPriority="52"/>
-    <w:lsdException w:name="List Table 1 Light Accent 4" w:uiPriority="46"/>
-    <w:lsdException w:name="List Table 2 Accent 4" w:uiPriority="47"/>
-    <w:lsdException w:name="List Table 3 Accent 4" w:uiPriority="48"/>
-    <w:lsdException w:name="List Table 4 Accent 4" w:uiPriority="49"/>
-    <w:lsdException w:name="List Table 5 Dark Accent 4" w:uiPriority="50"/>
-    <w:lsdException w:name="List Table 6 Colorful Accent 4" w:uiPriority="51"/>
-    <w:lsdException w:name="List Table 7 Colorful Accent 4" w:uiPriority="52"/>
-    <w:lsdException w:name="List Table 1 Light Accent 5" w:uiPriority="46"/>
-    <w:lsdException w:name="List Table 2 Accent 5" w:uiPriority="47"/>
-    <w:lsdException w:name="List Table 3 Accent 5" w:uiPriority="48"/>
-    <w:lsdException w:name="List Table 4 Accent 5" w:uiPriority="49"/>
-    <w:lsdException w:name="List Table 5 Dark Accent 5" w:uiPriority="50"/>
-    <w:lsdException w:name="List Table 6 Colorful Accent 5" w:uiPriority="51"/>
-    <w:lsdException w:name="List Table 7 Colorful Accent 5" w:uiPriority="52"/>
-    <w:lsdException w:name="List Table 1 Light Accent 6" w:uiPriority="46"/>
-    <w:lsdException w:name="List Table 2 Accent 6" w:uiPriority="47"/>
-    <w:lsdException w:name="List Table 3 Accent 6" w:uiPriority="48"/>
-    <w:lsdException w:name="List Table 4 Accent 6" w:uiPriority="49"/>
-    <w:lsdException w:name="List Table 5 Dark Accent 6" w:uiPriority="50"/>
-    <w:lsdException w:name="List Table 6 Colorful Accent 6" w:uiPriority="51"/>
-    <w:lsdException w:name="List Table 7 Colorful Accent 6" w:uiPriority="52"/>
-  </w:latentStyles>
-  <w:style w:type="paragraph" w:default="1" w:styleId="Normal">
-    <w:name w:val="Normal"/>
-    <w:qFormat/>
-  </w:style>
-  <w:style w:type="character" w:default="1" w:styleId="Policepardfaut">
-    <w:name w:val="Default Paragraph Font"/>
-    <w:uiPriority w:val="1"/>
-    <w:semiHidden/>
-    <w:unhideWhenUsed/>
-  </w:style>
-  <w:style w:type="table" w:default="1" w:styleId="TableauNormal">
-    <w:name w:val="Normal Table"/>
-    <w:uiPriority w:val="99"/>
-    <w:semiHidden/>
-    <w:unhideWhenUsed/>
-    <w:tblPr>
-      <w:tblInd w:w="0" w:type="dxa"/>
-      <w:tblCellMar>
-        <w:top w:w="0" w:type="dxa"/>
-        <w:left w:w="108" w:type="dxa"/>
-        <w:bottom w:w="0" w:type="dxa"/>
-        <w:right w:w="108" w:type="dxa"/>
-      </w:tblCellMar>
-    </w:tblPr>
-  </w:style>
-  <w:style w:type="numbering" w:default="1" w:styleId="Aucuneliste">
-    <w:name w:val="No List"/>
-    <w:uiPriority w:val="99"/>
-    <w:semiHidden/>
-    <w:unhideWhenUsed/>
-  </w:style>
-  <w:style w:type="paragraph" w:customStyle="1" w:styleId="79B94C28474C4B8F9F8C8D130B18C22D">
-    <w:name w:val="79B94C28474C4B8F9F8C8D130B18C22D"/>
-    <w:rsid w:val="00C53364"/>
-  </w:style>
-</w:styles>
-</file>
-
-<file path=word/glossary/webSettings.xml><?xml version="1.0" encoding="utf-8"?>
-<w:webSettings xmlns:mc="http://schemas.openxmlformats.org/markup-compatibility/2006" xmlns:r="http://schemas.openxmlformats.org/officeDocument/2006/relationships" xmlns:w="http://schemas.openxmlformats.org/wordprocessingml/2006/main" xmlns:w14="http://schemas.microsoft.com/office/word/2010/wordml" xmlns:w15="http://schemas.microsoft.com/office/word/2012/wordml" xmlns:w16se="http://schemas.microsoft.com/office/word/2015/wordml/symex" mc:Ignorable="w14 w15 w16se">
-  <w:optimizeForBrowser/>
-  <w:allowPNG/>
-</w:webSettings>
-</file>
-
 <file path=word/theme/theme1.xml><?xml version="1.0" encoding="utf-8"?>
 <a:theme xmlns:a="http://schemas.openxmlformats.org/drawingml/2006/main" name="Thème Office">
   <a:themeElements>
@@ -2970,7 +2754,7 @@
 </file>
 
 <file path=customXml/itemProps1.xml><?xml version="1.0" encoding="utf-8"?>
-<ds:datastoreItem xmlns:ds="http://schemas.openxmlformats.org/officeDocument/2006/customXml" ds:itemID="{39B18508-7B22-4FC2-899C-88A437AF4757}">
+<ds:datastoreItem xmlns:ds="http://schemas.openxmlformats.org/officeDocument/2006/customXml" ds:itemID="{0490B5EA-8BF4-4D27-9866-774CD2BEC6EE}">
   <ds:schemaRefs>
     <ds:schemaRef ds:uri="http://schemas.openxmlformats.org/officeDocument/2006/bibliography"/>
   </ds:schemaRefs>

--- a/Documentation/Cahier des charges.docx
+++ b/Documentation/Cahier des charges.docx
@@ -357,6 +357,38 @@
           <w:szCs w:val="24"/>
         </w:rPr>
       </w:pPr>
+    </w:p>
+    <w:p>
+      <w:pPr>
+        <w:rPr>
+          <w:color w:val="2E74B5" w:themeColor="accent1" w:themeShade="BF"/>
+          <w:sz w:val="28"/>
+          <w:szCs w:val="28"/>
+        </w:rPr>
+      </w:pPr>
+      <w:r>
+        <w:rPr>
+          <w:color w:val="2E74B5" w:themeColor="accent1" w:themeShade="BF"/>
+          <w:sz w:val="28"/>
+          <w:szCs w:val="28"/>
+        </w:rPr>
+        <w:t>Technologies</w:t>
+      </w:r>
+      <w:r>
+        <w:rPr>
+          <w:color w:val="2E74B5" w:themeColor="accent1" w:themeShade="BF"/>
+          <w:sz w:val="28"/>
+          <w:szCs w:val="28"/>
+        </w:rPr>
+        <w:br/>
+      </w:r>
+      <w:r>
+        <w:rPr>
+          <w:sz w:val="24"/>
+          <w:szCs w:val="24"/>
+        </w:rPr>
+        <w:t xml:space="preserve">Nous allons utiliser le Framework ASP.NET et une base de donnée MySQL. </w:t>
+      </w:r>
       <w:r>
         <w:rPr>
           <w:sz w:val="24"/>
@@ -464,7 +496,21 @@
           <w:sz w:val="24"/>
           <w:szCs w:val="24"/>
         </w:rPr>
-        <w:t>Un site web propre et fonctionnel.</w:t>
+        <w:t>Un site web propre et fonctionnel</w:t>
+      </w:r>
+      <w:r>
+        <w:rPr>
+          <w:sz w:val="24"/>
+          <w:szCs w:val="24"/>
+        </w:rPr>
+        <w:t xml:space="preserve"> contenant un système simple de module activable</w:t>
+      </w:r>
+      <w:r>
+        <w:rPr>
+          <w:sz w:val="24"/>
+          <w:szCs w:val="24"/>
+        </w:rPr>
+        <w:t>.</w:t>
       </w:r>
       <w:r>
         <w:rPr>
@@ -507,21 +553,7 @@
           <w:sz w:val="24"/>
           <w:szCs w:val="24"/>
         </w:rPr>
-        <w:t xml:space="preserve">Présentation </w:t>
-      </w:r>
-      <w:r>
-        <w:rPr>
-          <w:sz w:val="24"/>
-          <w:szCs w:val="24"/>
-        </w:rPr>
-        <w:t>des informations</w:t>
-      </w:r>
-      <w:r>
-        <w:rPr>
-          <w:sz w:val="24"/>
-          <w:szCs w:val="24"/>
-        </w:rPr>
-        <w:t xml:space="preserve"> général ainsi que les services offerts</w:t>
+        <w:t>Présentation des informations général ainsi que les services offerts</w:t>
       </w:r>
     </w:p>
     <w:p>
@@ -581,7 +613,14 @@
           <w:sz w:val="24"/>
           <w:szCs w:val="24"/>
         </w:rPr>
-        <w:t>Présentation de liens vers des ressources utiles</w:t>
+        <w:t>Module de pr</w:t>
+      </w:r>
+      <w:r>
+        <w:rPr>
+          <w:sz w:val="24"/>
+          <w:szCs w:val="24"/>
+        </w:rPr>
+        <w:t>ésentation de liens vers des ressources utiles</w:t>
       </w:r>
     </w:p>
     <w:p>
@@ -601,7 +640,14 @@
           <w:sz w:val="24"/>
           <w:szCs w:val="24"/>
         </w:rPr>
-        <w:t>Dépôt de document accessible à tous. (Téléchargement PDF)</w:t>
+        <w:t>Module de d</w:t>
+      </w:r>
+      <w:r>
+        <w:rPr>
+          <w:sz w:val="24"/>
+          <w:szCs w:val="24"/>
+        </w:rPr>
+        <w:t>épôt de document accessible à tous. (Téléchargement PDF)</w:t>
       </w:r>
     </w:p>
     <w:p>
@@ -641,21 +687,14 @@
           <w:sz w:val="24"/>
           <w:szCs w:val="24"/>
         </w:rPr>
-        <w:t xml:space="preserve">Système d’envois automatique </w:t>
-      </w:r>
-      <w:r>
-        <w:rPr>
-          <w:sz w:val="24"/>
-          <w:szCs w:val="24"/>
-        </w:rPr>
-        <w:t>d’email</w:t>
-      </w:r>
-      <w:r>
-        <w:rPr>
-          <w:sz w:val="24"/>
-          <w:szCs w:val="24"/>
-        </w:rPr>
-        <w:t xml:space="preserve"> lors de l’ajout de document PDF</w:t>
+        <w:t xml:space="preserve">Module </w:t>
+      </w:r>
+      <w:r>
+        <w:rPr>
+          <w:sz w:val="24"/>
+          <w:szCs w:val="24"/>
+        </w:rPr>
+        <w:t>d’envois automatique d’email lors de l’ajout de document PDF</w:t>
       </w:r>
     </w:p>
     <w:p>
@@ -677,32 +716,6 @@
         </w:rPr>
         <w:t>Envois d’email de rappel quelque jours avant un rendez-vous</w:t>
       </w:r>
-      <w:bookmarkStart w:id="0" w:name="_GoBack"/>
-      <w:bookmarkEnd w:id="0"/>
-      <w:r>
-        <w:rPr>
-          <w:sz w:val="24"/>
-          <w:szCs w:val="24"/>
-        </w:rPr>
-        <w:br/>
-      </w:r>
-    </w:p>
-    <w:p>
-      <w:pPr>
-        <w:rPr>
-          <w:color w:val="2E74B5" w:themeColor="accent1" w:themeShade="BF"/>
-          <w:sz w:val="28"/>
-          <w:szCs w:val="28"/>
-        </w:rPr>
-      </w:pPr>
-      <w:r>
-        <w:rPr>
-          <w:color w:val="2E74B5" w:themeColor="accent1" w:themeShade="BF"/>
-          <w:sz w:val="28"/>
-          <w:szCs w:val="28"/>
-        </w:rPr>
-        <w:t>Critères d’acceptabilité et de réception</w:t>
-      </w:r>
     </w:p>
     <w:p>
       <w:pPr>
@@ -721,7 +734,14 @@
           <w:sz w:val="24"/>
           <w:szCs w:val="24"/>
         </w:rPr>
-        <w:t>…</w:t>
+        <w:t xml:space="preserve">Proposé une solution pour la </w:t>
+      </w:r>
+      <w:r>
+        <w:rPr>
+          <w:sz w:val="24"/>
+          <w:szCs w:val="24"/>
+        </w:rPr>
+        <w:t>vidéo-conférence</w:t>
       </w:r>
     </w:p>
     <w:p>
@@ -741,7 +761,31 @@
           <w:sz w:val="24"/>
           <w:szCs w:val="24"/>
         </w:rPr>
-        <w:t>…</w:t>
+        <w:t>Activation et désactivation des modules</w:t>
+      </w:r>
+      <w:r>
+        <w:rPr>
+          <w:sz w:val="24"/>
+          <w:szCs w:val="24"/>
+        </w:rPr>
+        <w:br/>
+      </w:r>
+    </w:p>
+    <w:p>
+      <w:pPr>
+        <w:rPr>
+          <w:color w:val="2E74B5" w:themeColor="accent1" w:themeShade="BF"/>
+          <w:sz w:val="28"/>
+          <w:szCs w:val="28"/>
+        </w:rPr>
+      </w:pPr>
+      <w:r>
+        <w:rPr>
+          <w:color w:val="2E74B5" w:themeColor="accent1" w:themeShade="BF"/>
+          <w:sz w:val="28"/>
+          <w:szCs w:val="28"/>
+        </w:rPr>
+        <w:t>Critères d’acceptabilité et de réception</w:t>
       </w:r>
     </w:p>
     <w:p>
@@ -761,142 +805,7 @@
           <w:sz w:val="24"/>
           <w:szCs w:val="24"/>
         </w:rPr>
-        <w:t>…</w:t>
-      </w:r>
-      <w:r>
-        <w:rPr>
-          <w:sz w:val="24"/>
-          <w:szCs w:val="24"/>
-        </w:rPr>
-        <w:br/>
-      </w:r>
-    </w:p>
-    <w:p>
-      <w:pPr>
-        <w:rPr>
-          <w:color w:val="2E74B5" w:themeColor="accent1" w:themeShade="BF"/>
-          <w:sz w:val="28"/>
-          <w:szCs w:val="28"/>
-        </w:rPr>
-      </w:pPr>
-      <w:r>
-        <w:rPr>
-          <w:color w:val="2E74B5" w:themeColor="accent1" w:themeShade="BF"/>
-          <w:sz w:val="28"/>
-          <w:szCs w:val="28"/>
-        </w:rPr>
-        <w:t>Contraintes</w:t>
-      </w:r>
-      <w:r>
-        <w:rPr>
-          <w:color w:val="2E74B5" w:themeColor="accent1" w:themeShade="BF"/>
-          <w:sz w:val="28"/>
-          <w:szCs w:val="28"/>
-        </w:rPr>
-        <w:br/>
-      </w:r>
-      <w:r>
-        <w:rPr>
-          <w:sz w:val="24"/>
-          <w:szCs w:val="24"/>
-        </w:rPr>
-        <w:t>…</w:t>
-      </w:r>
-      <w:r>
-        <w:rPr>
-          <w:color w:val="2E74B5" w:themeColor="accent1" w:themeShade="BF"/>
-          <w:sz w:val="28"/>
-          <w:szCs w:val="28"/>
-        </w:rPr>
-        <w:br/>
-      </w:r>
-    </w:p>
-    <w:p>
-      <w:pPr>
-        <w:rPr>
-          <w:sz w:val="24"/>
-          <w:szCs w:val="24"/>
-        </w:rPr>
-      </w:pPr>
-      <w:r>
-        <w:rPr>
-          <w:color w:val="2E74B5" w:themeColor="accent1" w:themeShade="BF"/>
-          <w:sz w:val="28"/>
-          <w:szCs w:val="28"/>
-        </w:rPr>
-        <w:t>Échéancier</w:t>
-      </w:r>
-      <w:r>
-        <w:rPr>
-          <w:color w:val="2E74B5" w:themeColor="accent1" w:themeShade="BF"/>
-          <w:sz w:val="28"/>
-          <w:szCs w:val="28"/>
-        </w:rPr>
-        <w:br/>
-      </w:r>
-      <w:r>
-        <w:rPr>
-          <w:sz w:val="24"/>
-          <w:szCs w:val="24"/>
-        </w:rPr>
-        <w:t>…</w:t>
-      </w:r>
-    </w:p>
-    <w:p>
-      <w:pPr>
-        <w:rPr>
-          <w:sz w:val="24"/>
-          <w:szCs w:val="24"/>
-        </w:rPr>
-      </w:pPr>
-      <w:r>
-        <w:rPr>
-          <w:sz w:val="24"/>
-          <w:szCs w:val="24"/>
-        </w:rPr>
-        <w:br w:type="page"/>
-      </w:r>
-    </w:p>
-    <w:p>
-      <w:pPr>
-        <w:rPr>
-          <w:color w:val="2E74B5" w:themeColor="accent1" w:themeShade="BF"/>
-          <w:sz w:val="28"/>
-          <w:szCs w:val="28"/>
-        </w:rPr>
-      </w:pPr>
-      <w:r>
-        <w:rPr>
-          <w:rFonts w:ascii="Cambria" w:hAnsi="Cambria"/>
-          <w:sz w:val="36"/>
-          <w:szCs w:val="36"/>
-        </w:rPr>
-        <w:lastRenderedPageBreak/>
-        <w:t>Déroulement du projet</w:t>
-      </w:r>
-      <w:r>
-        <w:rPr>
-          <w:sz w:val="24"/>
-          <w:szCs w:val="24"/>
-        </w:rPr>
-        <w:br/>
-      </w:r>
-    </w:p>
-    <w:p>
-      <w:pPr>
-        <w:rPr>
-          <w:color w:val="2E74B5" w:themeColor="accent1" w:themeShade="BF"/>
-          <w:sz w:val="28"/>
-          <w:szCs w:val="28"/>
-        </w:rPr>
-      </w:pPr>
-      <w:r>
-        <w:rPr>
-          <w:color w:val="2E74B5" w:themeColor="accent1" w:themeShade="BF"/>
-          <w:sz w:val="28"/>
-          <w:szCs w:val="28"/>
-        </w:rPr>
-        <w:t>Principale phases</w:t>
+        <w:t>Site séparer en deux sections : section client et section administrative.</w:t>
       </w:r>
     </w:p>
     <w:p>
@@ -916,7 +825,7 @@
           <w:sz w:val="24"/>
           <w:szCs w:val="24"/>
         </w:rPr>
-        <w:t>Préparation de la prise de besoin</w:t>
+        <w:t>Interface simple d’utilisation autant dans la section client que dans la section administrative</w:t>
       </w:r>
     </w:p>
     <w:p>
@@ -936,7 +845,7 @@
           <w:sz w:val="24"/>
           <w:szCs w:val="24"/>
         </w:rPr>
-        <w:t>Rencontre avec le client</w:t>
+        <w:t>Permettre à l’administrateur d’activer ou désactiver certaines fonctionnalités du site (modules)</w:t>
       </w:r>
     </w:p>
     <w:p>
@@ -956,7 +865,249 @@
           <w:sz w:val="24"/>
           <w:szCs w:val="24"/>
         </w:rPr>
-        <w:t>Élaboration du cahier des charges</w:t>
+        <w:t xml:space="preserve">Permettre </w:t>
+      </w:r>
+      <w:r>
+        <w:rPr>
+          <w:sz w:val="24"/>
+          <w:szCs w:val="24"/>
+        </w:rPr>
+        <w:t>à un utilisateur de prendre contact par email</w:t>
+      </w:r>
+      <w:r>
+        <w:rPr>
+          <w:sz w:val="24"/>
+          <w:szCs w:val="24"/>
+        </w:rPr>
+        <w:br/>
+      </w:r>
+    </w:p>
+    <w:p>
+      <w:pPr>
+        <w:rPr>
+          <w:sz w:val="24"/>
+          <w:szCs w:val="24"/>
+        </w:rPr>
+      </w:pPr>
+    </w:p>
+    <w:p>
+      <w:pPr>
+        <w:rPr>
+          <w:sz w:val="24"/>
+          <w:szCs w:val="24"/>
+        </w:rPr>
+      </w:pPr>
+    </w:p>
+    <w:p>
+      <w:pPr>
+        <w:rPr>
+          <w:sz w:val="24"/>
+          <w:szCs w:val="24"/>
+        </w:rPr>
+      </w:pPr>
+    </w:p>
+    <w:p>
+      <w:pPr>
+        <w:rPr>
+          <w:color w:val="2E74B5" w:themeColor="accent1" w:themeShade="BF"/>
+          <w:sz w:val="28"/>
+          <w:szCs w:val="28"/>
+        </w:rPr>
+      </w:pPr>
+      <w:r>
+        <w:rPr>
+          <w:color w:val="2E74B5" w:themeColor="accent1" w:themeShade="BF"/>
+          <w:sz w:val="28"/>
+          <w:szCs w:val="28"/>
+        </w:rPr>
+        <w:lastRenderedPageBreak/>
+        <w:t>Contraintes</w:t>
+      </w:r>
+    </w:p>
+    <w:p>
+      <w:pPr>
+        <w:pStyle w:val="Paragraphedeliste"/>
+        <w:numPr>
+          <w:ilvl w:val="0"/>
+          <w:numId w:val="6"/>
+        </w:numPr>
+        <w:rPr>
+          <w:sz w:val="24"/>
+          <w:szCs w:val="24"/>
+        </w:rPr>
+      </w:pPr>
+      <w:r>
+        <w:rPr>
+          <w:sz w:val="24"/>
+          <w:szCs w:val="24"/>
+        </w:rPr>
+        <w:t>Coût d</w:t>
+      </w:r>
+      <w:r>
+        <w:rPr>
+          <w:sz w:val="24"/>
+          <w:szCs w:val="24"/>
+        </w:rPr>
+        <w:t>’hébergement</w:t>
+      </w:r>
+    </w:p>
+    <w:p>
+      <w:pPr>
+        <w:pStyle w:val="Paragraphedeliste"/>
+        <w:numPr>
+          <w:ilvl w:val="0"/>
+          <w:numId w:val="6"/>
+        </w:numPr>
+        <w:rPr>
+          <w:sz w:val="24"/>
+          <w:szCs w:val="24"/>
+        </w:rPr>
+      </w:pPr>
+      <w:r>
+        <w:rPr>
+          <w:sz w:val="24"/>
+          <w:szCs w:val="24"/>
+        </w:rPr>
+        <w:t>Confidentialité</w:t>
+      </w:r>
+    </w:p>
+    <w:p>
+      <w:pPr>
+        <w:pStyle w:val="Paragraphedeliste"/>
+        <w:numPr>
+          <w:ilvl w:val="0"/>
+          <w:numId w:val="6"/>
+        </w:numPr>
+        <w:rPr>
+          <w:sz w:val="24"/>
+          <w:szCs w:val="24"/>
+        </w:rPr>
+      </w:pPr>
+      <w:r>
+        <w:rPr>
+          <w:sz w:val="24"/>
+          <w:szCs w:val="24"/>
+        </w:rPr>
+        <w:t>Sécurité</w:t>
+      </w:r>
+    </w:p>
+    <w:p>
+      <w:pPr>
+        <w:pStyle w:val="Paragraphedeliste"/>
+        <w:numPr>
+          <w:ilvl w:val="0"/>
+          <w:numId w:val="6"/>
+        </w:numPr>
+        <w:rPr>
+          <w:sz w:val="24"/>
+          <w:szCs w:val="24"/>
+        </w:rPr>
+      </w:pPr>
+      <w:r>
+        <w:rPr>
+          <w:sz w:val="24"/>
+          <w:szCs w:val="24"/>
+        </w:rPr>
+        <w:t>Échéancier</w:t>
+      </w:r>
+    </w:p>
+    <w:p>
+      <w:pPr>
+        <w:pStyle w:val="Paragraphedeliste"/>
+        <w:ind w:left="644"/>
+        <w:rPr>
+          <w:sz w:val="24"/>
+          <w:szCs w:val="24"/>
+        </w:rPr>
+      </w:pPr>
+      <w:r>
+        <w:rPr>
+          <w:color w:val="2E74B5" w:themeColor="accent1" w:themeShade="BF"/>
+          <w:sz w:val="28"/>
+          <w:szCs w:val="28"/>
+        </w:rPr>
+        <w:br/>
+      </w:r>
+    </w:p>
+    <w:p>
+      <w:pPr>
+        <w:rPr>
+          <w:sz w:val="24"/>
+          <w:szCs w:val="24"/>
+        </w:rPr>
+      </w:pPr>
+      <w:r>
+        <w:rPr>
+          <w:color w:val="2E74B5" w:themeColor="accent1" w:themeShade="BF"/>
+          <w:sz w:val="28"/>
+          <w:szCs w:val="28"/>
+        </w:rPr>
+        <w:t>Échéancier</w:t>
+      </w:r>
+      <w:r>
+        <w:rPr>
+          <w:color w:val="2E74B5" w:themeColor="accent1" w:themeShade="BF"/>
+          <w:sz w:val="28"/>
+          <w:szCs w:val="28"/>
+        </w:rPr>
+        <w:br/>
+      </w:r>
+    </w:p>
+    <w:p>
+      <w:pPr>
+        <w:rPr>
+          <w:sz w:val="24"/>
+          <w:szCs w:val="24"/>
+        </w:rPr>
+      </w:pPr>
+      <w:r>
+        <w:rPr>
+          <w:sz w:val="24"/>
+          <w:szCs w:val="24"/>
+        </w:rPr>
+        <w:br w:type="page"/>
+      </w:r>
+    </w:p>
+    <w:p>
+      <w:pPr>
+        <w:rPr>
+          <w:color w:val="2E74B5" w:themeColor="accent1" w:themeShade="BF"/>
+          <w:sz w:val="28"/>
+          <w:szCs w:val="28"/>
+        </w:rPr>
+      </w:pPr>
+      <w:r>
+        <w:rPr>
+          <w:rFonts w:ascii="Cambria" w:hAnsi="Cambria"/>
+          <w:sz w:val="36"/>
+          <w:szCs w:val="36"/>
+        </w:rPr>
+        <w:lastRenderedPageBreak/>
+        <w:t>Déroulement du projet</w:t>
+      </w:r>
+      <w:r>
+        <w:rPr>
+          <w:sz w:val="24"/>
+          <w:szCs w:val="24"/>
+        </w:rPr>
+        <w:br/>
+      </w:r>
+    </w:p>
+    <w:p>
+      <w:pPr>
+        <w:rPr>
+          <w:color w:val="2E74B5" w:themeColor="accent1" w:themeShade="BF"/>
+          <w:sz w:val="28"/>
+          <w:szCs w:val="28"/>
+        </w:rPr>
+      </w:pPr>
+      <w:r>
+        <w:rPr>
+          <w:color w:val="2E74B5" w:themeColor="accent1" w:themeShade="BF"/>
+          <w:sz w:val="28"/>
+          <w:szCs w:val="28"/>
+        </w:rPr>
+        <w:t>Principale phases</w:t>
       </w:r>
     </w:p>
     <w:p>
@@ -976,7 +1127,7 @@
           <w:sz w:val="24"/>
           <w:szCs w:val="24"/>
         </w:rPr>
-        <w:t>Analyse détaillé du projet</w:t>
+        <w:t>Préparation de la prise de besoin</w:t>
       </w:r>
     </w:p>
     <w:p>
@@ -996,23 +1147,7 @@
           <w:sz w:val="24"/>
           <w:szCs w:val="24"/>
         </w:rPr>
-        <w:t xml:space="preserve">Préparations des outils (Git, </w:t>
-      </w:r>
-      <w:proofErr w:type="spellStart"/>
-      <w:r>
-        <w:rPr>
-          <w:sz w:val="24"/>
-          <w:szCs w:val="24"/>
-        </w:rPr>
-        <w:t>Trello</w:t>
-      </w:r>
-      <w:proofErr w:type="spellEnd"/>
-      <w:r>
-        <w:rPr>
-          <w:sz w:val="24"/>
-          <w:szCs w:val="24"/>
-        </w:rPr>
-        <w:t>, etc.)</w:t>
+        <w:t>Rencontre avec le client</w:t>
       </w:r>
     </w:p>
     <w:p>
@@ -1032,37 +1167,7 @@
           <w:sz w:val="24"/>
           <w:szCs w:val="24"/>
         </w:rPr>
-        <w:t>Développement des bases du projet (</w:t>
-      </w:r>
-      <w:r>
-        <w:rPr>
-          <w:sz w:val="24"/>
-          <w:szCs w:val="24"/>
-        </w:rPr>
-        <w:t>arborescence</w:t>
-      </w:r>
-      <w:r>
-        <w:rPr>
-          <w:sz w:val="24"/>
-          <w:szCs w:val="24"/>
-        </w:rPr>
-        <w:t xml:space="preserve">, </w:t>
-      </w:r>
-      <w:proofErr w:type="spellStart"/>
-      <w:r>
-        <w:rPr>
-          <w:sz w:val="24"/>
-          <w:szCs w:val="24"/>
-        </w:rPr>
-        <w:t>templates</w:t>
-      </w:r>
-      <w:proofErr w:type="spellEnd"/>
-      <w:r>
-        <w:rPr>
-          <w:sz w:val="24"/>
-          <w:szCs w:val="24"/>
-        </w:rPr>
-        <w:t>, fonctionnement générale, création des scripts de BD, etc.)</w:t>
+        <w:t>Élaboration du cahier des charges</w:t>
       </w:r>
     </w:p>
     <w:p>
@@ -1082,7 +1187,7 @@
           <w:sz w:val="24"/>
           <w:szCs w:val="24"/>
         </w:rPr>
-        <w:t>Développement des différents modules</w:t>
+        <w:t>Analyse détaillé du projet</w:t>
       </w:r>
     </w:p>
     <w:p>
@@ -1102,21 +1207,23 @@
           <w:sz w:val="24"/>
           <w:szCs w:val="24"/>
         </w:rPr>
-        <w:t xml:space="preserve">Finalisation du projet </w:t>
-      </w:r>
-      <w:r>
-        <w:rPr>
-          <w:sz w:val="24"/>
-          <w:szCs w:val="24"/>
-        </w:rPr>
-        <w:t>(Implémentation de correctifs</w:t>
-      </w:r>
-      <w:r>
-        <w:rPr>
-          <w:sz w:val="24"/>
-          <w:szCs w:val="24"/>
-        </w:rPr>
-        <w:t>)</w:t>
+        <w:t xml:space="preserve">Préparations des outils (Git, </w:t>
+      </w:r>
+      <w:proofErr w:type="spellStart"/>
+      <w:r>
+        <w:rPr>
+          <w:sz w:val="24"/>
+          <w:szCs w:val="24"/>
+        </w:rPr>
+        <w:t>Trello</w:t>
+      </w:r>
+      <w:proofErr w:type="spellEnd"/>
+      <w:r>
+        <w:rPr>
+          <w:sz w:val="24"/>
+          <w:szCs w:val="24"/>
+        </w:rPr>
+        <w:t>, etc.)</w:t>
       </w:r>
     </w:p>
     <w:p>
@@ -1136,31 +1243,37 @@
           <w:sz w:val="24"/>
           <w:szCs w:val="24"/>
         </w:rPr>
-        <w:t>Déploiement</w:t>
-      </w:r>
-      <w:r>
-        <w:rPr>
-          <w:sz w:val="24"/>
-          <w:szCs w:val="24"/>
-        </w:rPr>
-        <w:br/>
-      </w:r>
-    </w:p>
-    <w:p>
-      <w:pPr>
-        <w:rPr>
-          <w:color w:val="2E74B5" w:themeColor="accent1" w:themeShade="BF"/>
-          <w:sz w:val="28"/>
-          <w:szCs w:val="28"/>
-        </w:rPr>
-      </w:pPr>
-      <w:r>
-        <w:rPr>
-          <w:color w:val="2E74B5" w:themeColor="accent1" w:themeShade="BF"/>
-          <w:sz w:val="28"/>
-          <w:szCs w:val="28"/>
-        </w:rPr>
-        <w:t>Les risques</w:t>
+        <w:t>Développement des bases du projet (</w:t>
+      </w:r>
+      <w:r>
+        <w:rPr>
+          <w:sz w:val="24"/>
+          <w:szCs w:val="24"/>
+        </w:rPr>
+        <w:t>arborescence</w:t>
+      </w:r>
+      <w:r>
+        <w:rPr>
+          <w:sz w:val="24"/>
+          <w:szCs w:val="24"/>
+        </w:rPr>
+        <w:t xml:space="preserve">, </w:t>
+      </w:r>
+      <w:proofErr w:type="spellStart"/>
+      <w:r>
+        <w:rPr>
+          <w:sz w:val="24"/>
+          <w:szCs w:val="24"/>
+        </w:rPr>
+        <w:t>templates</w:t>
+      </w:r>
+      <w:proofErr w:type="spellEnd"/>
+      <w:r>
+        <w:rPr>
+          <w:sz w:val="24"/>
+          <w:szCs w:val="24"/>
+        </w:rPr>
+        <w:t>, fonctionnement générale, création des scripts de BD, etc.)</w:t>
       </w:r>
     </w:p>
     <w:p>
@@ -1180,7 +1293,7 @@
           <w:sz w:val="24"/>
           <w:szCs w:val="24"/>
         </w:rPr>
-        <w:t>Manque de temps</w:t>
+        <w:t>Développement des différents modules</w:t>
       </w:r>
     </w:p>
     <w:p>
@@ -1200,7 +1313,21 @@
           <w:sz w:val="24"/>
           <w:szCs w:val="24"/>
         </w:rPr>
-        <w:t>Le non-respect de l’échéancier</w:t>
+        <w:t xml:space="preserve">Finalisation du projet </w:t>
+      </w:r>
+      <w:r>
+        <w:rPr>
+          <w:sz w:val="24"/>
+          <w:szCs w:val="24"/>
+        </w:rPr>
+        <w:t>(Implémentation de correctifs</w:t>
+      </w:r>
+      <w:r>
+        <w:rPr>
+          <w:sz w:val="24"/>
+          <w:szCs w:val="24"/>
+        </w:rPr>
+        <w:t>)</w:t>
       </w:r>
     </w:p>
     <w:p>
@@ -1220,6 +1347,90 @@
           <w:sz w:val="24"/>
           <w:szCs w:val="24"/>
         </w:rPr>
+        <w:t>Déploiement</w:t>
+      </w:r>
+      <w:r>
+        <w:rPr>
+          <w:sz w:val="24"/>
+          <w:szCs w:val="24"/>
+        </w:rPr>
+        <w:br/>
+      </w:r>
+    </w:p>
+    <w:p>
+      <w:pPr>
+        <w:rPr>
+          <w:color w:val="2E74B5" w:themeColor="accent1" w:themeShade="BF"/>
+          <w:sz w:val="28"/>
+          <w:szCs w:val="28"/>
+        </w:rPr>
+      </w:pPr>
+      <w:r>
+        <w:rPr>
+          <w:color w:val="2E74B5" w:themeColor="accent1" w:themeShade="BF"/>
+          <w:sz w:val="28"/>
+          <w:szCs w:val="28"/>
+        </w:rPr>
+        <w:t>Les risques</w:t>
+      </w:r>
+    </w:p>
+    <w:p>
+      <w:pPr>
+        <w:pStyle w:val="Paragraphedeliste"/>
+        <w:numPr>
+          <w:ilvl w:val="0"/>
+          <w:numId w:val="2"/>
+        </w:numPr>
+        <w:rPr>
+          <w:sz w:val="24"/>
+          <w:szCs w:val="24"/>
+        </w:rPr>
+      </w:pPr>
+      <w:r>
+        <w:rPr>
+          <w:sz w:val="24"/>
+          <w:szCs w:val="24"/>
+        </w:rPr>
+        <w:t>Manque de temps</w:t>
+      </w:r>
+    </w:p>
+    <w:p>
+      <w:pPr>
+        <w:pStyle w:val="Paragraphedeliste"/>
+        <w:numPr>
+          <w:ilvl w:val="0"/>
+          <w:numId w:val="2"/>
+        </w:numPr>
+        <w:rPr>
+          <w:sz w:val="24"/>
+          <w:szCs w:val="24"/>
+        </w:rPr>
+      </w:pPr>
+      <w:r>
+        <w:rPr>
+          <w:sz w:val="24"/>
+          <w:szCs w:val="24"/>
+        </w:rPr>
+        <w:t>Le non-respect de l’échéancier</w:t>
+      </w:r>
+    </w:p>
+    <w:p>
+      <w:pPr>
+        <w:pStyle w:val="Paragraphedeliste"/>
+        <w:numPr>
+          <w:ilvl w:val="0"/>
+          <w:numId w:val="2"/>
+        </w:numPr>
+        <w:rPr>
+          <w:sz w:val="24"/>
+          <w:szCs w:val="24"/>
+        </w:rPr>
+      </w:pPr>
+      <w:r>
+        <w:rPr>
+          <w:sz w:val="24"/>
+          <w:szCs w:val="24"/>
+        </w:rPr>
         <w:t>Bogues divers</w:t>
       </w:r>
     </w:p>
@@ -1231,37 +1442,22 @@
           <w:szCs w:val="24"/>
         </w:rPr>
       </w:pPr>
-    </w:p>
-    <w:p>
-      <w:pPr>
-        <w:rPr>
-          <w:sz w:val="24"/>
-          <w:szCs w:val="24"/>
-        </w:rPr>
-      </w:pPr>
-      <w:r>
-        <w:rPr>
-          <w:sz w:val="24"/>
-          <w:szCs w:val="24"/>
-        </w:rPr>
-        <w:br w:type="page"/>
-      </w:r>
-    </w:p>
-    <w:p>
-      <w:pPr>
+      <w:bookmarkStart w:id="0" w:name="_GoBack"/>
+      <w:bookmarkEnd w:id="0"/>
+    </w:p>
+    <w:p>
+      <w:pPr>
+        <w:rPr>
+          <w:sz w:val="24"/>
+          <w:szCs w:val="24"/>
+        </w:rPr>
+      </w:pPr>
+      <w:r>
         <w:rPr>
           <w:rFonts w:ascii="Cambria" w:hAnsi="Cambria"/>
           <w:sz w:val="36"/>
           <w:szCs w:val="36"/>
         </w:rPr>
-      </w:pPr>
-      <w:r>
-        <w:rPr>
-          <w:rFonts w:ascii="Cambria" w:hAnsi="Cambria"/>
-          <w:sz w:val="36"/>
-          <w:szCs w:val="36"/>
-        </w:rPr>
-        <w:lastRenderedPageBreak/>
         <w:t>Conclusion</w:t>
       </w:r>
       <w:r>
@@ -1388,6 +1584,119 @@
 <file path=word/numbering.xml><?xml version="1.0" encoding="utf-8"?>
 <w:numbering xmlns:wpc="http://schemas.microsoft.com/office/word/2010/wordprocessingCanvas" xmlns:cx="http://schemas.microsoft.com/office/drawing/2014/chartex" xmlns:cx1="http://schemas.microsoft.com/office/drawing/2015/9/8/chartex" xmlns:mc="http://schemas.openxmlformats.org/markup-compatibility/2006" xmlns:o="urn:schemas-microsoft-com:office:office" xmlns:r="http://schemas.openxmlformats.org/officeDocument/2006/relationships" xmlns:m="http://schemas.openxmlformats.org/officeDocument/2006/math" xmlns:v="urn:schemas-microsoft-com:vml" xmlns:wp14="http://schemas.microsoft.com/office/word/2010/wordprocessingDrawing" xmlns:wp="http://schemas.openxmlformats.org/drawingml/2006/wordprocessingDrawing" xmlns:w10="urn:schemas-microsoft-com:office:word" xmlns:w="http://schemas.openxmlformats.org/wordprocessingml/2006/main" xmlns:w14="http://schemas.microsoft.com/office/word/2010/wordml" xmlns:w15="http://schemas.microsoft.com/office/word/2012/wordml" xmlns:w16se="http://schemas.microsoft.com/office/word/2015/wordml/symex" xmlns:wpg="http://schemas.microsoft.com/office/word/2010/wordprocessingGroup" xmlns:wpi="http://schemas.microsoft.com/office/word/2010/wordprocessingInk" xmlns:wne="http://schemas.microsoft.com/office/word/2006/wordml" xmlns:wps="http://schemas.microsoft.com/office/word/2010/wordprocessingShape" mc:Ignorable="w14 w15 w16se wp14">
   <w:abstractNum w:abstractNumId="0" w15:restartNumberingAfterBreak="0">
+    <w:nsid w:val="220A0760"/>
+    <w:multiLevelType w:val="hybridMultilevel"/>
+    <w:tmpl w:val="1D7474CC"/>
+    <w:lvl w:ilvl="0" w:tplc="0C0C0001">
+      <w:start w:val="1"/>
+      <w:numFmt w:val="bullet"/>
+      <w:lvlText w:val=""/>
+      <w:lvlJc w:val="left"/>
+      <w:pPr>
+        <w:ind w:left="644" w:hanging="360"/>
+      </w:pPr>
+      <w:rPr>
+        <w:rFonts w:ascii="Symbol" w:hAnsi="Symbol" w:hint="default"/>
+      </w:rPr>
+    </w:lvl>
+    <w:lvl w:ilvl="1" w:tplc="0C0C0003" w:tentative="1">
+      <w:start w:val="1"/>
+      <w:numFmt w:val="bullet"/>
+      <w:lvlText w:val="o"/>
+      <w:lvlJc w:val="left"/>
+      <w:pPr>
+        <w:ind w:left="1440" w:hanging="360"/>
+      </w:pPr>
+      <w:rPr>
+        <w:rFonts w:ascii="Courier New" w:hAnsi="Courier New" w:cs="Courier New" w:hint="default"/>
+      </w:rPr>
+    </w:lvl>
+    <w:lvl w:ilvl="2" w:tplc="0C0C0005" w:tentative="1">
+      <w:start w:val="1"/>
+      <w:numFmt w:val="bullet"/>
+      <w:lvlText w:val=""/>
+      <w:lvlJc w:val="left"/>
+      <w:pPr>
+        <w:ind w:left="2160" w:hanging="360"/>
+      </w:pPr>
+      <w:rPr>
+        <w:rFonts w:ascii="Wingdings" w:hAnsi="Wingdings" w:hint="default"/>
+      </w:rPr>
+    </w:lvl>
+    <w:lvl w:ilvl="3" w:tplc="0C0C0001" w:tentative="1">
+      <w:start w:val="1"/>
+      <w:numFmt w:val="bullet"/>
+      <w:lvlText w:val=""/>
+      <w:lvlJc w:val="left"/>
+      <w:pPr>
+        <w:ind w:left="2880" w:hanging="360"/>
+      </w:pPr>
+      <w:rPr>
+        <w:rFonts w:ascii="Symbol" w:hAnsi="Symbol" w:hint="default"/>
+      </w:rPr>
+    </w:lvl>
+    <w:lvl w:ilvl="4" w:tplc="0C0C0003" w:tentative="1">
+      <w:start w:val="1"/>
+      <w:numFmt w:val="bullet"/>
+      <w:lvlText w:val="o"/>
+      <w:lvlJc w:val="left"/>
+      <w:pPr>
+        <w:ind w:left="3600" w:hanging="360"/>
+      </w:pPr>
+      <w:rPr>
+        <w:rFonts w:ascii="Courier New" w:hAnsi="Courier New" w:cs="Courier New" w:hint="default"/>
+      </w:rPr>
+    </w:lvl>
+    <w:lvl w:ilvl="5" w:tplc="0C0C0005" w:tentative="1">
+      <w:start w:val="1"/>
+      <w:numFmt w:val="bullet"/>
+      <w:lvlText w:val=""/>
+      <w:lvlJc w:val="left"/>
+      <w:pPr>
+        <w:ind w:left="4320" w:hanging="360"/>
+      </w:pPr>
+      <w:rPr>
+        <w:rFonts w:ascii="Wingdings" w:hAnsi="Wingdings" w:hint="default"/>
+      </w:rPr>
+    </w:lvl>
+    <w:lvl w:ilvl="6" w:tplc="0C0C0001" w:tentative="1">
+      <w:start w:val="1"/>
+      <w:numFmt w:val="bullet"/>
+      <w:lvlText w:val=""/>
+      <w:lvlJc w:val="left"/>
+      <w:pPr>
+        <w:ind w:left="5040" w:hanging="360"/>
+      </w:pPr>
+      <w:rPr>
+        <w:rFonts w:ascii="Symbol" w:hAnsi="Symbol" w:hint="default"/>
+      </w:rPr>
+    </w:lvl>
+    <w:lvl w:ilvl="7" w:tplc="0C0C0003" w:tentative="1">
+      <w:start w:val="1"/>
+      <w:numFmt w:val="bullet"/>
+      <w:lvlText w:val="o"/>
+      <w:lvlJc w:val="left"/>
+      <w:pPr>
+        <w:ind w:left="5760" w:hanging="360"/>
+      </w:pPr>
+      <w:rPr>
+        <w:rFonts w:ascii="Courier New" w:hAnsi="Courier New" w:cs="Courier New" w:hint="default"/>
+      </w:rPr>
+    </w:lvl>
+    <w:lvl w:ilvl="8" w:tplc="0C0C0005" w:tentative="1">
+      <w:start w:val="1"/>
+      <w:numFmt w:val="bullet"/>
+      <w:lvlText w:val=""/>
+      <w:lvlJc w:val="left"/>
+      <w:pPr>
+        <w:ind w:left="6480" w:hanging="360"/>
+      </w:pPr>
+      <w:rPr>
+        <w:rFonts w:ascii="Wingdings" w:hAnsi="Wingdings" w:hint="default"/>
+      </w:rPr>
+    </w:lvl>
+  </w:abstractNum>
+  <w:abstractNum w:abstractNumId="1" w15:restartNumberingAfterBreak="0">
     <w:nsid w:val="33D36DC3"/>
     <w:multiLevelType w:val="hybridMultilevel"/>
     <w:tmpl w:val="2E861BAC"/>
@@ -1500,7 +1809,7 @@
       </w:rPr>
     </w:lvl>
   </w:abstractNum>
-  <w:abstractNum w:abstractNumId="1" w15:restartNumberingAfterBreak="0">
+  <w:abstractNum w:abstractNumId="2" w15:restartNumberingAfterBreak="0">
     <w:nsid w:val="42B00B8D"/>
     <w:multiLevelType w:val="hybridMultilevel"/>
     <w:tmpl w:val="AFC81FD6"/>
@@ -1613,7 +1922,7 @@
       </w:rPr>
     </w:lvl>
   </w:abstractNum>
-  <w:abstractNum w:abstractNumId="2" w15:restartNumberingAfterBreak="0">
+  <w:abstractNum w:abstractNumId="3" w15:restartNumberingAfterBreak="0">
     <w:nsid w:val="43240FED"/>
     <w:multiLevelType w:val="hybridMultilevel"/>
     <w:tmpl w:val="5868F16C"/>
@@ -1726,7 +2035,7 @@
       </w:rPr>
     </w:lvl>
   </w:abstractNum>
-  <w:abstractNum w:abstractNumId="3" w15:restartNumberingAfterBreak="0">
+  <w:abstractNum w:abstractNumId="4" w15:restartNumberingAfterBreak="0">
     <w:nsid w:val="6C4B3F9C"/>
     <w:multiLevelType w:val="hybridMultilevel"/>
     <w:tmpl w:val="EEE8E672"/>
@@ -1839,7 +2148,7 @@
       </w:rPr>
     </w:lvl>
   </w:abstractNum>
-  <w:abstractNum w:abstractNumId="4" w15:restartNumberingAfterBreak="0">
+  <w:abstractNum w:abstractNumId="5" w15:restartNumberingAfterBreak="0">
     <w:nsid w:val="6C6240FA"/>
     <w:multiLevelType w:val="hybridMultilevel"/>
     <w:tmpl w:val="FFD8C3FC"/>
@@ -1953,18 +2262,21 @@
     </w:lvl>
   </w:abstractNum>
   <w:num w:numId="1">
+    <w:abstractNumId w:val="3"/>
+  </w:num>
+  <w:num w:numId="2">
     <w:abstractNumId w:val="2"/>
   </w:num>
-  <w:num w:numId="2">
+  <w:num w:numId="3">
+    <w:abstractNumId w:val="5"/>
+  </w:num>
+  <w:num w:numId="4">
+    <w:abstractNumId w:val="4"/>
+  </w:num>
+  <w:num w:numId="5">
     <w:abstractNumId w:val="1"/>
   </w:num>
-  <w:num w:numId="3">
-    <w:abstractNumId w:val="4"/>
-  </w:num>
-  <w:num w:numId="4">
-    <w:abstractNumId w:val="3"/>
-  </w:num>
-  <w:num w:numId="5">
+  <w:num w:numId="6">
     <w:abstractNumId w:val="0"/>
   </w:num>
 </w:numbering>
@@ -2754,7 +3066,7 @@
 </file>
 
 <file path=customXml/itemProps1.xml><?xml version="1.0" encoding="utf-8"?>
-<ds:datastoreItem xmlns:ds="http://schemas.openxmlformats.org/officeDocument/2006/customXml" ds:itemID="{0490B5EA-8BF4-4D27-9866-774CD2BEC6EE}">
+<ds:datastoreItem xmlns:ds="http://schemas.openxmlformats.org/officeDocument/2006/customXml" ds:itemID="{95856E0A-C7D4-41CF-B87E-1AC6F658A523}">
   <ds:schemaRefs>
     <ds:schemaRef ds:uri="http://schemas.openxmlformats.org/officeDocument/2006/bibliography"/>
   </ds:schemaRefs>

--- a/Documentation/Cahier des charges.docx
+++ b/Documentation/Cahier des charges.docx
@@ -15,17 +15,8 @@
           <w:sz w:val="28"/>
           <w:szCs w:val="28"/>
         </w:rPr>
-        <w:t xml:space="preserve">Projet de développement d'une application et </w:t>
-      </w:r>
-      <w:proofErr w:type="spellStart"/>
-      <w:r>
-        <w:rPr>
-          <w:sz w:val="28"/>
-          <w:szCs w:val="28"/>
-        </w:rPr>
-        <w:t>asp</w:t>
-      </w:r>
-      <w:proofErr w:type="spellEnd"/>
+        <w:t>Projet de développement d'une application et asp</w:t>
+      </w:r>
       <w:r>
         <w:rPr>
           <w:sz w:val="28"/>
@@ -317,17 +308,8 @@
           <w:sz w:val="24"/>
           <w:szCs w:val="24"/>
         </w:rPr>
-        <w:t xml:space="preserve">Dans le cadre du cours Projet de développement d'une application et </w:t>
-      </w:r>
-      <w:proofErr w:type="spellStart"/>
-      <w:r>
-        <w:rPr>
-          <w:sz w:val="24"/>
-          <w:szCs w:val="24"/>
-        </w:rPr>
-        <w:t>asp</w:t>
-      </w:r>
-      <w:proofErr w:type="spellEnd"/>
+        <w:t>Dans le cadre du cours Projet de développement d'une application et asp</w:t>
+      </w:r>
       <w:r>
         <w:rPr>
           <w:sz w:val="24"/>
@@ -1053,6 +1035,397 @@
         <w:br/>
       </w:r>
     </w:p>
+    <w:tbl>
+      <w:tblPr>
+        <w:tblStyle w:val="Tableausimple3"/>
+        <w:tblW w:w="0" w:type="auto"/>
+        <w:tblLook w:val="04A0" w:firstRow="1" w:lastRow="0" w:firstColumn="1" w:lastColumn="0" w:noHBand="0" w:noVBand="1"/>
+      </w:tblPr>
+      <w:tblGrid>
+        <w:gridCol w:w="2876"/>
+        <w:gridCol w:w="3787"/>
+      </w:tblGrid>
+      <w:tr>
+        <w:trPr>
+          <w:cnfStyle w:val="100000000000" w:firstRow="1" w:lastRow="0" w:firstColumn="0" w:lastColumn="0" w:oddVBand="0" w:evenVBand="0" w:oddHBand="0" w:evenHBand="0" w:firstRowFirstColumn="0" w:firstRowLastColumn="0" w:lastRowFirstColumn="0" w:lastRowLastColumn="0"/>
+        </w:trPr>
+        <w:tc>
+          <w:tcPr>
+            <w:cnfStyle w:val="001000000100" w:firstRow="0" w:lastRow="0" w:firstColumn="1" w:lastColumn="0" w:oddVBand="0" w:evenVBand="0" w:oddHBand="0" w:evenHBand="0" w:firstRowFirstColumn="1" w:firstRowLastColumn="0" w:lastRowFirstColumn="0" w:lastRowLastColumn="0"/>
+            <w:tcW w:w="2876" w:type="dxa"/>
+          </w:tcPr>
+          <w:p>
+            <w:pPr>
+              <w:rPr>
+                <w:sz w:val="24"/>
+                <w:szCs w:val="24"/>
+              </w:rPr>
+            </w:pPr>
+            <w:r>
+              <w:rPr>
+                <w:sz w:val="24"/>
+                <w:szCs w:val="24"/>
+              </w:rPr>
+              <w:t>Semaine</w:t>
+            </w:r>
+          </w:p>
+        </w:tc>
+        <w:tc>
+          <w:tcPr>
+            <w:tcW w:w="3787" w:type="dxa"/>
+          </w:tcPr>
+          <w:p>
+            <w:pPr>
+              <w:cnfStyle w:val="100000000000" w:firstRow="1" w:lastRow="0" w:firstColumn="0" w:lastColumn="0" w:oddVBand="0" w:evenVBand="0" w:oddHBand="0" w:evenHBand="0" w:firstRowFirstColumn="0" w:firstRowLastColumn="0" w:lastRowFirstColumn="0" w:lastRowLastColumn="0"/>
+              <w:rPr>
+                <w:sz w:val="24"/>
+                <w:szCs w:val="24"/>
+              </w:rPr>
+            </w:pPr>
+            <w:r>
+              <w:rPr>
+                <w:sz w:val="24"/>
+                <w:szCs w:val="24"/>
+              </w:rPr>
+              <w:t>Contenu</w:t>
+            </w:r>
+          </w:p>
+        </w:tc>
+      </w:tr>
+      <w:tr>
+        <w:trPr>
+          <w:cnfStyle w:val="000000100000" w:firstRow="0" w:lastRow="0" w:firstColumn="0" w:lastColumn="0" w:oddVBand="0" w:evenVBand="0" w:oddHBand="1" w:evenHBand="0" w:firstRowFirstColumn="0" w:firstRowLastColumn="0" w:lastRowFirstColumn="0" w:lastRowLastColumn="0"/>
+        </w:trPr>
+        <w:tc>
+          <w:tcPr>
+            <w:cnfStyle w:val="001000000000" w:firstRow="0" w:lastRow="0" w:firstColumn="1" w:lastColumn="0" w:oddVBand="0" w:evenVBand="0" w:oddHBand="0" w:evenHBand="0" w:firstRowFirstColumn="0" w:firstRowLastColumn="0" w:lastRowFirstColumn="0" w:lastRowLastColumn="0"/>
+            <w:tcW w:w="2876" w:type="dxa"/>
+          </w:tcPr>
+          <w:p>
+            <w:pPr>
+              <w:rPr>
+                <w:sz w:val="24"/>
+                <w:szCs w:val="24"/>
+              </w:rPr>
+            </w:pPr>
+            <w:r>
+              <w:rPr>
+                <w:sz w:val="24"/>
+                <w:szCs w:val="24"/>
+              </w:rPr>
+              <w:t>1</w:t>
+            </w:r>
+          </w:p>
+        </w:tc>
+        <w:tc>
+          <w:tcPr>
+            <w:tcW w:w="3787" w:type="dxa"/>
+          </w:tcPr>
+          <w:p>
+            <w:pPr>
+              <w:cnfStyle w:val="000000100000" w:firstRow="0" w:lastRow="0" w:firstColumn="0" w:lastColumn="0" w:oddVBand="0" w:evenVBand="0" w:oddHBand="1" w:evenHBand="0" w:firstRowFirstColumn="0" w:firstRowLastColumn="0" w:lastRowFirstColumn="0" w:lastRowLastColumn="0"/>
+              <w:rPr>
+                <w:sz w:val="24"/>
+                <w:szCs w:val="24"/>
+              </w:rPr>
+            </w:pPr>
+            <w:r>
+              <w:rPr>
+                <w:sz w:val="24"/>
+                <w:szCs w:val="24"/>
+              </w:rPr>
+              <w:t>Rencontre du client</w:t>
+            </w:r>
+          </w:p>
+          <w:p>
+            <w:pPr>
+              <w:cnfStyle w:val="000000100000" w:firstRow="0" w:lastRow="0" w:firstColumn="0" w:lastColumn="0" w:oddVBand="0" w:evenVBand="0" w:oddHBand="1" w:evenHBand="0" w:firstRowFirstColumn="0" w:firstRowLastColumn="0" w:lastRowFirstColumn="0" w:lastRowLastColumn="0"/>
+              <w:rPr>
+                <w:sz w:val="24"/>
+                <w:szCs w:val="24"/>
+              </w:rPr>
+            </w:pPr>
+            <w:r>
+              <w:rPr>
+                <w:sz w:val="24"/>
+                <w:szCs w:val="24"/>
+              </w:rPr>
+              <w:t>Analyse du projet</w:t>
+            </w:r>
+          </w:p>
+        </w:tc>
+      </w:tr>
+      <w:tr>
+        <w:tc>
+          <w:tcPr>
+            <w:cnfStyle w:val="001000000000" w:firstRow="0" w:lastRow="0" w:firstColumn="1" w:lastColumn="0" w:oddVBand="0" w:evenVBand="0" w:oddHBand="0" w:evenHBand="0" w:firstRowFirstColumn="0" w:firstRowLastColumn="0" w:lastRowFirstColumn="0" w:lastRowLastColumn="0"/>
+            <w:tcW w:w="2876" w:type="dxa"/>
+          </w:tcPr>
+          <w:p>
+            <w:pPr>
+              <w:rPr>
+                <w:sz w:val="24"/>
+                <w:szCs w:val="24"/>
+              </w:rPr>
+            </w:pPr>
+          </w:p>
+        </w:tc>
+        <w:tc>
+          <w:tcPr>
+            <w:tcW w:w="3787" w:type="dxa"/>
+          </w:tcPr>
+          <w:p>
+            <w:pPr>
+              <w:cnfStyle w:val="000000000000" w:firstRow="0" w:lastRow="0" w:firstColumn="0" w:lastColumn="0" w:oddVBand="0" w:evenVBand="0" w:oddHBand="0" w:evenHBand="0" w:firstRowFirstColumn="0" w:firstRowLastColumn="0" w:lastRowFirstColumn="0" w:lastRowLastColumn="0"/>
+              <w:rPr>
+                <w:sz w:val="24"/>
+                <w:szCs w:val="24"/>
+              </w:rPr>
+            </w:pPr>
+            <w:r>
+              <w:rPr>
+                <w:sz w:val="24"/>
+                <w:szCs w:val="24"/>
+              </w:rPr>
+              <w:t>Planification du projet</w:t>
+            </w:r>
+          </w:p>
+        </w:tc>
+      </w:tr>
+      <w:tr>
+        <w:trPr>
+          <w:cnfStyle w:val="000000100000" w:firstRow="0" w:lastRow="0" w:firstColumn="0" w:lastColumn="0" w:oddVBand="0" w:evenVBand="0" w:oddHBand="1" w:evenHBand="0" w:firstRowFirstColumn="0" w:firstRowLastColumn="0" w:lastRowFirstColumn="0" w:lastRowLastColumn="0"/>
+        </w:trPr>
+        <w:tc>
+          <w:tcPr>
+            <w:cnfStyle w:val="001000000000" w:firstRow="0" w:lastRow="0" w:firstColumn="1" w:lastColumn="0" w:oddVBand="0" w:evenVBand="0" w:oddHBand="0" w:evenHBand="0" w:firstRowFirstColumn="0" w:firstRowLastColumn="0" w:lastRowFirstColumn="0" w:lastRowLastColumn="0"/>
+            <w:tcW w:w="2876" w:type="dxa"/>
+          </w:tcPr>
+          <w:p>
+            <w:pPr>
+              <w:rPr>
+                <w:sz w:val="24"/>
+                <w:szCs w:val="24"/>
+              </w:rPr>
+            </w:pPr>
+          </w:p>
+          <w:p>
+            <w:pPr>
+              <w:rPr>
+                <w:sz w:val="24"/>
+                <w:szCs w:val="24"/>
+              </w:rPr>
+            </w:pPr>
+            <w:r>
+              <w:rPr>
+                <w:sz w:val="24"/>
+                <w:szCs w:val="24"/>
+              </w:rPr>
+              <w:t>2</w:t>
+            </w:r>
+          </w:p>
+          <w:p>
+            <w:pPr>
+              <w:rPr>
+                <w:sz w:val="24"/>
+                <w:szCs w:val="24"/>
+              </w:rPr>
+            </w:pPr>
+          </w:p>
+          <w:p>
+            <w:pPr>
+              <w:rPr>
+                <w:sz w:val="24"/>
+                <w:szCs w:val="24"/>
+              </w:rPr>
+            </w:pPr>
+          </w:p>
+          <w:p>
+            <w:pPr>
+              <w:rPr>
+                <w:sz w:val="24"/>
+                <w:szCs w:val="24"/>
+              </w:rPr>
+            </w:pPr>
+          </w:p>
+          <w:p>
+            <w:pPr>
+              <w:rPr>
+                <w:sz w:val="24"/>
+                <w:szCs w:val="24"/>
+              </w:rPr>
+            </w:pPr>
+          </w:p>
+          <w:p>
+            <w:pPr>
+              <w:rPr>
+                <w:sz w:val="24"/>
+                <w:szCs w:val="24"/>
+              </w:rPr>
+            </w:pPr>
+            <w:r>
+              <w:rPr>
+                <w:sz w:val="24"/>
+                <w:szCs w:val="24"/>
+              </w:rPr>
+              <w:t xml:space="preserve"> 3 à 15</w:t>
+            </w:r>
+          </w:p>
+        </w:tc>
+        <w:tc>
+          <w:tcPr>
+            <w:tcW w:w="3787" w:type="dxa"/>
+          </w:tcPr>
+          <w:p>
+            <w:pPr>
+              <w:ind w:firstLine="708"/>
+              <w:cnfStyle w:val="000000100000" w:firstRow="0" w:lastRow="0" w:firstColumn="0" w:lastColumn="0" w:oddVBand="0" w:evenVBand="0" w:oddHBand="1" w:evenHBand="0" w:firstRowFirstColumn="0" w:firstRowLastColumn="0" w:lastRowFirstColumn="0" w:lastRowLastColumn="0"/>
+              <w:rPr>
+                <w:sz w:val="24"/>
+                <w:szCs w:val="24"/>
+              </w:rPr>
+            </w:pPr>
+          </w:p>
+          <w:p>
+            <w:pPr>
+              <w:cnfStyle w:val="000000100000" w:firstRow="0" w:lastRow="0" w:firstColumn="0" w:lastColumn="0" w:oddVBand="0" w:evenVBand="0" w:oddHBand="1" w:evenHBand="0" w:firstRowFirstColumn="0" w:firstRowLastColumn="0" w:lastRowFirstColumn="0" w:lastRowLastColumn="0"/>
+              <w:rPr>
+                <w:sz w:val="24"/>
+                <w:szCs w:val="24"/>
+              </w:rPr>
+            </w:pPr>
+            <w:r>
+              <w:rPr>
+                <w:sz w:val="24"/>
+                <w:szCs w:val="24"/>
+              </w:rPr>
+              <w:t>Analyse détaillé</w:t>
+            </w:r>
+          </w:p>
+          <w:p>
+            <w:pPr>
+              <w:cnfStyle w:val="000000100000" w:firstRow="0" w:lastRow="0" w:firstColumn="0" w:lastColumn="0" w:oddVBand="0" w:evenVBand="0" w:oddHBand="1" w:evenHBand="0" w:firstRowFirstColumn="0" w:firstRowLastColumn="0" w:lastRowFirstColumn="0" w:lastRowLastColumn="0"/>
+              <w:rPr>
+                <w:sz w:val="24"/>
+                <w:szCs w:val="24"/>
+              </w:rPr>
+            </w:pPr>
+            <w:r>
+              <w:rPr>
+                <w:sz w:val="24"/>
+                <w:szCs w:val="24"/>
+              </w:rPr>
+              <w:t>Création du projet</w:t>
+            </w:r>
+          </w:p>
+          <w:p>
+            <w:pPr>
+              <w:cnfStyle w:val="000000100000" w:firstRow="0" w:lastRow="0" w:firstColumn="0" w:lastColumn="0" w:oddVBand="0" w:evenVBand="0" w:oddHBand="1" w:evenHBand="0" w:firstRowFirstColumn="0" w:firstRowLastColumn="0" w:lastRowFirstColumn="0" w:lastRowLastColumn="0"/>
+              <w:rPr>
+                <w:sz w:val="24"/>
+                <w:szCs w:val="24"/>
+              </w:rPr>
+            </w:pPr>
+            <w:r>
+              <w:rPr>
+                <w:sz w:val="24"/>
+                <w:szCs w:val="24"/>
+              </w:rPr>
+              <w:t>Création de la BD</w:t>
+            </w:r>
+          </w:p>
+          <w:p>
+            <w:pPr>
+              <w:cnfStyle w:val="000000100000" w:firstRow="0" w:lastRow="0" w:firstColumn="0" w:lastColumn="0" w:oddVBand="0" w:evenVBand="0" w:oddHBand="1" w:evenHBand="0" w:firstRowFirstColumn="0" w:firstRowLastColumn="0" w:lastRowFirstColumn="0" w:lastRowLastColumn="0"/>
+              <w:rPr>
+                <w:sz w:val="24"/>
+                <w:szCs w:val="24"/>
+              </w:rPr>
+            </w:pPr>
+            <w:r>
+              <w:rPr>
+                <w:sz w:val="24"/>
+                <w:szCs w:val="24"/>
+              </w:rPr>
+              <w:t>Développement du site web</w:t>
+            </w:r>
+          </w:p>
+          <w:p>
+            <w:pPr>
+              <w:cnfStyle w:val="000000100000" w:firstRow="0" w:lastRow="0" w:firstColumn="0" w:lastColumn="0" w:oddVBand="0" w:evenVBand="0" w:oddHBand="1" w:evenHBand="0" w:firstRowFirstColumn="0" w:firstRowLastColumn="0" w:lastRowFirstColumn="0" w:lastRowLastColumn="0"/>
+              <w:rPr>
+                <w:sz w:val="24"/>
+                <w:szCs w:val="24"/>
+              </w:rPr>
+            </w:pPr>
+          </w:p>
+          <w:p>
+            <w:pPr>
+              <w:cnfStyle w:val="000000100000" w:firstRow="0" w:lastRow="0" w:firstColumn="0" w:lastColumn="0" w:oddVBand="0" w:evenVBand="0" w:oddHBand="1" w:evenHBand="0" w:firstRowFirstColumn="0" w:firstRowLastColumn="0" w:lastRowFirstColumn="0" w:lastRowLastColumn="0"/>
+              <w:rPr>
+                <w:sz w:val="24"/>
+                <w:szCs w:val="24"/>
+              </w:rPr>
+            </w:pPr>
+            <w:r>
+              <w:rPr>
+                <w:sz w:val="24"/>
+                <w:szCs w:val="24"/>
+              </w:rPr>
+              <w:t>Développer le site web</w:t>
+            </w:r>
+          </w:p>
+          <w:p>
+            <w:pPr>
+              <w:cnfStyle w:val="000000100000" w:firstRow="0" w:lastRow="0" w:firstColumn="0" w:lastColumn="0" w:oddVBand="0" w:evenVBand="0" w:oddHBand="1" w:evenHBand="0" w:firstRowFirstColumn="0" w:firstRowLastColumn="0" w:lastRowFirstColumn="0" w:lastRowLastColumn="0"/>
+              <w:rPr>
+                <w:sz w:val="24"/>
+                <w:szCs w:val="24"/>
+              </w:rPr>
+            </w:pPr>
+            <w:r>
+              <w:rPr>
+                <w:sz w:val="24"/>
+                <w:szCs w:val="24"/>
+              </w:rPr>
+              <w:t>Valider l’application</w:t>
+            </w:r>
+          </w:p>
+          <w:p>
+            <w:pPr>
+              <w:cnfStyle w:val="000000100000" w:firstRow="0" w:lastRow="0" w:firstColumn="0" w:lastColumn="0" w:oddVBand="0" w:evenVBand="0" w:oddHBand="1" w:evenHBand="0" w:firstRowFirstColumn="0" w:firstRowLastColumn="0" w:lastRowFirstColumn="0" w:lastRowLastColumn="0"/>
+              <w:rPr>
+                <w:sz w:val="24"/>
+                <w:szCs w:val="24"/>
+              </w:rPr>
+            </w:pPr>
+            <w:r>
+              <w:rPr>
+                <w:sz w:val="24"/>
+                <w:szCs w:val="24"/>
+              </w:rPr>
+              <w:t>Documenter l’application</w:t>
+            </w:r>
+          </w:p>
+          <w:p>
+            <w:pPr>
+              <w:cnfStyle w:val="000000100000" w:firstRow="0" w:lastRow="0" w:firstColumn="0" w:lastColumn="0" w:oddVBand="0" w:evenVBand="0" w:oddHBand="1" w:evenHBand="0" w:firstRowFirstColumn="0" w:firstRowLastColumn="0" w:lastRowFirstColumn="0" w:lastRowLastColumn="0"/>
+              <w:rPr>
+                <w:sz w:val="24"/>
+                <w:szCs w:val="24"/>
+              </w:rPr>
+            </w:pPr>
+            <w:r>
+              <w:rPr>
+                <w:sz w:val="24"/>
+                <w:szCs w:val="24"/>
+              </w:rPr>
+              <w:t>Mise en œuvre de l’application</w:t>
+            </w:r>
+          </w:p>
+        </w:tc>
+      </w:tr>
+    </w:tbl>
     <w:p>
       <w:pPr>
         <w:rPr>
@@ -1207,23 +1580,7 @@
           <w:sz w:val="24"/>
           <w:szCs w:val="24"/>
         </w:rPr>
-        <w:t xml:space="preserve">Préparations des outils (Git, </w:t>
-      </w:r>
-      <w:proofErr w:type="spellStart"/>
-      <w:r>
-        <w:rPr>
-          <w:sz w:val="24"/>
-          <w:szCs w:val="24"/>
-        </w:rPr>
-        <w:t>Trello</w:t>
-      </w:r>
-      <w:proofErr w:type="spellEnd"/>
-      <w:r>
-        <w:rPr>
-          <w:sz w:val="24"/>
-          <w:szCs w:val="24"/>
-        </w:rPr>
-        <w:t>, etc.)</w:t>
+        <w:t>Préparations des outils (Git, Trello, etc.)</w:t>
       </w:r>
     </w:p>
     <w:p>
@@ -1257,23 +1614,7 @@
           <w:sz w:val="24"/>
           <w:szCs w:val="24"/>
         </w:rPr>
-        <w:t xml:space="preserve">, </w:t>
-      </w:r>
-      <w:proofErr w:type="spellStart"/>
-      <w:r>
-        <w:rPr>
-          <w:sz w:val="24"/>
-          <w:szCs w:val="24"/>
-        </w:rPr>
-        <w:t>templates</w:t>
-      </w:r>
-      <w:proofErr w:type="spellEnd"/>
-      <w:r>
-        <w:rPr>
-          <w:sz w:val="24"/>
-          <w:szCs w:val="24"/>
-        </w:rPr>
-        <w:t>, fonctionnement générale, création des scripts de BD, etc.)</w:t>
+        <w:t>, templates, fonctionnement générale, création des scripts de BD, etc.)</w:t>
       </w:r>
     </w:p>
     <w:p>
@@ -1442,8 +1783,6 @@
           <w:szCs w:val="24"/>
         </w:rPr>
       </w:pPr>
-      <w:bookmarkStart w:id="0" w:name="_GoBack"/>
-      <w:bookmarkEnd w:id="0"/>
     </w:p>
     <w:p>
       <w:pPr>
@@ -1482,8 +1821,10 @@
           <w:sz w:val="24"/>
           <w:szCs w:val="24"/>
         </w:rPr>
-        <w:t>En conclusion, …</w:t>
-      </w:r>
+        <w:t xml:space="preserve">En conclusion, en appliquant les différentes notions vues dans nos cours de technique, nous serons en mesure de créer un site web moderne, fonctionnel et qui répond aux besoins du client pour un faible coût.  Le site permettra d’avoir des informations sur le professionnel ainsi que permettre de communiquer avec le psychologue sans afficher les informations de celui-ci. </w:t>
+      </w:r>
+      <w:bookmarkStart w:id="0" w:name="_GoBack"/>
+      <w:bookmarkEnd w:id="0"/>
     </w:p>
     <w:sectPr>
       <w:footerReference w:type="default" r:id="rId8"/>
@@ -2797,6 +3138,118 @@
       <w:vertAlign w:val="superscript"/>
     </w:rPr>
   </w:style>
+  <w:style w:type="table" w:styleId="Grilledutableau">
+    <w:name w:val="Table Grid"/>
+    <w:basedOn w:val="TableauNormal"/>
+    <w:uiPriority w:val="39"/>
+    <w:rsid w:val="00360E19"/>
+    <w:pPr>
+      <w:spacing w:after="0" w:line="240" w:lineRule="auto"/>
+    </w:pPr>
+    <w:tblPr>
+      <w:tblBorders>
+        <w:top w:val="single" w:sz="4" w:space="0" w:color="auto"/>
+        <w:left w:val="single" w:sz="4" w:space="0" w:color="auto"/>
+        <w:bottom w:val="single" w:sz="4" w:space="0" w:color="auto"/>
+        <w:right w:val="single" w:sz="4" w:space="0" w:color="auto"/>
+        <w:insideH w:val="single" w:sz="4" w:space="0" w:color="auto"/>
+        <w:insideV w:val="single" w:sz="4" w:space="0" w:color="auto"/>
+      </w:tblBorders>
+    </w:tblPr>
+  </w:style>
+  <w:style w:type="table" w:styleId="Tableausimple3">
+    <w:name w:val="Plain Table 3"/>
+    <w:basedOn w:val="TableauNormal"/>
+    <w:uiPriority w:val="43"/>
+    <w:rsid w:val="00360E19"/>
+    <w:pPr>
+      <w:spacing w:after="0" w:line="240" w:lineRule="auto"/>
+    </w:pPr>
+    <w:tblPr>
+      <w:tblStyleRowBandSize w:val="1"/>
+      <w:tblStyleColBandSize w:val="1"/>
+    </w:tblPr>
+    <w:tblStylePr w:type="firstRow">
+      <w:rPr>
+        <w:b/>
+        <w:bCs/>
+        <w:caps/>
+      </w:rPr>
+      <w:tblPr/>
+      <w:tcPr>
+        <w:tcBorders>
+          <w:bottom w:val="single" w:sz="4" w:space="0" w:color="7F7F7F" w:themeColor="text1" w:themeTint="80"/>
+        </w:tcBorders>
+      </w:tcPr>
+    </w:tblStylePr>
+    <w:tblStylePr w:type="lastRow">
+      <w:rPr>
+        <w:b/>
+        <w:bCs/>
+        <w:caps/>
+      </w:rPr>
+      <w:tblPr/>
+      <w:tcPr>
+        <w:tcBorders>
+          <w:top w:val="nil"/>
+        </w:tcBorders>
+      </w:tcPr>
+    </w:tblStylePr>
+    <w:tblStylePr w:type="firstCol">
+      <w:rPr>
+        <w:b/>
+        <w:bCs/>
+        <w:caps/>
+      </w:rPr>
+      <w:tblPr/>
+      <w:tcPr>
+        <w:tcBorders>
+          <w:right w:val="single" w:sz="4" w:space="0" w:color="7F7F7F" w:themeColor="text1" w:themeTint="80"/>
+        </w:tcBorders>
+      </w:tcPr>
+    </w:tblStylePr>
+    <w:tblStylePr w:type="lastCol">
+      <w:rPr>
+        <w:b/>
+        <w:bCs/>
+        <w:caps/>
+      </w:rPr>
+      <w:tblPr/>
+      <w:tcPr>
+        <w:tcBorders>
+          <w:left w:val="nil"/>
+        </w:tcBorders>
+      </w:tcPr>
+    </w:tblStylePr>
+    <w:tblStylePr w:type="band1Vert">
+      <w:tblPr/>
+      <w:tcPr>
+        <w:shd w:val="clear" w:color="auto" w:fill="F2F2F2" w:themeFill="background1" w:themeFillShade="F2"/>
+      </w:tcPr>
+    </w:tblStylePr>
+    <w:tblStylePr w:type="band1Horz">
+      <w:tblPr/>
+      <w:tcPr>
+        <w:shd w:val="clear" w:color="auto" w:fill="F2F2F2" w:themeFill="background1" w:themeFillShade="F2"/>
+      </w:tcPr>
+    </w:tblStylePr>
+    <w:tblStylePr w:type="neCell">
+      <w:tblPr/>
+      <w:tcPr>
+        <w:tcBorders>
+          <w:left w:val="nil"/>
+        </w:tcBorders>
+      </w:tcPr>
+    </w:tblStylePr>
+    <w:tblStylePr w:type="nwCell">
+      <w:tblPr/>
+      <w:tcPr>
+        <w:tcBorders>
+          <w:right w:val="nil"/>
+        </w:tcBorders>
+      </w:tcPr>
+    </w:tblStylePr>
+  </w:style>
 </w:styles>
 </file>
 
@@ -3066,7 +3519,7 @@
 </file>
 
 <file path=customXml/itemProps1.xml><?xml version="1.0" encoding="utf-8"?>
-<ds:datastoreItem xmlns:ds="http://schemas.openxmlformats.org/officeDocument/2006/customXml" ds:itemID="{95856E0A-C7D4-41CF-B87E-1AC6F658A523}">
+<ds:datastoreItem xmlns:ds="http://schemas.openxmlformats.org/officeDocument/2006/customXml" ds:itemID="{E60BA0EA-5D28-4D53-9475-5C972B4967D5}">
   <ds:schemaRefs>
     <ds:schemaRef ds:uri="http://schemas.openxmlformats.org/officeDocument/2006/bibliography"/>
   </ds:schemaRefs>

--- a/Documentation/Cahier des charges.docx
+++ b/Documentation/Cahier des charges.docx
@@ -15,8 +15,17 @@
           <w:sz w:val="28"/>
           <w:szCs w:val="28"/>
         </w:rPr>
-        <w:t>Projet de développement d'une application et asp</w:t>
-      </w:r>
+        <w:t xml:space="preserve">Projet de développement d'une application et </w:t>
+      </w:r>
+      <w:proofErr w:type="spellStart"/>
+      <w:r>
+        <w:rPr>
+          <w:sz w:val="28"/>
+          <w:szCs w:val="28"/>
+        </w:rPr>
+        <w:t>asp</w:t>
+      </w:r>
+      <w:proofErr w:type="spellEnd"/>
       <w:r>
         <w:rPr>
           <w:sz w:val="28"/>
@@ -308,7 +317,14 @@
           <w:sz w:val="24"/>
           <w:szCs w:val="24"/>
         </w:rPr>
-        <w:t>Dans le cadre du cours Projet de développement d'une application et asp</w:t>
+        <w:t>Dans le cadre du cours Projet de dévelo</w:t>
+      </w:r>
+      <w:r>
+        <w:rPr>
+          <w:sz w:val="24"/>
+          <w:szCs w:val="24"/>
+        </w:rPr>
+        <w:t>ppement d'une application et ASP</w:t>
       </w:r>
       <w:r>
         <w:rPr>
@@ -330,6 +346,13 @@
           <w:szCs w:val="24"/>
         </w:rPr>
         <w:t>), nous devons réaliser une application pour un client réel.</w:t>
+      </w:r>
+      <w:r>
+        <w:rPr>
+          <w:sz w:val="24"/>
+          <w:szCs w:val="24"/>
+        </w:rPr>
+        <w:t xml:space="preserve"> Le client est un psychologue désirant moderniser son site web présentant son cabinet de psychologie.</w:t>
       </w:r>
     </w:p>
     <w:p>
@@ -433,14 +456,85 @@
           <w:sz w:val="24"/>
           <w:szCs w:val="24"/>
         </w:rPr>
-        <w:t>Développement d’un site web moderne et propre de présentation du client et de se</w:t>
-      </w:r>
-      <w:r>
-        <w:rPr>
-          <w:sz w:val="24"/>
-          <w:szCs w:val="24"/>
-        </w:rPr>
-        <w:t>s services proposant plusieurs modules. L’élaboration d’une base de donnée en MySQL sera aussi nécessaire.</w:t>
+        <w:t>Développement</w:t>
+      </w:r>
+      <w:r>
+        <w:rPr>
+          <w:sz w:val="24"/>
+          <w:szCs w:val="24"/>
+        </w:rPr>
+        <w:t xml:space="preserve"> d’un site web moderne, propre et épuré. Ce nouveau site comprendra différents modules, contenant entre autre la présentation du cabinet de psychologie et les services proposés.</w:t>
+      </w:r>
+      <w:r>
+        <w:rPr>
+          <w:sz w:val="24"/>
+          <w:szCs w:val="24"/>
+        </w:rPr>
+        <w:t xml:space="preserve"> </w:t>
+      </w:r>
+      <w:r>
+        <w:rPr>
+          <w:sz w:val="24"/>
+          <w:szCs w:val="24"/>
+        </w:rPr>
+        <w:t>Nous essayerons aussi de faciliter la prise de rendez-vous tout en laissant le contrôle au client de son propre agenda. Enfin, nous proposerons</w:t>
+      </w:r>
+      <w:r>
+        <w:rPr>
+          <w:sz w:val="24"/>
+          <w:szCs w:val="24"/>
+        </w:rPr>
+        <w:t xml:space="preserve"> au client</w:t>
+      </w:r>
+      <w:r>
+        <w:rPr>
+          <w:sz w:val="24"/>
+          <w:szCs w:val="24"/>
+        </w:rPr>
+        <w:t xml:space="preserve"> une solution de vidéo-conférence en ligne.</w:t>
+      </w:r>
+    </w:p>
+    <w:p>
+      <w:pPr>
+        <w:rPr>
+          <w:sz w:val="24"/>
+          <w:szCs w:val="24"/>
+        </w:rPr>
+      </w:pPr>
+      <w:r>
+        <w:rPr>
+          <w:sz w:val="24"/>
+          <w:szCs w:val="24"/>
+        </w:rPr>
+        <w:t>L’élaboration d’une base de donnée</w:t>
+      </w:r>
+      <w:r>
+        <w:rPr>
+          <w:sz w:val="24"/>
+          <w:szCs w:val="24"/>
+        </w:rPr>
+        <w:t>s</w:t>
+      </w:r>
+      <w:r>
+        <w:rPr>
+          <w:sz w:val="24"/>
+          <w:szCs w:val="24"/>
+        </w:rPr>
+        <w:t xml:space="preserve"> en MySQL sera aussi nécessaire afin de retenir diverses informations importantes</w:t>
+      </w:r>
+      <w:r>
+        <w:rPr>
+          <w:sz w:val="24"/>
+          <w:szCs w:val="24"/>
+        </w:rPr>
+        <w:t xml:space="preserve"> a la gestion du site web</w:t>
+      </w:r>
+      <w:r>
+        <w:rPr>
+          <w:sz w:val="24"/>
+          <w:szCs w:val="24"/>
+        </w:rPr>
+        <w:t>.</w:t>
       </w:r>
       <w:r>
         <w:rPr>
@@ -486,6 +580,13 @@
           <w:szCs w:val="24"/>
         </w:rPr>
         <w:t xml:space="preserve"> contenant un système simple de module activable</w:t>
+      </w:r>
+      <w:r>
+        <w:rPr>
+          <w:sz w:val="24"/>
+          <w:szCs w:val="24"/>
+        </w:rPr>
+        <w:t xml:space="preserve"> et désactivable</w:t>
       </w:r>
       <w:r>
         <w:rPr>
@@ -535,7 +636,51 @@
           <w:sz w:val="24"/>
           <w:szCs w:val="24"/>
         </w:rPr>
-        <w:t>Présentation des informations général ainsi que les services offerts</w:t>
+        <w:t>Module de p</w:t>
+      </w:r>
+      <w:r>
+        <w:rPr>
+          <w:sz w:val="24"/>
+          <w:szCs w:val="24"/>
+        </w:rPr>
+        <w:t xml:space="preserve">résentation des </w:t>
+      </w:r>
+      <w:r>
+        <w:rPr>
+          <w:sz w:val="24"/>
+          <w:szCs w:val="24"/>
+        </w:rPr>
+        <w:t>informations g</w:t>
+      </w:r>
+      <w:bookmarkStart w:id="0" w:name="_GoBack"/>
+      <w:bookmarkEnd w:id="0"/>
+      <w:r>
+        <w:rPr>
+          <w:sz w:val="24"/>
+          <w:szCs w:val="24"/>
+        </w:rPr>
+        <w:t>énéral</w:t>
+      </w:r>
+      <w:r>
+        <w:rPr>
+          <w:sz w:val="24"/>
+          <w:szCs w:val="24"/>
+        </w:rPr>
+        <w:t>es</w:t>
+      </w:r>
+      <w:r>
+        <w:rPr>
+          <w:sz w:val="24"/>
+          <w:szCs w:val="24"/>
+        </w:rPr>
+        <w:t xml:space="preserve"> ainsi que d</w:t>
+      </w:r>
+      <w:r>
+        <w:rPr>
+          <w:sz w:val="24"/>
+          <w:szCs w:val="24"/>
+        </w:rPr>
+        <w:t>es services offerts</w:t>
       </w:r>
     </w:p>
     <w:p>
@@ -555,7 +700,35 @@
           <w:sz w:val="24"/>
           <w:szCs w:val="24"/>
         </w:rPr>
-        <w:t>Présentations des informations de contact (courriel, etc.)</w:t>
+        <w:t>Module de p</w:t>
+      </w:r>
+      <w:r>
+        <w:rPr>
+          <w:sz w:val="24"/>
+          <w:szCs w:val="24"/>
+        </w:rPr>
+        <w:t>résentation</w:t>
+      </w:r>
+      <w:r>
+        <w:rPr>
+          <w:sz w:val="24"/>
+          <w:szCs w:val="24"/>
+        </w:rPr>
+        <w:t xml:space="preserve"> des informations de contact (</w:t>
+      </w:r>
+      <w:r>
+        <w:rPr>
+          <w:sz w:val="24"/>
+          <w:szCs w:val="24"/>
+        </w:rPr>
+        <w:t>formulaire</w:t>
+      </w:r>
+      <w:r>
+        <w:rPr>
+          <w:sz w:val="24"/>
+          <w:szCs w:val="24"/>
+        </w:rPr>
+        <w:t>)</w:t>
       </w:r>
     </w:p>
     <w:p>
@@ -575,7 +748,7 @@
           <w:sz w:val="24"/>
           <w:szCs w:val="24"/>
         </w:rPr>
-        <w:t>Gestion des utilisateurs (inscription, modification et suppression)</w:t>
+        <w:t>Module de présentation de liens vers des ressources utiles</w:t>
       </w:r>
     </w:p>
     <w:p>
@@ -595,14 +768,14 @@
           <w:sz w:val="24"/>
           <w:szCs w:val="24"/>
         </w:rPr>
-        <w:t>Module de pr</w:t>
-      </w:r>
-      <w:r>
-        <w:rPr>
-          <w:sz w:val="24"/>
-          <w:szCs w:val="24"/>
-        </w:rPr>
-        <w:t>ésentation de liens vers des ressources utiles</w:t>
+        <w:t>Module de dépôt de document accessi</w:t>
+      </w:r>
+      <w:r>
+        <w:rPr>
+          <w:sz w:val="24"/>
+          <w:szCs w:val="24"/>
+        </w:rPr>
+        <w:t>ble à tous. (Téléchargement PDF)</w:t>
       </w:r>
     </w:p>
     <w:p>
@@ -622,14 +795,7 @@
           <w:sz w:val="24"/>
           <w:szCs w:val="24"/>
         </w:rPr>
-        <w:t>Module de d</w:t>
-      </w:r>
-      <w:r>
-        <w:rPr>
-          <w:sz w:val="24"/>
-          <w:szCs w:val="24"/>
-        </w:rPr>
-        <w:t>épôt de document accessible à tous. (Téléchargement PDF)</w:t>
+        <w:t>Gestion des utilisateurs (inscription, modification et suppression)</w:t>
       </w:r>
     </w:p>
     <w:p>
@@ -649,7 +815,14 @@
           <w:sz w:val="24"/>
           <w:szCs w:val="24"/>
         </w:rPr>
-        <w:t>Envois d’email de confirmation d’inscription</w:t>
+        <w:t>Envoi</w:t>
+      </w:r>
+      <w:r>
+        <w:rPr>
+          <w:sz w:val="24"/>
+          <w:szCs w:val="24"/>
+        </w:rPr>
+        <w:t xml:space="preserve"> d’email de confirmation d’inscription</w:t>
       </w:r>
     </w:p>
     <w:p>
@@ -669,14 +842,21 @@
           <w:sz w:val="24"/>
           <w:szCs w:val="24"/>
         </w:rPr>
-        <w:t xml:space="preserve">Module </w:t>
-      </w:r>
-      <w:r>
-        <w:rPr>
-          <w:sz w:val="24"/>
-          <w:szCs w:val="24"/>
-        </w:rPr>
-        <w:t>d’envois automatique d’email lors de l’ajout de document PDF</w:t>
+        <w:t>Envoi</w:t>
+      </w:r>
+      <w:r>
+        <w:rPr>
+          <w:sz w:val="24"/>
+          <w:szCs w:val="24"/>
+        </w:rPr>
+        <w:t xml:space="preserve"> automatique d’email lors de l’ajout de document PDF</w:t>
+      </w:r>
+      <w:r>
+        <w:rPr>
+          <w:sz w:val="24"/>
+          <w:szCs w:val="24"/>
+        </w:rPr>
+        <w:t xml:space="preserve"> (abonnement)</w:t>
       </w:r>
     </w:p>
     <w:p>
@@ -696,7 +876,14 @@
           <w:sz w:val="24"/>
           <w:szCs w:val="24"/>
         </w:rPr>
-        <w:t>Envois d’email de rappel quelque jours avant un rendez-vous</w:t>
+        <w:t>Envoi</w:t>
+      </w:r>
+      <w:r>
+        <w:rPr>
+          <w:sz w:val="24"/>
+          <w:szCs w:val="24"/>
+        </w:rPr>
+        <w:t xml:space="preserve"> d’email de rappel quelque jours avant un rendez-vous</w:t>
       </w:r>
     </w:p>
     <w:p>
@@ -716,7 +903,14 @@
           <w:sz w:val="24"/>
           <w:szCs w:val="24"/>
         </w:rPr>
-        <w:t xml:space="preserve">Proposé une solution pour la </w:t>
+        <w:t>Proposer</w:t>
+      </w:r>
+      <w:r>
+        <w:rPr>
+          <w:sz w:val="24"/>
+          <w:szCs w:val="24"/>
+        </w:rPr>
+        <w:t xml:space="preserve"> une solution pour la </w:t>
       </w:r>
       <w:r>
         <w:rPr>
@@ -743,7 +937,21 @@
           <w:sz w:val="24"/>
           <w:szCs w:val="24"/>
         </w:rPr>
-        <w:t>Activation et désactivation des modules</w:t>
+        <w:t xml:space="preserve">Activation et désactivation des </w:t>
+      </w:r>
+      <w:r>
+        <w:rPr>
+          <w:sz w:val="24"/>
+          <w:szCs w:val="24"/>
+        </w:rPr>
+        <w:t xml:space="preserve"> différents </w:t>
+      </w:r>
+      <w:r>
+        <w:rPr>
+          <w:sz w:val="24"/>
+          <w:szCs w:val="24"/>
+        </w:rPr>
+        <w:t>modules</w:t>
       </w:r>
       <w:r>
         <w:rPr>
@@ -787,7 +995,14 @@
           <w:sz w:val="24"/>
           <w:szCs w:val="24"/>
         </w:rPr>
-        <w:t>Site séparer en deux sections : section client et section administrative.</w:t>
+        <w:t>Site séparé</w:t>
+      </w:r>
+      <w:r>
+        <w:rPr>
+          <w:sz w:val="24"/>
+          <w:szCs w:val="24"/>
+        </w:rPr>
+        <w:t xml:space="preserve"> en deux sections : section client et section administrative.</w:t>
       </w:r>
     </w:p>
     <w:p>
@@ -861,6 +1076,21 @@
           <w:sz w:val="24"/>
           <w:szCs w:val="24"/>
         </w:rPr>
+        <w:t xml:space="preserve"> (via le formulaire de contact, toute information telles que l’email ou le numéro de téléphone de Jean-</w:t>
+      </w:r>
+      <w:r>
+        <w:rPr>
+          <w:sz w:val="24"/>
+          <w:szCs w:val="24"/>
+        </w:rPr>
+        <w:lastRenderedPageBreak/>
+        <w:t>Marc Guay ne sera pas visible par les utilisateurs)</w:t>
+      </w:r>
+      <w:r>
+        <w:rPr>
+          <w:sz w:val="24"/>
+          <w:szCs w:val="24"/>
+        </w:rPr>
         <w:br/>
       </w:r>
     </w:p>
@@ -902,7 +1132,6 @@
           <w:sz w:val="28"/>
           <w:szCs w:val="28"/>
         </w:rPr>
-        <w:lastRenderedPageBreak/>
         <w:t>Contraintes</w:t>
       </w:r>
     </w:p>
@@ -1560,7 +1789,21 @@
           <w:sz w:val="24"/>
           <w:szCs w:val="24"/>
         </w:rPr>
-        <w:t>Analyse détaillé du projet</w:t>
+        <w:t>Analyse détaillé</w:t>
+      </w:r>
+      <w:r>
+        <w:rPr>
+          <w:sz w:val="24"/>
+          <w:szCs w:val="24"/>
+        </w:rPr>
+        <w:t>e</w:t>
+      </w:r>
+      <w:r>
+        <w:rPr>
+          <w:sz w:val="24"/>
+          <w:szCs w:val="24"/>
+        </w:rPr>
+        <w:t xml:space="preserve"> du projet</w:t>
       </w:r>
     </w:p>
     <w:p>
@@ -1580,7 +1823,23 @@
           <w:sz w:val="24"/>
           <w:szCs w:val="24"/>
         </w:rPr>
-        <w:t>Préparations des outils (Git, Trello, etc.)</w:t>
+        <w:t xml:space="preserve">Préparations des outils (Git, </w:t>
+      </w:r>
+      <w:proofErr w:type="spellStart"/>
+      <w:r>
+        <w:rPr>
+          <w:sz w:val="24"/>
+          <w:szCs w:val="24"/>
+        </w:rPr>
+        <w:t>Trello</w:t>
+      </w:r>
+      <w:proofErr w:type="spellEnd"/>
+      <w:r>
+        <w:rPr>
+          <w:sz w:val="24"/>
+          <w:szCs w:val="24"/>
+        </w:rPr>
+        <w:t>, etc.)</w:t>
       </w:r>
     </w:p>
     <w:p>
@@ -1614,7 +1873,23 @@
           <w:sz w:val="24"/>
           <w:szCs w:val="24"/>
         </w:rPr>
-        <w:t>, templates, fonctionnement générale, création des scripts de BD, etc.)</w:t>
+        <w:t xml:space="preserve">, </w:t>
+      </w:r>
+      <w:proofErr w:type="spellStart"/>
+      <w:r>
+        <w:rPr>
+          <w:sz w:val="24"/>
+          <w:szCs w:val="24"/>
+        </w:rPr>
+        <w:t>templates</w:t>
+      </w:r>
+      <w:proofErr w:type="spellEnd"/>
+      <w:r>
+        <w:rPr>
+          <w:sz w:val="24"/>
+          <w:szCs w:val="24"/>
+        </w:rPr>
+        <w:t>, fonctionnement générale, création des scripts de BD, etc.)</w:t>
       </w:r>
     </w:p>
     <w:p>
@@ -1695,6 +1970,13 @@
           <w:sz w:val="24"/>
           <w:szCs w:val="24"/>
         </w:rPr>
+        <w:t xml:space="preserve"> du site web</w:t>
+      </w:r>
+      <w:r>
+        <w:rPr>
+          <w:sz w:val="24"/>
+          <w:szCs w:val="24"/>
+        </w:rPr>
         <w:br/>
       </w:r>
     </w:p>
@@ -1823,8 +2105,6 @@
         </w:rPr>
         <w:t xml:space="preserve">En conclusion, en appliquant les différentes notions vues dans nos cours de technique, nous serons en mesure de créer un site web moderne, fonctionnel et qui répond aux besoins du client pour un faible coût.  Le site permettra d’avoir des informations sur le professionnel ainsi que permettre de communiquer avec le psychologue sans afficher les informations de celui-ci. </w:t>
       </w:r>
-      <w:bookmarkStart w:id="0" w:name="_GoBack"/>
-      <w:bookmarkEnd w:id="0"/>
     </w:p>
     <w:sectPr>
       <w:footerReference w:type="default" r:id="rId8"/>
@@ -3519,7 +3799,7 @@
 </file>
 
 <file path=customXml/itemProps1.xml><?xml version="1.0" encoding="utf-8"?>
-<ds:datastoreItem xmlns:ds="http://schemas.openxmlformats.org/officeDocument/2006/customXml" ds:itemID="{E60BA0EA-5D28-4D53-9475-5C972B4967D5}">
+<ds:datastoreItem xmlns:ds="http://schemas.openxmlformats.org/officeDocument/2006/customXml" ds:itemID="{4D606101-EBA9-4F73-B233-F1FEEC996A82}">
   <ds:schemaRefs>
     <ds:schemaRef ds:uri="http://schemas.openxmlformats.org/officeDocument/2006/bibliography"/>
   </ds:schemaRefs>

--- a/Documentation/Cahier des charges.docx
+++ b/Documentation/Cahier des charges.docx
@@ -15,17 +15,8 @@
           <w:sz w:val="28"/>
           <w:szCs w:val="28"/>
         </w:rPr>
-        <w:t xml:space="preserve">Projet de développement d'une application et </w:t>
-      </w:r>
-      <w:proofErr w:type="spellStart"/>
-      <w:r>
-        <w:rPr>
-          <w:sz w:val="28"/>
-          <w:szCs w:val="28"/>
-        </w:rPr>
-        <w:t>asp</w:t>
-      </w:r>
-      <w:proofErr w:type="spellEnd"/>
+        <w:t>Projet de développement d'une application et asp</w:t>
+      </w:r>
       <w:r>
         <w:rPr>
           <w:sz w:val="28"/>
@@ -410,13 +401,21 @@
           <w:szCs w:val="36"/>
         </w:rPr>
       </w:pPr>
-      <w:r>
+    </w:p>
+    <w:p>
+      <w:pPr>
         <w:rPr>
           <w:rFonts w:ascii="Cambria" w:hAnsi="Cambria"/>
           <w:sz w:val="36"/>
           <w:szCs w:val="36"/>
         </w:rPr>
-        <w:lastRenderedPageBreak/>
+      </w:pPr>
+      <w:r>
+        <w:rPr>
+          <w:rFonts w:ascii="Cambria" w:hAnsi="Cambria"/>
+          <w:sz w:val="36"/>
+          <w:szCs w:val="36"/>
+        </w:rPr>
         <w:t>Description de la demande</w:t>
       </w:r>
       <w:r>
@@ -650,37 +649,14 @@
           <w:sz w:val="24"/>
           <w:szCs w:val="24"/>
         </w:rPr>
-        <w:t>informations g</w:t>
-      </w:r>
-      <w:bookmarkStart w:id="0" w:name="_GoBack"/>
-      <w:bookmarkEnd w:id="0"/>
-      <w:r>
-        <w:rPr>
-          <w:sz w:val="24"/>
-          <w:szCs w:val="24"/>
-        </w:rPr>
-        <w:t>énéral</w:t>
-      </w:r>
-      <w:r>
-        <w:rPr>
-          <w:sz w:val="24"/>
-          <w:szCs w:val="24"/>
-        </w:rPr>
-        <w:t>es</w:t>
-      </w:r>
-      <w:r>
-        <w:rPr>
-          <w:sz w:val="24"/>
-          <w:szCs w:val="24"/>
-        </w:rPr>
-        <w:t xml:space="preserve"> ainsi que d</w:t>
-      </w:r>
-      <w:r>
-        <w:rPr>
-          <w:sz w:val="24"/>
-          <w:szCs w:val="24"/>
-        </w:rPr>
-        <w:t>es services offerts</w:t>
+        <w:t>informations</w:t>
+      </w:r>
+      <w:r>
+        <w:rPr>
+          <w:sz w:val="24"/>
+          <w:szCs w:val="24"/>
+        </w:rPr>
+        <w:t xml:space="preserve"> concernant la psychothérapie</w:t>
       </w:r>
     </w:p>
     <w:p>
@@ -700,35 +676,7 @@
           <w:sz w:val="24"/>
           <w:szCs w:val="24"/>
         </w:rPr>
-        <w:t>Module de p</w:t>
-      </w:r>
-      <w:r>
-        <w:rPr>
-          <w:sz w:val="24"/>
-          <w:szCs w:val="24"/>
-        </w:rPr>
-        <w:t>résentation</w:t>
-      </w:r>
-      <w:r>
-        <w:rPr>
-          <w:sz w:val="24"/>
-          <w:szCs w:val="24"/>
-        </w:rPr>
-        <w:t xml:space="preserve"> des informations de contact (</w:t>
-      </w:r>
-      <w:r>
-        <w:rPr>
-          <w:sz w:val="24"/>
-          <w:szCs w:val="24"/>
-        </w:rPr>
-        <w:t>formulaire</w:t>
-      </w:r>
-      <w:r>
-        <w:rPr>
-          <w:sz w:val="24"/>
-          <w:szCs w:val="24"/>
-        </w:rPr>
-        <w:t>)</w:t>
+        <w:t>Module de présentation des services offerts</w:t>
       </w:r>
     </w:p>
     <w:p>
@@ -748,7 +696,35 @@
           <w:sz w:val="24"/>
           <w:szCs w:val="24"/>
         </w:rPr>
-        <w:t>Module de présentation de liens vers des ressources utiles</w:t>
+        <w:t xml:space="preserve">Module </w:t>
+      </w:r>
+      <w:r>
+        <w:rPr>
+          <w:sz w:val="24"/>
+          <w:szCs w:val="24"/>
+        </w:rPr>
+        <w:t>de prise</w:t>
+      </w:r>
+      <w:r>
+        <w:rPr>
+          <w:sz w:val="24"/>
+          <w:szCs w:val="24"/>
+        </w:rPr>
+        <w:t xml:space="preserve"> de contact (</w:t>
+      </w:r>
+      <w:r>
+        <w:rPr>
+          <w:sz w:val="24"/>
+          <w:szCs w:val="24"/>
+        </w:rPr>
+        <w:t>formulaire</w:t>
+      </w:r>
+      <w:r>
+        <w:rPr>
+          <w:sz w:val="24"/>
+          <w:szCs w:val="24"/>
+        </w:rPr>
+        <w:t>)</w:t>
       </w:r>
     </w:p>
     <w:p>
@@ -768,14 +744,7 @@
           <w:sz w:val="24"/>
           <w:szCs w:val="24"/>
         </w:rPr>
-        <w:t>Module de dépôt de document accessi</w:t>
-      </w:r>
-      <w:r>
-        <w:rPr>
-          <w:sz w:val="24"/>
-          <w:szCs w:val="24"/>
-        </w:rPr>
-        <w:t>ble à tous. (Téléchargement PDF)</w:t>
+        <w:t>Module de présentation de liens vers des ressources utiles</w:t>
       </w:r>
     </w:p>
     <w:p>
@@ -795,7 +764,42 @@
           <w:sz w:val="24"/>
           <w:szCs w:val="24"/>
         </w:rPr>
-        <w:t>Gestion des utilisateurs (inscription, modification et suppression)</w:t>
+        <w:t>Module de dépôt de document</w:t>
+      </w:r>
+      <w:r>
+        <w:rPr>
+          <w:sz w:val="24"/>
+          <w:szCs w:val="24"/>
+        </w:rPr>
+        <w:t>s/publications</w:t>
+      </w:r>
+      <w:r>
+        <w:rPr>
+          <w:sz w:val="24"/>
+          <w:szCs w:val="24"/>
+        </w:rPr>
+        <w:t xml:space="preserve"> accessi</w:t>
+      </w:r>
+      <w:r>
+        <w:rPr>
+          <w:sz w:val="24"/>
+          <w:szCs w:val="24"/>
+        </w:rPr>
+        <w:t>ble à tous</w:t>
+      </w:r>
+      <w:r>
+        <w:rPr>
+          <w:sz w:val="24"/>
+          <w:szCs w:val="24"/>
+        </w:rPr>
+        <w:t xml:space="preserve"> </w:t>
+      </w:r>
+      <w:r>
+        <w:rPr>
+          <w:sz w:val="24"/>
+          <w:szCs w:val="24"/>
+        </w:rPr>
+        <w:t>(PDF)</w:t>
       </w:r>
     </w:p>
     <w:p>
@@ -815,14 +819,7 @@
           <w:sz w:val="24"/>
           <w:szCs w:val="24"/>
         </w:rPr>
-        <w:t>Envoi</w:t>
-      </w:r>
-      <w:r>
-        <w:rPr>
-          <w:sz w:val="24"/>
-          <w:szCs w:val="24"/>
-        </w:rPr>
-        <w:t xml:space="preserve"> d’email de confirmation d’inscription</w:t>
+        <w:t>Gestion des utilisateurs (inscription, modification et suppression)</w:t>
       </w:r>
     </w:p>
     <w:p>
@@ -849,14 +846,7 @@
           <w:sz w:val="24"/>
           <w:szCs w:val="24"/>
         </w:rPr>
-        <w:t xml:space="preserve"> automatique d’email lors de l’ajout de document PDF</w:t>
-      </w:r>
-      <w:r>
-        <w:rPr>
-          <w:sz w:val="24"/>
-          <w:szCs w:val="24"/>
-        </w:rPr>
-        <w:t xml:space="preserve"> (abonnement)</w:t>
+        <w:t xml:space="preserve"> d’email de confirmation d’inscription</w:t>
       </w:r>
     </w:p>
     <w:p>
@@ -883,7 +873,14 @@
           <w:sz w:val="24"/>
           <w:szCs w:val="24"/>
         </w:rPr>
-        <w:t xml:space="preserve"> d’email de rappel quelque jours avant un rendez-vous</w:t>
+        <w:t xml:space="preserve"> automatique d’email lors de l’ajout de document PDF</w:t>
+      </w:r>
+      <w:r>
+        <w:rPr>
+          <w:sz w:val="24"/>
+          <w:szCs w:val="24"/>
+        </w:rPr>
+        <w:t xml:space="preserve"> (abonnement)</w:t>
       </w:r>
     </w:p>
     <w:p>
@@ -903,21 +900,14 @@
           <w:sz w:val="24"/>
           <w:szCs w:val="24"/>
         </w:rPr>
-        <w:t>Proposer</w:t>
-      </w:r>
-      <w:r>
-        <w:rPr>
-          <w:sz w:val="24"/>
-          <w:szCs w:val="24"/>
-        </w:rPr>
-        <w:t xml:space="preserve"> une solution pour la </w:t>
-      </w:r>
-      <w:r>
-        <w:rPr>
-          <w:sz w:val="24"/>
-          <w:szCs w:val="24"/>
-        </w:rPr>
-        <w:t>vidéo-conférence</w:t>
+        <w:t>Envoi</w:t>
+      </w:r>
+      <w:r>
+        <w:rPr>
+          <w:sz w:val="24"/>
+          <w:szCs w:val="24"/>
+        </w:rPr>
+        <w:t xml:space="preserve"> d’email de rappel quelque jours avant un rendez-vous</w:t>
       </w:r>
     </w:p>
     <w:p>
@@ -944,7 +934,7 @@
           <w:sz w:val="24"/>
           <w:szCs w:val="24"/>
         </w:rPr>
-        <w:t xml:space="preserve"> différents </w:t>
+        <w:t xml:space="preserve">différents </w:t>
       </w:r>
       <w:r>
         <w:rPr>
@@ -952,30 +942,6 @@
           <w:szCs w:val="24"/>
         </w:rPr>
         <w:t>modules</w:t>
-      </w:r>
-      <w:r>
-        <w:rPr>
-          <w:sz w:val="24"/>
-          <w:szCs w:val="24"/>
-        </w:rPr>
-        <w:br/>
-      </w:r>
-    </w:p>
-    <w:p>
-      <w:pPr>
-        <w:rPr>
-          <w:color w:val="2E74B5" w:themeColor="accent1" w:themeShade="BF"/>
-          <w:sz w:val="28"/>
-          <w:szCs w:val="28"/>
-        </w:rPr>
-      </w:pPr>
-      <w:r>
-        <w:rPr>
-          <w:color w:val="2E74B5" w:themeColor="accent1" w:themeShade="BF"/>
-          <w:sz w:val="28"/>
-          <w:szCs w:val="28"/>
-        </w:rPr>
-        <w:t>Critères d’acceptabilité et de réception</w:t>
       </w:r>
     </w:p>
     <w:p>
@@ -995,14 +961,68 @@
           <w:sz w:val="24"/>
           <w:szCs w:val="24"/>
         </w:rPr>
-        <w:t>Site séparé</w:t>
-      </w:r>
-      <w:r>
-        <w:rPr>
-          <w:sz w:val="24"/>
-          <w:szCs w:val="24"/>
-        </w:rPr>
-        <w:t xml:space="preserve"> en deux sections : section client et section administrative.</w:t>
+        <w:t>Solution de rendez-vous en vidéo-conférence</w:t>
+      </w:r>
+    </w:p>
+    <w:p>
+      <w:pPr>
+        <w:pStyle w:val="Paragraphedeliste"/>
+        <w:rPr>
+          <w:sz w:val="24"/>
+          <w:szCs w:val="24"/>
+        </w:rPr>
+      </w:pPr>
+      <w:r>
+        <w:rPr>
+          <w:sz w:val="24"/>
+          <w:szCs w:val="24"/>
+        </w:rPr>
+        <w:br/>
+      </w:r>
+    </w:p>
+    <w:p>
+      <w:pPr>
+        <w:rPr>
+          <w:color w:val="2E74B5" w:themeColor="accent1" w:themeShade="BF"/>
+          <w:sz w:val="28"/>
+          <w:szCs w:val="28"/>
+        </w:rPr>
+      </w:pPr>
+    </w:p>
+    <w:p>
+      <w:pPr>
+        <w:rPr>
+          <w:color w:val="2E74B5" w:themeColor="accent1" w:themeShade="BF"/>
+          <w:sz w:val="28"/>
+          <w:szCs w:val="28"/>
+        </w:rPr>
+      </w:pPr>
+    </w:p>
+    <w:p>
+      <w:pPr>
+        <w:rPr>
+          <w:color w:val="2E74B5" w:themeColor="accent1" w:themeShade="BF"/>
+          <w:sz w:val="28"/>
+          <w:szCs w:val="28"/>
+        </w:rPr>
+      </w:pPr>
+    </w:p>
+    <w:p>
+      <w:pPr>
+        <w:rPr>
+          <w:color w:val="2E74B5" w:themeColor="accent1" w:themeShade="BF"/>
+          <w:sz w:val="28"/>
+          <w:szCs w:val="28"/>
+        </w:rPr>
+      </w:pPr>
+      <w:r>
+        <w:rPr>
+          <w:color w:val="2E74B5" w:themeColor="accent1" w:themeShade="BF"/>
+          <w:sz w:val="28"/>
+          <w:szCs w:val="28"/>
+        </w:rPr>
+        <w:lastRenderedPageBreak/>
+        <w:t>Critères d’acceptabilité et de réception</w:t>
       </w:r>
     </w:p>
     <w:p>
@@ -1022,7 +1042,35 @@
           <w:sz w:val="24"/>
           <w:szCs w:val="24"/>
         </w:rPr>
-        <w:t>Interface simple d’utilisation autant dans la section client que dans la section administrative</w:t>
+        <w:t>Site séparé</w:t>
+      </w:r>
+      <w:r>
+        <w:rPr>
+          <w:sz w:val="24"/>
+          <w:szCs w:val="24"/>
+        </w:rPr>
+        <w:t xml:space="preserve"> e</w:t>
+      </w:r>
+      <w:r>
+        <w:rPr>
+          <w:sz w:val="24"/>
+          <w:szCs w:val="24"/>
+        </w:rPr>
+        <w:t>n deux sections : section patient</w:t>
+      </w:r>
+      <w:r>
+        <w:rPr>
+          <w:sz w:val="24"/>
+          <w:szCs w:val="24"/>
+        </w:rPr>
+        <w:t xml:space="preserve"> et </w:t>
+      </w:r>
+      <w:r>
+        <w:rPr>
+          <w:sz w:val="24"/>
+          <w:szCs w:val="24"/>
+        </w:rPr>
+        <w:t>section administrative</w:t>
       </w:r>
     </w:p>
     <w:p>
@@ -1042,7 +1090,21 @@
           <w:sz w:val="24"/>
           <w:szCs w:val="24"/>
         </w:rPr>
-        <w:t>Permettre à l’administrateur d’activer ou désactiver certaines fonctionnalités du site (modules)</w:t>
+        <w:t xml:space="preserve">Interface simple d’utilisation autant dans la section </w:t>
+      </w:r>
+      <w:r>
+        <w:rPr>
+          <w:sz w:val="24"/>
+          <w:szCs w:val="24"/>
+        </w:rPr>
+        <w:t>patient</w:t>
+      </w:r>
+      <w:r>
+        <w:rPr>
+          <w:sz w:val="24"/>
+          <w:szCs w:val="24"/>
+        </w:rPr>
+        <w:t xml:space="preserve"> que dans la section administrative</w:t>
       </w:r>
     </w:p>
     <w:p>
@@ -1062,6 +1124,40 @@
           <w:sz w:val="24"/>
           <w:szCs w:val="24"/>
         </w:rPr>
+        <w:t>Permettre à l’administrateur</w:t>
+      </w:r>
+      <w:r>
+        <w:rPr>
+          <w:sz w:val="24"/>
+          <w:szCs w:val="24"/>
+        </w:rPr>
+        <w:t xml:space="preserve"> (le client)</w:t>
+      </w:r>
+      <w:r>
+        <w:rPr>
+          <w:sz w:val="24"/>
+          <w:szCs w:val="24"/>
+        </w:rPr>
+        <w:t xml:space="preserve"> d’activer ou désactiver certaines fonctionnalités du site (modules)</w:t>
+      </w:r>
+    </w:p>
+    <w:p>
+      <w:pPr>
+        <w:pStyle w:val="Paragraphedeliste"/>
+        <w:numPr>
+          <w:ilvl w:val="0"/>
+          <w:numId w:val="2"/>
+        </w:numPr>
+        <w:rPr>
+          <w:sz w:val="24"/>
+          <w:szCs w:val="24"/>
+        </w:rPr>
+      </w:pPr>
+      <w:r>
+        <w:rPr>
+          <w:sz w:val="24"/>
+          <w:szCs w:val="24"/>
+        </w:rPr>
         <w:t xml:space="preserve">Permettre </w:t>
       </w:r>
       <w:r>
@@ -1076,15 +1172,7 @@
           <w:sz w:val="24"/>
           <w:szCs w:val="24"/>
         </w:rPr>
-        <w:t xml:space="preserve"> (via le formulaire de contact, toute information telles que l’email ou le numéro de téléphone de Jean-</w:t>
-      </w:r>
-      <w:r>
-        <w:rPr>
-          <w:sz w:val="24"/>
-          <w:szCs w:val="24"/>
-        </w:rPr>
-        <w:lastRenderedPageBreak/>
-        <w:t>Marc Guay ne sera pas visible par les utilisateurs)</w:t>
+        <w:t xml:space="preserve"> (via le formulaire de contact, toute information telles que l’email ou le numéro de téléphone de Jean-Marc Guay ne sera pas visible par les utilisateurs)</w:t>
       </w:r>
       <w:r>
         <w:rPr>
@@ -1096,22 +1184,7 @@
     </w:p>
     <w:p>
       <w:pPr>
-        <w:rPr>
-          <w:sz w:val="24"/>
-          <w:szCs w:val="24"/>
-        </w:rPr>
-      </w:pPr>
-    </w:p>
-    <w:p>
-      <w:pPr>
-        <w:rPr>
-          <w:sz w:val="24"/>
-          <w:szCs w:val="24"/>
-        </w:rPr>
-      </w:pPr>
-    </w:p>
-    <w:p>
-      <w:pPr>
+        <w:pStyle w:val="Paragraphedeliste"/>
         <w:rPr>
           <w:sz w:val="24"/>
           <w:szCs w:val="24"/>
@@ -1231,14 +1304,6 @@
           <w:szCs w:val="24"/>
         </w:rPr>
       </w:pPr>
-      <w:r>
-        <w:rPr>
-          <w:color w:val="2E74B5" w:themeColor="accent1" w:themeShade="BF"/>
-          <w:sz w:val="28"/>
-          <w:szCs w:val="28"/>
-        </w:rPr>
-        <w:br/>
-      </w:r>
     </w:p>
     <w:p>
       <w:pPr>
@@ -1267,12 +1332,12 @@
     <w:tbl>
       <w:tblPr>
         <w:tblStyle w:val="Tableausimple3"/>
-        <w:tblW w:w="0" w:type="auto"/>
+        <w:tblW w:w="9356" w:type="dxa"/>
         <w:tblLook w:val="04A0" w:firstRow="1" w:lastRow="0" w:firstColumn="1" w:lastColumn="0" w:noHBand="0" w:noVBand="1"/>
       </w:tblPr>
       <w:tblGrid>
         <w:gridCol w:w="2876"/>
-        <w:gridCol w:w="3787"/>
+        <w:gridCol w:w="6480"/>
       </w:tblGrid>
       <w:tr>
         <w:trPr>
@@ -1301,7 +1366,7 @@
         </w:tc>
         <w:tc>
           <w:tcPr>
-            <w:tcW w:w="3787" w:type="dxa"/>
+            <w:tcW w:w="6480" w:type="dxa"/>
           </w:tcPr>
           <w:p>
             <w:pPr>
@@ -1348,7 +1413,7 @@
         </w:tc>
         <w:tc>
           <w:tcPr>
-            <w:tcW w:w="3787" w:type="dxa"/>
+            <w:tcW w:w="6480" w:type="dxa"/>
           </w:tcPr>
           <w:p>
             <w:pPr>
@@ -1380,6 +1445,22 @@
                 <w:szCs w:val="24"/>
               </w:rPr>
               <w:t>Analyse du projet</w:t>
+            </w:r>
+          </w:p>
+          <w:p>
+            <w:pPr>
+              <w:cnfStyle w:val="000000100000" w:firstRow="0" w:lastRow="0" w:firstColumn="0" w:lastColumn="0" w:oddVBand="0" w:evenVBand="0" w:oddHBand="1" w:evenHBand="0" w:firstRowFirstColumn="0" w:firstRowLastColumn="0" w:lastRowFirstColumn="0" w:lastRowLastColumn="0"/>
+              <w:rPr>
+                <w:sz w:val="24"/>
+                <w:szCs w:val="24"/>
+              </w:rPr>
+            </w:pPr>
+            <w:r>
+              <w:rPr>
+                <w:sz w:val="24"/>
+                <w:szCs w:val="24"/>
+              </w:rPr>
+              <w:t>Planification du projet</w:t>
             </w:r>
           </w:p>
         </w:tc>
@@ -1401,7 +1482,7 @@
         </w:tc>
         <w:tc>
           <w:tcPr>
-            <w:tcW w:w="3787" w:type="dxa"/>
+            <w:tcW w:w="6480" w:type="dxa"/>
           </w:tcPr>
           <w:p>
             <w:pPr>
@@ -1411,13 +1492,6 @@
                 <w:szCs w:val="24"/>
               </w:rPr>
             </w:pPr>
-            <w:r>
-              <w:rPr>
-                <w:sz w:val="24"/>
-                <w:szCs w:val="24"/>
-              </w:rPr>
-              <w:t>Planification du projet</w:t>
-            </w:r>
           </w:p>
         </w:tc>
       </w:tr>
@@ -1437,98 +1511,165 @@
                 <w:szCs w:val="24"/>
               </w:rPr>
             </w:pPr>
-          </w:p>
-          <w:p>
-            <w:pPr>
-              <w:rPr>
-                <w:sz w:val="24"/>
-                <w:szCs w:val="24"/>
-              </w:rPr>
-            </w:pPr>
             <w:r>
               <w:rPr>
                 <w:sz w:val="24"/>
                 <w:szCs w:val="24"/>
               </w:rPr>
               <w:t>2</w:t>
-            </w:r>
-          </w:p>
-          <w:p>
-            <w:pPr>
-              <w:rPr>
-                <w:sz w:val="24"/>
-                <w:szCs w:val="24"/>
-              </w:rPr>
-            </w:pPr>
-          </w:p>
-          <w:p>
-            <w:pPr>
-              <w:rPr>
-                <w:sz w:val="24"/>
-                <w:szCs w:val="24"/>
-              </w:rPr>
-            </w:pPr>
-          </w:p>
-          <w:p>
-            <w:pPr>
-              <w:rPr>
-                <w:sz w:val="24"/>
-                <w:szCs w:val="24"/>
-              </w:rPr>
-            </w:pPr>
-          </w:p>
-          <w:p>
-            <w:pPr>
-              <w:rPr>
-                <w:sz w:val="24"/>
-                <w:szCs w:val="24"/>
-              </w:rPr>
-            </w:pPr>
-          </w:p>
-          <w:p>
-            <w:pPr>
-              <w:rPr>
-                <w:sz w:val="24"/>
-                <w:szCs w:val="24"/>
-              </w:rPr>
-            </w:pPr>
-            <w:r>
-              <w:rPr>
-                <w:sz w:val="24"/>
-                <w:szCs w:val="24"/>
-              </w:rPr>
-              <w:t xml:space="preserve"> 3 à 15</w:t>
             </w:r>
           </w:p>
         </w:tc>
         <w:tc>
           <w:tcPr>
-            <w:tcW w:w="3787" w:type="dxa"/>
+            <w:tcW w:w="6480" w:type="dxa"/>
           </w:tcPr>
           <w:p>
             <w:pPr>
+              <w:cnfStyle w:val="000000100000" w:firstRow="0" w:lastRow="0" w:firstColumn="0" w:lastColumn="0" w:oddVBand="0" w:evenVBand="0" w:oddHBand="1" w:evenHBand="0" w:firstRowFirstColumn="0" w:firstRowLastColumn="0" w:lastRowFirstColumn="0" w:lastRowLastColumn="0"/>
+              <w:rPr>
+                <w:sz w:val="24"/>
+                <w:szCs w:val="24"/>
+              </w:rPr>
+            </w:pPr>
+            <w:r>
+              <w:rPr>
+                <w:sz w:val="24"/>
+                <w:szCs w:val="24"/>
+              </w:rPr>
+              <w:t>Rédaction du cahier de charges</w:t>
+            </w:r>
+          </w:p>
+          <w:p>
+            <w:pPr>
+              <w:cnfStyle w:val="000000100000" w:firstRow="0" w:lastRow="0" w:firstColumn="0" w:lastColumn="0" w:oddVBand="0" w:evenVBand="0" w:oddHBand="1" w:evenHBand="0" w:firstRowFirstColumn="0" w:firstRowLastColumn="0" w:lastRowFirstColumn="0" w:lastRowLastColumn="0"/>
+              <w:rPr>
+                <w:sz w:val="24"/>
+                <w:szCs w:val="24"/>
+              </w:rPr>
+            </w:pPr>
+            <w:r>
+              <w:rPr>
+                <w:sz w:val="24"/>
+                <w:szCs w:val="24"/>
+              </w:rPr>
+              <w:t>Analyse détaillée (maquettes, diagrammes etc)</w:t>
+            </w:r>
+          </w:p>
+        </w:tc>
+      </w:tr>
+      <w:tr>
+        <w:tc>
+          <w:tcPr>
+            <w:cnfStyle w:val="001000000000" w:firstRow="0" w:lastRow="0" w:firstColumn="1" w:lastColumn="0" w:oddVBand="0" w:evenVBand="0" w:oddHBand="0" w:evenHBand="0" w:firstRowFirstColumn="0" w:firstRowLastColumn="0" w:lastRowFirstColumn="0" w:lastRowLastColumn="0"/>
+            <w:tcW w:w="2876" w:type="dxa"/>
+          </w:tcPr>
+          <w:p>
+            <w:pPr>
+              <w:rPr>
+                <w:sz w:val="24"/>
+                <w:szCs w:val="24"/>
+              </w:rPr>
+            </w:pPr>
+          </w:p>
+        </w:tc>
+        <w:tc>
+          <w:tcPr>
+            <w:tcW w:w="6480" w:type="dxa"/>
+          </w:tcPr>
+          <w:p>
+            <w:pPr>
               <w:ind w:firstLine="708"/>
+              <w:cnfStyle w:val="000000000000" w:firstRow="0" w:lastRow="0" w:firstColumn="0" w:lastColumn="0" w:oddVBand="0" w:evenVBand="0" w:oddHBand="0" w:evenHBand="0" w:firstRowFirstColumn="0" w:firstRowLastColumn="0" w:lastRowFirstColumn="0" w:lastRowLastColumn="0"/>
+              <w:rPr>
+                <w:sz w:val="24"/>
+                <w:szCs w:val="24"/>
+              </w:rPr>
+            </w:pPr>
+          </w:p>
+        </w:tc>
+      </w:tr>
+      <w:tr>
+        <w:trPr>
+          <w:cnfStyle w:val="000000100000" w:firstRow="0" w:lastRow="0" w:firstColumn="0" w:lastColumn="0" w:oddVBand="0" w:evenVBand="0" w:oddHBand="1" w:evenHBand="0" w:firstRowFirstColumn="0" w:firstRowLastColumn="0" w:lastRowFirstColumn="0" w:lastRowLastColumn="0"/>
+        </w:trPr>
+        <w:tc>
+          <w:tcPr>
+            <w:cnfStyle w:val="001000000000" w:firstRow="0" w:lastRow="0" w:firstColumn="1" w:lastColumn="0" w:oddVBand="0" w:evenVBand="0" w:oddHBand="0" w:evenHBand="0" w:firstRowFirstColumn="0" w:firstRowLastColumn="0" w:lastRowFirstColumn="0" w:lastRowLastColumn="0"/>
+            <w:tcW w:w="2876" w:type="dxa"/>
+          </w:tcPr>
+          <w:p>
+            <w:pPr>
+              <w:rPr>
+                <w:sz w:val="24"/>
+                <w:szCs w:val="24"/>
+              </w:rPr>
+            </w:pPr>
+            <w:r>
+              <w:rPr>
+                <w:sz w:val="24"/>
+                <w:szCs w:val="24"/>
+              </w:rPr>
+              <w:t>3</w:t>
+            </w:r>
+          </w:p>
+          <w:p>
+            <w:pPr>
+              <w:rPr>
+                <w:sz w:val="24"/>
+                <w:szCs w:val="24"/>
+              </w:rPr>
+            </w:pPr>
+          </w:p>
+          <w:p>
+            <w:pPr>
+              <w:rPr>
+                <w:sz w:val="24"/>
+                <w:szCs w:val="24"/>
+              </w:rPr>
+            </w:pPr>
+          </w:p>
+          <w:p>
+            <w:pPr>
+              <w:rPr>
+                <w:sz w:val="24"/>
+                <w:szCs w:val="24"/>
+              </w:rPr>
+            </w:pPr>
+          </w:p>
+        </w:tc>
+        <w:tc>
+          <w:tcPr>
+            <w:tcW w:w="6480" w:type="dxa"/>
+          </w:tcPr>
+          <w:p>
+            <w:pPr>
               <w:cnfStyle w:val="000000100000" w:firstRow="0" w:lastRow="0" w:firstColumn="0" w:lastColumn="0" w:oddVBand="0" w:evenVBand="0" w:oddHBand="1" w:evenHBand="0" w:firstRowFirstColumn="0" w:firstRowLastColumn="0" w:lastRowFirstColumn="0" w:lastRowLastColumn="0"/>
               <w:rPr>
                 <w:sz w:val="24"/>
                 <w:szCs w:val="24"/>
               </w:rPr>
             </w:pPr>
-          </w:p>
-          <w:p>
-            <w:pPr>
-              <w:cnfStyle w:val="000000100000" w:firstRow="0" w:lastRow="0" w:firstColumn="0" w:lastColumn="0" w:oddVBand="0" w:evenVBand="0" w:oddHBand="1" w:evenHBand="0" w:firstRowFirstColumn="0" w:firstRowLastColumn="0" w:lastRowFirstColumn="0" w:lastRowLastColumn="0"/>
-              <w:rPr>
-                <w:sz w:val="24"/>
-                <w:szCs w:val="24"/>
-              </w:rPr>
-            </w:pPr>
             <w:r>
               <w:rPr>
                 <w:sz w:val="24"/>
                 <w:szCs w:val="24"/>
               </w:rPr>
-              <w:t>Analyse détaillé</w:t>
+              <w:t>Finalisation de l’a</w:t>
+            </w:r>
+            <w:r>
+              <w:rPr>
+                <w:sz w:val="24"/>
+                <w:szCs w:val="24"/>
+              </w:rPr>
+              <w:t>nalyse détaillé</w:t>
+            </w:r>
+            <w:r>
+              <w:rPr>
+                <w:sz w:val="24"/>
+                <w:szCs w:val="24"/>
+              </w:rPr>
+              <w:t>e</w:t>
             </w:r>
           </w:p>
           <w:p>
@@ -1576,9 +1717,78 @@
                 <w:sz w:val="24"/>
                 <w:szCs w:val="24"/>
               </w:rPr>
-              <w:t>Développement du site web</w:t>
+              <w:t xml:space="preserve">Développement du </w:t>
             </w:r>
-          </w:p>
+            <w:r>
+              <w:rPr>
+                <w:sz w:val="24"/>
+                <w:szCs w:val="24"/>
+              </w:rPr>
+              <w:t>module d’accueil</w:t>
+            </w:r>
+          </w:p>
+        </w:tc>
+      </w:tr>
+      <w:tr>
+        <w:tc>
+          <w:tcPr>
+            <w:cnfStyle w:val="001000000000" w:firstRow="0" w:lastRow="0" w:firstColumn="1" w:lastColumn="0" w:oddVBand="0" w:evenVBand="0" w:oddHBand="0" w:evenHBand="0" w:firstRowFirstColumn="0" w:firstRowLastColumn="0" w:lastRowFirstColumn="0" w:lastRowLastColumn="0"/>
+            <w:tcW w:w="2876" w:type="dxa"/>
+          </w:tcPr>
+          <w:p>
+            <w:pPr>
+              <w:rPr>
+                <w:sz w:val="24"/>
+                <w:szCs w:val="24"/>
+              </w:rPr>
+            </w:pPr>
+          </w:p>
+        </w:tc>
+        <w:tc>
+          <w:tcPr>
+            <w:tcW w:w="6480" w:type="dxa"/>
+          </w:tcPr>
+          <w:p>
+            <w:pPr>
+              <w:ind w:firstLine="708"/>
+              <w:cnfStyle w:val="000000000000" w:firstRow="0" w:lastRow="0" w:firstColumn="0" w:lastColumn="0" w:oddVBand="0" w:evenVBand="0" w:oddHBand="0" w:evenHBand="0" w:firstRowFirstColumn="0" w:firstRowLastColumn="0" w:lastRowFirstColumn="0" w:lastRowLastColumn="0"/>
+              <w:rPr>
+                <w:sz w:val="24"/>
+                <w:szCs w:val="24"/>
+              </w:rPr>
+            </w:pPr>
+          </w:p>
+        </w:tc>
+      </w:tr>
+      <w:tr>
+        <w:trPr>
+          <w:cnfStyle w:val="000000100000" w:firstRow="0" w:lastRow="0" w:firstColumn="0" w:lastColumn="0" w:oddVBand="0" w:evenVBand="0" w:oddHBand="1" w:evenHBand="0" w:firstRowFirstColumn="0" w:firstRowLastColumn="0" w:lastRowFirstColumn="0" w:lastRowLastColumn="0"/>
+        </w:trPr>
+        <w:tc>
+          <w:tcPr>
+            <w:cnfStyle w:val="001000000000" w:firstRow="0" w:lastRow="0" w:firstColumn="1" w:lastColumn="0" w:oddVBand="0" w:evenVBand="0" w:oddHBand="0" w:evenHBand="0" w:firstRowFirstColumn="0" w:firstRowLastColumn="0" w:lastRowFirstColumn="0" w:lastRowLastColumn="0"/>
+            <w:tcW w:w="2876" w:type="dxa"/>
+          </w:tcPr>
+          <w:p>
+            <w:pPr>
+              <w:rPr>
+                <w:sz w:val="24"/>
+                <w:szCs w:val="24"/>
+              </w:rPr>
+            </w:pPr>
+            <w:r>
+              <w:rPr>
+                <w:sz w:val="24"/>
+                <w:szCs w:val="24"/>
+              </w:rPr>
+              <w:t>4</w:t>
+            </w:r>
+          </w:p>
+        </w:tc>
+        <w:tc>
+          <w:tcPr>
+            <w:tcW w:w="6480" w:type="dxa"/>
+          </w:tcPr>
           <w:p>
             <w:pPr>
               <w:cnfStyle w:val="000000100000" w:firstRow="0" w:lastRow="0" w:firstColumn="0" w:lastColumn="0" w:oddVBand="0" w:evenVBand="0" w:oddHBand="1" w:evenHBand="0" w:firstRowFirstColumn="0" w:firstRowLastColumn="0" w:lastRowFirstColumn="0" w:lastRowLastColumn="0"/>
@@ -1587,6 +1797,20 @@
                 <w:szCs w:val="24"/>
               </w:rPr>
             </w:pPr>
+            <w:r>
+              <w:rPr>
+                <w:sz w:val="24"/>
+                <w:szCs w:val="24"/>
+              </w:rPr>
+              <w:t xml:space="preserve">Développement du module d’informations sur la </w:t>
+            </w:r>
+            <w:r>
+              <w:rPr>
+                <w:sz w:val="24"/>
+                <w:szCs w:val="24"/>
+              </w:rPr>
+              <w:t xml:space="preserve">psychothérapie </w:t>
+            </w:r>
           </w:p>
           <w:p>
             <w:pPr>
@@ -1601,7 +1825,7 @@
                 <w:sz w:val="24"/>
                 <w:szCs w:val="24"/>
               </w:rPr>
-              <w:t>Développer le site web</w:t>
+              <w:t>Développement du module d’inscription et de connexion (module utilisateurs)</w:t>
             </w:r>
           </w:p>
           <w:p>
@@ -1617,9 +1841,71 @@
                 <w:sz w:val="24"/>
                 <w:szCs w:val="24"/>
               </w:rPr>
-              <w:t>Valider l’application</w:t>
+              <w:t>Développement en parallèle de la gestion des utilisateurs dans la section administrative</w:t>
             </w:r>
           </w:p>
+        </w:tc>
+      </w:tr>
+      <w:tr>
+        <w:tc>
+          <w:tcPr>
+            <w:cnfStyle w:val="001000000000" w:firstRow="0" w:lastRow="0" w:firstColumn="1" w:lastColumn="0" w:oddVBand="0" w:evenVBand="0" w:oddHBand="0" w:evenHBand="0" w:firstRowFirstColumn="0" w:firstRowLastColumn="0" w:lastRowFirstColumn="0" w:lastRowLastColumn="0"/>
+            <w:tcW w:w="2876" w:type="dxa"/>
+          </w:tcPr>
+          <w:p>
+            <w:pPr>
+              <w:rPr>
+                <w:sz w:val="24"/>
+                <w:szCs w:val="24"/>
+              </w:rPr>
+            </w:pPr>
+          </w:p>
+        </w:tc>
+        <w:tc>
+          <w:tcPr>
+            <w:tcW w:w="6480" w:type="dxa"/>
+          </w:tcPr>
+          <w:p>
+            <w:pPr>
+              <w:cnfStyle w:val="000000000000" w:firstRow="0" w:lastRow="0" w:firstColumn="0" w:lastColumn="0" w:oddVBand="0" w:evenVBand="0" w:oddHBand="0" w:evenHBand="0" w:firstRowFirstColumn="0" w:firstRowLastColumn="0" w:lastRowFirstColumn="0" w:lastRowLastColumn="0"/>
+              <w:rPr>
+                <w:sz w:val="24"/>
+                <w:szCs w:val="24"/>
+              </w:rPr>
+            </w:pPr>
+          </w:p>
+        </w:tc>
+      </w:tr>
+      <w:tr>
+        <w:trPr>
+          <w:cnfStyle w:val="000000100000" w:firstRow="0" w:lastRow="0" w:firstColumn="0" w:lastColumn="0" w:oddVBand="0" w:evenVBand="0" w:oddHBand="1" w:evenHBand="0" w:firstRowFirstColumn="0" w:firstRowLastColumn="0" w:lastRowFirstColumn="0" w:lastRowLastColumn="0"/>
+        </w:trPr>
+        <w:tc>
+          <w:tcPr>
+            <w:cnfStyle w:val="001000000000" w:firstRow="0" w:lastRow="0" w:firstColumn="1" w:lastColumn="0" w:oddVBand="0" w:evenVBand="0" w:oddHBand="0" w:evenHBand="0" w:firstRowFirstColumn="0" w:firstRowLastColumn="0" w:lastRowFirstColumn="0" w:lastRowLastColumn="0"/>
+            <w:tcW w:w="2876" w:type="dxa"/>
+          </w:tcPr>
+          <w:p>
+            <w:pPr>
+              <w:rPr>
+                <w:sz w:val="24"/>
+                <w:szCs w:val="24"/>
+              </w:rPr>
+            </w:pPr>
+            <w:r>
+              <w:rPr>
+                <w:sz w:val="24"/>
+                <w:szCs w:val="24"/>
+              </w:rPr>
+              <w:lastRenderedPageBreak/>
+              <w:t>5</w:t>
+            </w:r>
+          </w:p>
+        </w:tc>
+        <w:tc>
+          <w:tcPr>
+            <w:tcW w:w="6480" w:type="dxa"/>
+          </w:tcPr>
           <w:p>
             <w:pPr>
               <w:cnfStyle w:val="000000100000" w:firstRow="0" w:lastRow="0" w:firstColumn="0" w:lastColumn="0" w:oddVBand="0" w:evenVBand="0" w:oddHBand="1" w:evenHBand="0" w:firstRowFirstColumn="0" w:firstRowLastColumn="0" w:lastRowFirstColumn="0" w:lastRowLastColumn="0"/>
@@ -1633,7 +1919,7 @@
                 <w:sz w:val="24"/>
                 <w:szCs w:val="24"/>
               </w:rPr>
-              <w:t>Documenter l’application</w:t>
+              <w:t>Développement de la gestion des modules dans la section administrative</w:t>
             </w:r>
           </w:p>
           <w:p>
@@ -1649,8 +1935,289 @@
                 <w:sz w:val="24"/>
                 <w:szCs w:val="24"/>
               </w:rPr>
-              <w:t>Mise en œuvre de l’application</w:t>
+              <w:t xml:space="preserve">Développement du module de prise de contact et de l’envoi automatique de mail </w:t>
             </w:r>
+          </w:p>
+          <w:p>
+            <w:pPr>
+              <w:cnfStyle w:val="000000100000" w:firstRow="0" w:lastRow="0" w:firstColumn="0" w:lastColumn="0" w:oddVBand="0" w:evenVBand="0" w:oddHBand="1" w:evenHBand="0" w:firstRowFirstColumn="0" w:firstRowLastColumn="0" w:lastRowFirstColumn="0" w:lastRowLastColumn="0"/>
+              <w:rPr>
+                <w:sz w:val="24"/>
+                <w:szCs w:val="24"/>
+              </w:rPr>
+            </w:pPr>
+            <w:r>
+              <w:rPr>
+                <w:sz w:val="24"/>
+                <w:szCs w:val="24"/>
+              </w:rPr>
+              <w:t>Développement du module de dépôt de publications/documents</w:t>
+            </w:r>
+          </w:p>
+        </w:tc>
+      </w:tr>
+      <w:tr>
+        <w:tc>
+          <w:tcPr>
+            <w:cnfStyle w:val="001000000000" w:firstRow="0" w:lastRow="0" w:firstColumn="1" w:lastColumn="0" w:oddVBand="0" w:evenVBand="0" w:oddHBand="0" w:evenHBand="0" w:firstRowFirstColumn="0" w:firstRowLastColumn="0" w:lastRowFirstColumn="0" w:lastRowLastColumn="0"/>
+            <w:tcW w:w="2876" w:type="dxa"/>
+          </w:tcPr>
+          <w:p>
+            <w:pPr>
+              <w:rPr>
+                <w:sz w:val="24"/>
+                <w:szCs w:val="24"/>
+              </w:rPr>
+            </w:pPr>
+          </w:p>
+        </w:tc>
+        <w:tc>
+          <w:tcPr>
+            <w:tcW w:w="6480" w:type="dxa"/>
+          </w:tcPr>
+          <w:p>
+            <w:pPr>
+              <w:cnfStyle w:val="000000000000" w:firstRow="0" w:lastRow="0" w:firstColumn="0" w:lastColumn="0" w:oddVBand="0" w:evenVBand="0" w:oddHBand="0" w:evenHBand="0" w:firstRowFirstColumn="0" w:firstRowLastColumn="0" w:lastRowFirstColumn="0" w:lastRowLastColumn="0"/>
+              <w:rPr>
+                <w:sz w:val="24"/>
+                <w:szCs w:val="24"/>
+              </w:rPr>
+            </w:pPr>
+          </w:p>
+        </w:tc>
+      </w:tr>
+      <w:tr>
+        <w:trPr>
+          <w:cnfStyle w:val="000000100000" w:firstRow="0" w:lastRow="0" w:firstColumn="0" w:lastColumn="0" w:oddVBand="0" w:evenVBand="0" w:oddHBand="1" w:evenHBand="0" w:firstRowFirstColumn="0" w:firstRowLastColumn="0" w:lastRowFirstColumn="0" w:lastRowLastColumn="0"/>
+        </w:trPr>
+        <w:tc>
+          <w:tcPr>
+            <w:cnfStyle w:val="001000000000" w:firstRow="0" w:lastRow="0" w:firstColumn="1" w:lastColumn="0" w:oddVBand="0" w:evenVBand="0" w:oddHBand="0" w:evenHBand="0" w:firstRowFirstColumn="0" w:firstRowLastColumn="0" w:lastRowFirstColumn="0" w:lastRowLastColumn="0"/>
+            <w:tcW w:w="2876" w:type="dxa"/>
+          </w:tcPr>
+          <w:p>
+            <w:pPr>
+              <w:rPr>
+                <w:sz w:val="24"/>
+                <w:szCs w:val="24"/>
+              </w:rPr>
+            </w:pPr>
+            <w:r>
+              <w:rPr>
+                <w:sz w:val="24"/>
+                <w:szCs w:val="24"/>
+              </w:rPr>
+              <w:t>6</w:t>
+            </w:r>
+          </w:p>
+        </w:tc>
+        <w:tc>
+          <w:tcPr>
+            <w:tcW w:w="6480" w:type="dxa"/>
+          </w:tcPr>
+          <w:p>
+            <w:pPr>
+              <w:cnfStyle w:val="000000100000" w:firstRow="0" w:lastRow="0" w:firstColumn="0" w:lastColumn="0" w:oddVBand="0" w:evenVBand="0" w:oddHBand="1" w:evenHBand="0" w:firstRowFirstColumn="0" w:firstRowLastColumn="0" w:lastRowFirstColumn="0" w:lastRowLastColumn="0"/>
+              <w:rPr>
+                <w:sz w:val="24"/>
+                <w:szCs w:val="24"/>
+              </w:rPr>
+            </w:pPr>
+            <w:r>
+              <w:rPr>
+                <w:sz w:val="24"/>
+                <w:szCs w:val="24"/>
+              </w:rPr>
+              <w:t>Tests fonctionnels de tous les modules déjà existants et correction de bogues</w:t>
+            </w:r>
+          </w:p>
+          <w:p>
+            <w:pPr>
+              <w:cnfStyle w:val="000000100000" w:firstRow="0" w:lastRow="0" w:firstColumn="0" w:lastColumn="0" w:oddVBand="0" w:evenVBand="0" w:oddHBand="1" w:evenHBand="0" w:firstRowFirstColumn="0" w:firstRowLastColumn="0" w:lastRowFirstColumn="0" w:lastRowLastColumn="0"/>
+              <w:rPr>
+                <w:sz w:val="24"/>
+                <w:szCs w:val="24"/>
+              </w:rPr>
+            </w:pPr>
+            <w:r>
+              <w:rPr>
+                <w:sz w:val="24"/>
+                <w:szCs w:val="24"/>
+              </w:rPr>
+              <w:t>Semaine tampon au cas où</w:t>
+            </w:r>
+            <w:r>
+              <w:rPr>
+                <w:sz w:val="24"/>
+                <w:szCs w:val="24"/>
+              </w:rPr>
+              <w:t xml:space="preserve"> certains modules ne sont pas terminés</w:t>
+            </w:r>
+          </w:p>
+        </w:tc>
+      </w:tr>
+      <w:tr>
+        <w:tc>
+          <w:tcPr>
+            <w:cnfStyle w:val="001000000000" w:firstRow="0" w:lastRow="0" w:firstColumn="1" w:lastColumn="0" w:oddVBand="0" w:evenVBand="0" w:oddHBand="0" w:evenHBand="0" w:firstRowFirstColumn="0" w:firstRowLastColumn="0" w:lastRowFirstColumn="0" w:lastRowLastColumn="0"/>
+            <w:tcW w:w="2876" w:type="dxa"/>
+          </w:tcPr>
+          <w:p>
+            <w:pPr>
+              <w:rPr>
+                <w:sz w:val="24"/>
+                <w:szCs w:val="24"/>
+              </w:rPr>
+            </w:pPr>
+          </w:p>
+        </w:tc>
+        <w:tc>
+          <w:tcPr>
+            <w:tcW w:w="6480" w:type="dxa"/>
+          </w:tcPr>
+          <w:p>
+            <w:pPr>
+              <w:cnfStyle w:val="000000000000" w:firstRow="0" w:lastRow="0" w:firstColumn="0" w:lastColumn="0" w:oddVBand="0" w:evenVBand="0" w:oddHBand="0" w:evenHBand="0" w:firstRowFirstColumn="0" w:firstRowLastColumn="0" w:lastRowFirstColumn="0" w:lastRowLastColumn="0"/>
+              <w:rPr>
+                <w:sz w:val="24"/>
+                <w:szCs w:val="24"/>
+              </w:rPr>
+            </w:pPr>
+          </w:p>
+        </w:tc>
+      </w:tr>
+      <w:tr>
+        <w:trPr>
+          <w:cnfStyle w:val="000000100000" w:firstRow="0" w:lastRow="0" w:firstColumn="0" w:lastColumn="0" w:oddVBand="0" w:evenVBand="0" w:oddHBand="1" w:evenHBand="0" w:firstRowFirstColumn="0" w:firstRowLastColumn="0" w:lastRowFirstColumn="0" w:lastRowLastColumn="0"/>
+        </w:trPr>
+        <w:tc>
+          <w:tcPr>
+            <w:cnfStyle w:val="001000000000" w:firstRow="0" w:lastRow="0" w:firstColumn="1" w:lastColumn="0" w:oddVBand="0" w:evenVBand="0" w:oddHBand="0" w:evenHBand="0" w:firstRowFirstColumn="0" w:firstRowLastColumn="0" w:lastRowFirstColumn="0" w:lastRowLastColumn="0"/>
+            <w:tcW w:w="2876" w:type="dxa"/>
+          </w:tcPr>
+          <w:p>
+            <w:pPr>
+              <w:rPr>
+                <w:sz w:val="24"/>
+                <w:szCs w:val="24"/>
+              </w:rPr>
+            </w:pPr>
+            <w:r>
+              <w:rPr>
+                <w:sz w:val="24"/>
+                <w:szCs w:val="24"/>
+              </w:rPr>
+              <w:t>7</w:t>
+            </w:r>
+          </w:p>
+        </w:tc>
+        <w:tc>
+          <w:tcPr>
+            <w:tcW w:w="6480" w:type="dxa"/>
+          </w:tcPr>
+          <w:p>
+            <w:pPr>
+              <w:cnfStyle w:val="000000100000" w:firstRow="0" w:lastRow="0" w:firstColumn="0" w:lastColumn="0" w:oddVBand="0" w:evenVBand="0" w:oddHBand="1" w:evenHBand="0" w:firstRowFirstColumn="0" w:firstRowLastColumn="0" w:lastRowFirstColumn="0" w:lastRowLastColumn="0"/>
+              <w:rPr>
+                <w:sz w:val="24"/>
+                <w:szCs w:val="24"/>
+              </w:rPr>
+            </w:pPr>
+            <w:r>
+              <w:rPr>
+                <w:sz w:val="24"/>
+                <w:szCs w:val="24"/>
+              </w:rPr>
+              <w:t>Semaine tampon au cas où certains modules ne sont pas terminés</w:t>
+            </w:r>
+            <w:bookmarkStart w:id="0" w:name="_GoBack"/>
+            <w:bookmarkEnd w:id="0"/>
+          </w:p>
+          <w:p>
+            <w:pPr>
+              <w:cnfStyle w:val="000000100000" w:firstRow="0" w:lastRow="0" w:firstColumn="0" w:lastColumn="0" w:oddVBand="0" w:evenVBand="0" w:oddHBand="1" w:evenHBand="0" w:firstRowFirstColumn="0" w:firstRowLastColumn="0" w:lastRowFirstColumn="0" w:lastRowLastColumn="0"/>
+              <w:rPr>
+                <w:sz w:val="24"/>
+                <w:szCs w:val="24"/>
+              </w:rPr>
+            </w:pPr>
+            <w:r>
+              <w:rPr>
+                <w:sz w:val="24"/>
+                <w:szCs w:val="24"/>
+              </w:rPr>
+              <w:t>Discussion de la mise en place de la solution pour le module de rendez-vous en vidéoconférence</w:t>
+            </w:r>
+          </w:p>
+        </w:tc>
+      </w:tr>
+      <w:tr>
+        <w:tc>
+          <w:tcPr>
+            <w:cnfStyle w:val="001000000000" w:firstRow="0" w:lastRow="0" w:firstColumn="1" w:lastColumn="0" w:oddVBand="0" w:evenVBand="0" w:oddHBand="0" w:evenHBand="0" w:firstRowFirstColumn="0" w:firstRowLastColumn="0" w:lastRowFirstColumn="0" w:lastRowLastColumn="0"/>
+            <w:tcW w:w="2876" w:type="dxa"/>
+          </w:tcPr>
+          <w:p>
+            <w:pPr>
+              <w:rPr>
+                <w:sz w:val="24"/>
+                <w:szCs w:val="24"/>
+              </w:rPr>
+            </w:pPr>
+          </w:p>
+        </w:tc>
+        <w:tc>
+          <w:tcPr>
+            <w:tcW w:w="6480" w:type="dxa"/>
+          </w:tcPr>
+          <w:p>
+            <w:pPr>
+              <w:cnfStyle w:val="000000000000" w:firstRow="0" w:lastRow="0" w:firstColumn="0" w:lastColumn="0" w:oddVBand="0" w:evenVBand="0" w:oddHBand="0" w:evenHBand="0" w:firstRowFirstColumn="0" w:firstRowLastColumn="0" w:lastRowFirstColumn="0" w:lastRowLastColumn="0"/>
+              <w:rPr>
+                <w:sz w:val="24"/>
+                <w:szCs w:val="24"/>
+              </w:rPr>
+            </w:pPr>
+          </w:p>
+        </w:tc>
+      </w:tr>
+      <w:tr>
+        <w:trPr>
+          <w:cnfStyle w:val="000000100000" w:firstRow="0" w:lastRow="0" w:firstColumn="0" w:lastColumn="0" w:oddVBand="0" w:evenVBand="0" w:oddHBand="1" w:evenHBand="0" w:firstRowFirstColumn="0" w:firstRowLastColumn="0" w:lastRowFirstColumn="0" w:lastRowLastColumn="0"/>
+        </w:trPr>
+        <w:tc>
+          <w:tcPr>
+            <w:cnfStyle w:val="001000000000" w:firstRow="0" w:lastRow="0" w:firstColumn="1" w:lastColumn="0" w:oddVBand="0" w:evenVBand="0" w:oddHBand="0" w:evenHBand="0" w:firstRowFirstColumn="0" w:firstRowLastColumn="0" w:lastRowFirstColumn="0" w:lastRowLastColumn="0"/>
+            <w:tcW w:w="2876" w:type="dxa"/>
+          </w:tcPr>
+          <w:p>
+            <w:pPr>
+              <w:rPr>
+                <w:sz w:val="24"/>
+                <w:szCs w:val="24"/>
+              </w:rPr>
+            </w:pPr>
+            <w:r>
+              <w:rPr>
+                <w:sz w:val="24"/>
+                <w:szCs w:val="24"/>
+              </w:rPr>
+              <w:t>8</w:t>
+            </w:r>
+          </w:p>
+        </w:tc>
+        <w:tc>
+          <w:tcPr>
+            <w:tcW w:w="6480" w:type="dxa"/>
+          </w:tcPr>
+          <w:p>
+            <w:pPr>
+              <w:cnfStyle w:val="000000100000" w:firstRow="0" w:lastRow="0" w:firstColumn="0" w:lastColumn="0" w:oddVBand="0" w:evenVBand="0" w:oddHBand="1" w:evenHBand="0" w:firstRowFirstColumn="0" w:firstRowLastColumn="0" w:lastRowFirstColumn="0" w:lastRowLastColumn="0"/>
+              <w:rPr>
+                <w:sz w:val="24"/>
+                <w:szCs w:val="24"/>
+              </w:rPr>
+            </w:pPr>
           </w:p>
         </w:tc>
       </w:tr>
@@ -1823,23 +2390,7 @@
           <w:sz w:val="24"/>
           <w:szCs w:val="24"/>
         </w:rPr>
-        <w:t xml:space="preserve">Préparations des outils (Git, </w:t>
-      </w:r>
-      <w:proofErr w:type="spellStart"/>
-      <w:r>
-        <w:rPr>
-          <w:sz w:val="24"/>
-          <w:szCs w:val="24"/>
-        </w:rPr>
-        <w:t>Trello</w:t>
-      </w:r>
-      <w:proofErr w:type="spellEnd"/>
-      <w:r>
-        <w:rPr>
-          <w:sz w:val="24"/>
-          <w:szCs w:val="24"/>
-        </w:rPr>
-        <w:t>, etc.)</w:t>
+        <w:t>Préparations des outils (Git, Trello, etc.)</w:t>
       </w:r>
     </w:p>
     <w:p>
@@ -1873,23 +2424,7 @@
           <w:sz w:val="24"/>
           <w:szCs w:val="24"/>
         </w:rPr>
-        <w:t xml:space="preserve">, </w:t>
-      </w:r>
-      <w:proofErr w:type="spellStart"/>
-      <w:r>
-        <w:rPr>
-          <w:sz w:val="24"/>
-          <w:szCs w:val="24"/>
-        </w:rPr>
-        <w:t>templates</w:t>
-      </w:r>
-      <w:proofErr w:type="spellEnd"/>
-      <w:r>
-        <w:rPr>
-          <w:sz w:val="24"/>
-          <w:szCs w:val="24"/>
-        </w:rPr>
-        <w:t>, fonctionnement générale, création des scripts de BD, etc.)</w:t>
+        <w:t>, templates, fonctionnement générale, création des scripts de BD, etc.)</w:t>
       </w:r>
     </w:p>
     <w:p>
@@ -3799,7 +4334,7 @@
 </file>
 
 <file path=customXml/itemProps1.xml><?xml version="1.0" encoding="utf-8"?>
-<ds:datastoreItem xmlns:ds="http://schemas.openxmlformats.org/officeDocument/2006/customXml" ds:itemID="{4D606101-EBA9-4F73-B233-F1FEEC996A82}">
+<ds:datastoreItem xmlns:ds="http://schemas.openxmlformats.org/officeDocument/2006/customXml" ds:itemID="{8240A62A-D4DC-4F7D-9935-9B2012BE2DD4}">
   <ds:schemaRefs>
     <ds:schemaRef ds:uri="http://schemas.openxmlformats.org/officeDocument/2006/bibliography"/>
   </ds:schemaRefs>

--- a/Documentation/Cahier des charges.docx
+++ b/Documentation/Cahier des charges.docx
@@ -2,33 +2,5268 @@
 <file path=word/document.xml><?xml version="1.0" encoding="utf-8"?>
 <w:document xmlns:wpc="http://schemas.microsoft.com/office/word/2010/wordprocessingCanvas" xmlns:cx="http://schemas.microsoft.com/office/drawing/2014/chartex" xmlns:cx1="http://schemas.microsoft.com/office/drawing/2015/9/8/chartex" xmlns:mc="http://schemas.openxmlformats.org/markup-compatibility/2006" xmlns:o="urn:schemas-microsoft-com:office:office" xmlns:r="http://schemas.openxmlformats.org/officeDocument/2006/relationships" xmlns:m="http://schemas.openxmlformats.org/officeDocument/2006/math" xmlns:v="urn:schemas-microsoft-com:vml" xmlns:wp14="http://schemas.microsoft.com/office/word/2010/wordprocessingDrawing" xmlns:wp="http://schemas.openxmlformats.org/drawingml/2006/wordprocessingDrawing" xmlns:w10="urn:schemas-microsoft-com:office:word" xmlns:w="http://schemas.openxmlformats.org/wordprocessingml/2006/main" xmlns:w14="http://schemas.microsoft.com/office/word/2010/wordml" xmlns:w15="http://schemas.microsoft.com/office/word/2012/wordml" xmlns:w16se="http://schemas.microsoft.com/office/word/2015/wordml/symex" xmlns:wpg="http://schemas.microsoft.com/office/word/2010/wordprocessingGroup" xmlns:wpi="http://schemas.microsoft.com/office/word/2010/wordprocessingInk" xmlns:wne="http://schemas.microsoft.com/office/word/2006/wordml" xmlns:wps="http://schemas.microsoft.com/office/word/2010/wordprocessingShape" mc:Ignorable="w14 w15 w16se wp14">
   <w:body>
-    <w:p>
-      <w:pPr>
-        <w:jc w:val="center"/>
-        <w:rPr>
+    <w:sdt>
+      <w:sdtPr>
+        <w:id w:val="-1263681102"/>
+        <w:docPartObj>
+          <w:docPartGallery w:val="Cover Pages"/>
+          <w:docPartUnique/>
+        </w:docPartObj>
+      </w:sdtPr>
+      <w:sdtEndPr>
+        <w:rPr>
+          <w:rFonts w:eastAsiaTheme="minorHAnsi"/>
           <w:sz w:val="28"/>
           <w:szCs w:val="28"/>
-        </w:rPr>
-      </w:pPr>
-      <w:r>
+          <w:lang w:eastAsia="en-US"/>
+        </w:rPr>
+      </w:sdtEndPr>
+      <w:sdtContent>
+        <w:p>
+          <w:pPr>
+            <w:pStyle w:val="Sansinterligne"/>
+          </w:pPr>
+          <w:r>
+            <w:rPr>
+              <w:noProof/>
+            </w:rPr>
+            <mc:AlternateContent>
+              <mc:Choice Requires="wpg">
+                <w:drawing>
+                  <wp:anchor distT="0" distB="0" distL="114300" distR="114300" simplePos="0" relativeHeight="251659264" behindDoc="1" locked="0" layoutInCell="1" allowOverlap="1">
+                    <wp:simplePos x="0" y="0"/>
+                    <wp:positionH relativeFrom="page">
+                      <wp:posOffset>304800</wp:posOffset>
+                    </wp:positionH>
+                    <wp:positionV relativeFrom="margin">
+                      <wp:posOffset>-600075</wp:posOffset>
+                    </wp:positionV>
+                    <wp:extent cx="2567305" cy="9439275"/>
+                    <wp:effectExtent l="0" t="0" r="4445" b="9525"/>
+                    <wp:wrapNone/>
+                    <wp:docPr id="2" name="Groupe 2"/>
+                    <wp:cNvGraphicFramePr/>
+                    <a:graphic xmlns:a="http://schemas.openxmlformats.org/drawingml/2006/main">
+                      <a:graphicData uri="http://schemas.microsoft.com/office/word/2010/wordprocessingGroup">
+                        <wpg:wgp>
+                          <wpg:cNvGrpSpPr/>
+                          <wpg:grpSpPr>
+                            <a:xfrm>
+                              <a:off x="0" y="0"/>
+                              <a:ext cx="2567305" cy="9439275"/>
+                              <a:chOff x="0" y="0"/>
+                              <a:chExt cx="2194560" cy="9125712"/>
+                            </a:xfrm>
+                          </wpg:grpSpPr>
+                          <wps:wsp>
+                            <wps:cNvPr id="3" name="Rectangle 3"/>
+                            <wps:cNvSpPr/>
+                            <wps:spPr>
+                              <a:xfrm>
+                                <a:off x="0" y="0"/>
+                                <a:ext cx="194535" cy="9125712"/>
+                              </a:xfrm>
+                              <a:prstGeom prst="rect">
+                                <a:avLst/>
+                              </a:prstGeom>
+                              <a:solidFill>
+                                <a:schemeClr val="tx2"/>
+                              </a:solidFill>
+                              <a:ln>
+                                <a:noFill/>
+                              </a:ln>
+                            </wps:spPr>
+                            <wps:style>
+                              <a:lnRef idx="2">
+                                <a:schemeClr val="accent1">
+                                  <a:shade val="50000"/>
+                                </a:schemeClr>
+                              </a:lnRef>
+                              <a:fillRef idx="1">
+                                <a:schemeClr val="accent1"/>
+                              </a:fillRef>
+                              <a:effectRef idx="0">
+                                <a:schemeClr val="accent1"/>
+                              </a:effectRef>
+                              <a:fontRef idx="minor">
+                                <a:schemeClr val="lt1"/>
+                              </a:fontRef>
+                            </wps:style>
+                            <wps:bodyPr rot="0" spcFirstLastPara="0" vert="horz" wrap="square" lIns="91440" tIns="45720" rIns="91440" bIns="45720" numCol="1" spcCol="0" rtlCol="0" fromWordArt="0" anchor="ctr" anchorCtr="0" forceAA="0" compatLnSpc="1">
+                              <a:prstTxWarp prst="textNoShape">
+                                <a:avLst/>
+                              </a:prstTxWarp>
+                              <a:noAutofit/>
+                            </wps:bodyPr>
+                          </wps:wsp>
+                          <wps:wsp>
+                            <wps:cNvPr id="4" name="Pentagone 4"/>
+                            <wps:cNvSpPr/>
+                            <wps:spPr>
+                              <a:xfrm>
+                                <a:off x="0" y="1466850"/>
+                                <a:ext cx="2194560" cy="552055"/>
+                              </a:xfrm>
+                              <a:prstGeom prst="homePlate">
+                                <a:avLst/>
+                              </a:prstGeom>
+                              <a:ln>
+                                <a:noFill/>
+                              </a:ln>
+                            </wps:spPr>
+                            <wps:style>
+                              <a:lnRef idx="2">
+                                <a:schemeClr val="accent1">
+                                  <a:shade val="50000"/>
+                                </a:schemeClr>
+                              </a:lnRef>
+                              <a:fillRef idx="1">
+                                <a:schemeClr val="accent1"/>
+                              </a:fillRef>
+                              <a:effectRef idx="0">
+                                <a:schemeClr val="accent1"/>
+                              </a:effectRef>
+                              <a:fontRef idx="minor">
+                                <a:schemeClr val="lt1"/>
+                              </a:fontRef>
+                            </wps:style>
+                            <wps:txbx>
+                              <w:txbxContent>
+                                <w:sdt>
+                                  <w:sdtPr>
+                                    <w:rPr>
+                                      <w:color w:val="FFFFFF" w:themeColor="background1"/>
+                                      <w:sz w:val="28"/>
+                                      <w:szCs w:val="28"/>
+                                    </w:rPr>
+                                    <w:alias w:val="Date "/>
+                                    <w:tag w:val=""/>
+                                    <w:id w:val="-650599894"/>
+                                    <w:dataBinding w:prefixMappings="xmlns:ns0='http://schemas.microsoft.com/office/2006/coverPageProps' " w:xpath="/ns0:CoverPageProperties[1]/ns0:PublishDate[1]" w:storeItemID="{55AF091B-3C7A-41E3-B477-F2FDAA23CFDA}"/>
+                                    <w:date>
+                                      <w:dateFormat w:val="dd/MM/yyyy"/>
+                                      <w:lid w:val="fr-FR"/>
+                                      <w:storeMappedDataAs w:val="dateTime"/>
+                                      <w:calendar w:val="gregorian"/>
+                                    </w:date>
+                                  </w:sdtPr>
+                                  <w:sdtContent>
+                                    <w:p>
+                                      <w:pPr>
+                                        <w:pStyle w:val="Sansinterligne"/>
+                                        <w:jc w:val="right"/>
+                                        <w:rPr>
+                                          <w:color w:val="FFFFFF" w:themeColor="background1"/>
+                                          <w:sz w:val="28"/>
+                                          <w:szCs w:val="28"/>
+                                        </w:rPr>
+                                      </w:pPr>
+                                      <w:r>
+                                        <w:rPr>
+                                          <w:color w:val="FFFFFF" w:themeColor="background1"/>
+                                          <w:sz w:val="28"/>
+                                          <w:szCs w:val="28"/>
+                                        </w:rPr>
+                                        <w:t>Automne 2018</w:t>
+                                      </w:r>
+                                    </w:p>
+                                  </w:sdtContent>
+                                </w:sdt>
+                              </w:txbxContent>
+                            </wps:txbx>
+                            <wps:bodyPr rot="0" spcFirstLastPara="0" vert="horz" wrap="square" lIns="91440" tIns="0" rIns="182880" bIns="0" numCol="1" spcCol="0" rtlCol="0" fromWordArt="0" anchor="ctr" anchorCtr="0" forceAA="0" compatLnSpc="1">
+                              <a:prstTxWarp prst="textNoShape">
+                                <a:avLst/>
+                              </a:prstTxWarp>
+                              <a:noAutofit/>
+                            </wps:bodyPr>
+                          </wps:wsp>
+                          <wpg:grpSp>
+                            <wpg:cNvPr id="5" name="Groupe 5"/>
+                            <wpg:cNvGrpSpPr/>
+                            <wpg:grpSpPr>
+                              <a:xfrm>
+                                <a:off x="76200" y="4210050"/>
+                                <a:ext cx="2057400" cy="4910328"/>
+                                <a:chOff x="80645" y="4211812"/>
+                                <a:chExt cx="1306273" cy="3121026"/>
+                              </a:xfrm>
+                            </wpg:grpSpPr>
+                            <wpg:grpSp>
+                              <wpg:cNvPr id="6" name="Groupe 6"/>
+                              <wpg:cNvGrpSpPr>
+                                <a:grpSpLocks noChangeAspect="1"/>
+                              </wpg:cNvGrpSpPr>
+                              <wpg:grpSpPr>
+                                <a:xfrm>
+                                  <a:off x="141062" y="4211812"/>
+                                  <a:ext cx="1047750" cy="3121026"/>
+                                  <a:chOff x="141062" y="4211812"/>
+                                  <a:chExt cx="1047750" cy="3121026"/>
+                                </a:xfrm>
+                              </wpg:grpSpPr>
+                              <wps:wsp>
+                                <wps:cNvPr id="20" name="Forme libre 20"/>
+                                <wps:cNvSpPr>
+                                  <a:spLocks/>
+                                </wps:cNvSpPr>
+                                <wps:spPr bwMode="auto">
+                                  <a:xfrm>
+                                    <a:off x="369662" y="6216825"/>
+                                    <a:ext cx="193675" cy="698500"/>
+                                  </a:xfrm>
+                                  <a:custGeom>
+                                    <a:avLst/>
+                                    <a:gdLst>
+                                      <a:gd name="T0" fmla="*/ 0 w 122"/>
+                                      <a:gd name="T1" fmla="*/ 0 h 440"/>
+                                      <a:gd name="T2" fmla="*/ 39 w 122"/>
+                                      <a:gd name="T3" fmla="*/ 152 h 440"/>
+                                      <a:gd name="T4" fmla="*/ 84 w 122"/>
+                                      <a:gd name="T5" fmla="*/ 304 h 440"/>
+                                      <a:gd name="T6" fmla="*/ 122 w 122"/>
+                                      <a:gd name="T7" fmla="*/ 417 h 440"/>
+                                      <a:gd name="T8" fmla="*/ 122 w 122"/>
+                                      <a:gd name="T9" fmla="*/ 440 h 440"/>
+                                      <a:gd name="T10" fmla="*/ 76 w 122"/>
+                                      <a:gd name="T11" fmla="*/ 306 h 440"/>
+                                      <a:gd name="T12" fmla="*/ 39 w 122"/>
+                                      <a:gd name="T13" fmla="*/ 180 h 440"/>
+                                      <a:gd name="T14" fmla="*/ 6 w 122"/>
+                                      <a:gd name="T15" fmla="*/ 53 h 440"/>
+                                      <a:gd name="T16" fmla="*/ 0 w 122"/>
+                                      <a:gd name="T17" fmla="*/ 0 h 440"/>
+                                    </a:gdLst>
+                                    <a:ahLst/>
+                                    <a:cxnLst>
+                                      <a:cxn ang="0">
+                                        <a:pos x="T0" y="T1"/>
+                                      </a:cxn>
+                                      <a:cxn ang="0">
+                                        <a:pos x="T2" y="T3"/>
+                                      </a:cxn>
+                                      <a:cxn ang="0">
+                                        <a:pos x="T4" y="T5"/>
+                                      </a:cxn>
+                                      <a:cxn ang="0">
+                                        <a:pos x="T6" y="T7"/>
+                                      </a:cxn>
+                                      <a:cxn ang="0">
+                                        <a:pos x="T8" y="T9"/>
+                                      </a:cxn>
+                                      <a:cxn ang="0">
+                                        <a:pos x="T10" y="T11"/>
+                                      </a:cxn>
+                                      <a:cxn ang="0">
+                                        <a:pos x="T12" y="T13"/>
+                                      </a:cxn>
+                                      <a:cxn ang="0">
+                                        <a:pos x="T14" y="T15"/>
+                                      </a:cxn>
+                                      <a:cxn ang="0">
+                                        <a:pos x="T16" y="T17"/>
+                                      </a:cxn>
+                                    </a:cxnLst>
+                                    <a:rect l="0" t="0" r="r" b="b"/>
+                                    <a:pathLst>
+                                      <a:path w="122" h="440">
+                                        <a:moveTo>
+                                          <a:pt x="0" y="0"/>
+                                        </a:moveTo>
+                                        <a:lnTo>
+                                          <a:pt x="39" y="152"/>
+                                        </a:lnTo>
+                                        <a:lnTo>
+                                          <a:pt x="84" y="304"/>
+                                        </a:lnTo>
+                                        <a:lnTo>
+                                          <a:pt x="122" y="417"/>
+                                        </a:lnTo>
+                                        <a:lnTo>
+                                          <a:pt x="122" y="440"/>
+                                        </a:lnTo>
+                                        <a:lnTo>
+                                          <a:pt x="76" y="306"/>
+                                        </a:lnTo>
+                                        <a:lnTo>
+                                          <a:pt x="39" y="180"/>
+                                        </a:lnTo>
+                                        <a:lnTo>
+                                          <a:pt x="6" y="53"/>
+                                        </a:lnTo>
+                                        <a:lnTo>
+                                          <a:pt x="0" y="0"/>
+                                        </a:lnTo>
+                                        <a:close/>
+                                      </a:path>
+                                    </a:pathLst>
+                                  </a:custGeom>
+                                  <a:solidFill>
+                                    <a:schemeClr val="tx2"/>
+                                  </a:solidFill>
+                                  <a:ln w="0">
+                                    <a:solidFill>
+                                      <a:schemeClr val="tx2"/>
+                                    </a:solidFill>
+                                    <a:prstDash val="solid"/>
+                                    <a:round/>
+                                    <a:headEnd/>
+                                    <a:tailEnd/>
+                                  </a:ln>
+                                </wps:spPr>
+                                <wps:bodyPr vert="horz" wrap="square" lIns="91440" tIns="45720" rIns="91440" bIns="45720" numCol="1" anchor="t" anchorCtr="0" compatLnSpc="1">
+                                  <a:prstTxWarp prst="textNoShape">
+                                    <a:avLst/>
+                                  </a:prstTxWarp>
+                                </wps:bodyPr>
+                              </wps:wsp>
+                              <wps:wsp>
+                                <wps:cNvPr id="21" name="Forme libre 21"/>
+                                <wps:cNvSpPr>
+                                  <a:spLocks/>
+                                </wps:cNvSpPr>
+                                <wps:spPr bwMode="auto">
+                                  <a:xfrm>
+                                    <a:off x="572862" y="6905800"/>
+                                    <a:ext cx="184150" cy="427038"/>
+                                  </a:xfrm>
+                                  <a:custGeom>
+                                    <a:avLst/>
+                                    <a:gdLst>
+                                      <a:gd name="T0" fmla="*/ 0 w 116"/>
+                                      <a:gd name="T1" fmla="*/ 0 h 269"/>
+                                      <a:gd name="T2" fmla="*/ 8 w 116"/>
+                                      <a:gd name="T3" fmla="*/ 19 h 269"/>
+                                      <a:gd name="T4" fmla="*/ 37 w 116"/>
+                                      <a:gd name="T5" fmla="*/ 93 h 269"/>
+                                      <a:gd name="T6" fmla="*/ 67 w 116"/>
+                                      <a:gd name="T7" fmla="*/ 167 h 269"/>
+                                      <a:gd name="T8" fmla="*/ 116 w 116"/>
+                                      <a:gd name="T9" fmla="*/ 269 h 269"/>
+                                      <a:gd name="T10" fmla="*/ 108 w 116"/>
+                                      <a:gd name="T11" fmla="*/ 269 h 269"/>
+                                      <a:gd name="T12" fmla="*/ 60 w 116"/>
+                                      <a:gd name="T13" fmla="*/ 169 h 269"/>
+                                      <a:gd name="T14" fmla="*/ 30 w 116"/>
+                                      <a:gd name="T15" fmla="*/ 98 h 269"/>
+                                      <a:gd name="T16" fmla="*/ 1 w 116"/>
+                                      <a:gd name="T17" fmla="*/ 25 h 269"/>
+                                      <a:gd name="T18" fmla="*/ 0 w 116"/>
+                                      <a:gd name="T19" fmla="*/ 0 h 269"/>
+                                    </a:gdLst>
+                                    <a:ahLst/>
+                                    <a:cxnLst>
+                                      <a:cxn ang="0">
+                                        <a:pos x="T0" y="T1"/>
+                                      </a:cxn>
+                                      <a:cxn ang="0">
+                                        <a:pos x="T2" y="T3"/>
+                                      </a:cxn>
+                                      <a:cxn ang="0">
+                                        <a:pos x="T4" y="T5"/>
+                                      </a:cxn>
+                                      <a:cxn ang="0">
+                                        <a:pos x="T6" y="T7"/>
+                                      </a:cxn>
+                                      <a:cxn ang="0">
+                                        <a:pos x="T8" y="T9"/>
+                                      </a:cxn>
+                                      <a:cxn ang="0">
+                                        <a:pos x="T10" y="T11"/>
+                                      </a:cxn>
+                                      <a:cxn ang="0">
+                                        <a:pos x="T12" y="T13"/>
+                                      </a:cxn>
+                                      <a:cxn ang="0">
+                                        <a:pos x="T14" y="T15"/>
+                                      </a:cxn>
+                                      <a:cxn ang="0">
+                                        <a:pos x="T16" y="T17"/>
+                                      </a:cxn>
+                                      <a:cxn ang="0">
+                                        <a:pos x="T18" y="T19"/>
+                                      </a:cxn>
+                                    </a:cxnLst>
+                                    <a:rect l="0" t="0" r="r" b="b"/>
+                                    <a:pathLst>
+                                      <a:path w="116" h="269">
+                                        <a:moveTo>
+                                          <a:pt x="0" y="0"/>
+                                        </a:moveTo>
+                                        <a:lnTo>
+                                          <a:pt x="8" y="19"/>
+                                        </a:lnTo>
+                                        <a:lnTo>
+                                          <a:pt x="37" y="93"/>
+                                        </a:lnTo>
+                                        <a:lnTo>
+                                          <a:pt x="67" y="167"/>
+                                        </a:lnTo>
+                                        <a:lnTo>
+                                          <a:pt x="116" y="269"/>
+                                        </a:lnTo>
+                                        <a:lnTo>
+                                          <a:pt x="108" y="269"/>
+                                        </a:lnTo>
+                                        <a:lnTo>
+                                          <a:pt x="60" y="169"/>
+                                        </a:lnTo>
+                                        <a:lnTo>
+                                          <a:pt x="30" y="98"/>
+                                        </a:lnTo>
+                                        <a:lnTo>
+                                          <a:pt x="1" y="25"/>
+                                        </a:lnTo>
+                                        <a:lnTo>
+                                          <a:pt x="0" y="0"/>
+                                        </a:lnTo>
+                                        <a:close/>
+                                      </a:path>
+                                    </a:pathLst>
+                                  </a:custGeom>
+                                  <a:solidFill>
+                                    <a:schemeClr val="tx2"/>
+                                  </a:solidFill>
+                                  <a:ln w="0">
+                                    <a:solidFill>
+                                      <a:schemeClr val="tx2"/>
+                                    </a:solidFill>
+                                    <a:prstDash val="solid"/>
+                                    <a:round/>
+                                    <a:headEnd/>
+                                    <a:tailEnd/>
+                                  </a:ln>
+                                </wps:spPr>
+                                <wps:bodyPr vert="horz" wrap="square" lIns="91440" tIns="45720" rIns="91440" bIns="45720" numCol="1" anchor="t" anchorCtr="0" compatLnSpc="1">
+                                  <a:prstTxWarp prst="textNoShape">
+                                    <a:avLst/>
+                                  </a:prstTxWarp>
+                                </wps:bodyPr>
+                              </wps:wsp>
+                              <wps:wsp>
+                                <wps:cNvPr id="22" name="Forme libre 22"/>
+                                <wps:cNvSpPr>
+                                  <a:spLocks/>
+                                </wps:cNvSpPr>
+                                <wps:spPr bwMode="auto">
+                                  <a:xfrm>
+                                    <a:off x="141062" y="4211812"/>
+                                    <a:ext cx="222250" cy="2019300"/>
+                                  </a:xfrm>
+                                  <a:custGeom>
+                                    <a:avLst/>
+                                    <a:gdLst>
+                                      <a:gd name="T0" fmla="*/ 0 w 140"/>
+                                      <a:gd name="T1" fmla="*/ 0 h 1272"/>
+                                      <a:gd name="T2" fmla="*/ 0 w 140"/>
+                                      <a:gd name="T3" fmla="*/ 0 h 1272"/>
+                                      <a:gd name="T4" fmla="*/ 1 w 140"/>
+                                      <a:gd name="T5" fmla="*/ 79 h 1272"/>
+                                      <a:gd name="T6" fmla="*/ 3 w 140"/>
+                                      <a:gd name="T7" fmla="*/ 159 h 1272"/>
+                                      <a:gd name="T8" fmla="*/ 12 w 140"/>
+                                      <a:gd name="T9" fmla="*/ 317 h 1272"/>
+                                      <a:gd name="T10" fmla="*/ 23 w 140"/>
+                                      <a:gd name="T11" fmla="*/ 476 h 1272"/>
+                                      <a:gd name="T12" fmla="*/ 39 w 140"/>
+                                      <a:gd name="T13" fmla="*/ 634 h 1272"/>
+                                      <a:gd name="T14" fmla="*/ 58 w 140"/>
+                                      <a:gd name="T15" fmla="*/ 792 h 1272"/>
+                                      <a:gd name="T16" fmla="*/ 83 w 140"/>
+                                      <a:gd name="T17" fmla="*/ 948 h 1272"/>
+                                      <a:gd name="T18" fmla="*/ 107 w 140"/>
+                                      <a:gd name="T19" fmla="*/ 1086 h 1272"/>
+                                      <a:gd name="T20" fmla="*/ 135 w 140"/>
+                                      <a:gd name="T21" fmla="*/ 1223 h 1272"/>
+                                      <a:gd name="T22" fmla="*/ 140 w 140"/>
+                                      <a:gd name="T23" fmla="*/ 1272 h 1272"/>
+                                      <a:gd name="T24" fmla="*/ 138 w 140"/>
+                                      <a:gd name="T25" fmla="*/ 1262 h 1272"/>
+                                      <a:gd name="T26" fmla="*/ 105 w 140"/>
+                                      <a:gd name="T27" fmla="*/ 1106 h 1272"/>
+                                      <a:gd name="T28" fmla="*/ 77 w 140"/>
+                                      <a:gd name="T29" fmla="*/ 949 h 1272"/>
+                                      <a:gd name="T30" fmla="*/ 53 w 140"/>
+                                      <a:gd name="T31" fmla="*/ 792 h 1272"/>
+                                      <a:gd name="T32" fmla="*/ 35 w 140"/>
+                                      <a:gd name="T33" fmla="*/ 634 h 1272"/>
+                                      <a:gd name="T34" fmla="*/ 20 w 140"/>
+                                      <a:gd name="T35" fmla="*/ 476 h 1272"/>
+                                      <a:gd name="T36" fmla="*/ 9 w 140"/>
+                                      <a:gd name="T37" fmla="*/ 317 h 1272"/>
+                                      <a:gd name="T38" fmla="*/ 2 w 140"/>
+                                      <a:gd name="T39" fmla="*/ 159 h 1272"/>
+                                      <a:gd name="T40" fmla="*/ 0 w 140"/>
+                                      <a:gd name="T41" fmla="*/ 79 h 1272"/>
+                                      <a:gd name="T42" fmla="*/ 0 w 140"/>
+                                      <a:gd name="T43" fmla="*/ 0 h 1272"/>
+                                    </a:gdLst>
+                                    <a:ahLst/>
+                                    <a:cxnLst>
+                                      <a:cxn ang="0">
+                                        <a:pos x="T0" y="T1"/>
+                                      </a:cxn>
+                                      <a:cxn ang="0">
+                                        <a:pos x="T2" y="T3"/>
+                                      </a:cxn>
+                                      <a:cxn ang="0">
+                                        <a:pos x="T4" y="T5"/>
+                                      </a:cxn>
+                                      <a:cxn ang="0">
+                                        <a:pos x="T6" y="T7"/>
+                                      </a:cxn>
+                                      <a:cxn ang="0">
+                                        <a:pos x="T8" y="T9"/>
+                                      </a:cxn>
+                                      <a:cxn ang="0">
+                                        <a:pos x="T10" y="T11"/>
+                                      </a:cxn>
+                                      <a:cxn ang="0">
+                                        <a:pos x="T12" y="T13"/>
+                                      </a:cxn>
+                                      <a:cxn ang="0">
+                                        <a:pos x="T14" y="T15"/>
+                                      </a:cxn>
+                                      <a:cxn ang="0">
+                                        <a:pos x="T16" y="T17"/>
+                                      </a:cxn>
+                                      <a:cxn ang="0">
+                                        <a:pos x="T18" y="T19"/>
+                                      </a:cxn>
+                                      <a:cxn ang="0">
+                                        <a:pos x="T20" y="T21"/>
+                                      </a:cxn>
+                                      <a:cxn ang="0">
+                                        <a:pos x="T22" y="T23"/>
+                                      </a:cxn>
+                                      <a:cxn ang="0">
+                                        <a:pos x="T24" y="T25"/>
+                                      </a:cxn>
+                                      <a:cxn ang="0">
+                                        <a:pos x="T26" y="T27"/>
+                                      </a:cxn>
+                                      <a:cxn ang="0">
+                                        <a:pos x="T28" y="T29"/>
+                                      </a:cxn>
+                                      <a:cxn ang="0">
+                                        <a:pos x="T30" y="T31"/>
+                                      </a:cxn>
+                                      <a:cxn ang="0">
+                                        <a:pos x="T32" y="T33"/>
+                                      </a:cxn>
+                                      <a:cxn ang="0">
+                                        <a:pos x="T34" y="T35"/>
+                                      </a:cxn>
+                                      <a:cxn ang="0">
+                                        <a:pos x="T36" y="T37"/>
+                                      </a:cxn>
+                                      <a:cxn ang="0">
+                                        <a:pos x="T38" y="T39"/>
+                                      </a:cxn>
+                                      <a:cxn ang="0">
+                                        <a:pos x="T40" y="T41"/>
+                                      </a:cxn>
+                                      <a:cxn ang="0">
+                                        <a:pos x="T42" y="T43"/>
+                                      </a:cxn>
+                                    </a:cxnLst>
+                                    <a:rect l="0" t="0" r="r" b="b"/>
+                                    <a:pathLst>
+                                      <a:path w="140" h="1272">
+                                        <a:moveTo>
+                                          <a:pt x="0" y="0"/>
+                                        </a:moveTo>
+                                        <a:lnTo>
+                                          <a:pt x="0" y="0"/>
+                                        </a:lnTo>
+                                        <a:lnTo>
+                                          <a:pt x="1" y="79"/>
+                                        </a:lnTo>
+                                        <a:lnTo>
+                                          <a:pt x="3" y="159"/>
+                                        </a:lnTo>
+                                        <a:lnTo>
+                                          <a:pt x="12" y="317"/>
+                                        </a:lnTo>
+                                        <a:lnTo>
+                                          <a:pt x="23" y="476"/>
+                                        </a:lnTo>
+                                        <a:lnTo>
+                                          <a:pt x="39" y="634"/>
+                                        </a:lnTo>
+                                        <a:lnTo>
+                                          <a:pt x="58" y="792"/>
+                                        </a:lnTo>
+                                        <a:lnTo>
+                                          <a:pt x="83" y="948"/>
+                                        </a:lnTo>
+                                        <a:lnTo>
+                                          <a:pt x="107" y="1086"/>
+                                        </a:lnTo>
+                                        <a:lnTo>
+                                          <a:pt x="135" y="1223"/>
+                                        </a:lnTo>
+                                        <a:lnTo>
+                                          <a:pt x="140" y="1272"/>
+                                        </a:lnTo>
+                                        <a:lnTo>
+                                          <a:pt x="138" y="1262"/>
+                                        </a:lnTo>
+                                        <a:lnTo>
+                                          <a:pt x="105" y="1106"/>
+                                        </a:lnTo>
+                                        <a:lnTo>
+                                          <a:pt x="77" y="949"/>
+                                        </a:lnTo>
+                                        <a:lnTo>
+                                          <a:pt x="53" y="792"/>
+                                        </a:lnTo>
+                                        <a:lnTo>
+                                          <a:pt x="35" y="634"/>
+                                        </a:lnTo>
+                                        <a:lnTo>
+                                          <a:pt x="20" y="476"/>
+                                        </a:lnTo>
+                                        <a:lnTo>
+                                          <a:pt x="9" y="317"/>
+                                        </a:lnTo>
+                                        <a:lnTo>
+                                          <a:pt x="2" y="159"/>
+                                        </a:lnTo>
+                                        <a:lnTo>
+                                          <a:pt x="0" y="79"/>
+                                        </a:lnTo>
+                                        <a:lnTo>
+                                          <a:pt x="0" y="0"/>
+                                        </a:lnTo>
+                                        <a:close/>
+                                      </a:path>
+                                    </a:pathLst>
+                                  </a:custGeom>
+                                  <a:solidFill>
+                                    <a:schemeClr val="tx2"/>
+                                  </a:solidFill>
+                                  <a:ln w="0">
+                                    <a:solidFill>
+                                      <a:schemeClr val="tx2"/>
+                                    </a:solidFill>
+                                    <a:prstDash val="solid"/>
+                                    <a:round/>
+                                    <a:headEnd/>
+                                    <a:tailEnd/>
+                                  </a:ln>
+                                </wps:spPr>
+                                <wps:bodyPr vert="horz" wrap="square" lIns="91440" tIns="45720" rIns="91440" bIns="45720" numCol="1" anchor="t" anchorCtr="0" compatLnSpc="1">
+                                  <a:prstTxWarp prst="textNoShape">
+                                    <a:avLst/>
+                                  </a:prstTxWarp>
+                                </wps:bodyPr>
+                              </wps:wsp>
+                              <wps:wsp>
+                                <wps:cNvPr id="23" name="Forme libre 23"/>
+                                <wps:cNvSpPr>
+                                  <a:spLocks/>
+                                </wps:cNvSpPr>
+                                <wps:spPr bwMode="auto">
+                                  <a:xfrm>
+                                    <a:off x="341087" y="4861100"/>
+                                    <a:ext cx="71438" cy="1355725"/>
+                                  </a:xfrm>
+                                  <a:custGeom>
+                                    <a:avLst/>
+                                    <a:gdLst>
+                                      <a:gd name="T0" fmla="*/ 45 w 45"/>
+                                      <a:gd name="T1" fmla="*/ 0 h 854"/>
+                                      <a:gd name="T2" fmla="*/ 45 w 45"/>
+                                      <a:gd name="T3" fmla="*/ 0 h 854"/>
+                                      <a:gd name="T4" fmla="*/ 35 w 45"/>
+                                      <a:gd name="T5" fmla="*/ 66 h 854"/>
+                                      <a:gd name="T6" fmla="*/ 26 w 45"/>
+                                      <a:gd name="T7" fmla="*/ 133 h 854"/>
+                                      <a:gd name="T8" fmla="*/ 14 w 45"/>
+                                      <a:gd name="T9" fmla="*/ 267 h 854"/>
+                                      <a:gd name="T10" fmla="*/ 6 w 45"/>
+                                      <a:gd name="T11" fmla="*/ 401 h 854"/>
+                                      <a:gd name="T12" fmla="*/ 3 w 45"/>
+                                      <a:gd name="T13" fmla="*/ 534 h 854"/>
+                                      <a:gd name="T14" fmla="*/ 6 w 45"/>
+                                      <a:gd name="T15" fmla="*/ 669 h 854"/>
+                                      <a:gd name="T16" fmla="*/ 14 w 45"/>
+                                      <a:gd name="T17" fmla="*/ 803 h 854"/>
+                                      <a:gd name="T18" fmla="*/ 18 w 45"/>
+                                      <a:gd name="T19" fmla="*/ 854 h 854"/>
+                                      <a:gd name="T20" fmla="*/ 18 w 45"/>
+                                      <a:gd name="T21" fmla="*/ 851 h 854"/>
+                                      <a:gd name="T22" fmla="*/ 9 w 45"/>
+                                      <a:gd name="T23" fmla="*/ 814 h 854"/>
+                                      <a:gd name="T24" fmla="*/ 8 w 45"/>
+                                      <a:gd name="T25" fmla="*/ 803 h 854"/>
+                                      <a:gd name="T26" fmla="*/ 1 w 45"/>
+                                      <a:gd name="T27" fmla="*/ 669 h 854"/>
+                                      <a:gd name="T28" fmla="*/ 0 w 45"/>
+                                      <a:gd name="T29" fmla="*/ 534 h 854"/>
+                                      <a:gd name="T30" fmla="*/ 3 w 45"/>
+                                      <a:gd name="T31" fmla="*/ 401 h 854"/>
+                                      <a:gd name="T32" fmla="*/ 12 w 45"/>
+                                      <a:gd name="T33" fmla="*/ 267 h 854"/>
+                                      <a:gd name="T34" fmla="*/ 25 w 45"/>
+                                      <a:gd name="T35" fmla="*/ 132 h 854"/>
+                                      <a:gd name="T36" fmla="*/ 34 w 45"/>
+                                      <a:gd name="T37" fmla="*/ 66 h 854"/>
+                                      <a:gd name="T38" fmla="*/ 45 w 45"/>
+                                      <a:gd name="T39" fmla="*/ 0 h 854"/>
+                                    </a:gdLst>
+                                    <a:ahLst/>
+                                    <a:cxnLst>
+                                      <a:cxn ang="0">
+                                        <a:pos x="T0" y="T1"/>
+                                      </a:cxn>
+                                      <a:cxn ang="0">
+                                        <a:pos x="T2" y="T3"/>
+                                      </a:cxn>
+                                      <a:cxn ang="0">
+                                        <a:pos x="T4" y="T5"/>
+                                      </a:cxn>
+                                      <a:cxn ang="0">
+                                        <a:pos x="T6" y="T7"/>
+                                      </a:cxn>
+                                      <a:cxn ang="0">
+                                        <a:pos x="T8" y="T9"/>
+                                      </a:cxn>
+                                      <a:cxn ang="0">
+                                        <a:pos x="T10" y="T11"/>
+                                      </a:cxn>
+                                      <a:cxn ang="0">
+                                        <a:pos x="T12" y="T13"/>
+                                      </a:cxn>
+                                      <a:cxn ang="0">
+                                        <a:pos x="T14" y="T15"/>
+                                      </a:cxn>
+                                      <a:cxn ang="0">
+                                        <a:pos x="T16" y="T17"/>
+                                      </a:cxn>
+                                      <a:cxn ang="0">
+                                        <a:pos x="T18" y="T19"/>
+                                      </a:cxn>
+                                      <a:cxn ang="0">
+                                        <a:pos x="T20" y="T21"/>
+                                      </a:cxn>
+                                      <a:cxn ang="0">
+                                        <a:pos x="T22" y="T23"/>
+                                      </a:cxn>
+                                      <a:cxn ang="0">
+                                        <a:pos x="T24" y="T25"/>
+                                      </a:cxn>
+                                      <a:cxn ang="0">
+                                        <a:pos x="T26" y="T27"/>
+                                      </a:cxn>
+                                      <a:cxn ang="0">
+                                        <a:pos x="T28" y="T29"/>
+                                      </a:cxn>
+                                      <a:cxn ang="0">
+                                        <a:pos x="T30" y="T31"/>
+                                      </a:cxn>
+                                      <a:cxn ang="0">
+                                        <a:pos x="T32" y="T33"/>
+                                      </a:cxn>
+                                      <a:cxn ang="0">
+                                        <a:pos x="T34" y="T35"/>
+                                      </a:cxn>
+                                      <a:cxn ang="0">
+                                        <a:pos x="T36" y="T37"/>
+                                      </a:cxn>
+                                      <a:cxn ang="0">
+                                        <a:pos x="T38" y="T39"/>
+                                      </a:cxn>
+                                    </a:cxnLst>
+                                    <a:rect l="0" t="0" r="r" b="b"/>
+                                    <a:pathLst>
+                                      <a:path w="45" h="854">
+                                        <a:moveTo>
+                                          <a:pt x="45" y="0"/>
+                                        </a:moveTo>
+                                        <a:lnTo>
+                                          <a:pt x="45" y="0"/>
+                                        </a:lnTo>
+                                        <a:lnTo>
+                                          <a:pt x="35" y="66"/>
+                                        </a:lnTo>
+                                        <a:lnTo>
+                                          <a:pt x="26" y="133"/>
+                                        </a:lnTo>
+                                        <a:lnTo>
+                                          <a:pt x="14" y="267"/>
+                                        </a:lnTo>
+                                        <a:lnTo>
+                                          <a:pt x="6" y="401"/>
+                                        </a:lnTo>
+                                        <a:lnTo>
+                                          <a:pt x="3" y="534"/>
+                                        </a:lnTo>
+                                        <a:lnTo>
+                                          <a:pt x="6" y="669"/>
+                                        </a:lnTo>
+                                        <a:lnTo>
+                                          <a:pt x="14" y="803"/>
+                                        </a:lnTo>
+                                        <a:lnTo>
+                                          <a:pt x="18" y="854"/>
+                                        </a:lnTo>
+                                        <a:lnTo>
+                                          <a:pt x="18" y="851"/>
+                                        </a:lnTo>
+                                        <a:lnTo>
+                                          <a:pt x="9" y="814"/>
+                                        </a:lnTo>
+                                        <a:lnTo>
+                                          <a:pt x="8" y="803"/>
+                                        </a:lnTo>
+                                        <a:lnTo>
+                                          <a:pt x="1" y="669"/>
+                                        </a:lnTo>
+                                        <a:lnTo>
+                                          <a:pt x="0" y="534"/>
+                                        </a:lnTo>
+                                        <a:lnTo>
+                                          <a:pt x="3" y="401"/>
+                                        </a:lnTo>
+                                        <a:lnTo>
+                                          <a:pt x="12" y="267"/>
+                                        </a:lnTo>
+                                        <a:lnTo>
+                                          <a:pt x="25" y="132"/>
+                                        </a:lnTo>
+                                        <a:lnTo>
+                                          <a:pt x="34" y="66"/>
+                                        </a:lnTo>
+                                        <a:lnTo>
+                                          <a:pt x="45" y="0"/>
+                                        </a:lnTo>
+                                        <a:close/>
+                                      </a:path>
+                                    </a:pathLst>
+                                  </a:custGeom>
+                                  <a:solidFill>
+                                    <a:schemeClr val="tx2"/>
+                                  </a:solidFill>
+                                  <a:ln w="0">
+                                    <a:solidFill>
+                                      <a:schemeClr val="tx2"/>
+                                    </a:solidFill>
+                                    <a:prstDash val="solid"/>
+                                    <a:round/>
+                                    <a:headEnd/>
+                                    <a:tailEnd/>
+                                  </a:ln>
+                                </wps:spPr>
+                                <wps:bodyPr vert="horz" wrap="square" lIns="91440" tIns="45720" rIns="91440" bIns="45720" numCol="1" anchor="t" anchorCtr="0" compatLnSpc="1">
+                                  <a:prstTxWarp prst="textNoShape">
+                                    <a:avLst/>
+                                  </a:prstTxWarp>
+                                </wps:bodyPr>
+                              </wps:wsp>
+                              <wps:wsp>
+                                <wps:cNvPr id="24" name="Forme libre 24"/>
+                                <wps:cNvSpPr>
+                                  <a:spLocks/>
+                                </wps:cNvSpPr>
+                                <wps:spPr bwMode="auto">
+                                  <a:xfrm>
+                                    <a:off x="363312" y="6231112"/>
+                                    <a:ext cx="244475" cy="998538"/>
+                                  </a:xfrm>
+                                  <a:custGeom>
+                                    <a:avLst/>
+                                    <a:gdLst>
+                                      <a:gd name="T0" fmla="*/ 0 w 154"/>
+                                      <a:gd name="T1" fmla="*/ 0 h 629"/>
+                                      <a:gd name="T2" fmla="*/ 10 w 154"/>
+                                      <a:gd name="T3" fmla="*/ 44 h 629"/>
+                                      <a:gd name="T4" fmla="*/ 21 w 154"/>
+                                      <a:gd name="T5" fmla="*/ 126 h 629"/>
+                                      <a:gd name="T6" fmla="*/ 34 w 154"/>
+                                      <a:gd name="T7" fmla="*/ 207 h 629"/>
+                                      <a:gd name="T8" fmla="*/ 53 w 154"/>
+                                      <a:gd name="T9" fmla="*/ 293 h 629"/>
+                                      <a:gd name="T10" fmla="*/ 75 w 154"/>
+                                      <a:gd name="T11" fmla="*/ 380 h 629"/>
+                                      <a:gd name="T12" fmla="*/ 100 w 154"/>
+                                      <a:gd name="T13" fmla="*/ 466 h 629"/>
+                                      <a:gd name="T14" fmla="*/ 120 w 154"/>
+                                      <a:gd name="T15" fmla="*/ 521 h 629"/>
+                                      <a:gd name="T16" fmla="*/ 141 w 154"/>
+                                      <a:gd name="T17" fmla="*/ 576 h 629"/>
+                                      <a:gd name="T18" fmla="*/ 152 w 154"/>
+                                      <a:gd name="T19" fmla="*/ 618 h 629"/>
+                                      <a:gd name="T20" fmla="*/ 154 w 154"/>
+                                      <a:gd name="T21" fmla="*/ 629 h 629"/>
+                                      <a:gd name="T22" fmla="*/ 140 w 154"/>
+                                      <a:gd name="T23" fmla="*/ 595 h 629"/>
+                                      <a:gd name="T24" fmla="*/ 115 w 154"/>
+                                      <a:gd name="T25" fmla="*/ 532 h 629"/>
+                                      <a:gd name="T26" fmla="*/ 93 w 154"/>
+                                      <a:gd name="T27" fmla="*/ 468 h 629"/>
+                                      <a:gd name="T28" fmla="*/ 67 w 154"/>
+                                      <a:gd name="T29" fmla="*/ 383 h 629"/>
+                                      <a:gd name="T30" fmla="*/ 47 w 154"/>
+                                      <a:gd name="T31" fmla="*/ 295 h 629"/>
+                                      <a:gd name="T32" fmla="*/ 28 w 154"/>
+                                      <a:gd name="T33" fmla="*/ 207 h 629"/>
+                                      <a:gd name="T34" fmla="*/ 12 w 154"/>
+                                      <a:gd name="T35" fmla="*/ 104 h 629"/>
+                                      <a:gd name="T36" fmla="*/ 0 w 154"/>
+                                      <a:gd name="T37" fmla="*/ 0 h 629"/>
+                                    </a:gdLst>
+                                    <a:ahLst/>
+                                    <a:cxnLst>
+                                      <a:cxn ang="0">
+                                        <a:pos x="T0" y="T1"/>
+                                      </a:cxn>
+                                      <a:cxn ang="0">
+                                        <a:pos x="T2" y="T3"/>
+                                      </a:cxn>
+                                      <a:cxn ang="0">
+                                        <a:pos x="T4" y="T5"/>
+                                      </a:cxn>
+                                      <a:cxn ang="0">
+                                        <a:pos x="T6" y="T7"/>
+                                      </a:cxn>
+                                      <a:cxn ang="0">
+                                        <a:pos x="T8" y="T9"/>
+                                      </a:cxn>
+                                      <a:cxn ang="0">
+                                        <a:pos x="T10" y="T11"/>
+                                      </a:cxn>
+                                      <a:cxn ang="0">
+                                        <a:pos x="T12" y="T13"/>
+                                      </a:cxn>
+                                      <a:cxn ang="0">
+                                        <a:pos x="T14" y="T15"/>
+                                      </a:cxn>
+                                      <a:cxn ang="0">
+                                        <a:pos x="T16" y="T17"/>
+                                      </a:cxn>
+                                      <a:cxn ang="0">
+                                        <a:pos x="T18" y="T19"/>
+                                      </a:cxn>
+                                      <a:cxn ang="0">
+                                        <a:pos x="T20" y="T21"/>
+                                      </a:cxn>
+                                      <a:cxn ang="0">
+                                        <a:pos x="T22" y="T23"/>
+                                      </a:cxn>
+                                      <a:cxn ang="0">
+                                        <a:pos x="T24" y="T25"/>
+                                      </a:cxn>
+                                      <a:cxn ang="0">
+                                        <a:pos x="T26" y="T27"/>
+                                      </a:cxn>
+                                      <a:cxn ang="0">
+                                        <a:pos x="T28" y="T29"/>
+                                      </a:cxn>
+                                      <a:cxn ang="0">
+                                        <a:pos x="T30" y="T31"/>
+                                      </a:cxn>
+                                      <a:cxn ang="0">
+                                        <a:pos x="T32" y="T33"/>
+                                      </a:cxn>
+                                      <a:cxn ang="0">
+                                        <a:pos x="T34" y="T35"/>
+                                      </a:cxn>
+                                      <a:cxn ang="0">
+                                        <a:pos x="T36" y="T37"/>
+                                      </a:cxn>
+                                    </a:cxnLst>
+                                    <a:rect l="0" t="0" r="r" b="b"/>
+                                    <a:pathLst>
+                                      <a:path w="154" h="629">
+                                        <a:moveTo>
+                                          <a:pt x="0" y="0"/>
+                                        </a:moveTo>
+                                        <a:lnTo>
+                                          <a:pt x="10" y="44"/>
+                                        </a:lnTo>
+                                        <a:lnTo>
+                                          <a:pt x="21" y="126"/>
+                                        </a:lnTo>
+                                        <a:lnTo>
+                                          <a:pt x="34" y="207"/>
+                                        </a:lnTo>
+                                        <a:lnTo>
+                                          <a:pt x="53" y="293"/>
+                                        </a:lnTo>
+                                        <a:lnTo>
+                                          <a:pt x="75" y="380"/>
+                                        </a:lnTo>
+                                        <a:lnTo>
+                                          <a:pt x="100" y="466"/>
+                                        </a:lnTo>
+                                        <a:lnTo>
+                                          <a:pt x="120" y="521"/>
+                                        </a:lnTo>
+                                        <a:lnTo>
+                                          <a:pt x="141" y="576"/>
+                                        </a:lnTo>
+                                        <a:lnTo>
+                                          <a:pt x="152" y="618"/>
+                                        </a:lnTo>
+                                        <a:lnTo>
+                                          <a:pt x="154" y="629"/>
+                                        </a:lnTo>
+                                        <a:lnTo>
+                                          <a:pt x="140" y="595"/>
+                                        </a:lnTo>
+                                        <a:lnTo>
+                                          <a:pt x="115" y="532"/>
+                                        </a:lnTo>
+                                        <a:lnTo>
+                                          <a:pt x="93" y="468"/>
+                                        </a:lnTo>
+                                        <a:lnTo>
+                                          <a:pt x="67" y="383"/>
+                                        </a:lnTo>
+                                        <a:lnTo>
+                                          <a:pt x="47" y="295"/>
+                                        </a:lnTo>
+                                        <a:lnTo>
+                                          <a:pt x="28" y="207"/>
+                                        </a:lnTo>
+                                        <a:lnTo>
+                                          <a:pt x="12" y="104"/>
+                                        </a:lnTo>
+                                        <a:lnTo>
+                                          <a:pt x="0" y="0"/>
+                                        </a:lnTo>
+                                        <a:close/>
+                                      </a:path>
+                                    </a:pathLst>
+                                  </a:custGeom>
+                                  <a:solidFill>
+                                    <a:schemeClr val="tx2"/>
+                                  </a:solidFill>
+                                  <a:ln w="0">
+                                    <a:solidFill>
+                                      <a:schemeClr val="tx2"/>
+                                    </a:solidFill>
+                                    <a:prstDash val="solid"/>
+                                    <a:round/>
+                                    <a:headEnd/>
+                                    <a:tailEnd/>
+                                  </a:ln>
+                                </wps:spPr>
+                                <wps:bodyPr vert="horz" wrap="square" lIns="91440" tIns="45720" rIns="91440" bIns="45720" numCol="1" anchor="t" anchorCtr="0" compatLnSpc="1">
+                                  <a:prstTxWarp prst="textNoShape">
+                                    <a:avLst/>
+                                  </a:prstTxWarp>
+                                </wps:bodyPr>
+                              </wps:wsp>
+                              <wps:wsp>
+                                <wps:cNvPr id="25" name="Forme libre 25"/>
+                                <wps:cNvSpPr>
+                                  <a:spLocks/>
+                                </wps:cNvSpPr>
+                                <wps:spPr bwMode="auto">
+                                  <a:xfrm>
+                                    <a:off x="620487" y="7223300"/>
+                                    <a:ext cx="52388" cy="109538"/>
+                                  </a:xfrm>
+                                  <a:custGeom>
+                                    <a:avLst/>
+                                    <a:gdLst>
+                                      <a:gd name="T0" fmla="*/ 0 w 33"/>
+                                      <a:gd name="T1" fmla="*/ 0 h 69"/>
+                                      <a:gd name="T2" fmla="*/ 33 w 33"/>
+                                      <a:gd name="T3" fmla="*/ 69 h 69"/>
+                                      <a:gd name="T4" fmla="*/ 24 w 33"/>
+                                      <a:gd name="T5" fmla="*/ 69 h 69"/>
+                                      <a:gd name="T6" fmla="*/ 12 w 33"/>
+                                      <a:gd name="T7" fmla="*/ 35 h 69"/>
+                                      <a:gd name="T8" fmla="*/ 0 w 33"/>
+                                      <a:gd name="T9" fmla="*/ 0 h 69"/>
+                                    </a:gdLst>
+                                    <a:ahLst/>
+                                    <a:cxnLst>
+                                      <a:cxn ang="0">
+                                        <a:pos x="T0" y="T1"/>
+                                      </a:cxn>
+                                      <a:cxn ang="0">
+                                        <a:pos x="T2" y="T3"/>
+                                      </a:cxn>
+                                      <a:cxn ang="0">
+                                        <a:pos x="T4" y="T5"/>
+                                      </a:cxn>
+                                      <a:cxn ang="0">
+                                        <a:pos x="T6" y="T7"/>
+                                      </a:cxn>
+                                      <a:cxn ang="0">
+                                        <a:pos x="T8" y="T9"/>
+                                      </a:cxn>
+                                    </a:cxnLst>
+                                    <a:rect l="0" t="0" r="r" b="b"/>
+                                    <a:pathLst>
+                                      <a:path w="33" h="69">
+                                        <a:moveTo>
+                                          <a:pt x="0" y="0"/>
+                                        </a:moveTo>
+                                        <a:lnTo>
+                                          <a:pt x="33" y="69"/>
+                                        </a:lnTo>
+                                        <a:lnTo>
+                                          <a:pt x="24" y="69"/>
+                                        </a:lnTo>
+                                        <a:lnTo>
+                                          <a:pt x="12" y="35"/>
+                                        </a:lnTo>
+                                        <a:lnTo>
+                                          <a:pt x="0" y="0"/>
+                                        </a:lnTo>
+                                        <a:close/>
+                                      </a:path>
+                                    </a:pathLst>
+                                  </a:custGeom>
+                                  <a:solidFill>
+                                    <a:schemeClr val="tx2"/>
+                                  </a:solidFill>
+                                  <a:ln w="0">
+                                    <a:solidFill>
+                                      <a:schemeClr val="tx2"/>
+                                    </a:solidFill>
+                                    <a:prstDash val="solid"/>
+                                    <a:round/>
+                                    <a:headEnd/>
+                                    <a:tailEnd/>
+                                  </a:ln>
+                                </wps:spPr>
+                                <wps:bodyPr vert="horz" wrap="square" lIns="91440" tIns="45720" rIns="91440" bIns="45720" numCol="1" anchor="t" anchorCtr="0" compatLnSpc="1">
+                                  <a:prstTxWarp prst="textNoShape">
+                                    <a:avLst/>
+                                  </a:prstTxWarp>
+                                </wps:bodyPr>
+                              </wps:wsp>
+                              <wps:wsp>
+                                <wps:cNvPr id="26" name="Forme libre 26"/>
+                                <wps:cNvSpPr>
+                                  <a:spLocks/>
+                                </wps:cNvSpPr>
+                                <wps:spPr bwMode="auto">
+                                  <a:xfrm>
+                                    <a:off x="355374" y="6153325"/>
+                                    <a:ext cx="23813" cy="147638"/>
+                                  </a:xfrm>
+                                  <a:custGeom>
+                                    <a:avLst/>
+                                    <a:gdLst>
+                                      <a:gd name="T0" fmla="*/ 0 w 15"/>
+                                      <a:gd name="T1" fmla="*/ 0 h 93"/>
+                                      <a:gd name="T2" fmla="*/ 9 w 15"/>
+                                      <a:gd name="T3" fmla="*/ 37 h 93"/>
+                                      <a:gd name="T4" fmla="*/ 9 w 15"/>
+                                      <a:gd name="T5" fmla="*/ 40 h 93"/>
+                                      <a:gd name="T6" fmla="*/ 15 w 15"/>
+                                      <a:gd name="T7" fmla="*/ 93 h 93"/>
+                                      <a:gd name="T8" fmla="*/ 5 w 15"/>
+                                      <a:gd name="T9" fmla="*/ 49 h 93"/>
+                                      <a:gd name="T10" fmla="*/ 0 w 15"/>
+                                      <a:gd name="T11" fmla="*/ 0 h 93"/>
+                                    </a:gdLst>
+                                    <a:ahLst/>
+                                    <a:cxnLst>
+                                      <a:cxn ang="0">
+                                        <a:pos x="T0" y="T1"/>
+                                      </a:cxn>
+                                      <a:cxn ang="0">
+                                        <a:pos x="T2" y="T3"/>
+                                      </a:cxn>
+                                      <a:cxn ang="0">
+                                        <a:pos x="T4" y="T5"/>
+                                      </a:cxn>
+                                      <a:cxn ang="0">
+                                        <a:pos x="T6" y="T7"/>
+                                      </a:cxn>
+                                      <a:cxn ang="0">
+                                        <a:pos x="T8" y="T9"/>
+                                      </a:cxn>
+                                      <a:cxn ang="0">
+                                        <a:pos x="T10" y="T11"/>
+                                      </a:cxn>
+                                    </a:cxnLst>
+                                    <a:rect l="0" t="0" r="r" b="b"/>
+                                    <a:pathLst>
+                                      <a:path w="15" h="93">
+                                        <a:moveTo>
+                                          <a:pt x="0" y="0"/>
+                                        </a:moveTo>
+                                        <a:lnTo>
+                                          <a:pt x="9" y="37"/>
+                                        </a:lnTo>
+                                        <a:lnTo>
+                                          <a:pt x="9" y="40"/>
+                                        </a:lnTo>
+                                        <a:lnTo>
+                                          <a:pt x="15" y="93"/>
+                                        </a:lnTo>
+                                        <a:lnTo>
+                                          <a:pt x="5" y="49"/>
+                                        </a:lnTo>
+                                        <a:lnTo>
+                                          <a:pt x="0" y="0"/>
+                                        </a:lnTo>
+                                        <a:close/>
+                                      </a:path>
+                                    </a:pathLst>
+                                  </a:custGeom>
+                                  <a:solidFill>
+                                    <a:schemeClr val="tx2"/>
+                                  </a:solidFill>
+                                  <a:ln w="0">
+                                    <a:solidFill>
+                                      <a:schemeClr val="tx2"/>
+                                    </a:solidFill>
+                                    <a:prstDash val="solid"/>
+                                    <a:round/>
+                                    <a:headEnd/>
+                                    <a:tailEnd/>
+                                  </a:ln>
+                                </wps:spPr>
+                                <wps:bodyPr vert="horz" wrap="square" lIns="91440" tIns="45720" rIns="91440" bIns="45720" numCol="1" anchor="t" anchorCtr="0" compatLnSpc="1">
+                                  <a:prstTxWarp prst="textNoShape">
+                                    <a:avLst/>
+                                  </a:prstTxWarp>
+                                </wps:bodyPr>
+                              </wps:wsp>
+                              <wps:wsp>
+                                <wps:cNvPr id="27" name="Forme libre 27"/>
+                                <wps:cNvSpPr>
+                                  <a:spLocks/>
+                                </wps:cNvSpPr>
+                                <wps:spPr bwMode="auto">
+                                  <a:xfrm>
+                                    <a:off x="563337" y="5689775"/>
+                                    <a:ext cx="625475" cy="1216025"/>
+                                  </a:xfrm>
+                                  <a:custGeom>
+                                    <a:avLst/>
+                                    <a:gdLst>
+                                      <a:gd name="T0" fmla="*/ 394 w 394"/>
+                                      <a:gd name="T1" fmla="*/ 0 h 766"/>
+                                      <a:gd name="T2" fmla="*/ 394 w 394"/>
+                                      <a:gd name="T3" fmla="*/ 0 h 766"/>
+                                      <a:gd name="T4" fmla="*/ 356 w 394"/>
+                                      <a:gd name="T5" fmla="*/ 38 h 766"/>
+                                      <a:gd name="T6" fmla="*/ 319 w 394"/>
+                                      <a:gd name="T7" fmla="*/ 77 h 766"/>
+                                      <a:gd name="T8" fmla="*/ 284 w 394"/>
+                                      <a:gd name="T9" fmla="*/ 117 h 766"/>
+                                      <a:gd name="T10" fmla="*/ 249 w 394"/>
+                                      <a:gd name="T11" fmla="*/ 160 h 766"/>
+                                      <a:gd name="T12" fmla="*/ 207 w 394"/>
+                                      <a:gd name="T13" fmla="*/ 218 h 766"/>
+                                      <a:gd name="T14" fmla="*/ 168 w 394"/>
+                                      <a:gd name="T15" fmla="*/ 276 h 766"/>
+                                      <a:gd name="T16" fmla="*/ 131 w 394"/>
+                                      <a:gd name="T17" fmla="*/ 339 h 766"/>
+                                      <a:gd name="T18" fmla="*/ 98 w 394"/>
+                                      <a:gd name="T19" fmla="*/ 402 h 766"/>
+                                      <a:gd name="T20" fmla="*/ 69 w 394"/>
+                                      <a:gd name="T21" fmla="*/ 467 h 766"/>
+                                      <a:gd name="T22" fmla="*/ 45 w 394"/>
+                                      <a:gd name="T23" fmla="*/ 535 h 766"/>
+                                      <a:gd name="T24" fmla="*/ 26 w 394"/>
+                                      <a:gd name="T25" fmla="*/ 604 h 766"/>
+                                      <a:gd name="T26" fmla="*/ 14 w 394"/>
+                                      <a:gd name="T27" fmla="*/ 673 h 766"/>
+                                      <a:gd name="T28" fmla="*/ 7 w 394"/>
+                                      <a:gd name="T29" fmla="*/ 746 h 766"/>
+                                      <a:gd name="T30" fmla="*/ 6 w 394"/>
+                                      <a:gd name="T31" fmla="*/ 766 h 766"/>
+                                      <a:gd name="T32" fmla="*/ 0 w 394"/>
+                                      <a:gd name="T33" fmla="*/ 749 h 766"/>
+                                      <a:gd name="T34" fmla="*/ 1 w 394"/>
+                                      <a:gd name="T35" fmla="*/ 744 h 766"/>
+                                      <a:gd name="T36" fmla="*/ 7 w 394"/>
+                                      <a:gd name="T37" fmla="*/ 673 h 766"/>
+                                      <a:gd name="T38" fmla="*/ 21 w 394"/>
+                                      <a:gd name="T39" fmla="*/ 603 h 766"/>
+                                      <a:gd name="T40" fmla="*/ 40 w 394"/>
+                                      <a:gd name="T41" fmla="*/ 533 h 766"/>
+                                      <a:gd name="T42" fmla="*/ 65 w 394"/>
+                                      <a:gd name="T43" fmla="*/ 466 h 766"/>
+                                      <a:gd name="T44" fmla="*/ 94 w 394"/>
+                                      <a:gd name="T45" fmla="*/ 400 h 766"/>
+                                      <a:gd name="T46" fmla="*/ 127 w 394"/>
+                                      <a:gd name="T47" fmla="*/ 336 h 766"/>
+                                      <a:gd name="T48" fmla="*/ 164 w 394"/>
+                                      <a:gd name="T49" fmla="*/ 275 h 766"/>
+                                      <a:gd name="T50" fmla="*/ 204 w 394"/>
+                                      <a:gd name="T51" fmla="*/ 215 h 766"/>
+                                      <a:gd name="T52" fmla="*/ 248 w 394"/>
+                                      <a:gd name="T53" fmla="*/ 158 h 766"/>
+                                      <a:gd name="T54" fmla="*/ 282 w 394"/>
+                                      <a:gd name="T55" fmla="*/ 116 h 766"/>
+                                      <a:gd name="T56" fmla="*/ 318 w 394"/>
+                                      <a:gd name="T57" fmla="*/ 76 h 766"/>
+                                      <a:gd name="T58" fmla="*/ 354 w 394"/>
+                                      <a:gd name="T59" fmla="*/ 37 h 766"/>
+                                      <a:gd name="T60" fmla="*/ 394 w 394"/>
+                                      <a:gd name="T61" fmla="*/ 0 h 766"/>
+                                    </a:gdLst>
+                                    <a:ahLst/>
+                                    <a:cxnLst>
+                                      <a:cxn ang="0">
+                                        <a:pos x="T0" y="T1"/>
+                                      </a:cxn>
+                                      <a:cxn ang="0">
+                                        <a:pos x="T2" y="T3"/>
+                                      </a:cxn>
+                                      <a:cxn ang="0">
+                                        <a:pos x="T4" y="T5"/>
+                                      </a:cxn>
+                                      <a:cxn ang="0">
+                                        <a:pos x="T6" y="T7"/>
+                                      </a:cxn>
+                                      <a:cxn ang="0">
+                                        <a:pos x="T8" y="T9"/>
+                                      </a:cxn>
+                                      <a:cxn ang="0">
+                                        <a:pos x="T10" y="T11"/>
+                                      </a:cxn>
+                                      <a:cxn ang="0">
+                                        <a:pos x="T12" y="T13"/>
+                                      </a:cxn>
+                                      <a:cxn ang="0">
+                                        <a:pos x="T14" y="T15"/>
+                                      </a:cxn>
+                                      <a:cxn ang="0">
+                                        <a:pos x="T16" y="T17"/>
+                                      </a:cxn>
+                                      <a:cxn ang="0">
+                                        <a:pos x="T18" y="T19"/>
+                                      </a:cxn>
+                                      <a:cxn ang="0">
+                                        <a:pos x="T20" y="T21"/>
+                                      </a:cxn>
+                                      <a:cxn ang="0">
+                                        <a:pos x="T22" y="T23"/>
+                                      </a:cxn>
+                                      <a:cxn ang="0">
+                                        <a:pos x="T24" y="T25"/>
+                                      </a:cxn>
+                                      <a:cxn ang="0">
+                                        <a:pos x="T26" y="T27"/>
+                                      </a:cxn>
+                                      <a:cxn ang="0">
+                                        <a:pos x="T28" y="T29"/>
+                                      </a:cxn>
+                                      <a:cxn ang="0">
+                                        <a:pos x="T30" y="T31"/>
+                                      </a:cxn>
+                                      <a:cxn ang="0">
+                                        <a:pos x="T32" y="T33"/>
+                                      </a:cxn>
+                                      <a:cxn ang="0">
+                                        <a:pos x="T34" y="T35"/>
+                                      </a:cxn>
+                                      <a:cxn ang="0">
+                                        <a:pos x="T36" y="T37"/>
+                                      </a:cxn>
+                                      <a:cxn ang="0">
+                                        <a:pos x="T38" y="T39"/>
+                                      </a:cxn>
+                                      <a:cxn ang="0">
+                                        <a:pos x="T40" y="T41"/>
+                                      </a:cxn>
+                                      <a:cxn ang="0">
+                                        <a:pos x="T42" y="T43"/>
+                                      </a:cxn>
+                                      <a:cxn ang="0">
+                                        <a:pos x="T44" y="T45"/>
+                                      </a:cxn>
+                                      <a:cxn ang="0">
+                                        <a:pos x="T46" y="T47"/>
+                                      </a:cxn>
+                                      <a:cxn ang="0">
+                                        <a:pos x="T48" y="T49"/>
+                                      </a:cxn>
+                                      <a:cxn ang="0">
+                                        <a:pos x="T50" y="T51"/>
+                                      </a:cxn>
+                                      <a:cxn ang="0">
+                                        <a:pos x="T52" y="T53"/>
+                                      </a:cxn>
+                                      <a:cxn ang="0">
+                                        <a:pos x="T54" y="T55"/>
+                                      </a:cxn>
+                                      <a:cxn ang="0">
+                                        <a:pos x="T56" y="T57"/>
+                                      </a:cxn>
+                                      <a:cxn ang="0">
+                                        <a:pos x="T58" y="T59"/>
+                                      </a:cxn>
+                                      <a:cxn ang="0">
+                                        <a:pos x="T60" y="T61"/>
+                                      </a:cxn>
+                                    </a:cxnLst>
+                                    <a:rect l="0" t="0" r="r" b="b"/>
+                                    <a:pathLst>
+                                      <a:path w="394" h="766">
+                                        <a:moveTo>
+                                          <a:pt x="394" y="0"/>
+                                        </a:moveTo>
+                                        <a:lnTo>
+                                          <a:pt x="394" y="0"/>
+                                        </a:lnTo>
+                                        <a:lnTo>
+                                          <a:pt x="356" y="38"/>
+                                        </a:lnTo>
+                                        <a:lnTo>
+                                          <a:pt x="319" y="77"/>
+                                        </a:lnTo>
+                                        <a:lnTo>
+                                          <a:pt x="284" y="117"/>
+                                        </a:lnTo>
+                                        <a:lnTo>
+                                          <a:pt x="249" y="160"/>
+                                        </a:lnTo>
+                                        <a:lnTo>
+                                          <a:pt x="207" y="218"/>
+                                        </a:lnTo>
+                                        <a:lnTo>
+                                          <a:pt x="168" y="276"/>
+                                        </a:lnTo>
+                                        <a:lnTo>
+                                          <a:pt x="131" y="339"/>
+                                        </a:lnTo>
+                                        <a:lnTo>
+                                          <a:pt x="98" y="402"/>
+                                        </a:lnTo>
+                                        <a:lnTo>
+                                          <a:pt x="69" y="467"/>
+                                        </a:lnTo>
+                                        <a:lnTo>
+                                          <a:pt x="45" y="535"/>
+                                        </a:lnTo>
+                                        <a:lnTo>
+                                          <a:pt x="26" y="604"/>
+                                        </a:lnTo>
+                                        <a:lnTo>
+                                          <a:pt x="14" y="673"/>
+                                        </a:lnTo>
+                                        <a:lnTo>
+                                          <a:pt x="7" y="746"/>
+                                        </a:lnTo>
+                                        <a:lnTo>
+                                          <a:pt x="6" y="766"/>
+                                        </a:lnTo>
+                                        <a:lnTo>
+                                          <a:pt x="0" y="749"/>
+                                        </a:lnTo>
+                                        <a:lnTo>
+                                          <a:pt x="1" y="744"/>
+                                        </a:lnTo>
+                                        <a:lnTo>
+                                          <a:pt x="7" y="673"/>
+                                        </a:lnTo>
+                                        <a:lnTo>
+                                          <a:pt x="21" y="603"/>
+                                        </a:lnTo>
+                                        <a:lnTo>
+                                          <a:pt x="40" y="533"/>
+                                        </a:lnTo>
+                                        <a:lnTo>
+                                          <a:pt x="65" y="466"/>
+                                        </a:lnTo>
+                                        <a:lnTo>
+                                          <a:pt x="94" y="400"/>
+                                        </a:lnTo>
+                                        <a:lnTo>
+                                          <a:pt x="127" y="336"/>
+                                        </a:lnTo>
+                                        <a:lnTo>
+                                          <a:pt x="164" y="275"/>
+                                        </a:lnTo>
+                                        <a:lnTo>
+                                          <a:pt x="204" y="215"/>
+                                        </a:lnTo>
+                                        <a:lnTo>
+                                          <a:pt x="248" y="158"/>
+                                        </a:lnTo>
+                                        <a:lnTo>
+                                          <a:pt x="282" y="116"/>
+                                        </a:lnTo>
+                                        <a:lnTo>
+                                          <a:pt x="318" y="76"/>
+                                        </a:lnTo>
+                                        <a:lnTo>
+                                          <a:pt x="354" y="37"/>
+                                        </a:lnTo>
+                                        <a:lnTo>
+                                          <a:pt x="394" y="0"/>
+                                        </a:lnTo>
+                                        <a:close/>
+                                      </a:path>
+                                    </a:pathLst>
+                                  </a:custGeom>
+                                  <a:solidFill>
+                                    <a:schemeClr val="tx2"/>
+                                  </a:solidFill>
+                                  <a:ln w="0">
+                                    <a:solidFill>
+                                      <a:schemeClr val="tx2"/>
+                                    </a:solidFill>
+                                    <a:prstDash val="solid"/>
+                                    <a:round/>
+                                    <a:headEnd/>
+                                    <a:tailEnd/>
+                                  </a:ln>
+                                </wps:spPr>
+                                <wps:bodyPr vert="horz" wrap="square" lIns="91440" tIns="45720" rIns="91440" bIns="45720" numCol="1" anchor="t" anchorCtr="0" compatLnSpc="1">
+                                  <a:prstTxWarp prst="textNoShape">
+                                    <a:avLst/>
+                                  </a:prstTxWarp>
+                                </wps:bodyPr>
+                              </wps:wsp>
+                              <wps:wsp>
+                                <wps:cNvPr id="28" name="Forme libre 28"/>
+                                <wps:cNvSpPr>
+                                  <a:spLocks/>
+                                </wps:cNvSpPr>
+                                <wps:spPr bwMode="auto">
+                                  <a:xfrm>
+                                    <a:off x="563337" y="6915325"/>
+                                    <a:ext cx="57150" cy="307975"/>
+                                  </a:xfrm>
+                                  <a:custGeom>
+                                    <a:avLst/>
+                                    <a:gdLst>
+                                      <a:gd name="T0" fmla="*/ 0 w 36"/>
+                                      <a:gd name="T1" fmla="*/ 0 h 194"/>
+                                      <a:gd name="T2" fmla="*/ 6 w 36"/>
+                                      <a:gd name="T3" fmla="*/ 16 h 194"/>
+                                      <a:gd name="T4" fmla="*/ 7 w 36"/>
+                                      <a:gd name="T5" fmla="*/ 19 h 194"/>
+                                      <a:gd name="T6" fmla="*/ 11 w 36"/>
+                                      <a:gd name="T7" fmla="*/ 80 h 194"/>
+                                      <a:gd name="T8" fmla="*/ 20 w 36"/>
+                                      <a:gd name="T9" fmla="*/ 132 h 194"/>
+                                      <a:gd name="T10" fmla="*/ 33 w 36"/>
+                                      <a:gd name="T11" fmla="*/ 185 h 194"/>
+                                      <a:gd name="T12" fmla="*/ 36 w 36"/>
+                                      <a:gd name="T13" fmla="*/ 194 h 194"/>
+                                      <a:gd name="T14" fmla="*/ 21 w 36"/>
+                                      <a:gd name="T15" fmla="*/ 161 h 194"/>
+                                      <a:gd name="T16" fmla="*/ 15 w 36"/>
+                                      <a:gd name="T17" fmla="*/ 145 h 194"/>
+                                      <a:gd name="T18" fmla="*/ 5 w 36"/>
+                                      <a:gd name="T19" fmla="*/ 81 h 194"/>
+                                      <a:gd name="T20" fmla="*/ 1 w 36"/>
+                                      <a:gd name="T21" fmla="*/ 41 h 194"/>
+                                      <a:gd name="T22" fmla="*/ 0 w 36"/>
+                                      <a:gd name="T23" fmla="*/ 0 h 194"/>
+                                    </a:gdLst>
+                                    <a:ahLst/>
+                                    <a:cxnLst>
+                                      <a:cxn ang="0">
+                                        <a:pos x="T0" y="T1"/>
+                                      </a:cxn>
+                                      <a:cxn ang="0">
+                                        <a:pos x="T2" y="T3"/>
+                                      </a:cxn>
+                                      <a:cxn ang="0">
+                                        <a:pos x="T4" y="T5"/>
+                                      </a:cxn>
+                                      <a:cxn ang="0">
+                                        <a:pos x="T6" y="T7"/>
+                                      </a:cxn>
+                                      <a:cxn ang="0">
+                                        <a:pos x="T8" y="T9"/>
+                                      </a:cxn>
+                                      <a:cxn ang="0">
+                                        <a:pos x="T10" y="T11"/>
+                                      </a:cxn>
+                                      <a:cxn ang="0">
+                                        <a:pos x="T12" y="T13"/>
+                                      </a:cxn>
+                                      <a:cxn ang="0">
+                                        <a:pos x="T14" y="T15"/>
+                                      </a:cxn>
+                                      <a:cxn ang="0">
+                                        <a:pos x="T16" y="T17"/>
+                                      </a:cxn>
+                                      <a:cxn ang="0">
+                                        <a:pos x="T18" y="T19"/>
+                                      </a:cxn>
+                                      <a:cxn ang="0">
+                                        <a:pos x="T20" y="T21"/>
+                                      </a:cxn>
+                                      <a:cxn ang="0">
+                                        <a:pos x="T22" y="T23"/>
+                                      </a:cxn>
+                                    </a:cxnLst>
+                                    <a:rect l="0" t="0" r="r" b="b"/>
+                                    <a:pathLst>
+                                      <a:path w="36" h="194">
+                                        <a:moveTo>
+                                          <a:pt x="0" y="0"/>
+                                        </a:moveTo>
+                                        <a:lnTo>
+                                          <a:pt x="6" y="16"/>
+                                        </a:lnTo>
+                                        <a:lnTo>
+                                          <a:pt x="7" y="19"/>
+                                        </a:lnTo>
+                                        <a:lnTo>
+                                          <a:pt x="11" y="80"/>
+                                        </a:lnTo>
+                                        <a:lnTo>
+                                          <a:pt x="20" y="132"/>
+                                        </a:lnTo>
+                                        <a:lnTo>
+                                          <a:pt x="33" y="185"/>
+                                        </a:lnTo>
+                                        <a:lnTo>
+                                          <a:pt x="36" y="194"/>
+                                        </a:lnTo>
+                                        <a:lnTo>
+                                          <a:pt x="21" y="161"/>
+                                        </a:lnTo>
+                                        <a:lnTo>
+                                          <a:pt x="15" y="145"/>
+                                        </a:lnTo>
+                                        <a:lnTo>
+                                          <a:pt x="5" y="81"/>
+                                        </a:lnTo>
+                                        <a:lnTo>
+                                          <a:pt x="1" y="41"/>
+                                        </a:lnTo>
+                                        <a:lnTo>
+                                          <a:pt x="0" y="0"/>
+                                        </a:lnTo>
+                                        <a:close/>
+                                      </a:path>
+                                    </a:pathLst>
+                                  </a:custGeom>
+                                  <a:solidFill>
+                                    <a:schemeClr val="tx2"/>
+                                  </a:solidFill>
+                                  <a:ln w="0">
+                                    <a:solidFill>
+                                      <a:schemeClr val="tx2"/>
+                                    </a:solidFill>
+                                    <a:prstDash val="solid"/>
+                                    <a:round/>
+                                    <a:headEnd/>
+                                    <a:tailEnd/>
+                                  </a:ln>
+                                </wps:spPr>
+                                <wps:bodyPr vert="horz" wrap="square" lIns="91440" tIns="45720" rIns="91440" bIns="45720" numCol="1" anchor="t" anchorCtr="0" compatLnSpc="1">
+                                  <a:prstTxWarp prst="textNoShape">
+                                    <a:avLst/>
+                                  </a:prstTxWarp>
+                                </wps:bodyPr>
+                              </wps:wsp>
+                              <wps:wsp>
+                                <wps:cNvPr id="29" name="Forme libre 29"/>
+                                <wps:cNvSpPr>
+                                  <a:spLocks/>
+                                </wps:cNvSpPr>
+                                <wps:spPr bwMode="auto">
+                                  <a:xfrm>
+                                    <a:off x="607787" y="7229650"/>
+                                    <a:ext cx="49213" cy="103188"/>
+                                  </a:xfrm>
+                                  <a:custGeom>
+                                    <a:avLst/>
+                                    <a:gdLst>
+                                      <a:gd name="T0" fmla="*/ 0 w 31"/>
+                                      <a:gd name="T1" fmla="*/ 0 h 65"/>
+                                      <a:gd name="T2" fmla="*/ 31 w 31"/>
+                                      <a:gd name="T3" fmla="*/ 65 h 65"/>
+                                      <a:gd name="T4" fmla="*/ 23 w 31"/>
+                                      <a:gd name="T5" fmla="*/ 65 h 65"/>
+                                      <a:gd name="T6" fmla="*/ 0 w 31"/>
+                                      <a:gd name="T7" fmla="*/ 0 h 65"/>
+                                    </a:gdLst>
+                                    <a:ahLst/>
+                                    <a:cxnLst>
+                                      <a:cxn ang="0">
+                                        <a:pos x="T0" y="T1"/>
+                                      </a:cxn>
+                                      <a:cxn ang="0">
+                                        <a:pos x="T2" y="T3"/>
+                                      </a:cxn>
+                                      <a:cxn ang="0">
+                                        <a:pos x="T4" y="T5"/>
+                                      </a:cxn>
+                                      <a:cxn ang="0">
+                                        <a:pos x="T6" y="T7"/>
+                                      </a:cxn>
+                                    </a:cxnLst>
+                                    <a:rect l="0" t="0" r="r" b="b"/>
+                                    <a:pathLst>
+                                      <a:path w="31" h="65">
+                                        <a:moveTo>
+                                          <a:pt x="0" y="0"/>
+                                        </a:moveTo>
+                                        <a:lnTo>
+                                          <a:pt x="31" y="65"/>
+                                        </a:lnTo>
+                                        <a:lnTo>
+                                          <a:pt x="23" y="65"/>
+                                        </a:lnTo>
+                                        <a:lnTo>
+                                          <a:pt x="0" y="0"/>
+                                        </a:lnTo>
+                                        <a:close/>
+                                      </a:path>
+                                    </a:pathLst>
+                                  </a:custGeom>
+                                  <a:solidFill>
+                                    <a:schemeClr val="tx2"/>
+                                  </a:solidFill>
+                                  <a:ln w="0">
+                                    <a:solidFill>
+                                      <a:schemeClr val="tx2"/>
+                                    </a:solidFill>
+                                    <a:prstDash val="solid"/>
+                                    <a:round/>
+                                    <a:headEnd/>
+                                    <a:tailEnd/>
+                                  </a:ln>
+                                </wps:spPr>
+                                <wps:bodyPr vert="horz" wrap="square" lIns="91440" tIns="45720" rIns="91440" bIns="45720" numCol="1" anchor="t" anchorCtr="0" compatLnSpc="1">
+                                  <a:prstTxWarp prst="textNoShape">
+                                    <a:avLst/>
+                                  </a:prstTxWarp>
+                                </wps:bodyPr>
+                              </wps:wsp>
+                              <wps:wsp>
+                                <wps:cNvPr id="30" name="Forme libre 30"/>
+                                <wps:cNvSpPr>
+                                  <a:spLocks/>
+                                </wps:cNvSpPr>
+                                <wps:spPr bwMode="auto">
+                                  <a:xfrm>
+                                    <a:off x="563337" y="6878812"/>
+                                    <a:ext cx="11113" cy="66675"/>
+                                  </a:xfrm>
+                                  <a:custGeom>
+                                    <a:avLst/>
+                                    <a:gdLst>
+                                      <a:gd name="T0" fmla="*/ 0 w 7"/>
+                                      <a:gd name="T1" fmla="*/ 0 h 42"/>
+                                      <a:gd name="T2" fmla="*/ 6 w 7"/>
+                                      <a:gd name="T3" fmla="*/ 17 h 42"/>
+                                      <a:gd name="T4" fmla="*/ 7 w 7"/>
+                                      <a:gd name="T5" fmla="*/ 42 h 42"/>
+                                      <a:gd name="T6" fmla="*/ 6 w 7"/>
+                                      <a:gd name="T7" fmla="*/ 39 h 42"/>
+                                      <a:gd name="T8" fmla="*/ 0 w 7"/>
+                                      <a:gd name="T9" fmla="*/ 23 h 42"/>
+                                      <a:gd name="T10" fmla="*/ 0 w 7"/>
+                                      <a:gd name="T11" fmla="*/ 0 h 42"/>
+                                    </a:gdLst>
+                                    <a:ahLst/>
+                                    <a:cxnLst>
+                                      <a:cxn ang="0">
+                                        <a:pos x="T0" y="T1"/>
+                                      </a:cxn>
+                                      <a:cxn ang="0">
+                                        <a:pos x="T2" y="T3"/>
+                                      </a:cxn>
+                                      <a:cxn ang="0">
+                                        <a:pos x="T4" y="T5"/>
+                                      </a:cxn>
+                                      <a:cxn ang="0">
+                                        <a:pos x="T6" y="T7"/>
+                                      </a:cxn>
+                                      <a:cxn ang="0">
+                                        <a:pos x="T8" y="T9"/>
+                                      </a:cxn>
+                                      <a:cxn ang="0">
+                                        <a:pos x="T10" y="T11"/>
+                                      </a:cxn>
+                                    </a:cxnLst>
+                                    <a:rect l="0" t="0" r="r" b="b"/>
+                                    <a:pathLst>
+                                      <a:path w="7" h="42">
+                                        <a:moveTo>
+                                          <a:pt x="0" y="0"/>
+                                        </a:moveTo>
+                                        <a:lnTo>
+                                          <a:pt x="6" y="17"/>
+                                        </a:lnTo>
+                                        <a:lnTo>
+                                          <a:pt x="7" y="42"/>
+                                        </a:lnTo>
+                                        <a:lnTo>
+                                          <a:pt x="6" y="39"/>
+                                        </a:lnTo>
+                                        <a:lnTo>
+                                          <a:pt x="0" y="23"/>
+                                        </a:lnTo>
+                                        <a:lnTo>
+                                          <a:pt x="0" y="0"/>
+                                        </a:lnTo>
+                                        <a:close/>
+                                      </a:path>
+                                    </a:pathLst>
+                                  </a:custGeom>
+                                  <a:solidFill>
+                                    <a:schemeClr val="tx2"/>
+                                  </a:solidFill>
+                                  <a:ln w="0">
+                                    <a:solidFill>
+                                      <a:schemeClr val="tx2"/>
+                                    </a:solidFill>
+                                    <a:prstDash val="solid"/>
+                                    <a:round/>
+                                    <a:headEnd/>
+                                    <a:tailEnd/>
+                                  </a:ln>
+                                </wps:spPr>
+                                <wps:bodyPr vert="horz" wrap="square" lIns="91440" tIns="45720" rIns="91440" bIns="45720" numCol="1" anchor="t" anchorCtr="0" compatLnSpc="1">
+                                  <a:prstTxWarp prst="textNoShape">
+                                    <a:avLst/>
+                                  </a:prstTxWarp>
+                                </wps:bodyPr>
+                              </wps:wsp>
+                              <wps:wsp>
+                                <wps:cNvPr id="31" name="Forme libre 31"/>
+                                <wps:cNvSpPr>
+                                  <a:spLocks/>
+                                </wps:cNvSpPr>
+                                <wps:spPr bwMode="auto">
+                                  <a:xfrm>
+                                    <a:off x="587149" y="7145512"/>
+                                    <a:ext cx="71438" cy="187325"/>
+                                  </a:xfrm>
+                                  <a:custGeom>
+                                    <a:avLst/>
+                                    <a:gdLst>
+                                      <a:gd name="T0" fmla="*/ 0 w 45"/>
+                                      <a:gd name="T1" fmla="*/ 0 h 118"/>
+                                      <a:gd name="T2" fmla="*/ 6 w 45"/>
+                                      <a:gd name="T3" fmla="*/ 16 h 118"/>
+                                      <a:gd name="T4" fmla="*/ 21 w 45"/>
+                                      <a:gd name="T5" fmla="*/ 49 h 118"/>
+                                      <a:gd name="T6" fmla="*/ 33 w 45"/>
+                                      <a:gd name="T7" fmla="*/ 84 h 118"/>
+                                      <a:gd name="T8" fmla="*/ 45 w 45"/>
+                                      <a:gd name="T9" fmla="*/ 118 h 118"/>
+                                      <a:gd name="T10" fmla="*/ 44 w 45"/>
+                                      <a:gd name="T11" fmla="*/ 118 h 118"/>
+                                      <a:gd name="T12" fmla="*/ 13 w 45"/>
+                                      <a:gd name="T13" fmla="*/ 53 h 118"/>
+                                      <a:gd name="T14" fmla="*/ 11 w 45"/>
+                                      <a:gd name="T15" fmla="*/ 42 h 118"/>
+                                      <a:gd name="T16" fmla="*/ 0 w 45"/>
+                                      <a:gd name="T17" fmla="*/ 0 h 118"/>
+                                    </a:gdLst>
+                                    <a:ahLst/>
+                                    <a:cxnLst>
+                                      <a:cxn ang="0">
+                                        <a:pos x="T0" y="T1"/>
+                                      </a:cxn>
+                                      <a:cxn ang="0">
+                                        <a:pos x="T2" y="T3"/>
+                                      </a:cxn>
+                                      <a:cxn ang="0">
+                                        <a:pos x="T4" y="T5"/>
+                                      </a:cxn>
+                                      <a:cxn ang="0">
+                                        <a:pos x="T6" y="T7"/>
+                                      </a:cxn>
+                                      <a:cxn ang="0">
+                                        <a:pos x="T8" y="T9"/>
+                                      </a:cxn>
+                                      <a:cxn ang="0">
+                                        <a:pos x="T10" y="T11"/>
+                                      </a:cxn>
+                                      <a:cxn ang="0">
+                                        <a:pos x="T12" y="T13"/>
+                                      </a:cxn>
+                                      <a:cxn ang="0">
+                                        <a:pos x="T14" y="T15"/>
+                                      </a:cxn>
+                                      <a:cxn ang="0">
+                                        <a:pos x="T16" y="T17"/>
+                                      </a:cxn>
+                                    </a:cxnLst>
+                                    <a:rect l="0" t="0" r="r" b="b"/>
+                                    <a:pathLst>
+                                      <a:path w="45" h="118">
+                                        <a:moveTo>
+                                          <a:pt x="0" y="0"/>
+                                        </a:moveTo>
+                                        <a:lnTo>
+                                          <a:pt x="6" y="16"/>
+                                        </a:lnTo>
+                                        <a:lnTo>
+                                          <a:pt x="21" y="49"/>
+                                        </a:lnTo>
+                                        <a:lnTo>
+                                          <a:pt x="33" y="84"/>
+                                        </a:lnTo>
+                                        <a:lnTo>
+                                          <a:pt x="45" y="118"/>
+                                        </a:lnTo>
+                                        <a:lnTo>
+                                          <a:pt x="44" y="118"/>
+                                        </a:lnTo>
+                                        <a:lnTo>
+                                          <a:pt x="13" y="53"/>
+                                        </a:lnTo>
+                                        <a:lnTo>
+                                          <a:pt x="11" y="42"/>
+                                        </a:lnTo>
+                                        <a:lnTo>
+                                          <a:pt x="0" y="0"/>
+                                        </a:lnTo>
+                                        <a:close/>
+                                      </a:path>
+                                    </a:pathLst>
+                                  </a:custGeom>
+                                  <a:solidFill>
+                                    <a:schemeClr val="tx2"/>
+                                  </a:solidFill>
+                                  <a:ln w="0">
+                                    <a:solidFill>
+                                      <a:schemeClr val="tx2"/>
+                                    </a:solidFill>
+                                    <a:prstDash val="solid"/>
+                                    <a:round/>
+                                    <a:headEnd/>
+                                    <a:tailEnd/>
+                                  </a:ln>
+                                </wps:spPr>
+                                <wps:bodyPr vert="horz" wrap="square" lIns="91440" tIns="45720" rIns="91440" bIns="45720" numCol="1" anchor="t" anchorCtr="0" compatLnSpc="1">
+                                  <a:prstTxWarp prst="textNoShape">
+                                    <a:avLst/>
+                                  </a:prstTxWarp>
+                                </wps:bodyPr>
+                              </wps:wsp>
+                            </wpg:grpSp>
+                            <wpg:grpSp>
+                              <wpg:cNvPr id="7" name="Groupe 7"/>
+                              <wpg:cNvGrpSpPr>
+                                <a:grpSpLocks noChangeAspect="1"/>
+                              </wpg:cNvGrpSpPr>
+                              <wpg:grpSpPr>
+                                <a:xfrm>
+                                  <a:off x="80645" y="4826972"/>
+                                  <a:ext cx="1306273" cy="2505863"/>
+                                  <a:chOff x="80645" y="4649964"/>
+                                  <a:chExt cx="874712" cy="1677988"/>
+                                </a:xfrm>
+                              </wpg:grpSpPr>
+                              <wps:wsp>
+                                <wps:cNvPr id="8" name="Forme libre 8"/>
+                                <wps:cNvSpPr>
+                                  <a:spLocks/>
+                                </wps:cNvSpPr>
+                                <wps:spPr bwMode="auto">
+                                  <a:xfrm>
+                                    <a:off x="118745" y="5189714"/>
+                                    <a:ext cx="198438" cy="714375"/>
+                                  </a:xfrm>
+                                  <a:custGeom>
+                                    <a:avLst/>
+                                    <a:gdLst>
+                                      <a:gd name="T0" fmla="*/ 0 w 125"/>
+                                      <a:gd name="T1" fmla="*/ 0 h 450"/>
+                                      <a:gd name="T2" fmla="*/ 41 w 125"/>
+                                      <a:gd name="T3" fmla="*/ 155 h 450"/>
+                                      <a:gd name="T4" fmla="*/ 86 w 125"/>
+                                      <a:gd name="T5" fmla="*/ 309 h 450"/>
+                                      <a:gd name="T6" fmla="*/ 125 w 125"/>
+                                      <a:gd name="T7" fmla="*/ 425 h 450"/>
+                                      <a:gd name="T8" fmla="*/ 125 w 125"/>
+                                      <a:gd name="T9" fmla="*/ 450 h 450"/>
+                                      <a:gd name="T10" fmla="*/ 79 w 125"/>
+                                      <a:gd name="T11" fmla="*/ 311 h 450"/>
+                                      <a:gd name="T12" fmla="*/ 41 w 125"/>
+                                      <a:gd name="T13" fmla="*/ 183 h 450"/>
+                                      <a:gd name="T14" fmla="*/ 7 w 125"/>
+                                      <a:gd name="T15" fmla="*/ 54 h 450"/>
+                                      <a:gd name="T16" fmla="*/ 0 w 125"/>
+                                      <a:gd name="T17" fmla="*/ 0 h 450"/>
+                                    </a:gdLst>
+                                    <a:ahLst/>
+                                    <a:cxnLst>
+                                      <a:cxn ang="0">
+                                        <a:pos x="T0" y="T1"/>
+                                      </a:cxn>
+                                      <a:cxn ang="0">
+                                        <a:pos x="T2" y="T3"/>
+                                      </a:cxn>
+                                      <a:cxn ang="0">
+                                        <a:pos x="T4" y="T5"/>
+                                      </a:cxn>
+                                      <a:cxn ang="0">
+                                        <a:pos x="T6" y="T7"/>
+                                      </a:cxn>
+                                      <a:cxn ang="0">
+                                        <a:pos x="T8" y="T9"/>
+                                      </a:cxn>
+                                      <a:cxn ang="0">
+                                        <a:pos x="T10" y="T11"/>
+                                      </a:cxn>
+                                      <a:cxn ang="0">
+                                        <a:pos x="T12" y="T13"/>
+                                      </a:cxn>
+                                      <a:cxn ang="0">
+                                        <a:pos x="T14" y="T15"/>
+                                      </a:cxn>
+                                      <a:cxn ang="0">
+                                        <a:pos x="T16" y="T17"/>
+                                      </a:cxn>
+                                    </a:cxnLst>
+                                    <a:rect l="0" t="0" r="r" b="b"/>
+                                    <a:pathLst>
+                                      <a:path w="125" h="450">
+                                        <a:moveTo>
+                                          <a:pt x="0" y="0"/>
+                                        </a:moveTo>
+                                        <a:lnTo>
+                                          <a:pt x="41" y="155"/>
+                                        </a:lnTo>
+                                        <a:lnTo>
+                                          <a:pt x="86" y="309"/>
+                                        </a:lnTo>
+                                        <a:lnTo>
+                                          <a:pt x="125" y="425"/>
+                                        </a:lnTo>
+                                        <a:lnTo>
+                                          <a:pt x="125" y="450"/>
+                                        </a:lnTo>
+                                        <a:lnTo>
+                                          <a:pt x="79" y="311"/>
+                                        </a:lnTo>
+                                        <a:lnTo>
+                                          <a:pt x="41" y="183"/>
+                                        </a:lnTo>
+                                        <a:lnTo>
+                                          <a:pt x="7" y="54"/>
+                                        </a:lnTo>
+                                        <a:lnTo>
+                                          <a:pt x="0" y="0"/>
+                                        </a:lnTo>
+                                        <a:close/>
+                                      </a:path>
+                                    </a:pathLst>
+                                  </a:custGeom>
+                                  <a:solidFill>
+                                    <a:schemeClr val="tx2">
+                                      <a:alpha val="20000"/>
+                                    </a:schemeClr>
+                                  </a:solidFill>
+                                  <a:ln w="0">
+                                    <a:solidFill>
+                                      <a:schemeClr val="tx2">
+                                        <a:alpha val="20000"/>
+                                      </a:schemeClr>
+                                    </a:solidFill>
+                                    <a:prstDash val="solid"/>
+                                    <a:round/>
+                                    <a:headEnd/>
+                                    <a:tailEnd/>
+                                  </a:ln>
+                                </wps:spPr>
+                                <wps:bodyPr vert="horz" wrap="square" lIns="91440" tIns="45720" rIns="91440" bIns="45720" numCol="1" anchor="t" anchorCtr="0" compatLnSpc="1">
+                                  <a:prstTxWarp prst="textNoShape">
+                                    <a:avLst/>
+                                  </a:prstTxWarp>
+                                </wps:bodyPr>
+                              </wps:wsp>
+                              <wps:wsp>
+                                <wps:cNvPr id="9" name="Forme libre 9"/>
+                                <wps:cNvSpPr>
+                                  <a:spLocks/>
+                                </wps:cNvSpPr>
+                                <wps:spPr bwMode="auto">
+                                  <a:xfrm>
+                                    <a:off x="328295" y="5891389"/>
+                                    <a:ext cx="187325" cy="436563"/>
+                                  </a:xfrm>
+                                  <a:custGeom>
+                                    <a:avLst/>
+                                    <a:gdLst>
+                                      <a:gd name="T0" fmla="*/ 0 w 118"/>
+                                      <a:gd name="T1" fmla="*/ 0 h 275"/>
+                                      <a:gd name="T2" fmla="*/ 8 w 118"/>
+                                      <a:gd name="T3" fmla="*/ 20 h 275"/>
+                                      <a:gd name="T4" fmla="*/ 37 w 118"/>
+                                      <a:gd name="T5" fmla="*/ 96 h 275"/>
+                                      <a:gd name="T6" fmla="*/ 69 w 118"/>
+                                      <a:gd name="T7" fmla="*/ 170 h 275"/>
+                                      <a:gd name="T8" fmla="*/ 118 w 118"/>
+                                      <a:gd name="T9" fmla="*/ 275 h 275"/>
+                                      <a:gd name="T10" fmla="*/ 109 w 118"/>
+                                      <a:gd name="T11" fmla="*/ 275 h 275"/>
+                                      <a:gd name="T12" fmla="*/ 61 w 118"/>
+                                      <a:gd name="T13" fmla="*/ 174 h 275"/>
+                                      <a:gd name="T14" fmla="*/ 30 w 118"/>
+                                      <a:gd name="T15" fmla="*/ 100 h 275"/>
+                                      <a:gd name="T16" fmla="*/ 0 w 118"/>
+                                      <a:gd name="T17" fmla="*/ 26 h 275"/>
+                                      <a:gd name="T18" fmla="*/ 0 w 118"/>
+                                      <a:gd name="T19" fmla="*/ 0 h 275"/>
+                                    </a:gdLst>
+                                    <a:ahLst/>
+                                    <a:cxnLst>
+                                      <a:cxn ang="0">
+                                        <a:pos x="T0" y="T1"/>
+                                      </a:cxn>
+                                      <a:cxn ang="0">
+                                        <a:pos x="T2" y="T3"/>
+                                      </a:cxn>
+                                      <a:cxn ang="0">
+                                        <a:pos x="T4" y="T5"/>
+                                      </a:cxn>
+                                      <a:cxn ang="0">
+                                        <a:pos x="T6" y="T7"/>
+                                      </a:cxn>
+                                      <a:cxn ang="0">
+                                        <a:pos x="T8" y="T9"/>
+                                      </a:cxn>
+                                      <a:cxn ang="0">
+                                        <a:pos x="T10" y="T11"/>
+                                      </a:cxn>
+                                      <a:cxn ang="0">
+                                        <a:pos x="T12" y="T13"/>
+                                      </a:cxn>
+                                      <a:cxn ang="0">
+                                        <a:pos x="T14" y="T15"/>
+                                      </a:cxn>
+                                      <a:cxn ang="0">
+                                        <a:pos x="T16" y="T17"/>
+                                      </a:cxn>
+                                      <a:cxn ang="0">
+                                        <a:pos x="T18" y="T19"/>
+                                      </a:cxn>
+                                    </a:cxnLst>
+                                    <a:rect l="0" t="0" r="r" b="b"/>
+                                    <a:pathLst>
+                                      <a:path w="118" h="275">
+                                        <a:moveTo>
+                                          <a:pt x="0" y="0"/>
+                                        </a:moveTo>
+                                        <a:lnTo>
+                                          <a:pt x="8" y="20"/>
+                                        </a:lnTo>
+                                        <a:lnTo>
+                                          <a:pt x="37" y="96"/>
+                                        </a:lnTo>
+                                        <a:lnTo>
+                                          <a:pt x="69" y="170"/>
+                                        </a:lnTo>
+                                        <a:lnTo>
+                                          <a:pt x="118" y="275"/>
+                                        </a:lnTo>
+                                        <a:lnTo>
+                                          <a:pt x="109" y="275"/>
+                                        </a:lnTo>
+                                        <a:lnTo>
+                                          <a:pt x="61" y="174"/>
+                                        </a:lnTo>
+                                        <a:lnTo>
+                                          <a:pt x="30" y="100"/>
+                                        </a:lnTo>
+                                        <a:lnTo>
+                                          <a:pt x="0" y="26"/>
+                                        </a:lnTo>
+                                        <a:lnTo>
+                                          <a:pt x="0" y="0"/>
+                                        </a:lnTo>
+                                        <a:close/>
+                                      </a:path>
+                                    </a:pathLst>
+                                  </a:custGeom>
+                                  <a:solidFill>
+                                    <a:schemeClr val="tx2">
+                                      <a:alpha val="20000"/>
+                                    </a:schemeClr>
+                                  </a:solidFill>
+                                  <a:ln w="0">
+                                    <a:solidFill>
+                                      <a:schemeClr val="tx2">
+                                        <a:alpha val="20000"/>
+                                      </a:schemeClr>
+                                    </a:solidFill>
+                                    <a:prstDash val="solid"/>
+                                    <a:round/>
+                                    <a:headEnd/>
+                                    <a:tailEnd/>
+                                  </a:ln>
+                                </wps:spPr>
+                                <wps:bodyPr vert="horz" wrap="square" lIns="91440" tIns="45720" rIns="91440" bIns="45720" numCol="1" anchor="t" anchorCtr="0" compatLnSpc="1">
+                                  <a:prstTxWarp prst="textNoShape">
+                                    <a:avLst/>
+                                  </a:prstTxWarp>
+                                </wps:bodyPr>
+                              </wps:wsp>
+                              <wps:wsp>
+                                <wps:cNvPr id="10" name="Forme libre 10"/>
+                                <wps:cNvSpPr>
+                                  <a:spLocks/>
+                                </wps:cNvSpPr>
+                                <wps:spPr bwMode="auto">
+                                  <a:xfrm>
+                                    <a:off x="80645" y="5010327"/>
+                                    <a:ext cx="31750" cy="192088"/>
+                                  </a:xfrm>
+                                  <a:custGeom>
+                                    <a:avLst/>
+                                    <a:gdLst>
+                                      <a:gd name="T0" fmla="*/ 0 w 20"/>
+                                      <a:gd name="T1" fmla="*/ 0 h 121"/>
+                                      <a:gd name="T2" fmla="*/ 16 w 20"/>
+                                      <a:gd name="T3" fmla="*/ 72 h 121"/>
+                                      <a:gd name="T4" fmla="*/ 20 w 20"/>
+                                      <a:gd name="T5" fmla="*/ 121 h 121"/>
+                                      <a:gd name="T6" fmla="*/ 18 w 20"/>
+                                      <a:gd name="T7" fmla="*/ 112 h 121"/>
+                                      <a:gd name="T8" fmla="*/ 0 w 20"/>
+                                      <a:gd name="T9" fmla="*/ 31 h 121"/>
+                                      <a:gd name="T10" fmla="*/ 0 w 20"/>
+                                      <a:gd name="T11" fmla="*/ 0 h 121"/>
+                                    </a:gdLst>
+                                    <a:ahLst/>
+                                    <a:cxnLst>
+                                      <a:cxn ang="0">
+                                        <a:pos x="T0" y="T1"/>
+                                      </a:cxn>
+                                      <a:cxn ang="0">
+                                        <a:pos x="T2" y="T3"/>
+                                      </a:cxn>
+                                      <a:cxn ang="0">
+                                        <a:pos x="T4" y="T5"/>
+                                      </a:cxn>
+                                      <a:cxn ang="0">
+                                        <a:pos x="T6" y="T7"/>
+                                      </a:cxn>
+                                      <a:cxn ang="0">
+                                        <a:pos x="T8" y="T9"/>
+                                      </a:cxn>
+                                      <a:cxn ang="0">
+                                        <a:pos x="T10" y="T11"/>
+                                      </a:cxn>
+                                    </a:cxnLst>
+                                    <a:rect l="0" t="0" r="r" b="b"/>
+                                    <a:pathLst>
+                                      <a:path w="20" h="121">
+                                        <a:moveTo>
+                                          <a:pt x="0" y="0"/>
+                                        </a:moveTo>
+                                        <a:lnTo>
+                                          <a:pt x="16" y="72"/>
+                                        </a:lnTo>
+                                        <a:lnTo>
+                                          <a:pt x="20" y="121"/>
+                                        </a:lnTo>
+                                        <a:lnTo>
+                                          <a:pt x="18" y="112"/>
+                                        </a:lnTo>
+                                        <a:lnTo>
+                                          <a:pt x="0" y="31"/>
+                                        </a:lnTo>
+                                        <a:lnTo>
+                                          <a:pt x="0" y="0"/>
+                                        </a:lnTo>
+                                        <a:close/>
+                                      </a:path>
+                                    </a:pathLst>
+                                  </a:custGeom>
+                                  <a:solidFill>
+                                    <a:schemeClr val="tx2">
+                                      <a:alpha val="20000"/>
+                                    </a:schemeClr>
+                                  </a:solidFill>
+                                  <a:ln w="0">
+                                    <a:solidFill>
+                                      <a:schemeClr val="tx2">
+                                        <a:alpha val="20000"/>
+                                      </a:schemeClr>
+                                    </a:solidFill>
+                                    <a:prstDash val="solid"/>
+                                    <a:round/>
+                                    <a:headEnd/>
+                                    <a:tailEnd/>
+                                  </a:ln>
+                                </wps:spPr>
+                                <wps:bodyPr vert="horz" wrap="square" lIns="91440" tIns="45720" rIns="91440" bIns="45720" numCol="1" anchor="t" anchorCtr="0" compatLnSpc="1">
+                                  <a:prstTxWarp prst="textNoShape">
+                                    <a:avLst/>
+                                  </a:prstTxWarp>
+                                </wps:bodyPr>
+                              </wps:wsp>
+                              <wps:wsp>
+                                <wps:cNvPr id="12" name="Forme libre 12"/>
+                                <wps:cNvSpPr>
+                                  <a:spLocks/>
+                                </wps:cNvSpPr>
+                                <wps:spPr bwMode="auto">
+                                  <a:xfrm>
+                                    <a:off x="112395" y="5202414"/>
+                                    <a:ext cx="250825" cy="1020763"/>
+                                  </a:xfrm>
+                                  <a:custGeom>
+                                    <a:avLst/>
+                                    <a:gdLst>
+                                      <a:gd name="T0" fmla="*/ 0 w 158"/>
+                                      <a:gd name="T1" fmla="*/ 0 h 643"/>
+                                      <a:gd name="T2" fmla="*/ 11 w 158"/>
+                                      <a:gd name="T3" fmla="*/ 46 h 643"/>
+                                      <a:gd name="T4" fmla="*/ 22 w 158"/>
+                                      <a:gd name="T5" fmla="*/ 129 h 643"/>
+                                      <a:gd name="T6" fmla="*/ 36 w 158"/>
+                                      <a:gd name="T7" fmla="*/ 211 h 643"/>
+                                      <a:gd name="T8" fmla="*/ 55 w 158"/>
+                                      <a:gd name="T9" fmla="*/ 301 h 643"/>
+                                      <a:gd name="T10" fmla="*/ 76 w 158"/>
+                                      <a:gd name="T11" fmla="*/ 389 h 643"/>
+                                      <a:gd name="T12" fmla="*/ 103 w 158"/>
+                                      <a:gd name="T13" fmla="*/ 476 h 643"/>
+                                      <a:gd name="T14" fmla="*/ 123 w 158"/>
+                                      <a:gd name="T15" fmla="*/ 533 h 643"/>
+                                      <a:gd name="T16" fmla="*/ 144 w 158"/>
+                                      <a:gd name="T17" fmla="*/ 588 h 643"/>
+                                      <a:gd name="T18" fmla="*/ 155 w 158"/>
+                                      <a:gd name="T19" fmla="*/ 632 h 643"/>
+                                      <a:gd name="T20" fmla="*/ 158 w 158"/>
+                                      <a:gd name="T21" fmla="*/ 643 h 643"/>
+                                      <a:gd name="T22" fmla="*/ 142 w 158"/>
+                                      <a:gd name="T23" fmla="*/ 608 h 643"/>
+                                      <a:gd name="T24" fmla="*/ 118 w 158"/>
+                                      <a:gd name="T25" fmla="*/ 544 h 643"/>
+                                      <a:gd name="T26" fmla="*/ 95 w 158"/>
+                                      <a:gd name="T27" fmla="*/ 478 h 643"/>
+                                      <a:gd name="T28" fmla="*/ 69 w 158"/>
+                                      <a:gd name="T29" fmla="*/ 391 h 643"/>
+                                      <a:gd name="T30" fmla="*/ 47 w 158"/>
+                                      <a:gd name="T31" fmla="*/ 302 h 643"/>
+                                      <a:gd name="T32" fmla="*/ 29 w 158"/>
+                                      <a:gd name="T33" fmla="*/ 212 h 643"/>
+                                      <a:gd name="T34" fmla="*/ 13 w 158"/>
+                                      <a:gd name="T35" fmla="*/ 107 h 643"/>
+                                      <a:gd name="T36" fmla="*/ 0 w 158"/>
+                                      <a:gd name="T37" fmla="*/ 0 h 643"/>
+                                    </a:gdLst>
+                                    <a:ahLst/>
+                                    <a:cxnLst>
+                                      <a:cxn ang="0">
+                                        <a:pos x="T0" y="T1"/>
+                                      </a:cxn>
+                                      <a:cxn ang="0">
+                                        <a:pos x="T2" y="T3"/>
+                                      </a:cxn>
+                                      <a:cxn ang="0">
+                                        <a:pos x="T4" y="T5"/>
+                                      </a:cxn>
+                                      <a:cxn ang="0">
+                                        <a:pos x="T6" y="T7"/>
+                                      </a:cxn>
+                                      <a:cxn ang="0">
+                                        <a:pos x="T8" y="T9"/>
+                                      </a:cxn>
+                                      <a:cxn ang="0">
+                                        <a:pos x="T10" y="T11"/>
+                                      </a:cxn>
+                                      <a:cxn ang="0">
+                                        <a:pos x="T12" y="T13"/>
+                                      </a:cxn>
+                                      <a:cxn ang="0">
+                                        <a:pos x="T14" y="T15"/>
+                                      </a:cxn>
+                                      <a:cxn ang="0">
+                                        <a:pos x="T16" y="T17"/>
+                                      </a:cxn>
+                                      <a:cxn ang="0">
+                                        <a:pos x="T18" y="T19"/>
+                                      </a:cxn>
+                                      <a:cxn ang="0">
+                                        <a:pos x="T20" y="T21"/>
+                                      </a:cxn>
+                                      <a:cxn ang="0">
+                                        <a:pos x="T22" y="T23"/>
+                                      </a:cxn>
+                                      <a:cxn ang="0">
+                                        <a:pos x="T24" y="T25"/>
+                                      </a:cxn>
+                                      <a:cxn ang="0">
+                                        <a:pos x="T26" y="T27"/>
+                                      </a:cxn>
+                                      <a:cxn ang="0">
+                                        <a:pos x="T28" y="T29"/>
+                                      </a:cxn>
+                                      <a:cxn ang="0">
+                                        <a:pos x="T30" y="T31"/>
+                                      </a:cxn>
+                                      <a:cxn ang="0">
+                                        <a:pos x="T32" y="T33"/>
+                                      </a:cxn>
+                                      <a:cxn ang="0">
+                                        <a:pos x="T34" y="T35"/>
+                                      </a:cxn>
+                                      <a:cxn ang="0">
+                                        <a:pos x="T36" y="T37"/>
+                                      </a:cxn>
+                                    </a:cxnLst>
+                                    <a:rect l="0" t="0" r="r" b="b"/>
+                                    <a:pathLst>
+                                      <a:path w="158" h="643">
+                                        <a:moveTo>
+                                          <a:pt x="0" y="0"/>
+                                        </a:moveTo>
+                                        <a:lnTo>
+                                          <a:pt x="11" y="46"/>
+                                        </a:lnTo>
+                                        <a:lnTo>
+                                          <a:pt x="22" y="129"/>
+                                        </a:lnTo>
+                                        <a:lnTo>
+                                          <a:pt x="36" y="211"/>
+                                        </a:lnTo>
+                                        <a:lnTo>
+                                          <a:pt x="55" y="301"/>
+                                        </a:lnTo>
+                                        <a:lnTo>
+                                          <a:pt x="76" y="389"/>
+                                        </a:lnTo>
+                                        <a:lnTo>
+                                          <a:pt x="103" y="476"/>
+                                        </a:lnTo>
+                                        <a:lnTo>
+                                          <a:pt x="123" y="533"/>
+                                        </a:lnTo>
+                                        <a:lnTo>
+                                          <a:pt x="144" y="588"/>
+                                        </a:lnTo>
+                                        <a:lnTo>
+                                          <a:pt x="155" y="632"/>
+                                        </a:lnTo>
+                                        <a:lnTo>
+                                          <a:pt x="158" y="643"/>
+                                        </a:lnTo>
+                                        <a:lnTo>
+                                          <a:pt x="142" y="608"/>
+                                        </a:lnTo>
+                                        <a:lnTo>
+                                          <a:pt x="118" y="544"/>
+                                        </a:lnTo>
+                                        <a:lnTo>
+                                          <a:pt x="95" y="478"/>
+                                        </a:lnTo>
+                                        <a:lnTo>
+                                          <a:pt x="69" y="391"/>
+                                        </a:lnTo>
+                                        <a:lnTo>
+                                          <a:pt x="47" y="302"/>
+                                        </a:lnTo>
+                                        <a:lnTo>
+                                          <a:pt x="29" y="212"/>
+                                        </a:lnTo>
+                                        <a:lnTo>
+                                          <a:pt x="13" y="107"/>
+                                        </a:lnTo>
+                                        <a:lnTo>
+                                          <a:pt x="0" y="0"/>
+                                        </a:lnTo>
+                                        <a:close/>
+                                      </a:path>
+                                    </a:pathLst>
+                                  </a:custGeom>
+                                  <a:solidFill>
+                                    <a:schemeClr val="tx2">
+                                      <a:alpha val="20000"/>
+                                    </a:schemeClr>
+                                  </a:solidFill>
+                                  <a:ln w="0">
+                                    <a:solidFill>
+                                      <a:schemeClr val="tx2">
+                                        <a:alpha val="20000"/>
+                                      </a:schemeClr>
+                                    </a:solidFill>
+                                    <a:prstDash val="solid"/>
+                                    <a:round/>
+                                    <a:headEnd/>
+                                    <a:tailEnd/>
+                                  </a:ln>
+                                </wps:spPr>
+                                <wps:bodyPr vert="horz" wrap="square" lIns="91440" tIns="45720" rIns="91440" bIns="45720" numCol="1" anchor="t" anchorCtr="0" compatLnSpc="1">
+                                  <a:prstTxWarp prst="textNoShape">
+                                    <a:avLst/>
+                                  </a:prstTxWarp>
+                                </wps:bodyPr>
+                              </wps:wsp>
+                              <wps:wsp>
+                                <wps:cNvPr id="13" name="Forme libre 13"/>
+                                <wps:cNvSpPr>
+                                  <a:spLocks/>
+                                </wps:cNvSpPr>
+                                <wps:spPr bwMode="auto">
+                                  <a:xfrm>
+                                    <a:off x="375920" y="6215239"/>
+                                    <a:ext cx="52388" cy="112713"/>
+                                  </a:xfrm>
+                                  <a:custGeom>
+                                    <a:avLst/>
+                                    <a:gdLst>
+                                      <a:gd name="T0" fmla="*/ 0 w 33"/>
+                                      <a:gd name="T1" fmla="*/ 0 h 71"/>
+                                      <a:gd name="T2" fmla="*/ 33 w 33"/>
+                                      <a:gd name="T3" fmla="*/ 71 h 71"/>
+                                      <a:gd name="T4" fmla="*/ 24 w 33"/>
+                                      <a:gd name="T5" fmla="*/ 71 h 71"/>
+                                      <a:gd name="T6" fmla="*/ 11 w 33"/>
+                                      <a:gd name="T7" fmla="*/ 36 h 71"/>
+                                      <a:gd name="T8" fmla="*/ 0 w 33"/>
+                                      <a:gd name="T9" fmla="*/ 0 h 71"/>
+                                    </a:gdLst>
+                                    <a:ahLst/>
+                                    <a:cxnLst>
+                                      <a:cxn ang="0">
+                                        <a:pos x="T0" y="T1"/>
+                                      </a:cxn>
+                                      <a:cxn ang="0">
+                                        <a:pos x="T2" y="T3"/>
+                                      </a:cxn>
+                                      <a:cxn ang="0">
+                                        <a:pos x="T4" y="T5"/>
+                                      </a:cxn>
+                                      <a:cxn ang="0">
+                                        <a:pos x="T6" y="T7"/>
+                                      </a:cxn>
+                                      <a:cxn ang="0">
+                                        <a:pos x="T8" y="T9"/>
+                                      </a:cxn>
+                                    </a:cxnLst>
+                                    <a:rect l="0" t="0" r="r" b="b"/>
+                                    <a:pathLst>
+                                      <a:path w="33" h="71">
+                                        <a:moveTo>
+                                          <a:pt x="0" y="0"/>
+                                        </a:moveTo>
+                                        <a:lnTo>
+                                          <a:pt x="33" y="71"/>
+                                        </a:lnTo>
+                                        <a:lnTo>
+                                          <a:pt x="24" y="71"/>
+                                        </a:lnTo>
+                                        <a:lnTo>
+                                          <a:pt x="11" y="36"/>
+                                        </a:lnTo>
+                                        <a:lnTo>
+                                          <a:pt x="0" y="0"/>
+                                        </a:lnTo>
+                                        <a:close/>
+                                      </a:path>
+                                    </a:pathLst>
+                                  </a:custGeom>
+                                  <a:solidFill>
+                                    <a:schemeClr val="tx2">
+                                      <a:alpha val="20000"/>
+                                    </a:schemeClr>
+                                  </a:solidFill>
+                                  <a:ln w="0">
+                                    <a:solidFill>
+                                      <a:schemeClr val="tx2">
+                                        <a:alpha val="20000"/>
+                                      </a:schemeClr>
+                                    </a:solidFill>
+                                    <a:prstDash val="solid"/>
+                                    <a:round/>
+                                    <a:headEnd/>
+                                    <a:tailEnd/>
+                                  </a:ln>
+                                </wps:spPr>
+                                <wps:bodyPr vert="horz" wrap="square" lIns="91440" tIns="45720" rIns="91440" bIns="45720" numCol="1" anchor="t" anchorCtr="0" compatLnSpc="1">
+                                  <a:prstTxWarp prst="textNoShape">
+                                    <a:avLst/>
+                                  </a:prstTxWarp>
+                                </wps:bodyPr>
+                              </wps:wsp>
+                              <wps:wsp>
+                                <wps:cNvPr id="14" name="Forme libre 14"/>
+                                <wps:cNvSpPr>
+                                  <a:spLocks/>
+                                </wps:cNvSpPr>
+                                <wps:spPr bwMode="auto">
+                                  <a:xfrm>
+                                    <a:off x="106045" y="5124627"/>
+                                    <a:ext cx="23813" cy="150813"/>
+                                  </a:xfrm>
+                                  <a:custGeom>
+                                    <a:avLst/>
+                                    <a:gdLst>
+                                      <a:gd name="T0" fmla="*/ 0 w 15"/>
+                                      <a:gd name="T1" fmla="*/ 0 h 95"/>
+                                      <a:gd name="T2" fmla="*/ 8 w 15"/>
+                                      <a:gd name="T3" fmla="*/ 37 h 95"/>
+                                      <a:gd name="T4" fmla="*/ 8 w 15"/>
+                                      <a:gd name="T5" fmla="*/ 41 h 95"/>
+                                      <a:gd name="T6" fmla="*/ 15 w 15"/>
+                                      <a:gd name="T7" fmla="*/ 95 h 95"/>
+                                      <a:gd name="T8" fmla="*/ 4 w 15"/>
+                                      <a:gd name="T9" fmla="*/ 49 h 95"/>
+                                      <a:gd name="T10" fmla="*/ 0 w 15"/>
+                                      <a:gd name="T11" fmla="*/ 0 h 95"/>
+                                    </a:gdLst>
+                                    <a:ahLst/>
+                                    <a:cxnLst>
+                                      <a:cxn ang="0">
+                                        <a:pos x="T0" y="T1"/>
+                                      </a:cxn>
+                                      <a:cxn ang="0">
+                                        <a:pos x="T2" y="T3"/>
+                                      </a:cxn>
+                                      <a:cxn ang="0">
+                                        <a:pos x="T4" y="T5"/>
+                                      </a:cxn>
+                                      <a:cxn ang="0">
+                                        <a:pos x="T6" y="T7"/>
+                                      </a:cxn>
+                                      <a:cxn ang="0">
+                                        <a:pos x="T8" y="T9"/>
+                                      </a:cxn>
+                                      <a:cxn ang="0">
+                                        <a:pos x="T10" y="T11"/>
+                                      </a:cxn>
+                                    </a:cxnLst>
+                                    <a:rect l="0" t="0" r="r" b="b"/>
+                                    <a:pathLst>
+                                      <a:path w="15" h="95">
+                                        <a:moveTo>
+                                          <a:pt x="0" y="0"/>
+                                        </a:moveTo>
+                                        <a:lnTo>
+                                          <a:pt x="8" y="37"/>
+                                        </a:lnTo>
+                                        <a:lnTo>
+                                          <a:pt x="8" y="41"/>
+                                        </a:lnTo>
+                                        <a:lnTo>
+                                          <a:pt x="15" y="95"/>
+                                        </a:lnTo>
+                                        <a:lnTo>
+                                          <a:pt x="4" y="49"/>
+                                        </a:lnTo>
+                                        <a:lnTo>
+                                          <a:pt x="0" y="0"/>
+                                        </a:lnTo>
+                                        <a:close/>
+                                      </a:path>
+                                    </a:pathLst>
+                                  </a:custGeom>
+                                  <a:solidFill>
+                                    <a:schemeClr val="tx2">
+                                      <a:alpha val="20000"/>
+                                    </a:schemeClr>
+                                  </a:solidFill>
+                                  <a:ln w="0">
+                                    <a:solidFill>
+                                      <a:schemeClr val="tx2">
+                                        <a:alpha val="20000"/>
+                                      </a:schemeClr>
+                                    </a:solidFill>
+                                    <a:prstDash val="solid"/>
+                                    <a:round/>
+                                    <a:headEnd/>
+                                    <a:tailEnd/>
+                                  </a:ln>
+                                </wps:spPr>
+                                <wps:bodyPr vert="horz" wrap="square" lIns="91440" tIns="45720" rIns="91440" bIns="45720" numCol="1" anchor="t" anchorCtr="0" compatLnSpc="1">
+                                  <a:prstTxWarp prst="textNoShape">
+                                    <a:avLst/>
+                                  </a:prstTxWarp>
+                                </wps:bodyPr>
+                              </wps:wsp>
+                              <wps:wsp>
+                                <wps:cNvPr id="15" name="Forme libre 15"/>
+                                <wps:cNvSpPr>
+                                  <a:spLocks/>
+                                </wps:cNvSpPr>
+                                <wps:spPr bwMode="auto">
+                                  <a:xfrm>
+                                    <a:off x="317182" y="4649964"/>
+                                    <a:ext cx="638175" cy="1241425"/>
+                                  </a:xfrm>
+                                  <a:custGeom>
+                                    <a:avLst/>
+                                    <a:gdLst>
+                                      <a:gd name="T0" fmla="*/ 402 w 402"/>
+                                      <a:gd name="T1" fmla="*/ 0 h 782"/>
+                                      <a:gd name="T2" fmla="*/ 402 w 402"/>
+                                      <a:gd name="T3" fmla="*/ 1 h 782"/>
+                                      <a:gd name="T4" fmla="*/ 363 w 402"/>
+                                      <a:gd name="T5" fmla="*/ 39 h 782"/>
+                                      <a:gd name="T6" fmla="*/ 325 w 402"/>
+                                      <a:gd name="T7" fmla="*/ 79 h 782"/>
+                                      <a:gd name="T8" fmla="*/ 290 w 402"/>
+                                      <a:gd name="T9" fmla="*/ 121 h 782"/>
+                                      <a:gd name="T10" fmla="*/ 255 w 402"/>
+                                      <a:gd name="T11" fmla="*/ 164 h 782"/>
+                                      <a:gd name="T12" fmla="*/ 211 w 402"/>
+                                      <a:gd name="T13" fmla="*/ 222 h 782"/>
+                                      <a:gd name="T14" fmla="*/ 171 w 402"/>
+                                      <a:gd name="T15" fmla="*/ 284 h 782"/>
+                                      <a:gd name="T16" fmla="*/ 133 w 402"/>
+                                      <a:gd name="T17" fmla="*/ 346 h 782"/>
+                                      <a:gd name="T18" fmla="*/ 100 w 402"/>
+                                      <a:gd name="T19" fmla="*/ 411 h 782"/>
+                                      <a:gd name="T20" fmla="*/ 71 w 402"/>
+                                      <a:gd name="T21" fmla="*/ 478 h 782"/>
+                                      <a:gd name="T22" fmla="*/ 45 w 402"/>
+                                      <a:gd name="T23" fmla="*/ 546 h 782"/>
+                                      <a:gd name="T24" fmla="*/ 27 w 402"/>
+                                      <a:gd name="T25" fmla="*/ 617 h 782"/>
+                                      <a:gd name="T26" fmla="*/ 13 w 402"/>
+                                      <a:gd name="T27" fmla="*/ 689 h 782"/>
+                                      <a:gd name="T28" fmla="*/ 7 w 402"/>
+                                      <a:gd name="T29" fmla="*/ 761 h 782"/>
+                                      <a:gd name="T30" fmla="*/ 7 w 402"/>
+                                      <a:gd name="T31" fmla="*/ 782 h 782"/>
+                                      <a:gd name="T32" fmla="*/ 0 w 402"/>
+                                      <a:gd name="T33" fmla="*/ 765 h 782"/>
+                                      <a:gd name="T34" fmla="*/ 1 w 402"/>
+                                      <a:gd name="T35" fmla="*/ 761 h 782"/>
+                                      <a:gd name="T36" fmla="*/ 7 w 402"/>
+                                      <a:gd name="T37" fmla="*/ 688 h 782"/>
+                                      <a:gd name="T38" fmla="*/ 21 w 402"/>
+                                      <a:gd name="T39" fmla="*/ 616 h 782"/>
+                                      <a:gd name="T40" fmla="*/ 40 w 402"/>
+                                      <a:gd name="T41" fmla="*/ 545 h 782"/>
+                                      <a:gd name="T42" fmla="*/ 66 w 402"/>
+                                      <a:gd name="T43" fmla="*/ 475 h 782"/>
+                                      <a:gd name="T44" fmla="*/ 95 w 402"/>
+                                      <a:gd name="T45" fmla="*/ 409 h 782"/>
+                                      <a:gd name="T46" fmla="*/ 130 w 402"/>
+                                      <a:gd name="T47" fmla="*/ 343 h 782"/>
+                                      <a:gd name="T48" fmla="*/ 167 w 402"/>
+                                      <a:gd name="T49" fmla="*/ 281 h 782"/>
+                                      <a:gd name="T50" fmla="*/ 209 w 402"/>
+                                      <a:gd name="T51" fmla="*/ 220 h 782"/>
+                                      <a:gd name="T52" fmla="*/ 253 w 402"/>
+                                      <a:gd name="T53" fmla="*/ 163 h 782"/>
+                                      <a:gd name="T54" fmla="*/ 287 w 402"/>
+                                      <a:gd name="T55" fmla="*/ 120 h 782"/>
+                                      <a:gd name="T56" fmla="*/ 324 w 402"/>
+                                      <a:gd name="T57" fmla="*/ 78 h 782"/>
+                                      <a:gd name="T58" fmla="*/ 362 w 402"/>
+                                      <a:gd name="T59" fmla="*/ 38 h 782"/>
+                                      <a:gd name="T60" fmla="*/ 402 w 402"/>
+                                      <a:gd name="T61" fmla="*/ 0 h 782"/>
+                                    </a:gdLst>
+                                    <a:ahLst/>
+                                    <a:cxnLst>
+                                      <a:cxn ang="0">
+                                        <a:pos x="T0" y="T1"/>
+                                      </a:cxn>
+                                      <a:cxn ang="0">
+                                        <a:pos x="T2" y="T3"/>
+                                      </a:cxn>
+                                      <a:cxn ang="0">
+                                        <a:pos x="T4" y="T5"/>
+                                      </a:cxn>
+                                      <a:cxn ang="0">
+                                        <a:pos x="T6" y="T7"/>
+                                      </a:cxn>
+                                      <a:cxn ang="0">
+                                        <a:pos x="T8" y="T9"/>
+                                      </a:cxn>
+                                      <a:cxn ang="0">
+                                        <a:pos x="T10" y="T11"/>
+                                      </a:cxn>
+                                      <a:cxn ang="0">
+                                        <a:pos x="T12" y="T13"/>
+                                      </a:cxn>
+                                      <a:cxn ang="0">
+                                        <a:pos x="T14" y="T15"/>
+                                      </a:cxn>
+                                      <a:cxn ang="0">
+                                        <a:pos x="T16" y="T17"/>
+                                      </a:cxn>
+                                      <a:cxn ang="0">
+                                        <a:pos x="T18" y="T19"/>
+                                      </a:cxn>
+                                      <a:cxn ang="0">
+                                        <a:pos x="T20" y="T21"/>
+                                      </a:cxn>
+                                      <a:cxn ang="0">
+                                        <a:pos x="T22" y="T23"/>
+                                      </a:cxn>
+                                      <a:cxn ang="0">
+                                        <a:pos x="T24" y="T25"/>
+                                      </a:cxn>
+                                      <a:cxn ang="0">
+                                        <a:pos x="T26" y="T27"/>
+                                      </a:cxn>
+                                      <a:cxn ang="0">
+                                        <a:pos x="T28" y="T29"/>
+                                      </a:cxn>
+                                      <a:cxn ang="0">
+                                        <a:pos x="T30" y="T31"/>
+                                      </a:cxn>
+                                      <a:cxn ang="0">
+                                        <a:pos x="T32" y="T33"/>
+                                      </a:cxn>
+                                      <a:cxn ang="0">
+                                        <a:pos x="T34" y="T35"/>
+                                      </a:cxn>
+                                      <a:cxn ang="0">
+                                        <a:pos x="T36" y="T37"/>
+                                      </a:cxn>
+                                      <a:cxn ang="0">
+                                        <a:pos x="T38" y="T39"/>
+                                      </a:cxn>
+                                      <a:cxn ang="0">
+                                        <a:pos x="T40" y="T41"/>
+                                      </a:cxn>
+                                      <a:cxn ang="0">
+                                        <a:pos x="T42" y="T43"/>
+                                      </a:cxn>
+                                      <a:cxn ang="0">
+                                        <a:pos x="T44" y="T45"/>
+                                      </a:cxn>
+                                      <a:cxn ang="0">
+                                        <a:pos x="T46" y="T47"/>
+                                      </a:cxn>
+                                      <a:cxn ang="0">
+                                        <a:pos x="T48" y="T49"/>
+                                      </a:cxn>
+                                      <a:cxn ang="0">
+                                        <a:pos x="T50" y="T51"/>
+                                      </a:cxn>
+                                      <a:cxn ang="0">
+                                        <a:pos x="T52" y="T53"/>
+                                      </a:cxn>
+                                      <a:cxn ang="0">
+                                        <a:pos x="T54" y="T55"/>
+                                      </a:cxn>
+                                      <a:cxn ang="0">
+                                        <a:pos x="T56" y="T57"/>
+                                      </a:cxn>
+                                      <a:cxn ang="0">
+                                        <a:pos x="T58" y="T59"/>
+                                      </a:cxn>
+                                      <a:cxn ang="0">
+                                        <a:pos x="T60" y="T61"/>
+                                      </a:cxn>
+                                    </a:cxnLst>
+                                    <a:rect l="0" t="0" r="r" b="b"/>
+                                    <a:pathLst>
+                                      <a:path w="402" h="782">
+                                        <a:moveTo>
+                                          <a:pt x="402" y="0"/>
+                                        </a:moveTo>
+                                        <a:lnTo>
+                                          <a:pt x="402" y="1"/>
+                                        </a:lnTo>
+                                        <a:lnTo>
+                                          <a:pt x="363" y="39"/>
+                                        </a:lnTo>
+                                        <a:lnTo>
+                                          <a:pt x="325" y="79"/>
+                                        </a:lnTo>
+                                        <a:lnTo>
+                                          <a:pt x="290" y="121"/>
+                                        </a:lnTo>
+                                        <a:lnTo>
+                                          <a:pt x="255" y="164"/>
+                                        </a:lnTo>
+                                        <a:lnTo>
+                                          <a:pt x="211" y="222"/>
+                                        </a:lnTo>
+                                        <a:lnTo>
+                                          <a:pt x="171" y="284"/>
+                                        </a:lnTo>
+                                        <a:lnTo>
+                                          <a:pt x="133" y="346"/>
+                                        </a:lnTo>
+                                        <a:lnTo>
+                                          <a:pt x="100" y="411"/>
+                                        </a:lnTo>
+                                        <a:lnTo>
+                                          <a:pt x="71" y="478"/>
+                                        </a:lnTo>
+                                        <a:lnTo>
+                                          <a:pt x="45" y="546"/>
+                                        </a:lnTo>
+                                        <a:lnTo>
+                                          <a:pt x="27" y="617"/>
+                                        </a:lnTo>
+                                        <a:lnTo>
+                                          <a:pt x="13" y="689"/>
+                                        </a:lnTo>
+                                        <a:lnTo>
+                                          <a:pt x="7" y="761"/>
+                                        </a:lnTo>
+                                        <a:lnTo>
+                                          <a:pt x="7" y="782"/>
+                                        </a:lnTo>
+                                        <a:lnTo>
+                                          <a:pt x="0" y="765"/>
+                                        </a:lnTo>
+                                        <a:lnTo>
+                                          <a:pt x="1" y="761"/>
+                                        </a:lnTo>
+                                        <a:lnTo>
+                                          <a:pt x="7" y="688"/>
+                                        </a:lnTo>
+                                        <a:lnTo>
+                                          <a:pt x="21" y="616"/>
+                                        </a:lnTo>
+                                        <a:lnTo>
+                                          <a:pt x="40" y="545"/>
+                                        </a:lnTo>
+                                        <a:lnTo>
+                                          <a:pt x="66" y="475"/>
+                                        </a:lnTo>
+                                        <a:lnTo>
+                                          <a:pt x="95" y="409"/>
+                                        </a:lnTo>
+                                        <a:lnTo>
+                                          <a:pt x="130" y="343"/>
+                                        </a:lnTo>
+                                        <a:lnTo>
+                                          <a:pt x="167" y="281"/>
+                                        </a:lnTo>
+                                        <a:lnTo>
+                                          <a:pt x="209" y="220"/>
+                                        </a:lnTo>
+                                        <a:lnTo>
+                                          <a:pt x="253" y="163"/>
+                                        </a:lnTo>
+                                        <a:lnTo>
+                                          <a:pt x="287" y="120"/>
+                                        </a:lnTo>
+                                        <a:lnTo>
+                                          <a:pt x="324" y="78"/>
+                                        </a:lnTo>
+                                        <a:lnTo>
+                                          <a:pt x="362" y="38"/>
+                                        </a:lnTo>
+                                        <a:lnTo>
+                                          <a:pt x="402" y="0"/>
+                                        </a:lnTo>
+                                        <a:close/>
+                                      </a:path>
+                                    </a:pathLst>
+                                  </a:custGeom>
+                                  <a:solidFill>
+                                    <a:schemeClr val="tx2">
+                                      <a:alpha val="20000"/>
+                                    </a:schemeClr>
+                                  </a:solidFill>
+                                  <a:ln w="0">
+                                    <a:solidFill>
+                                      <a:schemeClr val="tx2">
+                                        <a:alpha val="20000"/>
+                                      </a:schemeClr>
+                                    </a:solidFill>
+                                    <a:prstDash val="solid"/>
+                                    <a:round/>
+                                    <a:headEnd/>
+                                    <a:tailEnd/>
+                                  </a:ln>
+                                </wps:spPr>
+                                <wps:bodyPr vert="horz" wrap="square" lIns="91440" tIns="45720" rIns="91440" bIns="45720" numCol="1" anchor="t" anchorCtr="0" compatLnSpc="1">
+                                  <a:prstTxWarp prst="textNoShape">
+                                    <a:avLst/>
+                                  </a:prstTxWarp>
+                                </wps:bodyPr>
+                              </wps:wsp>
+                              <wps:wsp>
+                                <wps:cNvPr id="16" name="Forme libre 16"/>
+                                <wps:cNvSpPr>
+                                  <a:spLocks/>
+                                </wps:cNvSpPr>
+                                <wps:spPr bwMode="auto">
+                                  <a:xfrm>
+                                    <a:off x="317182" y="5904089"/>
+                                    <a:ext cx="58738" cy="311150"/>
+                                  </a:xfrm>
+                                  <a:custGeom>
+                                    <a:avLst/>
+                                    <a:gdLst>
+                                      <a:gd name="T0" fmla="*/ 0 w 37"/>
+                                      <a:gd name="T1" fmla="*/ 0 h 196"/>
+                                      <a:gd name="T2" fmla="*/ 6 w 37"/>
+                                      <a:gd name="T3" fmla="*/ 15 h 196"/>
+                                      <a:gd name="T4" fmla="*/ 7 w 37"/>
+                                      <a:gd name="T5" fmla="*/ 18 h 196"/>
+                                      <a:gd name="T6" fmla="*/ 12 w 37"/>
+                                      <a:gd name="T7" fmla="*/ 80 h 196"/>
+                                      <a:gd name="T8" fmla="*/ 21 w 37"/>
+                                      <a:gd name="T9" fmla="*/ 134 h 196"/>
+                                      <a:gd name="T10" fmla="*/ 33 w 37"/>
+                                      <a:gd name="T11" fmla="*/ 188 h 196"/>
+                                      <a:gd name="T12" fmla="*/ 37 w 37"/>
+                                      <a:gd name="T13" fmla="*/ 196 h 196"/>
+                                      <a:gd name="T14" fmla="*/ 22 w 37"/>
+                                      <a:gd name="T15" fmla="*/ 162 h 196"/>
+                                      <a:gd name="T16" fmla="*/ 15 w 37"/>
+                                      <a:gd name="T17" fmla="*/ 146 h 196"/>
+                                      <a:gd name="T18" fmla="*/ 5 w 37"/>
+                                      <a:gd name="T19" fmla="*/ 81 h 196"/>
+                                      <a:gd name="T20" fmla="*/ 1 w 37"/>
+                                      <a:gd name="T21" fmla="*/ 40 h 196"/>
+                                      <a:gd name="T22" fmla="*/ 0 w 37"/>
+                                      <a:gd name="T23" fmla="*/ 0 h 196"/>
+                                    </a:gdLst>
+                                    <a:ahLst/>
+                                    <a:cxnLst>
+                                      <a:cxn ang="0">
+                                        <a:pos x="T0" y="T1"/>
+                                      </a:cxn>
+                                      <a:cxn ang="0">
+                                        <a:pos x="T2" y="T3"/>
+                                      </a:cxn>
+                                      <a:cxn ang="0">
+                                        <a:pos x="T4" y="T5"/>
+                                      </a:cxn>
+                                      <a:cxn ang="0">
+                                        <a:pos x="T6" y="T7"/>
+                                      </a:cxn>
+                                      <a:cxn ang="0">
+                                        <a:pos x="T8" y="T9"/>
+                                      </a:cxn>
+                                      <a:cxn ang="0">
+                                        <a:pos x="T10" y="T11"/>
+                                      </a:cxn>
+                                      <a:cxn ang="0">
+                                        <a:pos x="T12" y="T13"/>
+                                      </a:cxn>
+                                      <a:cxn ang="0">
+                                        <a:pos x="T14" y="T15"/>
+                                      </a:cxn>
+                                      <a:cxn ang="0">
+                                        <a:pos x="T16" y="T17"/>
+                                      </a:cxn>
+                                      <a:cxn ang="0">
+                                        <a:pos x="T18" y="T19"/>
+                                      </a:cxn>
+                                      <a:cxn ang="0">
+                                        <a:pos x="T20" y="T21"/>
+                                      </a:cxn>
+                                      <a:cxn ang="0">
+                                        <a:pos x="T22" y="T23"/>
+                                      </a:cxn>
+                                    </a:cxnLst>
+                                    <a:rect l="0" t="0" r="r" b="b"/>
+                                    <a:pathLst>
+                                      <a:path w="37" h="196">
+                                        <a:moveTo>
+                                          <a:pt x="0" y="0"/>
+                                        </a:moveTo>
+                                        <a:lnTo>
+                                          <a:pt x="6" y="15"/>
+                                        </a:lnTo>
+                                        <a:lnTo>
+                                          <a:pt x="7" y="18"/>
+                                        </a:lnTo>
+                                        <a:lnTo>
+                                          <a:pt x="12" y="80"/>
+                                        </a:lnTo>
+                                        <a:lnTo>
+                                          <a:pt x="21" y="134"/>
+                                        </a:lnTo>
+                                        <a:lnTo>
+                                          <a:pt x="33" y="188"/>
+                                        </a:lnTo>
+                                        <a:lnTo>
+                                          <a:pt x="37" y="196"/>
+                                        </a:lnTo>
+                                        <a:lnTo>
+                                          <a:pt x="22" y="162"/>
+                                        </a:lnTo>
+                                        <a:lnTo>
+                                          <a:pt x="15" y="146"/>
+                                        </a:lnTo>
+                                        <a:lnTo>
+                                          <a:pt x="5" y="81"/>
+                                        </a:lnTo>
+                                        <a:lnTo>
+                                          <a:pt x="1" y="40"/>
+                                        </a:lnTo>
+                                        <a:lnTo>
+                                          <a:pt x="0" y="0"/>
+                                        </a:lnTo>
+                                        <a:close/>
+                                      </a:path>
+                                    </a:pathLst>
+                                  </a:custGeom>
+                                  <a:solidFill>
+                                    <a:schemeClr val="tx2">
+                                      <a:alpha val="20000"/>
+                                    </a:schemeClr>
+                                  </a:solidFill>
+                                  <a:ln w="0">
+                                    <a:solidFill>
+                                      <a:schemeClr val="tx2">
+                                        <a:alpha val="20000"/>
+                                      </a:schemeClr>
+                                    </a:solidFill>
+                                    <a:prstDash val="solid"/>
+                                    <a:round/>
+                                    <a:headEnd/>
+                                    <a:tailEnd/>
+                                  </a:ln>
+                                </wps:spPr>
+                                <wps:bodyPr vert="horz" wrap="square" lIns="91440" tIns="45720" rIns="91440" bIns="45720" numCol="1" anchor="t" anchorCtr="0" compatLnSpc="1">
+                                  <a:prstTxWarp prst="textNoShape">
+                                    <a:avLst/>
+                                  </a:prstTxWarp>
+                                </wps:bodyPr>
+                              </wps:wsp>
+                              <wps:wsp>
+                                <wps:cNvPr id="17" name="Forme libre 17"/>
+                                <wps:cNvSpPr>
+                                  <a:spLocks/>
+                                </wps:cNvSpPr>
+                                <wps:spPr bwMode="auto">
+                                  <a:xfrm>
+                                    <a:off x="363220" y="6223177"/>
+                                    <a:ext cx="49213" cy="104775"/>
+                                  </a:xfrm>
+                                  <a:custGeom>
+                                    <a:avLst/>
+                                    <a:gdLst>
+                                      <a:gd name="T0" fmla="*/ 0 w 31"/>
+                                      <a:gd name="T1" fmla="*/ 0 h 66"/>
+                                      <a:gd name="T2" fmla="*/ 31 w 31"/>
+                                      <a:gd name="T3" fmla="*/ 66 h 66"/>
+                                      <a:gd name="T4" fmla="*/ 24 w 31"/>
+                                      <a:gd name="T5" fmla="*/ 66 h 66"/>
+                                      <a:gd name="T6" fmla="*/ 0 w 31"/>
+                                      <a:gd name="T7" fmla="*/ 0 h 66"/>
+                                    </a:gdLst>
+                                    <a:ahLst/>
+                                    <a:cxnLst>
+                                      <a:cxn ang="0">
+                                        <a:pos x="T0" y="T1"/>
+                                      </a:cxn>
+                                      <a:cxn ang="0">
+                                        <a:pos x="T2" y="T3"/>
+                                      </a:cxn>
+                                      <a:cxn ang="0">
+                                        <a:pos x="T4" y="T5"/>
+                                      </a:cxn>
+                                      <a:cxn ang="0">
+                                        <a:pos x="T6" y="T7"/>
+                                      </a:cxn>
+                                    </a:cxnLst>
+                                    <a:rect l="0" t="0" r="r" b="b"/>
+                                    <a:pathLst>
+                                      <a:path w="31" h="66">
+                                        <a:moveTo>
+                                          <a:pt x="0" y="0"/>
+                                        </a:moveTo>
+                                        <a:lnTo>
+                                          <a:pt x="31" y="66"/>
+                                        </a:lnTo>
+                                        <a:lnTo>
+                                          <a:pt x="24" y="66"/>
+                                        </a:lnTo>
+                                        <a:lnTo>
+                                          <a:pt x="0" y="0"/>
+                                        </a:lnTo>
+                                        <a:close/>
+                                      </a:path>
+                                    </a:pathLst>
+                                  </a:custGeom>
+                                  <a:solidFill>
+                                    <a:schemeClr val="tx2">
+                                      <a:alpha val="20000"/>
+                                    </a:schemeClr>
+                                  </a:solidFill>
+                                  <a:ln w="0">
+                                    <a:solidFill>
+                                      <a:schemeClr val="tx2">
+                                        <a:alpha val="20000"/>
+                                      </a:schemeClr>
+                                    </a:solidFill>
+                                    <a:prstDash val="solid"/>
+                                    <a:round/>
+                                    <a:headEnd/>
+                                    <a:tailEnd/>
+                                  </a:ln>
+                                </wps:spPr>
+                                <wps:bodyPr vert="horz" wrap="square" lIns="91440" tIns="45720" rIns="91440" bIns="45720" numCol="1" anchor="t" anchorCtr="0" compatLnSpc="1">
+                                  <a:prstTxWarp prst="textNoShape">
+                                    <a:avLst/>
+                                  </a:prstTxWarp>
+                                </wps:bodyPr>
+                              </wps:wsp>
+                              <wps:wsp>
+                                <wps:cNvPr id="18" name="Forme libre 18"/>
+                                <wps:cNvSpPr>
+                                  <a:spLocks/>
+                                </wps:cNvSpPr>
+                                <wps:spPr bwMode="auto">
+                                  <a:xfrm>
+                                    <a:off x="317182" y="5864402"/>
+                                    <a:ext cx="11113" cy="68263"/>
+                                  </a:xfrm>
+                                  <a:custGeom>
+                                    <a:avLst/>
+                                    <a:gdLst>
+                                      <a:gd name="T0" fmla="*/ 0 w 7"/>
+                                      <a:gd name="T1" fmla="*/ 0 h 43"/>
+                                      <a:gd name="T2" fmla="*/ 7 w 7"/>
+                                      <a:gd name="T3" fmla="*/ 17 h 43"/>
+                                      <a:gd name="T4" fmla="*/ 7 w 7"/>
+                                      <a:gd name="T5" fmla="*/ 43 h 43"/>
+                                      <a:gd name="T6" fmla="*/ 6 w 7"/>
+                                      <a:gd name="T7" fmla="*/ 40 h 43"/>
+                                      <a:gd name="T8" fmla="*/ 0 w 7"/>
+                                      <a:gd name="T9" fmla="*/ 25 h 43"/>
+                                      <a:gd name="T10" fmla="*/ 0 w 7"/>
+                                      <a:gd name="T11" fmla="*/ 0 h 43"/>
+                                    </a:gdLst>
+                                    <a:ahLst/>
+                                    <a:cxnLst>
+                                      <a:cxn ang="0">
+                                        <a:pos x="T0" y="T1"/>
+                                      </a:cxn>
+                                      <a:cxn ang="0">
+                                        <a:pos x="T2" y="T3"/>
+                                      </a:cxn>
+                                      <a:cxn ang="0">
+                                        <a:pos x="T4" y="T5"/>
+                                      </a:cxn>
+                                      <a:cxn ang="0">
+                                        <a:pos x="T6" y="T7"/>
+                                      </a:cxn>
+                                      <a:cxn ang="0">
+                                        <a:pos x="T8" y="T9"/>
+                                      </a:cxn>
+                                      <a:cxn ang="0">
+                                        <a:pos x="T10" y="T11"/>
+                                      </a:cxn>
+                                    </a:cxnLst>
+                                    <a:rect l="0" t="0" r="r" b="b"/>
+                                    <a:pathLst>
+                                      <a:path w="7" h="43">
+                                        <a:moveTo>
+                                          <a:pt x="0" y="0"/>
+                                        </a:moveTo>
+                                        <a:lnTo>
+                                          <a:pt x="7" y="17"/>
+                                        </a:lnTo>
+                                        <a:lnTo>
+                                          <a:pt x="7" y="43"/>
+                                        </a:lnTo>
+                                        <a:lnTo>
+                                          <a:pt x="6" y="40"/>
+                                        </a:lnTo>
+                                        <a:lnTo>
+                                          <a:pt x="0" y="25"/>
+                                        </a:lnTo>
+                                        <a:lnTo>
+                                          <a:pt x="0" y="0"/>
+                                        </a:lnTo>
+                                        <a:close/>
+                                      </a:path>
+                                    </a:pathLst>
+                                  </a:custGeom>
+                                  <a:solidFill>
+                                    <a:schemeClr val="tx2">
+                                      <a:alpha val="20000"/>
+                                    </a:schemeClr>
+                                  </a:solidFill>
+                                  <a:ln w="0">
+                                    <a:solidFill>
+                                      <a:schemeClr val="tx2">
+                                        <a:alpha val="20000"/>
+                                      </a:schemeClr>
+                                    </a:solidFill>
+                                    <a:prstDash val="solid"/>
+                                    <a:round/>
+                                    <a:headEnd/>
+                                    <a:tailEnd/>
+                                  </a:ln>
+                                </wps:spPr>
+                                <wps:bodyPr vert="horz" wrap="square" lIns="91440" tIns="45720" rIns="91440" bIns="45720" numCol="1" anchor="t" anchorCtr="0" compatLnSpc="1">
+                                  <a:prstTxWarp prst="textNoShape">
+                                    <a:avLst/>
+                                  </a:prstTxWarp>
+                                </wps:bodyPr>
+                              </wps:wsp>
+                              <wps:wsp>
+                                <wps:cNvPr id="19" name="Forme libre 19"/>
+                                <wps:cNvSpPr>
+                                  <a:spLocks/>
+                                </wps:cNvSpPr>
+                                <wps:spPr bwMode="auto">
+                                  <a:xfrm>
+                                    <a:off x="340995" y="6135864"/>
+                                    <a:ext cx="73025" cy="192088"/>
+                                  </a:xfrm>
+                                  <a:custGeom>
+                                    <a:avLst/>
+                                    <a:gdLst>
+                                      <a:gd name="T0" fmla="*/ 0 w 46"/>
+                                      <a:gd name="T1" fmla="*/ 0 h 121"/>
+                                      <a:gd name="T2" fmla="*/ 7 w 46"/>
+                                      <a:gd name="T3" fmla="*/ 16 h 121"/>
+                                      <a:gd name="T4" fmla="*/ 22 w 46"/>
+                                      <a:gd name="T5" fmla="*/ 50 h 121"/>
+                                      <a:gd name="T6" fmla="*/ 33 w 46"/>
+                                      <a:gd name="T7" fmla="*/ 86 h 121"/>
+                                      <a:gd name="T8" fmla="*/ 46 w 46"/>
+                                      <a:gd name="T9" fmla="*/ 121 h 121"/>
+                                      <a:gd name="T10" fmla="*/ 45 w 46"/>
+                                      <a:gd name="T11" fmla="*/ 121 h 121"/>
+                                      <a:gd name="T12" fmla="*/ 14 w 46"/>
+                                      <a:gd name="T13" fmla="*/ 55 h 121"/>
+                                      <a:gd name="T14" fmla="*/ 11 w 46"/>
+                                      <a:gd name="T15" fmla="*/ 44 h 121"/>
+                                      <a:gd name="T16" fmla="*/ 0 w 46"/>
+                                      <a:gd name="T17" fmla="*/ 0 h 121"/>
+                                    </a:gdLst>
+                                    <a:ahLst/>
+                                    <a:cxnLst>
+                                      <a:cxn ang="0">
+                                        <a:pos x="T0" y="T1"/>
+                                      </a:cxn>
+                                      <a:cxn ang="0">
+                                        <a:pos x="T2" y="T3"/>
+                                      </a:cxn>
+                                      <a:cxn ang="0">
+                                        <a:pos x="T4" y="T5"/>
+                                      </a:cxn>
+                                      <a:cxn ang="0">
+                                        <a:pos x="T6" y="T7"/>
+                                      </a:cxn>
+                                      <a:cxn ang="0">
+                                        <a:pos x="T8" y="T9"/>
+                                      </a:cxn>
+                                      <a:cxn ang="0">
+                                        <a:pos x="T10" y="T11"/>
+                                      </a:cxn>
+                                      <a:cxn ang="0">
+                                        <a:pos x="T12" y="T13"/>
+                                      </a:cxn>
+                                      <a:cxn ang="0">
+                                        <a:pos x="T14" y="T15"/>
+                                      </a:cxn>
+                                      <a:cxn ang="0">
+                                        <a:pos x="T16" y="T17"/>
+                                      </a:cxn>
+                                    </a:cxnLst>
+                                    <a:rect l="0" t="0" r="r" b="b"/>
+                                    <a:pathLst>
+                                      <a:path w="46" h="121">
+                                        <a:moveTo>
+                                          <a:pt x="0" y="0"/>
+                                        </a:moveTo>
+                                        <a:lnTo>
+                                          <a:pt x="7" y="16"/>
+                                        </a:lnTo>
+                                        <a:lnTo>
+                                          <a:pt x="22" y="50"/>
+                                        </a:lnTo>
+                                        <a:lnTo>
+                                          <a:pt x="33" y="86"/>
+                                        </a:lnTo>
+                                        <a:lnTo>
+                                          <a:pt x="46" y="121"/>
+                                        </a:lnTo>
+                                        <a:lnTo>
+                                          <a:pt x="45" y="121"/>
+                                        </a:lnTo>
+                                        <a:lnTo>
+                                          <a:pt x="14" y="55"/>
+                                        </a:lnTo>
+                                        <a:lnTo>
+                                          <a:pt x="11" y="44"/>
+                                        </a:lnTo>
+                                        <a:lnTo>
+                                          <a:pt x="0" y="0"/>
+                                        </a:lnTo>
+                                        <a:close/>
+                                      </a:path>
+                                    </a:pathLst>
+                                  </a:custGeom>
+                                  <a:solidFill>
+                                    <a:schemeClr val="tx2">
+                                      <a:alpha val="20000"/>
+                                    </a:schemeClr>
+                                  </a:solidFill>
+                                  <a:ln w="0">
+                                    <a:solidFill>
+                                      <a:schemeClr val="tx2">
+                                        <a:alpha val="20000"/>
+                                      </a:schemeClr>
+                                    </a:solidFill>
+                                    <a:prstDash val="solid"/>
+                                    <a:round/>
+                                    <a:headEnd/>
+                                    <a:tailEnd/>
+                                  </a:ln>
+                                </wps:spPr>
+                                <wps:bodyPr vert="horz" wrap="square" lIns="91440" tIns="45720" rIns="91440" bIns="45720" numCol="1" anchor="t" anchorCtr="0" compatLnSpc="1">
+                                  <a:prstTxWarp prst="textNoShape">
+                                    <a:avLst/>
+                                  </a:prstTxWarp>
+                                </wps:bodyPr>
+                              </wps:wsp>
+                            </wpg:grpSp>
+                          </wpg:grpSp>
+                        </wpg:wgp>
+                      </a:graphicData>
+                    </a:graphic>
+                    <wp14:sizeRelH relativeFrom="page">
+                      <wp14:pctWidth>0</wp14:pctWidth>
+                    </wp14:sizeRelH>
+                    <wp14:sizeRelV relativeFrom="page">
+                      <wp14:pctHeight>0</wp14:pctHeight>
+                    </wp14:sizeRelV>
+                  </wp:anchor>
+                </w:drawing>
+              </mc:Choice>
+              <mc:Fallback>
+                <w:pict>
+                  <v:group id="Groupe 2" o:spid="_x0000_s1026" style="position:absolute;margin-left:24pt;margin-top:-47.25pt;width:202.15pt;height:743.25pt;z-index:-251657216;mso-position-horizontal-relative:page;mso-position-vertical-relative:margin" coordsize="21945,91257" o:gfxdata="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">
+                    <v:rect id="Rectangle 3" o:spid="_x0000_s1027" style="position:absolute;width:1945;height:91257;visibility:visible;mso-wrap-style:square;v-text-anchor:middle" o:gfxdata="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" fillcolor="#44546a [3215]" stroked="f" strokeweight="1pt"/>
+                    <v:shapetype id="_x0000_t15" coordsize="21600,21600" o:spt="15" adj="16200" path="m@0,l,,,21600@0,21600,21600,10800xe">
+                      <v:stroke joinstyle="miter"/>
+                      <v:formulas>
+                        <v:f eqn="val #0"/>
+                        <v:f eqn="prod #0 1 2"/>
+                      </v:formulas>
+                      <v:path gradientshapeok="t" o:connecttype="custom" o:connectlocs="@1,0;0,10800;@1,21600;21600,10800" o:connectangles="270,180,90,0" textboxrect="0,0,10800,21600;0,0,16200,21600;0,0,21600,21600"/>
+                      <v:handles>
+                        <v:h position="#0,topLeft" xrange="0,21600"/>
+                      </v:handles>
+                    </v:shapetype>
+                    <v:shape id="Pentagone 4" o:spid="_x0000_s1028" type="#_x0000_t15" style="position:absolute;top:14668;width:21945;height:5521;visibility:visible;mso-wrap-style:square;v-text-anchor:middle" o:gfxdata="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" adj="18883" fillcolor="#5b9bd5 [3204]" stroked="f" strokeweight="1pt">
+                      <v:textbox inset=",0,14.4pt,0">
+                        <w:txbxContent>
+                          <w:sdt>
+                            <w:sdtPr>
+                              <w:rPr>
+                                <w:color w:val="FFFFFF" w:themeColor="background1"/>
+                                <w:sz w:val="28"/>
+                                <w:szCs w:val="28"/>
+                              </w:rPr>
+                              <w:alias w:val="Date "/>
+                              <w:tag w:val=""/>
+                              <w:id w:val="-650599894"/>
+                              <w:dataBinding w:prefixMappings="xmlns:ns0='http://schemas.microsoft.com/office/2006/coverPageProps' " w:xpath="/ns0:CoverPageProperties[1]/ns0:PublishDate[1]" w:storeItemID="{55AF091B-3C7A-41E3-B477-F2FDAA23CFDA}"/>
+                              <w:date>
+                                <w:dateFormat w:val="dd/MM/yyyy"/>
+                                <w:lid w:val="fr-FR"/>
+                                <w:storeMappedDataAs w:val="dateTime"/>
+                                <w:calendar w:val="gregorian"/>
+                              </w:date>
+                            </w:sdtPr>
+                            <w:sdtContent>
+                              <w:p>
+                                <w:pPr>
+                                  <w:pStyle w:val="Sansinterligne"/>
+                                  <w:jc w:val="right"/>
+                                  <w:rPr>
+                                    <w:color w:val="FFFFFF" w:themeColor="background1"/>
+                                    <w:sz w:val="28"/>
+                                    <w:szCs w:val="28"/>
+                                  </w:rPr>
+                                </w:pPr>
+                                <w:r>
+                                  <w:rPr>
+                                    <w:color w:val="FFFFFF" w:themeColor="background1"/>
+                                    <w:sz w:val="28"/>
+                                    <w:szCs w:val="28"/>
+                                  </w:rPr>
+                                  <w:t>Automne 2018</w:t>
+                                </w:r>
+                              </w:p>
+                            </w:sdtContent>
+                          </w:sdt>
+                        </w:txbxContent>
+                      </v:textbox>
+                    </v:shape>
+                    <v:group id="Groupe 5" o:spid="_x0000_s1029" style="position:absolute;left:762;top:42100;width:20574;height:49103" coordorigin="806,42118" coordsize="13062,31210" o:gfxdata="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">
+                      <v:group id="Groupe 6" o:spid="_x0000_s1030" style="position:absolute;left:1410;top:42118;width:10478;height:31210" coordorigin="1410,42118" coordsize="10477,31210" o:gfxdata="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">
+                        <o:lock v:ext="edit" aspectratio="t"/>
+                        <v:shape id="Forme libre 20" o:spid="_x0000_s1031" style="position:absolute;left:3696;top:62168;width:1937;height:6985;visibility:visible;mso-wrap-style:square;v-text-anchor:top" coordsize="122,440" o:gfxdata="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" path="m,l39,152,84,304r38,113l122,440,76,306,39,180,6,53,,xe" fillcolor="#44546a [3215]" strokecolor="#44546a [3215]" strokeweight="0">
+                          <v:path arrowok="t" o:connecttype="custom" o:connectlocs="0,0;61913,241300;133350,482600;193675,661988;193675,698500;120650,485775;61913,285750;9525,84138;0,0" o:connectangles="0,0,0,0,0,0,0,0,0"/>
+                        </v:shape>
+                        <v:shape id="Forme libre 21" o:spid="_x0000_s1032" style="position:absolute;left:5728;top:69058;width:1842;height:4270;visibility:visible;mso-wrap-style:square;v-text-anchor:top" coordsize="116,269" o:gfxdata="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" path="m,l8,19,37,93r30,74l116,269r-8,l60,169,30,98,1,25,,xe" fillcolor="#44546a [3215]" strokecolor="#44546a [3215]" strokeweight="0">
+                          <v:path arrowok="t" o:connecttype="custom" o:connectlocs="0,0;12700,30163;58738,147638;106363,265113;184150,427038;171450,427038;95250,268288;47625,155575;1588,39688;0,0" o:connectangles="0,0,0,0,0,0,0,0,0,0"/>
+                        </v:shape>
+                        <v:shape id="Forme libre 22" o:spid="_x0000_s1033" style="position:absolute;left:1410;top:42118;width:2223;height:20193;visibility:visible;mso-wrap-style:square;v-text-anchor:top" coordsize="140,1272" o:gfxdata="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" path="m,l,,1,79r2,80l12,317,23,476,39,634,58,792,83,948r24,138l135,1223r5,49l138,1262,105,1106,77,949,53,792,35,634,20,476,9,317,2,159,,79,,xe" fillcolor="#44546a [3215]" strokecolor="#44546a [3215]" strokeweight="0">
+                          <v:path arrowok="t" o:connecttype="custom" o:connectlocs="0,0;0,0;1588,125413;4763,252413;19050,503238;36513,755650;61913,1006475;92075,1257300;131763,1504950;169863,1724025;214313,1941513;222250,2019300;219075,2003425;166688,1755775;122238,1506538;84138,1257300;55563,1006475;31750,755650;14288,503238;3175,252413;0,125413;0,0" o:connectangles="0,0,0,0,0,0,0,0,0,0,0,0,0,0,0,0,0,0,0,0,0,0"/>
+                        </v:shape>
+                        <v:shape id="Forme libre 23" o:spid="_x0000_s1034" style="position:absolute;left:3410;top:48611;width:715;height:13557;visibility:visible;mso-wrap-style:square;v-text-anchor:top" coordsize="45,854" o:gfxdata="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" path="m45,r,l35,66r-9,67l14,267,6,401,3,534,6,669r8,134l18,854r,-3l9,814,8,803,1,669,,534,3,401,12,267,25,132,34,66,45,xe" fillcolor="#44546a [3215]" strokecolor="#44546a [3215]" strokeweight="0">
+                          <v:path arrowok="t" o:connecttype="custom" o:connectlocs="71438,0;71438,0;55563,104775;41275,211138;22225,423863;9525,636588;4763,847725;9525,1062038;22225,1274763;28575,1355725;28575,1350963;14288,1292225;12700,1274763;1588,1062038;0,847725;4763,636588;19050,423863;39688,209550;53975,104775;71438,0" o:connectangles="0,0,0,0,0,0,0,0,0,0,0,0,0,0,0,0,0,0,0,0"/>
+                        </v:shape>
+                        <v:shape id="Forme libre 24" o:spid="_x0000_s1035" style="position:absolute;left:3633;top:62311;width:2444;height:9985;visibility:visible;mso-wrap-style:square;v-text-anchor:top" coordsize="154,629" o:gfxdata="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" path="m,l10,44r11,82l34,207r19,86l75,380r25,86l120,521r21,55l152,618r2,11l140,595,115,532,93,468,67,383,47,295,28,207,12,104,,xe" fillcolor="#44546a [3215]" strokecolor="#44546a [3215]" strokeweight="0">
+                          <v:path arrowok="t" o:connecttype="custom" o:connectlocs="0,0;15875,69850;33338,200025;53975,328613;84138,465138;119063,603250;158750,739775;190500,827088;223838,914400;241300,981075;244475,998538;222250,944563;182563,844550;147638,742950;106363,608013;74613,468313;44450,328613;19050,165100;0,0" o:connectangles="0,0,0,0,0,0,0,0,0,0,0,0,0,0,0,0,0,0,0"/>
+                        </v:shape>
+                        <v:shape id="Forme libre 25" o:spid="_x0000_s1036" style="position:absolute;left:6204;top:72233;width:524;height:1095;visibility:visible;mso-wrap-style:square;v-text-anchor:top" coordsize="33,69" o:gfxdata="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" path="m,l33,69r-9,l12,35,,xe" fillcolor="#44546a [3215]" strokecolor="#44546a [3215]" strokeweight="0">
+                          <v:path arrowok="t" o:connecttype="custom" o:connectlocs="0,0;52388,109538;38100,109538;19050,55563;0,0" o:connectangles="0,0,0,0,0"/>
+                        </v:shape>
+                        <v:shape id="Forme libre 26" o:spid="_x0000_s1037" style="position:absolute;left:3553;top:61533;width:238;height:1476;visibility:visible;mso-wrap-style:square;v-text-anchor:top" coordsize="15,93" o:gfxdata="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" path="m,l9,37r,3l15,93,5,49,,xe" fillcolor="#44546a [3215]" strokecolor="#44546a [3215]" strokeweight="0">
+                          <v:path arrowok="t" o:connecttype="custom" o:connectlocs="0,0;14288,58738;14288,63500;23813,147638;7938,77788;0,0" o:connectangles="0,0,0,0,0,0"/>
+                        </v:shape>
+                        <v:shape id="Forme libre 27" o:spid="_x0000_s1038" style="position:absolute;left:5633;top:56897;width:6255;height:12161;visibility:visible;mso-wrap-style:square;v-text-anchor:top" coordsize="394,766" o:gfxdata="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" path="m394,r,l356,38,319,77r-35,40l249,160r-42,58l168,276r-37,63l98,402,69,467,45,535,26,604,14,673,7,746,6,766,,749r1,-5l7,673,21,603,40,533,65,466,94,400r33,-64l164,275r40,-60l248,158r34,-42l318,76,354,37,394,xe" fillcolor="#44546a [3215]" strokecolor="#44546a [3215]" strokeweight="0">
+                          <v:path arrowok="t" o:connecttype="custom" o:connectlocs="625475,0;625475,0;565150,60325;506413,122238;450850,185738;395288,254000;328613,346075;266700,438150;207963,538163;155575,638175;109538,741363;71438,849313;41275,958850;22225,1068388;11113,1184275;9525,1216025;0,1189038;1588,1181100;11113,1068388;33338,957263;63500,846138;103188,739775;149225,635000;201613,533400;260350,436563;323850,341313;393700,250825;447675,184150;504825,120650;561975,58738;625475,0" o:connectangles="0,0,0,0,0,0,0,0,0,0,0,0,0,0,0,0,0,0,0,0,0,0,0,0,0,0,0,0,0,0,0"/>
+                        </v:shape>
+                        <v:shape id="Forme libre 28" o:spid="_x0000_s1039" style="position:absolute;left:5633;top:69153;width:571;height:3080;visibility:visible;mso-wrap-style:square;v-text-anchor:top" coordsize="36,194" o:gfxdata="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" path="m,l6,16r1,3l11,80r9,52l33,185r3,9l21,161,15,145,5,81,1,41,,xe" fillcolor="#44546a [3215]" strokecolor="#44546a [3215]" strokeweight="0">
+                          <v:path arrowok="t" o:connecttype="custom" o:connectlocs="0,0;9525,25400;11113,30163;17463,127000;31750,209550;52388,293688;57150,307975;33338,255588;23813,230188;7938,128588;1588,65088;0,0" o:connectangles="0,0,0,0,0,0,0,0,0,0,0,0"/>
+                        </v:shape>
+                        <v:shape id="Forme libre 29" o:spid="_x0000_s1040" style="position:absolute;left:6077;top:72296;width:493;height:1032;visibility:visible;mso-wrap-style:square;v-text-anchor:top" coordsize="31,65" o:gfxdata="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" path="m,l31,65r-8,l,xe" fillcolor="#44546a [3215]" strokecolor="#44546a [3215]" strokeweight="0">
+                          <v:path arrowok="t" o:connecttype="custom" o:connectlocs="0,0;49213,103188;36513,103188;0,0" o:connectangles="0,0,0,0"/>
+                        </v:shape>
+                        <v:shape id="Forme libre 30" o:spid="_x0000_s1041" style="position:absolute;left:5633;top:68788;width:111;height:666;visibility:visible;mso-wrap-style:square;v-text-anchor:top" coordsize="7,42" o:gfxdata="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" path="m,l6,17,7,42,6,39,,23,,xe" fillcolor="#44546a [3215]" strokecolor="#44546a [3215]" strokeweight="0">
+                          <v:path arrowok="t" o:connecttype="custom" o:connectlocs="0,0;9525,26988;11113,66675;9525,61913;0,36513;0,0" o:connectangles="0,0,0,0,0,0"/>
+                        </v:shape>
+                        <v:shape id="Forme libre 31" o:spid="_x0000_s1042" style="position:absolute;left:5871;top:71455;width:714;height:1873;visibility:visible;mso-wrap-style:square;v-text-anchor:top" coordsize="45,118" o:gfxdata="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" path="m,l6,16,21,49,33,84r12,34l44,118,13,53,11,42,,xe" fillcolor="#44546a [3215]" strokecolor="#44546a [3215]" strokeweight="0">
+                          <v:path arrowok="t" o:connecttype="custom" o:connectlocs="0,0;9525,25400;33338,77788;52388,133350;71438,187325;69850,187325;20638,84138;17463,66675;0,0" o:connectangles="0,0,0,0,0,0,0,0,0"/>
+                        </v:shape>
+                      </v:group>
+                      <v:group id="Groupe 7" o:spid="_x0000_s1043" style="position:absolute;left:806;top:48269;width:13063;height:25059" coordorigin="806,46499" coordsize="8747,16779" o:gfxdata="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">
+                        <o:lock v:ext="edit" aspectratio="t"/>
+                        <v:shape id="Forme libre 8" o:spid="_x0000_s1044" style="position:absolute;left:1187;top:51897;width:1984;height:7143;visibility:visible;mso-wrap-style:square;v-text-anchor:top" coordsize="125,450" o:gfxdata="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" path="m,l41,155,86,309r39,116l125,450,79,311,41,183,7,54,,xe" fillcolor="#44546a [3215]" strokecolor="#44546a [3215]" strokeweight="0">
+                          <v:fill opacity="13107f"/>
+                          <v:stroke opacity="13107f"/>
+                          <v:path arrowok="t" o:connecttype="custom" o:connectlocs="0,0;65088,246063;136525,490538;198438,674688;198438,714375;125413,493713;65088,290513;11113,85725;0,0" o:connectangles="0,0,0,0,0,0,0,0,0"/>
+                        </v:shape>
+                        <v:shape id="Forme libre 9" o:spid="_x0000_s1045" style="position:absolute;left:3282;top:58913;width:1874;height:4366;visibility:visible;mso-wrap-style:square;v-text-anchor:top" coordsize="118,275" o:gfxdata="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" path="m,l8,20,37,96r32,74l118,275r-9,l61,174,30,100,,26,,xe" fillcolor="#44546a [3215]" strokecolor="#44546a [3215]" strokeweight="0">
+                          <v:fill opacity="13107f"/>
+                          <v:stroke opacity="13107f"/>
+                          <v:path arrowok="t" o:connecttype="custom" o:connectlocs="0,0;12700,31750;58738,152400;109538,269875;187325,436563;173038,436563;96838,276225;47625,158750;0,41275;0,0" o:connectangles="0,0,0,0,0,0,0,0,0,0"/>
+                        </v:shape>
+                        <v:shape id="Forme libre 10" o:spid="_x0000_s1046" style="position:absolute;left:806;top:50103;width:317;height:1921;visibility:visible;mso-wrap-style:square;v-text-anchor:top" coordsize="20,121" o:gfxdata="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" path="m,l16,72r4,49l18,112,,31,,xe" fillcolor="#44546a [3215]" strokecolor="#44546a [3215]" strokeweight="0">
+                          <v:fill opacity="13107f"/>
+                          <v:stroke opacity="13107f"/>
+                          <v:path arrowok="t" o:connecttype="custom" o:connectlocs="0,0;25400,114300;31750,192088;28575,177800;0,49213;0,0" o:connectangles="0,0,0,0,0,0"/>
+                        </v:shape>
+                        <v:shape id="Forme libre 12" o:spid="_x0000_s1047" style="position:absolute;left:1123;top:52024;width:2509;height:10207;visibility:visible;mso-wrap-style:square;v-text-anchor:top" coordsize="158,643" o:gfxdata="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" path="m,l11,46r11,83l36,211r19,90l76,389r27,87l123,533r21,55l155,632r3,11l142,608,118,544,95,478,69,391,47,302,29,212,13,107,,xe" fillcolor="#44546a [3215]" strokecolor="#44546a [3215]" strokeweight="0">
+                          <v:fill opacity="13107f"/>
+                          <v:stroke opacity="13107f"/>
+                          <v:path arrowok="t" o:connecttype="custom" o:connectlocs="0,0;17463,73025;34925,204788;57150,334963;87313,477838;120650,617538;163513,755650;195263,846138;228600,933450;246063,1003300;250825,1020763;225425,965200;187325,863600;150813,758825;109538,620713;74613,479425;46038,336550;20638,169863;0,0" o:connectangles="0,0,0,0,0,0,0,0,0,0,0,0,0,0,0,0,0,0,0"/>
+                        </v:shape>
+                        <v:shape id="Forme libre 13" o:spid="_x0000_s1048" style="position:absolute;left:3759;top:62152;width:524;height:1127;visibility:visible;mso-wrap-style:square;v-text-anchor:top" coordsize="33,71" o:gfxdata="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" path="m,l33,71r-9,l11,36,,xe" fillcolor="#44546a [3215]" strokecolor="#44546a [3215]" strokeweight="0">
+                          <v:fill opacity="13107f"/>
+                          <v:stroke opacity="13107f"/>
+                          <v:path arrowok="t" o:connecttype="custom" o:connectlocs="0,0;52388,112713;38100,112713;17463,57150;0,0" o:connectangles="0,0,0,0,0"/>
+                        </v:shape>
+                        <v:shape id="Forme libre 14" o:spid="_x0000_s1049" style="position:absolute;left:1060;top:51246;width:238;height:1508;visibility:visible;mso-wrap-style:square;v-text-anchor:top" coordsize="15,95" o:gfxdata="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" path="m,l8,37r,4l15,95,4,49,,xe" fillcolor="#44546a [3215]" strokecolor="#44546a [3215]" strokeweight="0">
+                          <v:fill opacity="13107f"/>
+                          <v:stroke opacity="13107f"/>
+                          <v:path arrowok="t" o:connecttype="custom" o:connectlocs="0,0;12700,58738;12700,65088;23813,150813;6350,77788;0,0" o:connectangles="0,0,0,0,0,0"/>
+                        </v:shape>
+                        <v:shape id="Forme libre 15" o:spid="_x0000_s1050" style="position:absolute;left:3171;top:46499;width:6382;height:12414;visibility:visible;mso-wrap-style:square;v-text-anchor:top" coordsize="402,782" o:gfxdata="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" path="m402,r,1l363,39,325,79r-35,42l255,164r-44,58l171,284r-38,62l100,411,71,478,45,546,27,617,13,689,7,761r,21l,765r1,-4l7,688,21,616,40,545,66,475,95,409r35,-66l167,281r42,-61l253,163r34,-43l324,78,362,38,402,xe" fillcolor="#44546a [3215]" strokecolor="#44546a [3215]" strokeweight="0">
+                          <v:fill opacity="13107f"/>
+                          <v:stroke opacity="13107f"/>
+                          <v:path arrowok="t" o:connecttype="custom" o:connectlocs="638175,0;638175,1588;576263,61913;515938,125413;460375,192088;404813,260350;334963,352425;271463,450850;211138,549275;158750,652463;112713,758825;71438,866775;42863,979488;20638,1093788;11113,1208088;11113,1241425;0,1214438;1588,1208088;11113,1092200;33338,977900;63500,865188;104775,754063;150813,649288;206375,544513;265113,446088;331788,349250;401638,258763;455613,190500;514350,123825;574675,60325;638175,0" o:connectangles="0,0,0,0,0,0,0,0,0,0,0,0,0,0,0,0,0,0,0,0,0,0,0,0,0,0,0,0,0,0,0"/>
+                        </v:shape>
+                        <v:shape id="Forme libre 16" o:spid="_x0000_s1051" style="position:absolute;left:3171;top:59040;width:588;height:3112;visibility:visible;mso-wrap-style:square;v-text-anchor:top" coordsize="37,196" o:gfxdata="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" path="m,l6,15r1,3l12,80r9,54l33,188r4,8l22,162,15,146,5,81,1,40,,xe" fillcolor="#44546a [3215]" strokecolor="#44546a [3215]" strokeweight="0">
+                          <v:fill opacity="13107f"/>
+                          <v:stroke opacity="13107f"/>
+                          <v:path arrowok="t" o:connecttype="custom" o:connectlocs="0,0;9525,23813;11113,28575;19050,127000;33338,212725;52388,298450;58738,311150;34925,257175;23813,231775;7938,128588;1588,63500;0,0" o:connectangles="0,0,0,0,0,0,0,0,0,0,0,0"/>
+                        </v:shape>
+                        <v:shape id="Forme libre 17" o:spid="_x0000_s1052" style="position:absolute;left:3632;top:62231;width:492;height:1048;visibility:visible;mso-wrap-style:square;v-text-anchor:top" coordsize="31,66" o:gfxdata="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" path="m,l31,66r-7,l,xe" fillcolor="#44546a [3215]" strokecolor="#44546a [3215]" strokeweight="0">
+                          <v:fill opacity="13107f"/>
+                          <v:stroke opacity="13107f"/>
+                          <v:path arrowok="t" o:connecttype="custom" o:connectlocs="0,0;49213,104775;38100,104775;0,0" o:connectangles="0,0,0,0"/>
+                        </v:shape>
+                        <v:shape id="Forme libre 18" o:spid="_x0000_s1053" style="position:absolute;left:3171;top:58644;width:111;height:682;visibility:visible;mso-wrap-style:square;v-text-anchor:top" coordsize="7,43" o:gfxdata="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" path="m,l7,17r,26l6,40,,25,,xe" fillcolor="#44546a [3215]" strokecolor="#44546a [3215]" strokeweight="0">
+                          <v:fill opacity="13107f"/>
+                          <v:stroke opacity="13107f"/>
+                          <v:path arrowok="t" o:connecttype="custom" o:connectlocs="0,0;11113,26988;11113,68263;9525,63500;0,39688;0,0" o:connectangles="0,0,0,0,0,0"/>
+                        </v:shape>
+                        <v:shape id="Forme libre 19" o:spid="_x0000_s1054" style="position:absolute;left:3409;top:61358;width:731;height:1921;visibility:visible;mso-wrap-style:square;v-text-anchor:top" coordsize="46,121" o:gfxdata="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" path="m,l7,16,22,50,33,86r13,35l45,121,14,55,11,44,,xe" fillcolor="#44546a [3215]" strokecolor="#44546a [3215]" strokeweight="0">
+                          <v:fill opacity="13107f"/>
+                          <v:stroke opacity="13107f"/>
+                          <v:path arrowok="t" o:connecttype="custom" o:connectlocs="0,0;11113,25400;34925,79375;52388,136525;73025,192088;71438,192088;22225,87313;17463,69850;0,0" o:connectangles="0,0,0,0,0,0,0,0,0"/>
+                        </v:shape>
+                      </v:group>
+                    </v:group>
+                    <w10:wrap anchorx="page" anchory="margin"/>
+                  </v:group>
+                </w:pict>
+              </mc:Fallback>
+            </mc:AlternateContent>
+          </w:r>
+          <w:r>
+            <w:rPr>
+              <w:noProof/>
+            </w:rPr>
+            <mc:AlternateContent>
+              <mc:Choice Requires="wps">
+                <w:drawing>
+                  <wp:anchor distT="0" distB="0" distL="114300" distR="114300" simplePos="0" relativeHeight="251661312" behindDoc="0" locked="0" layoutInCell="1" allowOverlap="1">
+                    <wp:simplePos x="0" y="0"/>
+                    <mc:AlternateContent>
+                      <mc:Choice Requires="wp14">
+                        <wp:positionH relativeFrom="page">
+                          <wp14:pctPosHOffset>42000</wp14:pctPosHOffset>
+                        </wp:positionH>
+                      </mc:Choice>
+                      <mc:Fallback>
+                        <wp:positionH relativeFrom="page">
+                          <wp:posOffset>3263900</wp:posOffset>
+                        </wp:positionH>
+                      </mc:Fallback>
+                    </mc:AlternateContent>
+                    <mc:AlternateContent>
+                      <mc:Choice Requires="wp14">
+                        <wp:positionV relativeFrom="page">
+                          <wp14:pctPosVOffset>88000</wp14:pctPosVOffset>
+                        </wp:positionV>
+                      </mc:Choice>
+                      <mc:Fallback>
+                        <wp:positionV relativeFrom="page">
+                          <wp:posOffset>8851265</wp:posOffset>
+                        </wp:positionV>
+                      </mc:Fallback>
+                    </mc:AlternateContent>
+                    <wp:extent cx="3657600" cy="365760"/>
+                    <wp:effectExtent l="0" t="0" r="0" b="0"/>
+                    <wp:wrapNone/>
+                    <wp:docPr id="32" name="Zone de texte 32"/>
+                    <wp:cNvGraphicFramePr/>
+                    <a:graphic xmlns:a="http://schemas.openxmlformats.org/drawingml/2006/main">
+                      <a:graphicData uri="http://schemas.microsoft.com/office/word/2010/wordprocessingShape">
+                        <wps:wsp>
+                          <wps:cNvSpPr txBox="1"/>
+                          <wps:spPr>
+                            <a:xfrm>
+                              <a:off x="0" y="0"/>
+                              <a:ext cx="3657600" cy="365760"/>
+                            </a:xfrm>
+                            <a:prstGeom prst="rect">
+                              <a:avLst/>
+                            </a:prstGeom>
+                            <a:noFill/>
+                            <a:ln w="6350">
+                              <a:noFill/>
+                            </a:ln>
+                            <a:effectLst/>
+                          </wps:spPr>
+                          <wps:style>
+                            <a:lnRef idx="0">
+                              <a:schemeClr val="accent1"/>
+                            </a:lnRef>
+                            <a:fillRef idx="0">
+                              <a:schemeClr val="accent1"/>
+                            </a:fillRef>
+                            <a:effectRef idx="0">
+                              <a:schemeClr val="accent1"/>
+                            </a:effectRef>
+                            <a:fontRef idx="minor">
+                              <a:schemeClr val="dk1"/>
+                            </a:fontRef>
+                          </wps:style>
+                          <wps:txbx>
+                            <w:txbxContent>
+                              <w:p>
+                                <w:pPr>
+                                  <w:pStyle w:val="Sansinterligne"/>
+                                  <w:rPr>
+                                    <w:color w:val="5B9BD5" w:themeColor="accent1"/>
+                                    <w:sz w:val="26"/>
+                                    <w:szCs w:val="26"/>
+                                  </w:rPr>
+                                </w:pPr>
+                                <w:r>
+                                  <w:rPr>
+                                    <w:color w:val="5B9BD5" w:themeColor="accent1"/>
+                                    <w:sz w:val="26"/>
+                                    <w:szCs w:val="26"/>
+                                  </w:rPr>
+                                  <w:t>Félix Gravel</w:t>
+                                </w:r>
+                              </w:p>
+                              <w:p>
+                                <w:pPr>
+                                  <w:pStyle w:val="Sansinterligne"/>
+                                  <w:rPr>
+                                    <w:color w:val="5B9BD5" w:themeColor="accent1"/>
+                                    <w:sz w:val="26"/>
+                                    <w:szCs w:val="26"/>
+                                  </w:rPr>
+                                </w:pPr>
+                                <w:r>
+                                  <w:rPr>
+                                    <w:color w:val="5B9BD5" w:themeColor="accent1"/>
+                                    <w:sz w:val="26"/>
+                                    <w:szCs w:val="26"/>
+                                  </w:rPr>
+                                  <w:t>Arnaud Etienne</w:t>
+                                </w:r>
+                              </w:p>
+                              <w:p>
+                                <w:pPr>
+                                  <w:pStyle w:val="Sansinterligne"/>
+                                  <w:rPr>
+                                    <w:color w:val="5B9BD5" w:themeColor="accent1"/>
+                                    <w:sz w:val="26"/>
+                                    <w:szCs w:val="26"/>
+                                  </w:rPr>
+                                </w:pPr>
+                                <w:r>
+                                  <w:rPr>
+                                    <w:color w:val="5B9BD5" w:themeColor="accent1"/>
+                                    <w:sz w:val="26"/>
+                                    <w:szCs w:val="26"/>
+                                  </w:rPr>
+                                  <w:t>Charles Marchand</w:t>
+                                </w:r>
+                              </w:p>
+                              <w:p>
+                                <w:pPr>
+                                  <w:pStyle w:val="Sansinterligne"/>
+                                  <w:rPr>
+                                    <w:color w:val="595959" w:themeColor="text1" w:themeTint="A6"/>
+                                    <w:sz w:val="20"/>
+                                    <w:szCs w:val="20"/>
+                                  </w:rPr>
+                                </w:pPr>
+                                <w:sdt>
+                                  <w:sdtPr>
+                                    <w:rPr>
+                                      <w:caps/>
+                                      <w:color w:val="595959" w:themeColor="text1" w:themeTint="A6"/>
+                                      <w:sz w:val="20"/>
+                                      <w:szCs w:val="20"/>
+                                    </w:rPr>
+                                    <w:alias w:val="Société"/>
+                                    <w:tag w:val=""/>
+                                    <w:id w:val="1558814826"/>
+                                    <w:dataBinding w:prefixMappings="xmlns:ns0='http://schemas.openxmlformats.org/officeDocument/2006/extended-properties' " w:xpath="/ns0:Properties[1]/ns0:Company[1]" w:storeItemID="{6668398D-A668-4E3E-A5EB-62B293D839F1}"/>
+                                    <w:text/>
+                                  </w:sdtPr>
+                                  <w:sdtContent>
+                                    <w:r>
+                                      <w:rPr>
+                                        <w:caps/>
+                                        <w:color w:val="595959" w:themeColor="text1" w:themeTint="A6"/>
+                                        <w:sz w:val="20"/>
+                                        <w:szCs w:val="20"/>
+                                      </w:rPr>
+                                      <w:t>Cégep de Chicoutimi</w:t>
+                                    </w:r>
+                                  </w:sdtContent>
+                                </w:sdt>
+                              </w:p>
+                            </w:txbxContent>
+                          </wps:txbx>
+                          <wps:bodyPr rot="0" spcFirstLastPara="0" vertOverflow="overflow" horzOverflow="overflow" vert="horz" wrap="square" lIns="0" tIns="0" rIns="0" bIns="0" numCol="1" spcCol="0" rtlCol="0" fromWordArt="0" anchor="b" anchorCtr="0" forceAA="0" compatLnSpc="1">
+                            <a:prstTxWarp prst="textNoShape">
+                              <a:avLst/>
+                            </a:prstTxWarp>
+                            <a:spAutoFit/>
+                          </wps:bodyPr>
+                        </wps:wsp>
+                      </a:graphicData>
+                    </a:graphic>
+                    <wp14:sizeRelH relativeFrom="page">
+                      <wp14:pctWidth>45000</wp14:pctWidth>
+                    </wp14:sizeRelH>
+                    <wp14:sizeRelV relativeFrom="margin">
+                      <wp14:pctHeight>0</wp14:pctHeight>
+                    </wp14:sizeRelV>
+                  </wp:anchor>
+                </w:drawing>
+              </mc:Choice>
+              <mc:Fallback>
+                <w:pict>
+                  <v:shapetype id="_x0000_t202" coordsize="21600,21600" o:spt="202" path="m,l,21600r21600,l21600,xe">
+                    <v:stroke joinstyle="miter"/>
+                    <v:path gradientshapeok="t" o:connecttype="rect"/>
+                  </v:shapetype>
+                  <v:shape id="Zone de texte 32" o:spid="_x0000_s1055" type="#_x0000_t202" style="position:absolute;margin-left:0;margin-top:0;width:4in;height:28.8pt;z-index:251661312;visibility:visible;mso-wrap-style:square;mso-width-percent:450;mso-height-percent:0;mso-left-percent:420;mso-top-percent:880;mso-wrap-distance-left:9pt;mso-wrap-distance-top:0;mso-wrap-distance-right:9pt;mso-wrap-distance-bottom:0;mso-position-horizontal-relative:page;mso-position-vertical-relative:page;mso-width-percent:450;mso-height-percent:0;mso-left-percent:420;mso-top-percent:880;mso-width-relative:page;mso-height-relative:margin;v-text-anchor:bottom" o:gfxdata="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" filled="f" stroked="f" strokeweight=".5pt">
+                    <v:textbox style="mso-fit-shape-to-text:t" inset="0,0,0,0">
+                      <w:txbxContent>
+                        <w:p>
+                          <w:pPr>
+                            <w:pStyle w:val="Sansinterligne"/>
+                            <w:rPr>
+                              <w:color w:val="5B9BD5" w:themeColor="accent1"/>
+                              <w:sz w:val="26"/>
+                              <w:szCs w:val="26"/>
+                            </w:rPr>
+                          </w:pPr>
+                          <w:r>
+                            <w:rPr>
+                              <w:color w:val="5B9BD5" w:themeColor="accent1"/>
+                              <w:sz w:val="26"/>
+                              <w:szCs w:val="26"/>
+                            </w:rPr>
+                            <w:t>Félix Gravel</w:t>
+                          </w:r>
+                        </w:p>
+                        <w:p>
+                          <w:pPr>
+                            <w:pStyle w:val="Sansinterligne"/>
+                            <w:rPr>
+                              <w:color w:val="5B9BD5" w:themeColor="accent1"/>
+                              <w:sz w:val="26"/>
+                              <w:szCs w:val="26"/>
+                            </w:rPr>
+                          </w:pPr>
+                          <w:r>
+                            <w:rPr>
+                              <w:color w:val="5B9BD5" w:themeColor="accent1"/>
+                              <w:sz w:val="26"/>
+                              <w:szCs w:val="26"/>
+                            </w:rPr>
+                            <w:t>Arnaud Etienne</w:t>
+                          </w:r>
+                        </w:p>
+                        <w:p>
+                          <w:pPr>
+                            <w:pStyle w:val="Sansinterligne"/>
+                            <w:rPr>
+                              <w:color w:val="5B9BD5" w:themeColor="accent1"/>
+                              <w:sz w:val="26"/>
+                              <w:szCs w:val="26"/>
+                            </w:rPr>
+                          </w:pPr>
+                          <w:r>
+                            <w:rPr>
+                              <w:color w:val="5B9BD5" w:themeColor="accent1"/>
+                              <w:sz w:val="26"/>
+                              <w:szCs w:val="26"/>
+                            </w:rPr>
+                            <w:t>Charles Marchand</w:t>
+                          </w:r>
+                        </w:p>
+                        <w:p>
+                          <w:pPr>
+                            <w:pStyle w:val="Sansinterligne"/>
+                            <w:rPr>
+                              <w:color w:val="595959" w:themeColor="text1" w:themeTint="A6"/>
+                              <w:sz w:val="20"/>
+                              <w:szCs w:val="20"/>
+                            </w:rPr>
+                          </w:pPr>
+                          <w:sdt>
+                            <w:sdtPr>
+                              <w:rPr>
+                                <w:caps/>
+                                <w:color w:val="595959" w:themeColor="text1" w:themeTint="A6"/>
+                                <w:sz w:val="20"/>
+                                <w:szCs w:val="20"/>
+                              </w:rPr>
+                              <w:alias w:val="Société"/>
+                              <w:tag w:val=""/>
+                              <w:id w:val="1558814826"/>
+                              <w:dataBinding w:prefixMappings="xmlns:ns0='http://schemas.openxmlformats.org/officeDocument/2006/extended-properties' " w:xpath="/ns0:Properties[1]/ns0:Company[1]" w:storeItemID="{6668398D-A668-4E3E-A5EB-62B293D839F1}"/>
+                              <w:text/>
+                            </w:sdtPr>
+                            <w:sdtContent>
+                              <w:r>
+                                <w:rPr>
+                                  <w:caps/>
+                                  <w:color w:val="595959" w:themeColor="text1" w:themeTint="A6"/>
+                                  <w:sz w:val="20"/>
+                                  <w:szCs w:val="20"/>
+                                </w:rPr>
+                                <w:t>Cégep de Chicoutimi</w:t>
+                              </w:r>
+                            </w:sdtContent>
+                          </w:sdt>
+                        </w:p>
+                      </w:txbxContent>
+                    </v:textbox>
+                    <w10:wrap anchorx="page" anchory="page"/>
+                  </v:shape>
+                </w:pict>
+              </mc:Fallback>
+            </mc:AlternateContent>
+          </w:r>
+          <w:r>
+            <w:rPr>
+              <w:noProof/>
+            </w:rPr>
+            <mc:AlternateContent>
+              <mc:Choice Requires="wps">
+                <w:drawing>
+                  <wp:anchor distT="0" distB="0" distL="114300" distR="114300" simplePos="0" relativeHeight="251660288" behindDoc="0" locked="0" layoutInCell="1" allowOverlap="1">
+                    <wp:simplePos x="0" y="0"/>
+                    <mc:AlternateContent>
+                      <mc:Choice Requires="wp14">
+                        <wp:positionH relativeFrom="page">
+                          <wp14:pctPosHOffset>42000</wp14:pctPosHOffset>
+                        </wp:positionH>
+                      </mc:Choice>
+                      <mc:Fallback>
+                        <wp:positionH relativeFrom="page">
+                          <wp:posOffset>3263900</wp:posOffset>
+                        </wp:positionH>
+                      </mc:Fallback>
+                    </mc:AlternateContent>
+                    <mc:AlternateContent>
+                      <mc:Choice Requires="wp14">
+                        <wp:positionV relativeFrom="page">
+                          <wp14:pctPosVOffset>17500</wp14:pctPosVOffset>
+                        </wp:positionV>
+                      </mc:Choice>
+                      <mc:Fallback>
+                        <wp:positionV relativeFrom="page">
+                          <wp:posOffset>1760220</wp:posOffset>
+                        </wp:positionV>
+                      </mc:Fallback>
+                    </mc:AlternateContent>
+                    <wp:extent cx="3657600" cy="1069848"/>
+                    <wp:effectExtent l="0" t="0" r="7620" b="635"/>
+                    <wp:wrapNone/>
+                    <wp:docPr id="1" name="Zone de texte 1"/>
+                    <wp:cNvGraphicFramePr/>
+                    <a:graphic xmlns:a="http://schemas.openxmlformats.org/drawingml/2006/main">
+                      <a:graphicData uri="http://schemas.microsoft.com/office/word/2010/wordprocessingShape">
+                        <wps:wsp>
+                          <wps:cNvSpPr txBox="1"/>
+                          <wps:spPr>
+                            <a:xfrm>
+                              <a:off x="0" y="0"/>
+                              <a:ext cx="3657600" cy="1069848"/>
+                            </a:xfrm>
+                            <a:prstGeom prst="rect">
+                              <a:avLst/>
+                            </a:prstGeom>
+                            <a:noFill/>
+                            <a:ln w="6350">
+                              <a:noFill/>
+                            </a:ln>
+                            <a:effectLst/>
+                          </wps:spPr>
+                          <wps:style>
+                            <a:lnRef idx="0">
+                              <a:schemeClr val="accent1"/>
+                            </a:lnRef>
+                            <a:fillRef idx="0">
+                              <a:schemeClr val="accent1"/>
+                            </a:fillRef>
+                            <a:effectRef idx="0">
+                              <a:schemeClr val="accent1"/>
+                            </a:effectRef>
+                            <a:fontRef idx="minor">
+                              <a:schemeClr val="dk1"/>
+                            </a:fontRef>
+                          </wps:style>
+                          <wps:txbx>
+                            <w:txbxContent>
+                              <w:p>
+                                <w:pPr>
+                                  <w:pStyle w:val="Sansinterligne"/>
+                                  <w:rPr>
+                                    <w:rFonts w:asciiTheme="majorHAnsi" w:eastAsiaTheme="majorEastAsia" w:hAnsiTheme="majorHAnsi" w:cstheme="majorBidi"/>
+                                    <w:color w:val="262626" w:themeColor="text1" w:themeTint="D9"/>
+                                    <w:sz w:val="72"/>
+                                  </w:rPr>
+                                </w:pPr>
+                                <w:sdt>
+                                  <w:sdtPr>
+                                    <w:rPr>
+                                      <w:rFonts w:asciiTheme="majorHAnsi" w:eastAsiaTheme="majorEastAsia" w:hAnsiTheme="majorHAnsi" w:cstheme="majorBidi"/>
+                                      <w:color w:val="262626" w:themeColor="text1" w:themeTint="D9"/>
+                                      <w:sz w:val="72"/>
+                                      <w:szCs w:val="72"/>
+                                    </w:rPr>
+                                    <w:alias w:val="Titre"/>
+                                    <w:tag w:val=""/>
+                                    <w:id w:val="-705018352"/>
+                                    <w:dataBinding w:prefixMappings="xmlns:ns0='http://purl.org/dc/elements/1.1/' xmlns:ns1='http://schemas.openxmlformats.org/package/2006/metadata/core-properties' " w:xpath="/ns1:coreProperties[1]/ns0:title[1]" w:storeItemID="{6C3C8BC8-F283-45AE-878A-BAB7291924A1}"/>
+                                    <w:text/>
+                                  </w:sdtPr>
+                                  <w:sdtContent>
+                                    <w:r>
+                                      <w:rPr>
+                                        <w:rFonts w:asciiTheme="majorHAnsi" w:eastAsiaTheme="majorEastAsia" w:hAnsiTheme="majorHAnsi" w:cstheme="majorBidi"/>
+                                        <w:color w:val="262626" w:themeColor="text1" w:themeTint="D9"/>
+                                        <w:sz w:val="72"/>
+                                        <w:szCs w:val="72"/>
+                                      </w:rPr>
+                                      <w:t>Cahier des charges</w:t>
+                                    </w:r>
+                                  </w:sdtContent>
+                                </w:sdt>
+                              </w:p>
+                              <w:p>
+                                <w:pPr>
+                                  <w:spacing w:before="120"/>
+                                  <w:rPr>
+                                    <w:color w:val="404040" w:themeColor="text1" w:themeTint="BF"/>
+                                    <w:sz w:val="36"/>
+                                    <w:szCs w:val="36"/>
+                                  </w:rPr>
+                                </w:pPr>
+                                <w:sdt>
+                                  <w:sdtPr>
+                                    <w:rPr>
+                                      <w:color w:val="404040" w:themeColor="text1" w:themeTint="BF"/>
+                                      <w:sz w:val="36"/>
+                                      <w:szCs w:val="36"/>
+                                    </w:rPr>
+                                    <w:alias w:val="Sous-titre"/>
+                                    <w:tag w:val=""/>
+                                    <w:id w:val="-1148361611"/>
+                                    <w:dataBinding w:prefixMappings="xmlns:ns0='http://purl.org/dc/elements/1.1/' xmlns:ns1='http://schemas.openxmlformats.org/package/2006/metadata/core-properties' " w:xpath="/ns1:coreProperties[1]/ns0:subject[1]" w:storeItemID="{6C3C8BC8-F283-45AE-878A-BAB7291924A1}"/>
+                                    <w:text/>
+                                  </w:sdtPr>
+                                  <w:sdtContent>
+                                    <w:r>
+                                      <w:rPr>
+                                        <w:color w:val="404040" w:themeColor="text1" w:themeTint="BF"/>
+                                        <w:sz w:val="36"/>
+                                        <w:szCs w:val="36"/>
+                                      </w:rPr>
+                                      <w:t>Cabinet Jean-Marc Guay</w:t>
+                                    </w:r>
+                                  </w:sdtContent>
+                                </w:sdt>
+                              </w:p>
+                            </w:txbxContent>
+                          </wps:txbx>
+                          <wps:bodyPr rot="0" spcFirstLastPara="0" vertOverflow="overflow" horzOverflow="overflow" vert="horz" wrap="square" lIns="0" tIns="0" rIns="0" bIns="0" numCol="1" spcCol="0" rtlCol="0" fromWordArt="0" anchor="t" anchorCtr="0" forceAA="0" compatLnSpc="1">
+                            <a:prstTxWarp prst="textNoShape">
+                              <a:avLst/>
+                            </a:prstTxWarp>
+                            <a:spAutoFit/>
+                          </wps:bodyPr>
+                        </wps:wsp>
+                      </a:graphicData>
+                    </a:graphic>
+                    <wp14:sizeRelH relativeFrom="page">
+                      <wp14:pctWidth>45000</wp14:pctWidth>
+                    </wp14:sizeRelH>
+                    <wp14:sizeRelV relativeFrom="margin">
+                      <wp14:pctHeight>0</wp14:pctHeight>
+                    </wp14:sizeRelV>
+                  </wp:anchor>
+                </w:drawing>
+              </mc:Choice>
+              <mc:Fallback>
+                <w:pict>
+                  <v:shape id="Zone de texte 1" o:spid="_x0000_s1056" type="#_x0000_t202" style="position:absolute;margin-left:0;margin-top:0;width:4in;height:84.25pt;z-index:251660288;visibility:visible;mso-wrap-style:square;mso-width-percent:450;mso-height-percent:0;mso-left-percent:420;mso-top-percent:175;mso-wrap-distance-left:9pt;mso-wrap-distance-top:0;mso-wrap-distance-right:9pt;mso-wrap-distance-bottom:0;mso-position-horizontal-relative:page;mso-position-vertical-relative:page;mso-width-percent:450;mso-height-percent:0;mso-left-percent:420;mso-top-percent:175;mso-width-relative:page;mso-height-relative:margin;v-text-anchor:top" o:gfxdata="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" filled="f" stroked="f" strokeweight=".5pt">
+                    <v:textbox style="mso-fit-shape-to-text:t" inset="0,0,0,0">
+                      <w:txbxContent>
+                        <w:p>
+                          <w:pPr>
+                            <w:pStyle w:val="Sansinterligne"/>
+                            <w:rPr>
+                              <w:rFonts w:asciiTheme="majorHAnsi" w:eastAsiaTheme="majorEastAsia" w:hAnsiTheme="majorHAnsi" w:cstheme="majorBidi"/>
+                              <w:color w:val="262626" w:themeColor="text1" w:themeTint="D9"/>
+                              <w:sz w:val="72"/>
+                            </w:rPr>
+                          </w:pPr>
+                          <w:sdt>
+                            <w:sdtPr>
+                              <w:rPr>
+                                <w:rFonts w:asciiTheme="majorHAnsi" w:eastAsiaTheme="majorEastAsia" w:hAnsiTheme="majorHAnsi" w:cstheme="majorBidi"/>
+                                <w:color w:val="262626" w:themeColor="text1" w:themeTint="D9"/>
+                                <w:sz w:val="72"/>
+                                <w:szCs w:val="72"/>
+                              </w:rPr>
+                              <w:alias w:val="Titre"/>
+                              <w:tag w:val=""/>
+                              <w:id w:val="-705018352"/>
+                              <w:dataBinding w:prefixMappings="xmlns:ns0='http://purl.org/dc/elements/1.1/' xmlns:ns1='http://schemas.openxmlformats.org/package/2006/metadata/core-properties' " w:xpath="/ns1:coreProperties[1]/ns0:title[1]" w:storeItemID="{6C3C8BC8-F283-45AE-878A-BAB7291924A1}"/>
+                              <w:text/>
+                            </w:sdtPr>
+                            <w:sdtContent>
+                              <w:r>
+                                <w:rPr>
+                                  <w:rFonts w:asciiTheme="majorHAnsi" w:eastAsiaTheme="majorEastAsia" w:hAnsiTheme="majorHAnsi" w:cstheme="majorBidi"/>
+                                  <w:color w:val="262626" w:themeColor="text1" w:themeTint="D9"/>
+                                  <w:sz w:val="72"/>
+                                  <w:szCs w:val="72"/>
+                                </w:rPr>
+                                <w:t>Cahier des charges</w:t>
+                              </w:r>
+                            </w:sdtContent>
+                          </w:sdt>
+                        </w:p>
+                        <w:p>
+                          <w:pPr>
+                            <w:spacing w:before="120"/>
+                            <w:rPr>
+                              <w:color w:val="404040" w:themeColor="text1" w:themeTint="BF"/>
+                              <w:sz w:val="36"/>
+                              <w:szCs w:val="36"/>
+                            </w:rPr>
+                          </w:pPr>
+                          <w:sdt>
+                            <w:sdtPr>
+                              <w:rPr>
+                                <w:color w:val="404040" w:themeColor="text1" w:themeTint="BF"/>
+                                <w:sz w:val="36"/>
+                                <w:szCs w:val="36"/>
+                              </w:rPr>
+                              <w:alias w:val="Sous-titre"/>
+                              <w:tag w:val=""/>
+                              <w:id w:val="-1148361611"/>
+                              <w:dataBinding w:prefixMappings="xmlns:ns0='http://purl.org/dc/elements/1.1/' xmlns:ns1='http://schemas.openxmlformats.org/package/2006/metadata/core-properties' " w:xpath="/ns1:coreProperties[1]/ns0:subject[1]" w:storeItemID="{6C3C8BC8-F283-45AE-878A-BAB7291924A1}"/>
+                              <w:text/>
+                            </w:sdtPr>
+                            <w:sdtContent>
+                              <w:r>
+                                <w:rPr>
+                                  <w:color w:val="404040" w:themeColor="text1" w:themeTint="BF"/>
+                                  <w:sz w:val="36"/>
+                                  <w:szCs w:val="36"/>
+                                </w:rPr>
+                                <w:t>Cabinet Jean-Marc Guay</w:t>
+                              </w:r>
+                            </w:sdtContent>
+                          </w:sdt>
+                        </w:p>
+                      </w:txbxContent>
+                    </v:textbox>
+                    <w10:wrap anchorx="page" anchory="page"/>
+                  </v:shape>
+                </w:pict>
+              </mc:Fallback>
+            </mc:AlternateContent>
+          </w:r>
+        </w:p>
+        <w:p>
+          <w:pPr>
+            <w:rPr>
+              <w:sz w:val="28"/>
+              <w:szCs w:val="28"/>
+            </w:rPr>
+          </w:pPr>
+          <w:r>
+            <w:rPr>
+              <w:sz w:val="28"/>
+              <w:szCs w:val="28"/>
+            </w:rPr>
+            <w:br w:type="page"/>
+          </w:r>
+        </w:p>
+      </w:sdtContent>
+    </w:sdt>
+    <w:sdt>
+      <w:sdtPr>
+        <w:rPr>
+          <w:lang w:val="fr-FR"/>
+        </w:rPr>
+        <w:id w:val="-1207560299"/>
+        <w:docPartObj>
+          <w:docPartGallery w:val="Table of Contents"/>
+          <w:docPartUnique/>
+        </w:docPartObj>
+      </w:sdtPr>
+      <w:sdtEndPr>
+        <w:rPr>
+          <w:rFonts w:asciiTheme="minorHAnsi" w:eastAsiaTheme="minorHAnsi" w:hAnsiTheme="minorHAnsi" w:cstheme="minorBidi"/>
+          <w:b/>
+          <w:bCs/>
+          <w:color w:val="auto"/>
+          <w:sz w:val="22"/>
+          <w:szCs w:val="22"/>
+          <w:lang w:eastAsia="en-US"/>
+        </w:rPr>
+      </w:sdtEndPr>
+      <w:sdtContent>
+        <w:p>
+          <w:pPr>
+            <w:pStyle w:val="En-ttedetabledesmatires"/>
+          </w:pPr>
+          <w:r>
+            <w:rPr>
+              <w:lang w:val="fr-FR"/>
+            </w:rPr>
+            <w:t>Table des matières</w:t>
+          </w:r>
+        </w:p>
+        <w:p>
+          <w:pPr>
+            <w:pStyle w:val="TM1"/>
+            <w:tabs>
+              <w:tab w:val="right" w:leader="dot" w:pos="8630"/>
+            </w:tabs>
+            <w:rPr>
+              <w:rFonts w:eastAsiaTheme="minorEastAsia"/>
+              <w:noProof/>
+              <w:lang w:eastAsia="fr-CA"/>
+            </w:rPr>
+          </w:pPr>
+          <w:r>
+            <w:fldChar w:fldCharType="begin"/>
+          </w:r>
+          <w:r>
+            <w:instrText xml:space="preserve"> TOC \o "1-3" \h \z \u </w:instrText>
+          </w:r>
+          <w:r>
+            <w:fldChar w:fldCharType="separate"/>
+          </w:r>
+          <w:hyperlink w:anchor="_Toc524702349" w:history="1">
+            <w:r>
+              <w:rPr>
+                <w:rStyle w:val="Lienhypertexte"/>
+                <w:noProof/>
+              </w:rPr>
+              <w:t>Contexte du projet</w:t>
+            </w:r>
+            <w:r>
+              <w:rPr>
+                <w:noProof/>
+                <w:webHidden/>
+              </w:rPr>
+              <w:tab/>
+            </w:r>
+            <w:r>
+              <w:rPr>
+                <w:noProof/>
+                <w:webHidden/>
+              </w:rPr>
+              <w:fldChar w:fldCharType="begin"/>
+            </w:r>
+            <w:r>
+              <w:rPr>
+                <w:noProof/>
+                <w:webHidden/>
+              </w:rPr>
+              <w:instrText xml:space="preserve"> PAGEREF _Toc524702349 \h </w:instrText>
+            </w:r>
+            <w:r>
+              <w:rPr>
+                <w:noProof/>
+                <w:webHidden/>
+              </w:rPr>
+            </w:r>
+            <w:r>
+              <w:rPr>
+                <w:noProof/>
+                <w:webHidden/>
+              </w:rPr>
+              <w:fldChar w:fldCharType="separate"/>
+            </w:r>
+            <w:r>
+              <w:rPr>
+                <w:noProof/>
+                <w:webHidden/>
+              </w:rPr>
+              <w:t>2</w:t>
+            </w:r>
+            <w:r>
+              <w:rPr>
+                <w:noProof/>
+                <w:webHidden/>
+              </w:rPr>
+              <w:fldChar w:fldCharType="end"/>
+            </w:r>
+          </w:hyperlink>
+        </w:p>
+        <w:p>
+          <w:pPr>
+            <w:pStyle w:val="TM1"/>
+            <w:tabs>
+              <w:tab w:val="right" w:leader="dot" w:pos="8630"/>
+            </w:tabs>
+            <w:rPr>
+              <w:rFonts w:eastAsiaTheme="minorEastAsia"/>
+              <w:noProof/>
+              <w:lang w:eastAsia="fr-CA"/>
+            </w:rPr>
+          </w:pPr>
+          <w:hyperlink w:anchor="_Toc524702350" w:history="1">
+            <w:r>
+              <w:rPr>
+                <w:rStyle w:val="Lienhypertexte"/>
+                <w:noProof/>
+              </w:rPr>
+              <w:t>Technologies</w:t>
+            </w:r>
+            <w:r>
+              <w:rPr>
+                <w:noProof/>
+                <w:webHidden/>
+              </w:rPr>
+              <w:tab/>
+            </w:r>
+            <w:r>
+              <w:rPr>
+                <w:noProof/>
+                <w:webHidden/>
+              </w:rPr>
+              <w:fldChar w:fldCharType="begin"/>
+            </w:r>
+            <w:r>
+              <w:rPr>
+                <w:noProof/>
+                <w:webHidden/>
+              </w:rPr>
+              <w:instrText xml:space="preserve"> PAGEREF _Toc524702350 \h </w:instrText>
+            </w:r>
+            <w:r>
+              <w:rPr>
+                <w:noProof/>
+                <w:webHidden/>
+              </w:rPr>
+            </w:r>
+            <w:r>
+              <w:rPr>
+                <w:noProof/>
+                <w:webHidden/>
+              </w:rPr>
+              <w:fldChar w:fldCharType="separate"/>
+            </w:r>
+            <w:r>
+              <w:rPr>
+                <w:noProof/>
+                <w:webHidden/>
+              </w:rPr>
+              <w:t>2</w:t>
+            </w:r>
+            <w:r>
+              <w:rPr>
+                <w:noProof/>
+                <w:webHidden/>
+              </w:rPr>
+              <w:fldChar w:fldCharType="end"/>
+            </w:r>
+          </w:hyperlink>
+        </w:p>
+        <w:p>
+          <w:pPr>
+            <w:pStyle w:val="TM1"/>
+            <w:tabs>
+              <w:tab w:val="right" w:leader="dot" w:pos="8630"/>
+            </w:tabs>
+            <w:rPr>
+              <w:rFonts w:eastAsiaTheme="minorEastAsia"/>
+              <w:noProof/>
+              <w:lang w:eastAsia="fr-CA"/>
+            </w:rPr>
+          </w:pPr>
+          <w:hyperlink w:anchor="_Toc524702351" w:history="1">
+            <w:r>
+              <w:rPr>
+                <w:rStyle w:val="Lienhypertexte"/>
+                <w:noProof/>
+              </w:rPr>
+              <w:t>Description de la demande</w:t>
+            </w:r>
+            <w:r>
+              <w:rPr>
+                <w:noProof/>
+                <w:webHidden/>
+              </w:rPr>
+              <w:tab/>
+            </w:r>
+            <w:r>
+              <w:rPr>
+                <w:noProof/>
+                <w:webHidden/>
+              </w:rPr>
+              <w:fldChar w:fldCharType="begin"/>
+            </w:r>
+            <w:r>
+              <w:rPr>
+                <w:noProof/>
+                <w:webHidden/>
+              </w:rPr>
+              <w:instrText xml:space="preserve"> PAGEREF _Toc524702351 \h </w:instrText>
+            </w:r>
+            <w:r>
+              <w:rPr>
+                <w:noProof/>
+                <w:webHidden/>
+              </w:rPr>
+            </w:r>
+            <w:r>
+              <w:rPr>
+                <w:noProof/>
+                <w:webHidden/>
+              </w:rPr>
+              <w:fldChar w:fldCharType="separate"/>
+            </w:r>
+            <w:r>
+              <w:rPr>
+                <w:noProof/>
+                <w:webHidden/>
+              </w:rPr>
+              <w:t>3</w:t>
+            </w:r>
+            <w:r>
+              <w:rPr>
+                <w:noProof/>
+                <w:webHidden/>
+              </w:rPr>
+              <w:fldChar w:fldCharType="end"/>
+            </w:r>
+          </w:hyperlink>
+        </w:p>
+        <w:p>
+          <w:pPr>
+            <w:pStyle w:val="TM2"/>
+            <w:tabs>
+              <w:tab w:val="right" w:leader="dot" w:pos="8630"/>
+            </w:tabs>
+            <w:rPr>
+              <w:rFonts w:eastAsiaTheme="minorEastAsia"/>
+              <w:noProof/>
+              <w:lang w:eastAsia="fr-CA"/>
+            </w:rPr>
+          </w:pPr>
+          <w:hyperlink w:anchor="_Toc524702352" w:history="1">
+            <w:r>
+              <w:rPr>
+                <w:rStyle w:val="Lienhypertexte"/>
+                <w:noProof/>
+              </w:rPr>
+              <w:t>Les objectifs</w:t>
+            </w:r>
+            <w:r>
+              <w:rPr>
+                <w:noProof/>
+                <w:webHidden/>
+              </w:rPr>
+              <w:tab/>
+            </w:r>
+            <w:r>
+              <w:rPr>
+                <w:noProof/>
+                <w:webHidden/>
+              </w:rPr>
+              <w:fldChar w:fldCharType="begin"/>
+            </w:r>
+            <w:r>
+              <w:rPr>
+                <w:noProof/>
+                <w:webHidden/>
+              </w:rPr>
+              <w:instrText xml:space="preserve"> PAGEREF _Toc524702352 \h </w:instrText>
+            </w:r>
+            <w:r>
+              <w:rPr>
+                <w:noProof/>
+                <w:webHidden/>
+              </w:rPr>
+            </w:r>
+            <w:r>
+              <w:rPr>
+                <w:noProof/>
+                <w:webHidden/>
+              </w:rPr>
+              <w:fldChar w:fldCharType="separate"/>
+            </w:r>
+            <w:r>
+              <w:rPr>
+                <w:noProof/>
+                <w:webHidden/>
+              </w:rPr>
+              <w:t>3</w:t>
+            </w:r>
+            <w:r>
+              <w:rPr>
+                <w:noProof/>
+                <w:webHidden/>
+              </w:rPr>
+              <w:fldChar w:fldCharType="end"/>
+            </w:r>
+          </w:hyperlink>
+        </w:p>
+        <w:p>
+          <w:pPr>
+            <w:pStyle w:val="TM2"/>
+            <w:tabs>
+              <w:tab w:val="right" w:leader="dot" w:pos="8630"/>
+            </w:tabs>
+            <w:rPr>
+              <w:rFonts w:eastAsiaTheme="minorEastAsia"/>
+              <w:noProof/>
+              <w:lang w:eastAsia="fr-CA"/>
+            </w:rPr>
+          </w:pPr>
+          <w:hyperlink w:anchor="_Toc524702353" w:history="1">
+            <w:r>
+              <w:rPr>
+                <w:rStyle w:val="Lienhypertexte"/>
+                <w:noProof/>
+              </w:rPr>
+              <w:t>Produit du projet</w:t>
+            </w:r>
+            <w:r>
+              <w:rPr>
+                <w:noProof/>
+                <w:webHidden/>
+              </w:rPr>
+              <w:tab/>
+            </w:r>
+            <w:r>
+              <w:rPr>
+                <w:noProof/>
+                <w:webHidden/>
+              </w:rPr>
+              <w:fldChar w:fldCharType="begin"/>
+            </w:r>
+            <w:r>
+              <w:rPr>
+                <w:noProof/>
+                <w:webHidden/>
+              </w:rPr>
+              <w:instrText xml:space="preserve"> PAGEREF _Toc524702353 \h </w:instrText>
+            </w:r>
+            <w:r>
+              <w:rPr>
+                <w:noProof/>
+                <w:webHidden/>
+              </w:rPr>
+            </w:r>
+            <w:r>
+              <w:rPr>
+                <w:noProof/>
+                <w:webHidden/>
+              </w:rPr>
+              <w:fldChar w:fldCharType="separate"/>
+            </w:r>
+            <w:r>
+              <w:rPr>
+                <w:noProof/>
+                <w:webHidden/>
+              </w:rPr>
+              <w:t>3</w:t>
+            </w:r>
+            <w:r>
+              <w:rPr>
+                <w:noProof/>
+                <w:webHidden/>
+              </w:rPr>
+              <w:fldChar w:fldCharType="end"/>
+            </w:r>
+          </w:hyperlink>
+        </w:p>
+        <w:p>
+          <w:pPr>
+            <w:pStyle w:val="TM2"/>
+            <w:tabs>
+              <w:tab w:val="right" w:leader="dot" w:pos="8630"/>
+            </w:tabs>
+            <w:rPr>
+              <w:rFonts w:eastAsiaTheme="minorEastAsia"/>
+              <w:noProof/>
+              <w:lang w:eastAsia="fr-CA"/>
+            </w:rPr>
+          </w:pPr>
+          <w:hyperlink w:anchor="_Toc524702354" w:history="1">
+            <w:r>
+              <w:rPr>
+                <w:rStyle w:val="Lienhypertexte"/>
+                <w:noProof/>
+              </w:rPr>
+              <w:t>Fonctions du produit</w:t>
+            </w:r>
+            <w:r>
+              <w:rPr>
+                <w:noProof/>
+                <w:webHidden/>
+              </w:rPr>
+              <w:tab/>
+            </w:r>
+            <w:r>
+              <w:rPr>
+                <w:noProof/>
+                <w:webHidden/>
+              </w:rPr>
+              <w:fldChar w:fldCharType="begin"/>
+            </w:r>
+            <w:r>
+              <w:rPr>
+                <w:noProof/>
+                <w:webHidden/>
+              </w:rPr>
+              <w:instrText xml:space="preserve"> PAGEREF _Toc524702354 \h </w:instrText>
+            </w:r>
+            <w:r>
+              <w:rPr>
+                <w:noProof/>
+                <w:webHidden/>
+              </w:rPr>
+            </w:r>
+            <w:r>
+              <w:rPr>
+                <w:noProof/>
+                <w:webHidden/>
+              </w:rPr>
+              <w:fldChar w:fldCharType="separate"/>
+            </w:r>
+            <w:r>
+              <w:rPr>
+                <w:noProof/>
+                <w:webHidden/>
+              </w:rPr>
+              <w:t>3</w:t>
+            </w:r>
+            <w:r>
+              <w:rPr>
+                <w:noProof/>
+                <w:webHidden/>
+              </w:rPr>
+              <w:fldChar w:fldCharType="end"/>
+            </w:r>
+          </w:hyperlink>
+        </w:p>
+        <w:p>
+          <w:pPr>
+            <w:pStyle w:val="TM2"/>
+            <w:tabs>
+              <w:tab w:val="right" w:leader="dot" w:pos="8630"/>
+            </w:tabs>
+            <w:rPr>
+              <w:rFonts w:eastAsiaTheme="minorEastAsia"/>
+              <w:noProof/>
+              <w:lang w:eastAsia="fr-CA"/>
+            </w:rPr>
+          </w:pPr>
+          <w:hyperlink w:anchor="_Toc524702355" w:history="1">
+            <w:r>
+              <w:rPr>
+                <w:rStyle w:val="Lienhypertexte"/>
+                <w:noProof/>
+              </w:rPr>
+              <w:t>Critères d’acceptabilité et de réception</w:t>
+            </w:r>
+            <w:r>
+              <w:rPr>
+                <w:noProof/>
+                <w:webHidden/>
+              </w:rPr>
+              <w:tab/>
+            </w:r>
+            <w:r>
+              <w:rPr>
+                <w:noProof/>
+                <w:webHidden/>
+              </w:rPr>
+              <w:fldChar w:fldCharType="begin"/>
+            </w:r>
+            <w:r>
+              <w:rPr>
+                <w:noProof/>
+                <w:webHidden/>
+              </w:rPr>
+              <w:instrText xml:space="preserve"> PAGEREF _Toc524702355 \h </w:instrText>
+            </w:r>
+            <w:r>
+              <w:rPr>
+                <w:noProof/>
+                <w:webHidden/>
+              </w:rPr>
+            </w:r>
+            <w:r>
+              <w:rPr>
+                <w:noProof/>
+                <w:webHidden/>
+              </w:rPr>
+              <w:fldChar w:fldCharType="separate"/>
+            </w:r>
+            <w:r>
+              <w:rPr>
+                <w:noProof/>
+                <w:webHidden/>
+              </w:rPr>
+              <w:t>4</w:t>
+            </w:r>
+            <w:r>
+              <w:rPr>
+                <w:noProof/>
+                <w:webHidden/>
+              </w:rPr>
+              <w:fldChar w:fldCharType="end"/>
+            </w:r>
+          </w:hyperlink>
+        </w:p>
+        <w:p>
+          <w:pPr>
+            <w:pStyle w:val="TM2"/>
+            <w:tabs>
+              <w:tab w:val="right" w:leader="dot" w:pos="8630"/>
+            </w:tabs>
+            <w:rPr>
+              <w:rFonts w:eastAsiaTheme="minorEastAsia"/>
+              <w:noProof/>
+              <w:lang w:eastAsia="fr-CA"/>
+            </w:rPr>
+          </w:pPr>
+          <w:hyperlink w:anchor="_Toc524702356" w:history="1">
+            <w:r>
+              <w:rPr>
+                <w:rStyle w:val="Lienhypertexte"/>
+                <w:noProof/>
+              </w:rPr>
+              <w:t>Contraintes</w:t>
+            </w:r>
+            <w:r>
+              <w:rPr>
+                <w:noProof/>
+                <w:webHidden/>
+              </w:rPr>
+              <w:tab/>
+            </w:r>
+            <w:r>
+              <w:rPr>
+                <w:noProof/>
+                <w:webHidden/>
+              </w:rPr>
+              <w:fldChar w:fldCharType="begin"/>
+            </w:r>
+            <w:r>
+              <w:rPr>
+                <w:noProof/>
+                <w:webHidden/>
+              </w:rPr>
+              <w:instrText xml:space="preserve"> PAGEREF _Toc524702356 \h </w:instrText>
+            </w:r>
+            <w:r>
+              <w:rPr>
+                <w:noProof/>
+                <w:webHidden/>
+              </w:rPr>
+            </w:r>
+            <w:r>
+              <w:rPr>
+                <w:noProof/>
+                <w:webHidden/>
+              </w:rPr>
+              <w:fldChar w:fldCharType="separate"/>
+            </w:r>
+            <w:r>
+              <w:rPr>
+                <w:noProof/>
+                <w:webHidden/>
+              </w:rPr>
+              <w:t>4</w:t>
+            </w:r>
+            <w:r>
+              <w:rPr>
+                <w:noProof/>
+                <w:webHidden/>
+              </w:rPr>
+              <w:fldChar w:fldCharType="end"/>
+            </w:r>
+          </w:hyperlink>
+        </w:p>
+        <w:p>
+          <w:pPr>
+            <w:pStyle w:val="TM1"/>
+            <w:tabs>
+              <w:tab w:val="right" w:leader="dot" w:pos="8630"/>
+            </w:tabs>
+            <w:rPr>
+              <w:rFonts w:eastAsiaTheme="minorEastAsia"/>
+              <w:noProof/>
+              <w:lang w:eastAsia="fr-CA"/>
+            </w:rPr>
+          </w:pPr>
+          <w:hyperlink w:anchor="_Toc524702357" w:history="1">
+            <w:r>
+              <w:rPr>
+                <w:rStyle w:val="Lienhypertexte"/>
+                <w:noProof/>
+              </w:rPr>
+              <w:t>Déroulement du projet</w:t>
+            </w:r>
+            <w:r>
+              <w:rPr>
+                <w:noProof/>
+                <w:webHidden/>
+              </w:rPr>
+              <w:tab/>
+            </w:r>
+            <w:r>
+              <w:rPr>
+                <w:noProof/>
+                <w:webHidden/>
+              </w:rPr>
+              <w:fldChar w:fldCharType="begin"/>
+            </w:r>
+            <w:r>
+              <w:rPr>
+                <w:noProof/>
+                <w:webHidden/>
+              </w:rPr>
+              <w:instrText xml:space="preserve"> PAGEREF _Toc524702357 \h </w:instrText>
+            </w:r>
+            <w:r>
+              <w:rPr>
+                <w:noProof/>
+                <w:webHidden/>
+              </w:rPr>
+            </w:r>
+            <w:r>
+              <w:rPr>
+                <w:noProof/>
+                <w:webHidden/>
+              </w:rPr>
+              <w:fldChar w:fldCharType="separate"/>
+            </w:r>
+            <w:r>
+              <w:rPr>
+                <w:noProof/>
+                <w:webHidden/>
+              </w:rPr>
+              <w:t>4</w:t>
+            </w:r>
+            <w:r>
+              <w:rPr>
+                <w:noProof/>
+                <w:webHidden/>
+              </w:rPr>
+              <w:fldChar w:fldCharType="end"/>
+            </w:r>
+          </w:hyperlink>
+        </w:p>
+        <w:p>
+          <w:pPr>
+            <w:pStyle w:val="TM2"/>
+            <w:tabs>
+              <w:tab w:val="right" w:leader="dot" w:pos="8630"/>
+            </w:tabs>
+            <w:rPr>
+              <w:rFonts w:eastAsiaTheme="minorEastAsia"/>
+              <w:noProof/>
+              <w:lang w:eastAsia="fr-CA"/>
+            </w:rPr>
+          </w:pPr>
+          <w:hyperlink w:anchor="_Toc524702358" w:history="1">
+            <w:r>
+              <w:rPr>
+                <w:rStyle w:val="Lienhypertexte"/>
+                <w:noProof/>
+              </w:rPr>
+              <w:t>Échéancier</w:t>
+            </w:r>
+            <w:r>
+              <w:rPr>
+                <w:noProof/>
+                <w:webHidden/>
+              </w:rPr>
+              <w:tab/>
+            </w:r>
+            <w:r>
+              <w:rPr>
+                <w:noProof/>
+                <w:webHidden/>
+              </w:rPr>
+              <w:fldChar w:fldCharType="begin"/>
+            </w:r>
+            <w:r>
+              <w:rPr>
+                <w:noProof/>
+                <w:webHidden/>
+              </w:rPr>
+              <w:instrText xml:space="preserve"> PAGEREF _Toc524702358 \h </w:instrText>
+            </w:r>
+            <w:r>
+              <w:rPr>
+                <w:noProof/>
+                <w:webHidden/>
+              </w:rPr>
+            </w:r>
+            <w:r>
+              <w:rPr>
+                <w:noProof/>
+                <w:webHidden/>
+              </w:rPr>
+              <w:fldChar w:fldCharType="separate"/>
+            </w:r>
+            <w:r>
+              <w:rPr>
+                <w:noProof/>
+                <w:webHidden/>
+              </w:rPr>
+              <w:t>4</w:t>
+            </w:r>
+            <w:r>
+              <w:rPr>
+                <w:noProof/>
+                <w:webHidden/>
+              </w:rPr>
+              <w:fldChar w:fldCharType="end"/>
+            </w:r>
+          </w:hyperlink>
+        </w:p>
+        <w:p>
+          <w:pPr>
+            <w:pStyle w:val="TM2"/>
+            <w:tabs>
+              <w:tab w:val="right" w:leader="dot" w:pos="8630"/>
+            </w:tabs>
+            <w:rPr>
+              <w:rFonts w:eastAsiaTheme="minorEastAsia"/>
+              <w:noProof/>
+              <w:lang w:eastAsia="fr-CA"/>
+            </w:rPr>
+          </w:pPr>
+          <w:hyperlink w:anchor="_Toc524702359" w:history="1">
+            <w:r>
+              <w:rPr>
+                <w:rStyle w:val="Lienhypertexte"/>
+                <w:noProof/>
+              </w:rPr>
+              <w:t>Principale phases</w:t>
+            </w:r>
+            <w:r>
+              <w:rPr>
+                <w:noProof/>
+                <w:webHidden/>
+              </w:rPr>
+              <w:tab/>
+            </w:r>
+            <w:r>
+              <w:rPr>
+                <w:noProof/>
+                <w:webHidden/>
+              </w:rPr>
+              <w:fldChar w:fldCharType="begin"/>
+            </w:r>
+            <w:r>
+              <w:rPr>
+                <w:noProof/>
+                <w:webHidden/>
+              </w:rPr>
+              <w:instrText xml:space="preserve"> PAGEREF _Toc524702359 \h </w:instrText>
+            </w:r>
+            <w:r>
+              <w:rPr>
+                <w:noProof/>
+                <w:webHidden/>
+              </w:rPr>
+            </w:r>
+            <w:r>
+              <w:rPr>
+                <w:noProof/>
+                <w:webHidden/>
+              </w:rPr>
+              <w:fldChar w:fldCharType="separate"/>
+            </w:r>
+            <w:r>
+              <w:rPr>
+                <w:noProof/>
+                <w:webHidden/>
+              </w:rPr>
+              <w:t>6</w:t>
+            </w:r>
+            <w:r>
+              <w:rPr>
+                <w:noProof/>
+                <w:webHidden/>
+              </w:rPr>
+              <w:fldChar w:fldCharType="end"/>
+            </w:r>
+          </w:hyperlink>
+        </w:p>
+        <w:p>
+          <w:pPr>
+            <w:pStyle w:val="TM2"/>
+            <w:tabs>
+              <w:tab w:val="right" w:leader="dot" w:pos="8630"/>
+            </w:tabs>
+            <w:rPr>
+              <w:rFonts w:eastAsiaTheme="minorEastAsia"/>
+              <w:noProof/>
+              <w:lang w:eastAsia="fr-CA"/>
+            </w:rPr>
+          </w:pPr>
+          <w:hyperlink w:anchor="_Toc524702360" w:history="1">
+            <w:r>
+              <w:rPr>
+                <w:rStyle w:val="Lienhypertexte"/>
+                <w:noProof/>
+              </w:rPr>
+              <w:t>Les risques</w:t>
+            </w:r>
+            <w:r>
+              <w:rPr>
+                <w:noProof/>
+                <w:webHidden/>
+              </w:rPr>
+              <w:tab/>
+            </w:r>
+            <w:r>
+              <w:rPr>
+                <w:noProof/>
+                <w:webHidden/>
+              </w:rPr>
+              <w:fldChar w:fldCharType="begin"/>
+            </w:r>
+            <w:r>
+              <w:rPr>
+                <w:noProof/>
+                <w:webHidden/>
+              </w:rPr>
+              <w:instrText xml:space="preserve"> PAGEREF _Toc524702360 \h </w:instrText>
+            </w:r>
+            <w:r>
+              <w:rPr>
+                <w:noProof/>
+                <w:webHidden/>
+              </w:rPr>
+            </w:r>
+            <w:r>
+              <w:rPr>
+                <w:noProof/>
+                <w:webHidden/>
+              </w:rPr>
+              <w:fldChar w:fldCharType="separate"/>
+            </w:r>
+            <w:r>
+              <w:rPr>
+                <w:noProof/>
+                <w:webHidden/>
+              </w:rPr>
+              <w:t>6</w:t>
+            </w:r>
+            <w:r>
+              <w:rPr>
+                <w:noProof/>
+                <w:webHidden/>
+              </w:rPr>
+              <w:fldChar w:fldCharType="end"/>
+            </w:r>
+          </w:hyperlink>
+        </w:p>
+        <w:p>
+          <w:pPr>
+            <w:pStyle w:val="TM1"/>
+            <w:tabs>
+              <w:tab w:val="right" w:leader="dot" w:pos="8630"/>
+            </w:tabs>
+            <w:rPr>
+              <w:rFonts w:eastAsiaTheme="minorEastAsia"/>
+              <w:noProof/>
+              <w:lang w:eastAsia="fr-CA"/>
+            </w:rPr>
+          </w:pPr>
+          <w:hyperlink w:anchor="_Toc524702361" w:history="1">
+            <w:r>
+              <w:rPr>
+                <w:rStyle w:val="Lienhypertexte"/>
+                <w:noProof/>
+              </w:rPr>
+              <w:t>Ressources</w:t>
+            </w:r>
+            <w:r>
+              <w:rPr>
+                <w:noProof/>
+                <w:webHidden/>
+              </w:rPr>
+              <w:tab/>
+            </w:r>
+            <w:r>
+              <w:rPr>
+                <w:noProof/>
+                <w:webHidden/>
+              </w:rPr>
+              <w:fldChar w:fldCharType="begin"/>
+            </w:r>
+            <w:r>
+              <w:rPr>
+                <w:noProof/>
+                <w:webHidden/>
+              </w:rPr>
+              <w:instrText xml:space="preserve"> PAGEREF _Toc524702361 \h </w:instrText>
+            </w:r>
+            <w:r>
+              <w:rPr>
+                <w:noProof/>
+                <w:webHidden/>
+              </w:rPr>
+            </w:r>
+            <w:r>
+              <w:rPr>
+                <w:noProof/>
+                <w:webHidden/>
+              </w:rPr>
+              <w:fldChar w:fldCharType="separate"/>
+            </w:r>
+            <w:r>
+              <w:rPr>
+                <w:noProof/>
+                <w:webHidden/>
+              </w:rPr>
+              <w:t>6</w:t>
+            </w:r>
+            <w:r>
+              <w:rPr>
+                <w:noProof/>
+                <w:webHidden/>
+              </w:rPr>
+              <w:fldChar w:fldCharType="end"/>
+            </w:r>
+          </w:hyperlink>
+        </w:p>
+        <w:p>
+          <w:pPr>
+            <w:pStyle w:val="TM2"/>
+            <w:tabs>
+              <w:tab w:val="right" w:leader="dot" w:pos="8630"/>
+            </w:tabs>
+            <w:rPr>
+              <w:rFonts w:eastAsiaTheme="minorEastAsia"/>
+              <w:noProof/>
+              <w:lang w:eastAsia="fr-CA"/>
+            </w:rPr>
+          </w:pPr>
+          <w:hyperlink w:anchor="_Toc524702362" w:history="1">
+            <w:r>
+              <w:rPr>
+                <w:rStyle w:val="Lienhypertexte"/>
+                <w:noProof/>
+              </w:rPr>
+              <w:t>Coordonnées du client</w:t>
+            </w:r>
+            <w:r>
+              <w:rPr>
+                <w:noProof/>
+                <w:webHidden/>
+              </w:rPr>
+              <w:tab/>
+            </w:r>
+            <w:r>
+              <w:rPr>
+                <w:noProof/>
+                <w:webHidden/>
+              </w:rPr>
+              <w:fldChar w:fldCharType="begin"/>
+            </w:r>
+            <w:r>
+              <w:rPr>
+                <w:noProof/>
+                <w:webHidden/>
+              </w:rPr>
+              <w:instrText xml:space="preserve"> PAGEREF _Toc524702362 \h </w:instrText>
+            </w:r>
+            <w:r>
+              <w:rPr>
+                <w:noProof/>
+                <w:webHidden/>
+              </w:rPr>
+            </w:r>
+            <w:r>
+              <w:rPr>
+                <w:noProof/>
+                <w:webHidden/>
+              </w:rPr>
+              <w:fldChar w:fldCharType="separate"/>
+            </w:r>
+            <w:r>
+              <w:rPr>
+                <w:noProof/>
+                <w:webHidden/>
+              </w:rPr>
+              <w:t>6</w:t>
+            </w:r>
+            <w:r>
+              <w:rPr>
+                <w:noProof/>
+                <w:webHidden/>
+              </w:rPr>
+              <w:fldChar w:fldCharType="end"/>
+            </w:r>
+          </w:hyperlink>
+        </w:p>
+        <w:p>
+          <w:pPr>
+            <w:pStyle w:val="TM2"/>
+            <w:tabs>
+              <w:tab w:val="right" w:leader="dot" w:pos="8630"/>
+            </w:tabs>
+            <w:rPr>
+              <w:rFonts w:eastAsiaTheme="minorEastAsia"/>
+              <w:noProof/>
+              <w:lang w:eastAsia="fr-CA"/>
+            </w:rPr>
+          </w:pPr>
+          <w:hyperlink w:anchor="_Toc524702363" w:history="1">
+            <w:r>
+              <w:rPr>
+                <w:rStyle w:val="Lienhypertexte"/>
+                <w:noProof/>
+              </w:rPr>
+              <w:t>Coordonnées de l’équipe</w:t>
+            </w:r>
+            <w:r>
+              <w:rPr>
+                <w:noProof/>
+                <w:webHidden/>
+              </w:rPr>
+              <w:tab/>
+            </w:r>
+            <w:r>
+              <w:rPr>
+                <w:noProof/>
+                <w:webHidden/>
+              </w:rPr>
+              <w:fldChar w:fldCharType="begin"/>
+            </w:r>
+            <w:r>
+              <w:rPr>
+                <w:noProof/>
+                <w:webHidden/>
+              </w:rPr>
+              <w:instrText xml:space="preserve"> PAGEREF _Toc524702363 \h </w:instrText>
+            </w:r>
+            <w:r>
+              <w:rPr>
+                <w:noProof/>
+                <w:webHidden/>
+              </w:rPr>
+            </w:r>
+            <w:r>
+              <w:rPr>
+                <w:noProof/>
+                <w:webHidden/>
+              </w:rPr>
+              <w:fldChar w:fldCharType="separate"/>
+            </w:r>
+            <w:r>
+              <w:rPr>
+                <w:noProof/>
+                <w:webHidden/>
+              </w:rPr>
+              <w:t>6</w:t>
+            </w:r>
+            <w:r>
+              <w:rPr>
+                <w:noProof/>
+                <w:webHidden/>
+              </w:rPr>
+              <w:fldChar w:fldCharType="end"/>
+            </w:r>
+          </w:hyperlink>
+        </w:p>
+        <w:p>
+          <w:r>
+            <w:rPr>
+              <w:b/>
+              <w:bCs/>
+              <w:lang w:val="fr-FR"/>
+            </w:rPr>
+            <w:fldChar w:fldCharType="end"/>
+          </w:r>
+        </w:p>
+      </w:sdtContent>
+    </w:sdt>
+    <w:p>
+      <w:pPr>
         <w:rPr>
           <w:sz w:val="28"/>
           <w:szCs w:val="28"/>
         </w:rPr>
-        <w:t>Projet de développement d'une application et asp</w:t>
-      </w:r>
-      <w:r>
+      </w:pPr>
+    </w:p>
+    <w:p>
+      <w:pPr>
         <w:rPr>
           <w:sz w:val="28"/>
           <w:szCs w:val="28"/>
         </w:rPr>
-        <w:br/>
-        <w:t>420-5A4-CH</w:t>
-      </w:r>
+      </w:pPr>
     </w:p>
     <w:p>
       <w:pPr>
-        <w:jc w:val="center"/>
         <w:rPr>
           <w:sz w:val="28"/>
           <w:szCs w:val="28"/>
@@ -37,7 +5272,6 @@
     </w:p>
     <w:p>
       <w:pPr>
-        <w:jc w:val="center"/>
         <w:rPr>
           <w:sz w:val="28"/>
           <w:szCs w:val="28"/>
@@ -46,7 +5280,6 @@
     </w:p>
     <w:p>
       <w:pPr>
-        <w:jc w:val="center"/>
         <w:rPr>
           <w:sz w:val="28"/>
           <w:szCs w:val="28"/>
@@ -63,7 +5296,6 @@
     </w:p>
     <w:p>
       <w:pPr>
-        <w:jc w:val="center"/>
         <w:rPr>
           <w:sz w:val="28"/>
           <w:szCs w:val="28"/>
@@ -72,180 +5304,27 @@
     </w:p>
     <w:p>
       <w:pPr>
-        <w:jc w:val="center"/>
         <w:rPr>
           <w:sz w:val="28"/>
           <w:szCs w:val="28"/>
         </w:rPr>
       </w:pPr>
-      <w:r>
+    </w:p>
+    <w:p>
+      <w:pPr>
         <w:rPr>
           <w:sz w:val="28"/>
           <w:szCs w:val="28"/>
         </w:rPr>
-        <w:t>Cahier des charges</w:t>
-      </w:r>
+      </w:pPr>
     </w:p>
     <w:p>
       <w:pPr>
-        <w:jc w:val="center"/>
         <w:rPr>
           <w:sz w:val="28"/>
           <w:szCs w:val="28"/>
         </w:rPr>
       </w:pPr>
-    </w:p>
-    <w:p>
-      <w:pPr>
-        <w:jc w:val="center"/>
-        <w:rPr>
-          <w:sz w:val="28"/>
-          <w:szCs w:val="28"/>
-        </w:rPr>
-      </w:pPr>
-    </w:p>
-    <w:p>
-      <w:pPr>
-        <w:jc w:val="center"/>
-        <w:rPr>
-          <w:sz w:val="28"/>
-          <w:szCs w:val="28"/>
-        </w:rPr>
-      </w:pPr>
-    </w:p>
-    <w:p>
-      <w:pPr>
-        <w:jc w:val="center"/>
-        <w:rPr>
-          <w:sz w:val="28"/>
-          <w:szCs w:val="28"/>
-        </w:rPr>
-      </w:pPr>
-    </w:p>
-    <w:p>
-      <w:pPr>
-        <w:jc w:val="center"/>
-        <w:rPr>
-          <w:sz w:val="28"/>
-          <w:szCs w:val="28"/>
-        </w:rPr>
-      </w:pPr>
-    </w:p>
-    <w:p>
-      <w:pPr>
-        <w:jc w:val="center"/>
-        <w:rPr>
-          <w:sz w:val="28"/>
-          <w:szCs w:val="28"/>
-        </w:rPr>
-      </w:pPr>
-      <w:r>
-        <w:rPr>
-          <w:sz w:val="28"/>
-          <w:szCs w:val="28"/>
-        </w:rPr>
-        <w:t>Par :</w:t>
-      </w:r>
-      <w:r>
-        <w:rPr>
-          <w:sz w:val="28"/>
-          <w:szCs w:val="28"/>
-        </w:rPr>
-        <w:br/>
-        <w:t>Félix Gravel</w:t>
-      </w:r>
-      <w:r>
-        <w:rPr>
-          <w:sz w:val="28"/>
-          <w:szCs w:val="28"/>
-        </w:rPr>
-        <w:br/>
-        <w:t>Arnaud Etienne</w:t>
-      </w:r>
-      <w:r>
-        <w:rPr>
-          <w:sz w:val="28"/>
-          <w:szCs w:val="28"/>
-        </w:rPr>
-        <w:br/>
-        <w:t>Charles Marchand</w:t>
-      </w:r>
-      <w:r>
-        <w:rPr>
-          <w:sz w:val="28"/>
-          <w:szCs w:val="28"/>
-        </w:rPr>
-        <w:br/>
-      </w:r>
-    </w:p>
-    <w:p>
-      <w:pPr>
-        <w:jc w:val="center"/>
-        <w:rPr>
-          <w:sz w:val="28"/>
-          <w:szCs w:val="28"/>
-        </w:rPr>
-      </w:pPr>
-    </w:p>
-    <w:p>
-      <w:pPr>
-        <w:jc w:val="center"/>
-        <w:rPr>
-          <w:sz w:val="28"/>
-          <w:szCs w:val="28"/>
-        </w:rPr>
-      </w:pPr>
-    </w:p>
-    <w:p>
-      <w:pPr>
-        <w:jc w:val="center"/>
-        <w:rPr>
-          <w:sz w:val="28"/>
-          <w:szCs w:val="28"/>
-        </w:rPr>
-      </w:pPr>
-    </w:p>
-    <w:p>
-      <w:pPr>
-        <w:jc w:val="center"/>
-        <w:rPr>
-          <w:sz w:val="28"/>
-          <w:szCs w:val="28"/>
-        </w:rPr>
-      </w:pPr>
-    </w:p>
-    <w:p>
-      <w:pPr>
-        <w:jc w:val="center"/>
-        <w:rPr>
-          <w:sz w:val="28"/>
-          <w:szCs w:val="28"/>
-        </w:rPr>
-      </w:pPr>
-    </w:p>
-    <w:p>
-      <w:pPr>
-        <w:jc w:val="center"/>
-        <w:rPr>
-          <w:sz w:val="28"/>
-          <w:szCs w:val="28"/>
-        </w:rPr>
-      </w:pPr>
-      <w:r>
-        <w:rPr>
-          <w:sz w:val="28"/>
-          <w:szCs w:val="28"/>
-        </w:rPr>
-        <w:t>Cégep de Chicoutimi</w:t>
-      </w:r>
-      <w:r>
-        <w:rPr>
-          <w:sz w:val="28"/>
-          <w:szCs w:val="28"/>
-        </w:rPr>
-        <w:br/>
-        <w:t>Automne 2018</w:t>
-      </w:r>
     </w:p>
     <w:p>
       <w:pPr>
@@ -255,30 +5334,6 @@
           <w:szCs w:val="36"/>
         </w:rPr>
       </w:pPr>
-      <w:r>
-        <w:rPr>
-          <w:sz w:val="28"/>
-          <w:szCs w:val="28"/>
-        </w:rPr>
-        <w:br w:type="page"/>
-      </w:r>
-      <w:r>
-        <w:rPr>
-          <w:rFonts w:ascii="Cambria" w:hAnsi="Cambria"/>
-          <w:sz w:val="36"/>
-          <w:szCs w:val="36"/>
-        </w:rPr>
-        <w:lastRenderedPageBreak/>
-        <w:t>Introduction</w:t>
-      </w:r>
-      <w:r>
-        <w:rPr>
-          <w:rFonts w:ascii="Cambria" w:hAnsi="Cambria"/>
-          <w:sz w:val="36"/>
-          <w:szCs w:val="36"/>
-        </w:rPr>
-        <w:br/>
-      </w:r>
     </w:p>
     <w:p>
       <w:pPr>
@@ -287,14 +5342,119 @@
           <w:szCs w:val="24"/>
         </w:rPr>
       </w:pPr>
+      <w:bookmarkStart w:id="0" w:name="_Toc524702349"/>
+      <w:r>
+        <w:rPr>
+          <w:rStyle w:val="Titre1Car"/>
+        </w:rPr>
+        <w:lastRenderedPageBreak/>
+        <w:t>Contexte</w:t>
+      </w:r>
+      <w:r>
+        <w:rPr>
+          <w:rStyle w:val="Titre1Car"/>
+        </w:rPr>
+        <w:t xml:space="preserve"> du projet</w:t>
+      </w:r>
+      <w:bookmarkEnd w:id="0"/>
       <w:r>
         <w:rPr>
           <w:color w:val="2E74B5" w:themeColor="accent1" w:themeShade="BF"/>
           <w:sz w:val="28"/>
           <w:szCs w:val="28"/>
         </w:rPr>
-        <w:t>Contexte</w:t>
-      </w:r>
+        <w:br/>
+      </w:r>
+      <w:r>
+        <w:rPr>
+          <w:sz w:val="24"/>
+          <w:szCs w:val="24"/>
+        </w:rPr>
+        <w:t>Dans le cadre du cours Projet de dévelo</w:t>
+      </w:r>
+      <w:r>
+        <w:rPr>
+          <w:sz w:val="24"/>
+          <w:szCs w:val="24"/>
+        </w:rPr>
+        <w:t>ppement d'une application et ASP</w:t>
+      </w:r>
+      <w:r>
+        <w:rPr>
+          <w:sz w:val="24"/>
+          <w:szCs w:val="24"/>
+        </w:rPr>
+        <w:t xml:space="preserve"> (</w:t>
+      </w:r>
+      <w:r>
+        <w:rPr>
+          <w:sz w:val="24"/>
+          <w:szCs w:val="24"/>
+        </w:rPr>
+        <w:t>420-5A4-CH</w:t>
+      </w:r>
+      <w:r>
+        <w:rPr>
+          <w:sz w:val="24"/>
+          <w:szCs w:val="24"/>
+        </w:rPr>
+        <w:t>), nous devons réaliser une ap</w:t>
+      </w:r>
+      <w:bookmarkStart w:id="1" w:name="_GoBack"/>
+      <w:bookmarkEnd w:id="1"/>
+      <w:r>
+        <w:rPr>
+          <w:sz w:val="24"/>
+          <w:szCs w:val="24"/>
+        </w:rPr>
+        <w:t>plication pour un client réel.</w:t>
+      </w:r>
+      <w:r>
+        <w:rPr>
+          <w:sz w:val="24"/>
+          <w:szCs w:val="24"/>
+        </w:rPr>
+        <w:t xml:space="preserve"> Le client est un psychologue désirant moderniser son site web présentant son cabinet de psychologie.</w:t>
+      </w:r>
+    </w:p>
+    <w:p>
+      <w:pPr>
+        <w:rPr>
+          <w:sz w:val="24"/>
+          <w:szCs w:val="24"/>
+        </w:rPr>
+      </w:pPr>
+      <w:r>
+        <w:rPr>
+          <w:sz w:val="24"/>
+          <w:szCs w:val="24"/>
+        </w:rPr>
+        <w:t>En appliquant les différentes notions vues dans nos cours de technique, nous serons en mesure de créer un site web moderne et fonctionnel répondant aux besoins du client pour un faible coût.</w:t>
+      </w:r>
+    </w:p>
+    <w:p>
+      <w:pPr>
+        <w:rPr>
+          <w:sz w:val="24"/>
+          <w:szCs w:val="24"/>
+        </w:rPr>
+      </w:pPr>
+    </w:p>
+    <w:p>
+      <w:pPr>
+        <w:rPr>
+          <w:sz w:val="24"/>
+          <w:szCs w:val="24"/>
+        </w:rPr>
+      </w:pPr>
+      <w:bookmarkStart w:id="2" w:name="_Toc524702350"/>
+      <w:r>
+        <w:rPr>
+          <w:rStyle w:val="Titre1Car"/>
+        </w:rPr>
+        <w:t>Technologies</w:t>
+      </w:r>
+      <w:bookmarkEnd w:id="2"/>
       <w:r>
         <w:rPr>
           <w:color w:val="2E74B5" w:themeColor="accent1" w:themeShade="BF"/>
@@ -308,74 +5468,196 @@
           <w:sz w:val="24"/>
           <w:szCs w:val="24"/>
         </w:rPr>
-        <w:t>Dans le cadre du cours Projet de dévelo</w:t>
-      </w:r>
-      <w:r>
-        <w:rPr>
-          <w:sz w:val="24"/>
-          <w:szCs w:val="24"/>
-        </w:rPr>
-        <w:t>ppement d'une application et ASP</w:t>
-      </w:r>
-      <w:r>
-        <w:rPr>
-          <w:sz w:val="24"/>
-          <w:szCs w:val="24"/>
-        </w:rPr>
-        <w:t xml:space="preserve"> (</w:t>
-      </w:r>
-      <w:r>
-        <w:rPr>
-          <w:sz w:val="24"/>
-          <w:szCs w:val="24"/>
-        </w:rPr>
-        <w:t>420-5A4-CH</w:t>
-      </w:r>
-      <w:r>
-        <w:rPr>
-          <w:sz w:val="24"/>
-          <w:szCs w:val="24"/>
-        </w:rPr>
-        <w:t>), nous devons réaliser une application pour un client réel.</w:t>
-      </w:r>
-      <w:r>
-        <w:rPr>
-          <w:sz w:val="24"/>
-          <w:szCs w:val="24"/>
-        </w:rPr>
-        <w:t xml:space="preserve"> Le client est un psychologue désirant moderniser son site web présentant son cabinet de psychologie.</w:t>
+        <w:t>Le nouveau site web sera développé selon le Framework ASP.NET 4.5 accompagné d’une base de donnée MySQL 8.0.</w:t>
       </w:r>
     </w:p>
     <w:p>
       <w:pPr>
-        <w:rPr>
-          <w:sz w:val="24"/>
-          <w:szCs w:val="24"/>
-        </w:rPr>
+        <w:pStyle w:val="Titre1"/>
       </w:pPr>
     </w:p>
+    <w:p/>
+    <w:p/>
+    <w:p/>
+    <w:p/>
+    <w:p/>
+    <w:p/>
+    <w:p/>
+    <w:p/>
+    <w:p/>
+    <w:p/>
+    <w:p/>
+    <w:p/>
+    <w:p/>
+    <w:p/>
+    <w:p/>
+    <w:p/>
+    <w:p/>
     <w:p>
       <w:pPr>
+        <w:pStyle w:val="Titre1"/>
+      </w:pPr>
+      <w:bookmarkStart w:id="3" w:name="_Toc524702351"/>
+      <w:r>
+        <w:lastRenderedPageBreak/>
+        <w:t>Description de la demande</w:t>
+      </w:r>
+      <w:bookmarkEnd w:id="3"/>
+    </w:p>
+    <w:p/>
+    <w:p>
+      <w:pPr>
+        <w:rPr>
+          <w:sz w:val="24"/>
+          <w:szCs w:val="24"/>
+        </w:rPr>
+      </w:pPr>
+      <w:bookmarkStart w:id="4" w:name="_Toc524702352"/>
+      <w:r>
+        <w:rPr>
+          <w:rStyle w:val="Titre2Car"/>
+        </w:rPr>
+        <w:t>Les objectifs</w:t>
+      </w:r>
+      <w:bookmarkEnd w:id="4"/>
+      <w:r>
         <w:rPr>
           <w:color w:val="2E74B5" w:themeColor="accent1" w:themeShade="BF"/>
           <w:sz w:val="28"/>
           <w:szCs w:val="28"/>
         </w:rPr>
-      </w:pPr>
+        <w:br/>
+      </w:r>
+      <w:r>
+        <w:rPr>
+          <w:sz w:val="24"/>
+          <w:szCs w:val="24"/>
+        </w:rPr>
+        <w:t>Développement</w:t>
+      </w:r>
+      <w:r>
+        <w:rPr>
+          <w:sz w:val="24"/>
+          <w:szCs w:val="24"/>
+        </w:rPr>
+        <w:t xml:space="preserve"> d’un site web moderne et épuré. Ce nouveau site comprendra différents modules, contenant entre autre la présentation du cabinet de psychologie et les services proposés.</w:t>
+      </w:r>
+      <w:r>
+        <w:rPr>
+          <w:sz w:val="24"/>
+          <w:szCs w:val="24"/>
+        </w:rPr>
+        <w:t xml:space="preserve"> </w:t>
+      </w:r>
+      <w:r>
+        <w:rPr>
+          <w:sz w:val="24"/>
+          <w:szCs w:val="24"/>
+        </w:rPr>
+        <w:t>Nous ajouterons à cela un module de dépôt de publications par le client, qui sera accessibles à tous. Nous allons aussi agrémenter le nouveau site web d’un module de prise de rendez-vous, tout en laissant</w:t>
+      </w:r>
+      <w:r>
+        <w:rPr>
+          <w:sz w:val="24"/>
+          <w:szCs w:val="24"/>
+        </w:rPr>
+        <w:t xml:space="preserve"> au client le contrôle intégral de son agenda</w:t>
+      </w:r>
+      <w:r>
+        <w:rPr>
+          <w:sz w:val="24"/>
+          <w:szCs w:val="24"/>
+        </w:rPr>
+        <w:t>.</w:t>
+      </w:r>
+      <w:r>
+        <w:rPr>
+          <w:sz w:val="24"/>
+          <w:szCs w:val="24"/>
+        </w:rPr>
+        <w:t xml:space="preserve"> De plus, le site web ne montrera désormais plus les données de contact du client.</w:t>
+      </w:r>
+    </w:p>
+    <w:p>
+      <w:pPr>
+        <w:rPr>
+          <w:sz w:val="24"/>
+          <w:szCs w:val="24"/>
+        </w:rPr>
+      </w:pPr>
+      <w:r>
+        <w:rPr>
+          <w:sz w:val="24"/>
+          <w:szCs w:val="24"/>
+        </w:rPr>
+        <w:t>L’élaboration d’une base de donnée</w:t>
+      </w:r>
+      <w:r>
+        <w:rPr>
+          <w:sz w:val="24"/>
+          <w:szCs w:val="24"/>
+        </w:rPr>
+        <w:t>s</w:t>
+      </w:r>
+      <w:r>
+        <w:rPr>
+          <w:sz w:val="24"/>
+          <w:szCs w:val="24"/>
+        </w:rPr>
+        <w:t xml:space="preserve"> en MySQL sera aussi nécessaire afin de retenir diverses informations importantes</w:t>
+      </w:r>
+      <w:r>
+        <w:rPr>
+          <w:sz w:val="24"/>
+          <w:szCs w:val="24"/>
+        </w:rPr>
+        <w:t xml:space="preserve"> à</w:t>
+      </w:r>
+      <w:r>
+        <w:rPr>
+          <w:sz w:val="24"/>
+          <w:szCs w:val="24"/>
+        </w:rPr>
+        <w:t xml:space="preserve"> la gestion du site web</w:t>
+      </w:r>
+      <w:r>
+        <w:rPr>
+          <w:sz w:val="24"/>
+          <w:szCs w:val="24"/>
+        </w:rPr>
+        <w:t>.</w:t>
+      </w:r>
+      <w:r>
+        <w:rPr>
+          <w:sz w:val="24"/>
+          <w:szCs w:val="24"/>
+        </w:rPr>
+        <w:br/>
+      </w:r>
+    </w:p>
+    <w:p>
+      <w:pPr>
+        <w:rPr>
+          <w:rFonts w:asciiTheme="majorHAnsi" w:eastAsiaTheme="majorEastAsia" w:hAnsiTheme="majorHAnsi" w:cstheme="majorBidi"/>
+          <w:color w:val="2E74B5" w:themeColor="accent1" w:themeShade="BF"/>
+          <w:sz w:val="26"/>
+          <w:szCs w:val="26"/>
+        </w:rPr>
+      </w:pPr>
+      <w:bookmarkStart w:id="5" w:name="_Toc524702353"/>
+      <w:r>
+        <w:rPr>
+          <w:rStyle w:val="Titre2Car"/>
+        </w:rPr>
+        <w:t>Produit du projet</w:t>
+      </w:r>
+      <w:bookmarkEnd w:id="5"/>
       <w:r>
         <w:rPr>
           <w:color w:val="2E74B5" w:themeColor="accent1" w:themeShade="BF"/>
           <w:sz w:val="28"/>
           <w:szCs w:val="28"/>
         </w:rPr>
-        <w:t>Technologies</w:t>
-      </w:r>
-      <w:r>
-        <w:rPr>
-          <w:color w:val="2E74B5" w:themeColor="accent1" w:themeShade="BF"/>
-          <w:sz w:val="28"/>
-          <w:szCs w:val="28"/>
-        </w:rPr>
         <w:br/>
       </w:r>
       <w:r>
@@ -383,240 +5665,60 @@
           <w:sz w:val="24"/>
           <w:szCs w:val="24"/>
         </w:rPr>
-        <w:t xml:space="preserve">Nous allons utiliser le Framework ASP.NET et une base de donnée MySQL. </w:t>
-      </w:r>
-      <w:r>
-        <w:rPr>
-          <w:sz w:val="24"/>
-          <w:szCs w:val="24"/>
-        </w:rPr>
-        <w:br w:type="page"/>
+        <w:t xml:space="preserve">Un site web </w:t>
+      </w:r>
+      <w:r>
+        <w:rPr>
+          <w:sz w:val="24"/>
+          <w:szCs w:val="24"/>
+        </w:rPr>
+        <w:t>moderne</w:t>
+      </w:r>
+      <w:r>
+        <w:rPr>
+          <w:sz w:val="24"/>
+          <w:szCs w:val="24"/>
+        </w:rPr>
+        <w:t xml:space="preserve"> et fonctionnel</w:t>
+      </w:r>
+      <w:r>
+        <w:rPr>
+          <w:sz w:val="24"/>
+          <w:szCs w:val="24"/>
+        </w:rPr>
+        <w:t xml:space="preserve"> contenant un système simple de module activable</w:t>
+      </w:r>
+      <w:r>
+        <w:rPr>
+          <w:sz w:val="24"/>
+          <w:szCs w:val="24"/>
+        </w:rPr>
+        <w:t xml:space="preserve"> et désactivable</w:t>
+      </w:r>
+      <w:r>
+        <w:rPr>
+          <w:sz w:val="24"/>
+          <w:szCs w:val="24"/>
+        </w:rPr>
+        <w:t>.</w:t>
+      </w:r>
+      <w:r>
+        <w:rPr>
+          <w:sz w:val="24"/>
+          <w:szCs w:val="24"/>
+        </w:rPr>
+        <w:br/>
       </w:r>
     </w:p>
     <w:p>
       <w:pPr>
-        <w:rPr>
-          <w:rFonts w:ascii="Cambria" w:hAnsi="Cambria"/>
-          <w:sz w:val="36"/>
-          <w:szCs w:val="36"/>
-        </w:rPr>
-      </w:pPr>
-    </w:p>
-    <w:p>
-      <w:pPr>
-        <w:rPr>
-          <w:rFonts w:ascii="Cambria" w:hAnsi="Cambria"/>
-          <w:sz w:val="36"/>
-          <w:szCs w:val="36"/>
-        </w:rPr>
-      </w:pPr>
-      <w:r>
-        <w:rPr>
-          <w:rFonts w:ascii="Cambria" w:hAnsi="Cambria"/>
-          <w:sz w:val="36"/>
-          <w:szCs w:val="36"/>
-        </w:rPr>
-        <w:t>Description de la demande</w:t>
-      </w:r>
-      <w:r>
-        <w:rPr>
-          <w:rFonts w:ascii="Cambria" w:hAnsi="Cambria"/>
-          <w:sz w:val="36"/>
-          <w:szCs w:val="36"/>
-        </w:rPr>
-        <w:br/>
-      </w:r>
-    </w:p>
-    <w:p>
-      <w:pPr>
-        <w:rPr>
-          <w:sz w:val="24"/>
-          <w:szCs w:val="24"/>
-        </w:rPr>
-      </w:pPr>
-      <w:r>
-        <w:rPr>
-          <w:color w:val="2E74B5" w:themeColor="accent1" w:themeShade="BF"/>
-          <w:sz w:val="28"/>
-          <w:szCs w:val="28"/>
-        </w:rPr>
-        <w:t>Les objectifs</w:t>
-      </w:r>
-      <w:r>
-        <w:rPr>
-          <w:color w:val="2E74B5" w:themeColor="accent1" w:themeShade="BF"/>
-          <w:sz w:val="28"/>
-          <w:szCs w:val="28"/>
-        </w:rPr>
-        <w:br/>
-      </w:r>
-      <w:r>
-        <w:rPr>
-          <w:sz w:val="24"/>
-          <w:szCs w:val="24"/>
-        </w:rPr>
-        <w:t>Développement</w:t>
-      </w:r>
-      <w:r>
-        <w:rPr>
-          <w:sz w:val="24"/>
-          <w:szCs w:val="24"/>
-        </w:rPr>
-        <w:t xml:space="preserve"> d’un site web moderne, propre et épuré. Ce nouveau site comprendra différents modules, contenant entre autre la présentation du cabinet de psychologie et les services proposés.</w:t>
-      </w:r>
-      <w:r>
-        <w:rPr>
-          <w:sz w:val="24"/>
-          <w:szCs w:val="24"/>
-        </w:rPr>
-        <w:t xml:space="preserve"> </w:t>
-      </w:r>
-      <w:r>
-        <w:rPr>
-          <w:sz w:val="24"/>
-          <w:szCs w:val="24"/>
-        </w:rPr>
-        <w:t>Nous essayerons aussi de faciliter la prise de rendez-vous tout en laissant le contrôle au client de son propre agenda. Enfin, nous proposerons</w:t>
-      </w:r>
-      <w:r>
-        <w:rPr>
-          <w:sz w:val="24"/>
-          <w:szCs w:val="24"/>
-        </w:rPr>
-        <w:t xml:space="preserve"> au client</w:t>
-      </w:r>
-      <w:r>
-        <w:rPr>
-          <w:sz w:val="24"/>
-          <w:szCs w:val="24"/>
-        </w:rPr>
-        <w:t xml:space="preserve"> une solution de vidéo-conférence en ligne.</w:t>
-      </w:r>
-    </w:p>
-    <w:p>
-      <w:pPr>
-        <w:rPr>
-          <w:sz w:val="24"/>
-          <w:szCs w:val="24"/>
-        </w:rPr>
-      </w:pPr>
-      <w:r>
-        <w:rPr>
-          <w:sz w:val="24"/>
-          <w:szCs w:val="24"/>
-        </w:rPr>
-        <w:t>L’élaboration d’une base de donnée</w:t>
-      </w:r>
-      <w:r>
-        <w:rPr>
-          <w:sz w:val="24"/>
-          <w:szCs w:val="24"/>
-        </w:rPr>
-        <w:t>s</w:t>
-      </w:r>
-      <w:r>
-        <w:rPr>
-          <w:sz w:val="24"/>
-          <w:szCs w:val="24"/>
-        </w:rPr>
-        <w:t xml:space="preserve"> en MySQL sera aussi nécessaire afin de retenir diverses informations importantes</w:t>
-      </w:r>
-      <w:r>
-        <w:rPr>
-          <w:sz w:val="24"/>
-          <w:szCs w:val="24"/>
-        </w:rPr>
-        <w:t xml:space="preserve"> a la gestion du site web</w:t>
-      </w:r>
-      <w:r>
-        <w:rPr>
-          <w:sz w:val="24"/>
-          <w:szCs w:val="24"/>
-        </w:rPr>
-        <w:t>.</w:t>
-      </w:r>
-      <w:r>
-        <w:rPr>
-          <w:sz w:val="24"/>
-          <w:szCs w:val="24"/>
-        </w:rPr>
-        <w:br/>
-      </w:r>
-    </w:p>
-    <w:p>
-      <w:pPr>
-        <w:rPr>
-          <w:sz w:val="24"/>
-          <w:szCs w:val="24"/>
-        </w:rPr>
-      </w:pPr>
-      <w:r>
-        <w:rPr>
-          <w:color w:val="2E74B5" w:themeColor="accent1" w:themeShade="BF"/>
-          <w:sz w:val="28"/>
-          <w:szCs w:val="28"/>
-        </w:rPr>
-        <w:t>Produit du projet</w:t>
-      </w:r>
-      <w:r>
-        <w:rPr>
-          <w:color w:val="2E74B5" w:themeColor="accent1" w:themeShade="BF"/>
-          <w:sz w:val="28"/>
-          <w:szCs w:val="28"/>
-        </w:rPr>
-        <w:br/>
-      </w:r>
-      <w:r>
-        <w:rPr>
-          <w:sz w:val="24"/>
-          <w:szCs w:val="24"/>
-        </w:rPr>
-        <w:t>Un site web propre et fonctionnel</w:t>
-      </w:r>
-      <w:r>
-        <w:rPr>
-          <w:sz w:val="24"/>
-          <w:szCs w:val="24"/>
-        </w:rPr>
-        <w:t xml:space="preserve"> contenant un système simple de module activable</w:t>
-      </w:r>
-      <w:r>
-        <w:rPr>
-          <w:sz w:val="24"/>
-          <w:szCs w:val="24"/>
-        </w:rPr>
-        <w:t xml:space="preserve"> et désactivable</w:t>
-      </w:r>
-      <w:r>
-        <w:rPr>
-          <w:sz w:val="24"/>
-          <w:szCs w:val="24"/>
-        </w:rPr>
-        <w:t>.</w:t>
-      </w:r>
-      <w:r>
-        <w:rPr>
-          <w:sz w:val="24"/>
-          <w:szCs w:val="24"/>
-        </w:rPr>
-        <w:br/>
-      </w:r>
-    </w:p>
-    <w:p>
-      <w:pPr>
-        <w:rPr>
-          <w:sz w:val="24"/>
-          <w:szCs w:val="24"/>
-        </w:rPr>
-      </w:pPr>
-      <w:r>
-        <w:rPr>
-          <w:color w:val="2E74B5" w:themeColor="accent1" w:themeShade="BF"/>
-          <w:sz w:val="28"/>
-          <w:szCs w:val="28"/>
-        </w:rPr>
+        <w:pStyle w:val="Titre2"/>
+      </w:pPr>
+      <w:bookmarkStart w:id="6" w:name="_Toc524702354"/>
+      <w:r>
         <w:t>Fonctions du produit</w:t>
       </w:r>
+      <w:bookmarkEnd w:id="6"/>
     </w:p>
     <w:p>
       <w:pPr>
@@ -726,6 +5828,13 @@
         </w:rPr>
         <w:t>)</w:t>
       </w:r>
+      <w:r>
+        <w:rPr>
+          <w:sz w:val="24"/>
+          <w:szCs w:val="24"/>
+        </w:rPr>
+        <w:t xml:space="preserve"> et de prise de rendez-vous</w:t>
+      </w:r>
     </w:p>
     <w:p>
       <w:pPr>
@@ -819,7 +5928,7 @@
           <w:sz w:val="24"/>
           <w:szCs w:val="24"/>
         </w:rPr>
-        <w:t>Gestion des utilisateurs (inscription, modification et suppression)</w:t>
+        <w:t>Module de connexion/inscription et de gestion de compte utilisateur</w:t>
       </w:r>
     </w:p>
     <w:p>
@@ -839,14 +5948,182 @@
           <w:sz w:val="24"/>
           <w:szCs w:val="24"/>
         </w:rPr>
-        <w:t>Envoi</w:t>
-      </w:r>
-      <w:r>
-        <w:rPr>
-          <w:sz w:val="24"/>
-          <w:szCs w:val="24"/>
-        </w:rPr>
-        <w:t xml:space="preserve"> d’email de confirmation d’inscription</w:t>
+        <w:t>Module administratif :</w:t>
+      </w:r>
+    </w:p>
+    <w:p>
+      <w:pPr>
+        <w:pStyle w:val="Paragraphedeliste"/>
+        <w:numPr>
+          <w:ilvl w:val="1"/>
+          <w:numId w:val="2"/>
+        </w:numPr>
+        <w:rPr>
+          <w:sz w:val="24"/>
+          <w:szCs w:val="24"/>
+        </w:rPr>
+      </w:pPr>
+      <w:r>
+        <w:rPr>
+          <w:sz w:val="24"/>
+          <w:szCs w:val="24"/>
+        </w:rPr>
+        <w:t>Gestion des utilisateurs (inscription, modification et suppression)</w:t>
+      </w:r>
+    </w:p>
+    <w:p>
+      <w:pPr>
+        <w:pStyle w:val="Paragraphedeliste"/>
+        <w:numPr>
+          <w:ilvl w:val="1"/>
+          <w:numId w:val="2"/>
+        </w:numPr>
+        <w:rPr>
+          <w:sz w:val="24"/>
+          <w:szCs w:val="24"/>
+        </w:rPr>
+      </w:pPr>
+      <w:r>
+        <w:rPr>
+          <w:sz w:val="24"/>
+          <w:szCs w:val="24"/>
+        </w:rPr>
+        <w:t>Activer et désactiver</w:t>
+      </w:r>
+      <w:r>
+        <w:rPr>
+          <w:sz w:val="24"/>
+          <w:szCs w:val="24"/>
+        </w:rPr>
+        <w:t xml:space="preserve"> </w:t>
+      </w:r>
+      <w:r>
+        <w:rPr>
+          <w:sz w:val="24"/>
+          <w:szCs w:val="24"/>
+        </w:rPr>
+        <w:t>un module</w:t>
+      </w:r>
+    </w:p>
+    <w:p>
+      <w:pPr>
+        <w:pStyle w:val="Paragraphedeliste"/>
+        <w:numPr>
+          <w:ilvl w:val="1"/>
+          <w:numId w:val="2"/>
+        </w:numPr>
+        <w:rPr>
+          <w:sz w:val="24"/>
+          <w:szCs w:val="24"/>
+        </w:rPr>
+      </w:pPr>
+      <w:r>
+        <w:rPr>
+          <w:sz w:val="24"/>
+          <w:szCs w:val="24"/>
+        </w:rPr>
+        <w:t>Éditer un paragraphe</w:t>
+      </w:r>
+    </w:p>
+    <w:p>
+      <w:pPr>
+        <w:pStyle w:val="Paragraphedeliste"/>
+        <w:numPr>
+          <w:ilvl w:val="1"/>
+          <w:numId w:val="2"/>
+        </w:numPr>
+        <w:rPr>
+          <w:sz w:val="24"/>
+          <w:szCs w:val="24"/>
+        </w:rPr>
+      </w:pPr>
+      <w:r>
+        <w:rPr>
+          <w:sz w:val="24"/>
+          <w:szCs w:val="24"/>
+        </w:rPr>
+        <w:t>Ajout</w:t>
+      </w:r>
+      <w:r>
+        <w:rPr>
+          <w:sz w:val="24"/>
+          <w:szCs w:val="24"/>
+        </w:rPr>
+        <w:t xml:space="preserve">er </w:t>
+      </w:r>
+      <w:r>
+        <w:rPr>
+          <w:sz w:val="24"/>
+          <w:szCs w:val="24"/>
+        </w:rPr>
+        <w:t xml:space="preserve">une publication </w:t>
+      </w:r>
+    </w:p>
+    <w:p>
+      <w:pPr>
+        <w:pStyle w:val="Paragraphedeliste"/>
+        <w:numPr>
+          <w:ilvl w:val="1"/>
+          <w:numId w:val="2"/>
+        </w:numPr>
+        <w:rPr>
+          <w:sz w:val="24"/>
+          <w:szCs w:val="24"/>
+        </w:rPr>
+      </w:pPr>
+      <w:r>
+        <w:rPr>
+          <w:sz w:val="24"/>
+          <w:szCs w:val="24"/>
+        </w:rPr>
+        <w:t>Entrer</w:t>
+      </w:r>
+      <w:r>
+        <w:rPr>
+          <w:sz w:val="24"/>
+          <w:szCs w:val="24"/>
+        </w:rPr>
+        <w:t xml:space="preserve"> des disponibilités pour les rendez-vous</w:t>
+      </w:r>
+    </w:p>
+    <w:p>
+      <w:pPr>
+        <w:pStyle w:val="Paragraphedeliste"/>
+        <w:numPr>
+          <w:ilvl w:val="1"/>
+          <w:numId w:val="2"/>
+        </w:numPr>
+        <w:rPr>
+          <w:sz w:val="24"/>
+          <w:szCs w:val="24"/>
+        </w:rPr>
+      </w:pPr>
+      <w:r>
+        <w:rPr>
+          <w:sz w:val="24"/>
+          <w:szCs w:val="24"/>
+        </w:rPr>
+        <w:t>Gérer les demandes de rendez-vous</w:t>
+      </w:r>
+    </w:p>
+    <w:p>
+      <w:pPr>
+        <w:pStyle w:val="Paragraphedeliste"/>
+        <w:numPr>
+          <w:ilvl w:val="1"/>
+          <w:numId w:val="2"/>
+        </w:numPr>
+        <w:rPr>
+          <w:sz w:val="24"/>
+          <w:szCs w:val="24"/>
+        </w:rPr>
+      </w:pPr>
+      <w:r>
+        <w:rPr>
+          <w:sz w:val="24"/>
+          <w:szCs w:val="24"/>
+        </w:rPr>
+        <w:t>Visualiser les demandes de contact</w:t>
       </w:r>
     </w:p>
     <w:p>
@@ -873,14 +6150,7 @@
           <w:sz w:val="24"/>
           <w:szCs w:val="24"/>
         </w:rPr>
-        <w:t xml:space="preserve"> automatique d’email lors de l’ajout de document PDF</w:t>
-      </w:r>
-      <w:r>
-        <w:rPr>
-          <w:sz w:val="24"/>
-          <w:szCs w:val="24"/>
-        </w:rPr>
-        <w:t xml:space="preserve"> (abonnement)</w:t>
+        <w:t xml:space="preserve"> d’email de confirmation d’inscription</w:t>
       </w:r>
     </w:p>
     <w:p>
@@ -907,7 +6177,14 @@
           <w:sz w:val="24"/>
           <w:szCs w:val="24"/>
         </w:rPr>
-        <w:t xml:space="preserve"> d’email de rappel quelque jours avant un rendez-vous</w:t>
+        <w:t xml:space="preserve"> automatique d’email lors de l’ajout de document PDF</w:t>
+      </w:r>
+      <w:r>
+        <w:rPr>
+          <w:sz w:val="24"/>
+          <w:szCs w:val="24"/>
+        </w:rPr>
+        <w:t xml:space="preserve"> (abonnement)</w:t>
       </w:r>
     </w:p>
     <w:p>
@@ -927,21 +6204,7 @@
           <w:sz w:val="24"/>
           <w:szCs w:val="24"/>
         </w:rPr>
-        <w:t xml:space="preserve">Activation et désactivation des </w:t>
-      </w:r>
-      <w:r>
-        <w:rPr>
-          <w:sz w:val="24"/>
-          <w:szCs w:val="24"/>
-        </w:rPr>
-        <w:t xml:space="preserve">différents </w:t>
-      </w:r>
-      <w:r>
-        <w:rPr>
-          <w:sz w:val="24"/>
-          <w:szCs w:val="24"/>
-        </w:rPr>
-        <w:t>modules</w:t>
+        <w:t>Envoi d’email de confirmation ou de refus d’un rendez-vous</w:t>
       </w:r>
     </w:p>
     <w:p>
@@ -961,69 +6224,34 @@
           <w:sz w:val="24"/>
           <w:szCs w:val="24"/>
         </w:rPr>
-        <w:t>Solution de rendez-vous en vidéo-conférence</w:t>
+        <w:t>Envoi</w:t>
+      </w:r>
+      <w:r>
+        <w:rPr>
+          <w:sz w:val="24"/>
+          <w:szCs w:val="24"/>
+        </w:rPr>
+        <w:t xml:space="preserve"> d’email de rappel quelque jours avant un rendez-vous</w:t>
       </w:r>
     </w:p>
     <w:p>
       <w:pPr>
-        <w:pStyle w:val="Paragraphedeliste"/>
-        <w:rPr>
-          <w:sz w:val="24"/>
-          <w:szCs w:val="24"/>
-        </w:rPr>
-      </w:pPr>
-      <w:r>
-        <w:rPr>
-          <w:sz w:val="24"/>
-          <w:szCs w:val="24"/>
-        </w:rPr>
-        <w:br/>
-      </w:r>
+        <w:rPr>
+          <w:sz w:val="24"/>
+          <w:szCs w:val="24"/>
+        </w:rPr>
+      </w:pPr>
     </w:p>
     <w:p>
       <w:pPr>
-        <w:rPr>
-          <w:color w:val="2E74B5" w:themeColor="accent1" w:themeShade="BF"/>
-          <w:sz w:val="28"/>
-          <w:szCs w:val="28"/>
-        </w:rPr>
-      </w:pPr>
-    </w:p>
-    <w:p>
-      <w:pPr>
-        <w:rPr>
-          <w:color w:val="2E74B5" w:themeColor="accent1" w:themeShade="BF"/>
-          <w:sz w:val="28"/>
-          <w:szCs w:val="28"/>
-        </w:rPr>
-      </w:pPr>
-    </w:p>
-    <w:p>
-      <w:pPr>
-        <w:rPr>
-          <w:color w:val="2E74B5" w:themeColor="accent1" w:themeShade="BF"/>
-          <w:sz w:val="28"/>
-          <w:szCs w:val="28"/>
-        </w:rPr>
-      </w:pPr>
-    </w:p>
-    <w:p>
-      <w:pPr>
-        <w:rPr>
-          <w:color w:val="2E74B5" w:themeColor="accent1" w:themeShade="BF"/>
-          <w:sz w:val="28"/>
-          <w:szCs w:val="28"/>
-        </w:rPr>
-      </w:pPr>
-      <w:r>
-        <w:rPr>
-          <w:color w:val="2E74B5" w:themeColor="accent1" w:themeShade="BF"/>
-          <w:sz w:val="28"/>
-          <w:szCs w:val="28"/>
-        </w:rPr>
+        <w:pStyle w:val="Titre2"/>
+      </w:pPr>
+      <w:bookmarkStart w:id="7" w:name="_Toc524702355"/>
+      <w:r>
         <w:lastRenderedPageBreak/>
         <w:t>Critères d’acceptabilité et de réception</w:t>
       </w:r>
+      <w:bookmarkEnd w:id="7"/>
     </w:p>
     <w:p>
       <w:pPr>
@@ -1174,39 +6402,52 @@
         </w:rPr>
         <w:t xml:space="preserve"> (via le formulaire de contact, toute information telles que l’email ou le numéro de téléphone de Jean-Marc Guay ne sera pas visible par les utilisateurs)</w:t>
       </w:r>
-      <w:r>
-        <w:rPr>
-          <w:sz w:val="24"/>
-          <w:szCs w:val="24"/>
-        </w:rPr>
-        <w:br/>
-      </w:r>
     </w:p>
     <w:p>
       <w:pPr>
         <w:pStyle w:val="Paragraphedeliste"/>
-        <w:rPr>
-          <w:sz w:val="24"/>
-          <w:szCs w:val="24"/>
-        </w:rPr>
-      </w:pPr>
+        <w:numPr>
+          <w:ilvl w:val="0"/>
+          <w:numId w:val="2"/>
+        </w:numPr>
+        <w:rPr>
+          <w:sz w:val="24"/>
+          <w:szCs w:val="24"/>
+        </w:rPr>
+      </w:pPr>
+      <w:r>
+        <w:rPr>
+          <w:sz w:val="24"/>
+          <w:szCs w:val="24"/>
+        </w:rPr>
+        <w:t>Site web adaptable pour tous les appareils de bureau et mobiles</w:t>
+      </w:r>
+      <w:r>
+        <w:rPr>
+          <w:sz w:val="24"/>
+          <w:szCs w:val="24"/>
+        </w:rPr>
+        <w:br/>
+      </w:r>
     </w:p>
     <w:p>
       <w:pPr>
-        <w:rPr>
-          <w:color w:val="2E74B5" w:themeColor="accent1" w:themeShade="BF"/>
-          <w:sz w:val="28"/>
-          <w:szCs w:val="28"/>
-        </w:rPr>
-      </w:pPr>
-      <w:r>
-        <w:rPr>
-          <w:color w:val="2E74B5" w:themeColor="accent1" w:themeShade="BF"/>
-          <w:sz w:val="28"/>
-          <w:szCs w:val="28"/>
-        </w:rPr>
+        <w:pStyle w:val="Paragraphedeliste"/>
+        <w:rPr>
+          <w:sz w:val="24"/>
+          <w:szCs w:val="24"/>
+        </w:rPr>
+      </w:pPr>
+    </w:p>
+    <w:p>
+      <w:pPr>
+        <w:pStyle w:val="Titre2"/>
+      </w:pPr>
+      <w:bookmarkStart w:id="8" w:name="_Toc524702356"/>
+      <w:r>
         <w:t>Contraintes</w:t>
       </w:r>
+      <w:bookmarkEnd w:id="8"/>
     </w:p>
     <w:p>
       <w:pPr>
@@ -1234,6 +6475,13 @@
         </w:rPr>
         <w:t>’hébergement</w:t>
       </w:r>
+      <w:r>
+        <w:rPr>
+          <w:sz w:val="24"/>
+          <w:szCs w:val="24"/>
+        </w:rPr>
+        <w:t> : proposition à venir</w:t>
+      </w:r>
     </w:p>
     <w:p>
       <w:pPr>
@@ -1254,6 +6502,13 @@
         </w:rPr>
         <w:t>Confidentialité</w:t>
       </w:r>
+      <w:r>
+        <w:rPr>
+          <w:sz w:val="24"/>
+          <w:szCs w:val="24"/>
+        </w:rPr>
+        <w:t xml:space="preserve"> des données</w:t>
+      </w:r>
     </w:p>
     <w:p>
       <w:pPr>
@@ -1307,25 +6562,48 @@
     </w:p>
     <w:p>
       <w:pPr>
-        <w:rPr>
-          <w:sz w:val="24"/>
-          <w:szCs w:val="24"/>
-        </w:rPr>
-      </w:pPr>
-      <w:r>
-        <w:rPr>
-          <w:color w:val="2E74B5" w:themeColor="accent1" w:themeShade="BF"/>
-          <w:sz w:val="28"/>
-          <w:szCs w:val="28"/>
-        </w:rPr>
+        <w:pStyle w:val="Paragraphedeliste"/>
+        <w:ind w:left="644"/>
+        <w:rPr>
+          <w:sz w:val="24"/>
+          <w:szCs w:val="24"/>
+        </w:rPr>
+      </w:pPr>
+    </w:p>
+    <w:p>
+      <w:pPr>
+        <w:pStyle w:val="Paragraphedeliste"/>
+        <w:ind w:left="644"/>
+        <w:rPr>
+          <w:sz w:val="24"/>
+          <w:szCs w:val="24"/>
+        </w:rPr>
+      </w:pPr>
+    </w:p>
+    <w:p>
+      <w:pPr>
+        <w:pStyle w:val="Titre1"/>
+      </w:pPr>
+      <w:bookmarkStart w:id="9" w:name="_Toc524702357"/>
+      <w:r>
+        <w:t>Déroulement du projet</w:t>
+      </w:r>
+      <w:bookmarkEnd w:id="9"/>
+    </w:p>
+    <w:p>
+      <w:pPr>
+        <w:pStyle w:val="Titre2"/>
+        <w:rPr>
+          <w:sz w:val="24"/>
+          <w:szCs w:val="24"/>
+        </w:rPr>
+      </w:pPr>
+      <w:bookmarkStart w:id="10" w:name="_Toc524702358"/>
+      <w:r>
         <w:t>Échéancier</w:t>
       </w:r>
-      <w:r>
-        <w:rPr>
-          <w:color w:val="2E74B5" w:themeColor="accent1" w:themeShade="BF"/>
-          <w:sz w:val="28"/>
-          <w:szCs w:val="28"/>
-        </w:rPr>
+      <w:bookmarkEnd w:id="10"/>
+      <w:r>
         <w:br/>
       </w:r>
     </w:p>
@@ -1553,7 +6831,21 @@
                 <w:sz w:val="24"/>
                 <w:szCs w:val="24"/>
               </w:rPr>
-              <w:t>Analyse détaillée (maquettes, diagrammes etc)</w:t>
+              <w:t xml:space="preserve">Analyse détaillée (maquettes, diagrammes </w:t>
+            </w:r>
+            <w:r>
+              <w:rPr>
+                <w:sz w:val="24"/>
+                <w:szCs w:val="24"/>
+              </w:rPr>
+              <w:t>etc.</w:t>
+            </w:r>
+            <w:r>
+              <w:rPr>
+                <w:sz w:val="24"/>
+                <w:szCs w:val="24"/>
+              </w:rPr>
+              <w:t>)</w:t>
             </w:r>
           </w:p>
         </w:tc>
@@ -1629,14 +6921,6 @@
               </w:rPr>
             </w:pPr>
           </w:p>
-          <w:p>
-            <w:pPr>
-              <w:rPr>
-                <w:sz w:val="24"/>
-                <w:szCs w:val="24"/>
-              </w:rPr>
-            </w:pPr>
-          </w:p>
         </w:tc>
         <w:tc>
           <w:tcPr>
@@ -1702,29 +6986,6 @@
                 <w:szCs w:val="24"/>
               </w:rPr>
               <w:t>Création de la BD</w:t>
-            </w:r>
-          </w:p>
-          <w:p>
-            <w:pPr>
-              <w:cnfStyle w:val="000000100000" w:firstRow="0" w:lastRow="0" w:firstColumn="0" w:lastColumn="0" w:oddVBand="0" w:evenVBand="0" w:oddHBand="1" w:evenHBand="0" w:firstRowFirstColumn="0" w:firstRowLastColumn="0" w:lastRowFirstColumn="0" w:lastRowLastColumn="0"/>
-              <w:rPr>
-                <w:sz w:val="24"/>
-                <w:szCs w:val="24"/>
-              </w:rPr>
-            </w:pPr>
-            <w:r>
-              <w:rPr>
-                <w:sz w:val="24"/>
-                <w:szCs w:val="24"/>
-              </w:rPr>
-              <w:t xml:space="preserve">Développement du </w:t>
-            </w:r>
-            <w:r>
-              <w:rPr>
-                <w:sz w:val="24"/>
-                <w:szCs w:val="24"/>
-              </w:rPr>
-              <w:t>module d’accueil</w:t>
             </w:r>
           </w:p>
         </w:tc>
@@ -1772,6 +7033,9 @@
           <w:p>
             <w:pPr>
               <w:rPr>
+                <w:b w:val="0"/>
+                <w:bCs w:val="0"/>
+                <w:caps w:val="0"/>
                 <w:sz w:val="24"/>
                 <w:szCs w:val="24"/>
               </w:rPr>
@@ -1783,6 +7047,25 @@
               </w:rPr>
               <w:t>4</w:t>
             </w:r>
+          </w:p>
+          <w:p>
+            <w:pPr>
+              <w:rPr>
+                <w:b w:val="0"/>
+                <w:bCs w:val="0"/>
+                <w:caps w:val="0"/>
+                <w:sz w:val="24"/>
+                <w:szCs w:val="24"/>
+              </w:rPr>
+            </w:pPr>
+          </w:p>
+          <w:p>
+            <w:pPr>
+              <w:rPr>
+                <w:sz w:val="24"/>
+                <w:szCs w:val="24"/>
+              </w:rPr>
+            </w:pPr>
           </w:p>
         </w:tc>
         <w:tc>
@@ -1802,14 +7085,7 @@
                 <w:sz w:val="24"/>
                 <w:szCs w:val="24"/>
               </w:rPr>
-              <w:t xml:space="preserve">Développement du module d’informations sur la </w:t>
-            </w:r>
-            <w:r>
-              <w:rPr>
-                <w:sz w:val="24"/>
-                <w:szCs w:val="24"/>
-              </w:rPr>
-              <w:t xml:space="preserve">psychothérapie </w:t>
+              <w:t>Rencontre avec le client</w:t>
             </w:r>
           </w:p>
           <w:p>
@@ -1825,23 +7101,7 @@
                 <w:sz w:val="24"/>
                 <w:szCs w:val="24"/>
               </w:rPr>
-              <w:t>Développement du module d’inscription et de connexion (module utilisateurs)</w:t>
-            </w:r>
-          </w:p>
-          <w:p>
-            <w:pPr>
-              <w:cnfStyle w:val="000000100000" w:firstRow="0" w:lastRow="0" w:firstColumn="0" w:lastColumn="0" w:oddVBand="0" w:evenVBand="0" w:oddHBand="1" w:evenHBand="0" w:firstRowFirstColumn="0" w:firstRowLastColumn="0" w:lastRowFirstColumn="0" w:lastRowLastColumn="0"/>
-              <w:rPr>
-                <w:sz w:val="24"/>
-                <w:szCs w:val="24"/>
-              </w:rPr>
-            </w:pPr>
-            <w:r>
-              <w:rPr>
-                <w:sz w:val="24"/>
-                <w:szCs w:val="24"/>
-              </w:rPr>
-              <w:t>Développement en parallèle de la gestion des utilisateurs dans la section administrative</w:t>
+              <w:t>Correction de l’analyse détaillée en fonction de l’adaptation des besoins du client</w:t>
             </w:r>
           </w:p>
         </w:tc>
@@ -1919,7 +7179,7 @@
                 <w:sz w:val="24"/>
                 <w:szCs w:val="24"/>
               </w:rPr>
-              <w:t>Développement de la gestion des modules dans la section administrative</w:t>
+              <w:t>Développement du module d’accueil</w:t>
             </w:r>
           </w:p>
           <w:p>
@@ -1935,7 +7195,7 @@
                 <w:sz w:val="24"/>
                 <w:szCs w:val="24"/>
               </w:rPr>
-              <w:t xml:space="preserve">Développement du module de prise de contact et de l’envoi automatique de mail </w:t>
+              <w:t xml:space="preserve">Développement du module d’informations sur la psychothérapie </w:t>
             </w:r>
           </w:p>
           <w:p>
@@ -1951,7 +7211,7 @@
                 <w:sz w:val="24"/>
                 <w:szCs w:val="24"/>
               </w:rPr>
-              <w:t>Développement du module de dépôt de publications/documents</w:t>
+              <w:t>Développement du module d’inscription et de connexion (module utilisateurs)</w:t>
             </w:r>
           </w:p>
         </w:tc>
@@ -2028,7 +7288,7 @@
                 <w:sz w:val="24"/>
                 <w:szCs w:val="24"/>
               </w:rPr>
-              <w:t>Tests fonctionnels de tous les modules déjà existants et correction de bogues</w:t>
+              <w:t>Développement de la gestion des utilisateurs dans la section administrative</w:t>
             </w:r>
           </w:p>
           <w:p>
@@ -2044,14 +7304,30 @@
                 <w:sz w:val="24"/>
                 <w:szCs w:val="24"/>
               </w:rPr>
-              <w:t>Semaine tampon au cas où</w:t>
-            </w:r>
-            <w:r>
-              <w:rPr>
-                <w:sz w:val="24"/>
-                <w:szCs w:val="24"/>
-              </w:rPr>
-              <w:t xml:space="preserve"> certains modules ne sont pas terminés</w:t>
+              <w:t>Développement de la gestion des modules dans la section administrative</w:t>
+            </w:r>
+          </w:p>
+          <w:p>
+            <w:pPr>
+              <w:cnfStyle w:val="000000100000" w:firstRow="0" w:lastRow="0" w:firstColumn="0" w:lastColumn="0" w:oddVBand="0" w:evenVBand="0" w:oddHBand="1" w:evenHBand="0" w:firstRowFirstColumn="0" w:firstRowLastColumn="0" w:lastRowFirstColumn="0" w:lastRowLastColumn="0"/>
+              <w:rPr>
+                <w:sz w:val="24"/>
+                <w:szCs w:val="24"/>
+              </w:rPr>
+            </w:pPr>
+            <w:r>
+              <w:rPr>
+                <w:sz w:val="24"/>
+                <w:szCs w:val="24"/>
+              </w:rPr>
+              <w:t>Développement du module de dépôt de publications/documents</w:t>
+            </w:r>
+            <w:r>
+              <w:rPr>
+                <w:sz w:val="24"/>
+                <w:szCs w:val="24"/>
+              </w:rPr>
+              <w:t xml:space="preserve"> dans la section administrative</w:t>
             </w:r>
           </w:p>
         </w:tc>
@@ -2128,7 +7404,7 @@
                 <w:sz w:val="24"/>
                 <w:szCs w:val="24"/>
               </w:rPr>
-              <w:t>Semaine tampon au cas où certains modules ne sont pas terminés</w:t>
+              <w:t>Développement du module de publications dans la section utilisateur</w:t>
             </w:r>
           </w:p>
           <w:p>
@@ -2144,7 +7420,30 @@
                 <w:sz w:val="24"/>
                 <w:szCs w:val="24"/>
               </w:rPr>
-              <w:t>Discussion de la mise en place de la solution pour le module de rendez-vous en vidéoconférence</w:t>
+              <w:t xml:space="preserve">Développement du module de prise de contact </w:t>
+            </w:r>
+            <w:r>
+              <w:rPr>
+                <w:sz w:val="24"/>
+                <w:szCs w:val="24"/>
+              </w:rPr>
+              <w:t>et de demande de rendez-vous</w:t>
+            </w:r>
+          </w:p>
+          <w:p>
+            <w:pPr>
+              <w:cnfStyle w:val="000000100000" w:firstRow="0" w:lastRow="0" w:firstColumn="0" w:lastColumn="0" w:oddVBand="0" w:evenVBand="0" w:oddHBand="1" w:evenHBand="0" w:firstRowFirstColumn="0" w:firstRowLastColumn="0" w:lastRowFirstColumn="0" w:lastRowLastColumn="0"/>
+              <w:rPr>
+                <w:sz w:val="24"/>
+                <w:szCs w:val="24"/>
+              </w:rPr>
+            </w:pPr>
+            <w:r>
+              <w:rPr>
+                <w:sz w:val="24"/>
+                <w:szCs w:val="24"/>
+              </w:rPr>
+              <w:t>Développement de la gestion des rendez-vous dans la section administrative</w:t>
             </w:r>
           </w:p>
         </w:tc>
@@ -2221,23 +7520,7 @@
                 <w:sz w:val="24"/>
                 <w:szCs w:val="24"/>
               </w:rPr>
-              <w:t>Développement du module de vidéoconférence</w:t>
-            </w:r>
-          </w:p>
-          <w:p>
-            <w:pPr>
-              <w:cnfStyle w:val="000000100000" w:firstRow="0" w:lastRow="0" w:firstColumn="0" w:lastColumn="0" w:oddVBand="0" w:evenVBand="0" w:oddHBand="1" w:evenHBand="0" w:firstRowFirstColumn="0" w:firstRowLastColumn="0" w:lastRowFirstColumn="0" w:lastRowLastColumn="0"/>
-              <w:rPr>
-                <w:sz w:val="24"/>
-                <w:szCs w:val="24"/>
-              </w:rPr>
-            </w:pPr>
-            <w:r>
-              <w:rPr>
-                <w:sz w:val="24"/>
-                <w:szCs w:val="24"/>
-              </w:rPr>
-              <w:t>Développement de la gestion des rendez-vous dans la section administrative</w:t>
+              <w:t>Semaine tampon</w:t>
             </w:r>
           </w:p>
         </w:tc>
@@ -2314,7 +7597,7 @@
                 <w:sz w:val="24"/>
                 <w:szCs w:val="24"/>
               </w:rPr>
-              <w:t>Développement du module de vidéoconférence</w:t>
+              <w:t>Tests fonctionnels de tous les modules déjà existants et correction de bogues</w:t>
             </w:r>
           </w:p>
         </w:tc>
@@ -2740,8 +8023,6 @@
               </w:rPr>
               <w:t> : 20/11/2018</w:t>
             </w:r>
-            <w:bookmarkStart w:id="0" w:name="_GoBack"/>
-            <w:bookmarkEnd w:id="0"/>
           </w:p>
         </w:tc>
       </w:tr>
@@ -2830,31 +8111,14 @@
           <w:szCs w:val="24"/>
         </w:rPr>
       </w:pPr>
-      <w:r>
-        <w:rPr>
-          <w:sz w:val="24"/>
-          <w:szCs w:val="24"/>
-        </w:rPr>
-        <w:br w:type="page"/>
-      </w:r>
     </w:p>
     <w:p>
       <w:pPr>
         <w:rPr>
-          <w:color w:val="2E74B5" w:themeColor="accent1" w:themeShade="BF"/>
-          <w:sz w:val="28"/>
-          <w:szCs w:val="28"/>
-        </w:rPr>
-      </w:pPr>
-      <w:r>
-        <w:rPr>
-          <w:rFonts w:ascii="Cambria" w:hAnsi="Cambria"/>
-          <w:sz w:val="36"/>
-          <w:szCs w:val="36"/>
-        </w:rPr>
-        <w:lastRenderedPageBreak/>
-        <w:t>Déroulement du projet</w:t>
-      </w:r>
+          <w:sz w:val="24"/>
+          <w:szCs w:val="24"/>
+        </w:rPr>
+      </w:pPr>
       <w:r>
         <w:rPr>
           <w:sz w:val="24"/>
@@ -2865,20 +8129,14 @@
     </w:p>
     <w:p>
       <w:pPr>
-        <w:rPr>
-          <w:color w:val="2E74B5" w:themeColor="accent1" w:themeShade="BF"/>
-          <w:sz w:val="28"/>
-          <w:szCs w:val="28"/>
-        </w:rPr>
-      </w:pPr>
-      <w:r>
-        <w:rPr>
-          <w:color w:val="2E74B5" w:themeColor="accent1" w:themeShade="BF"/>
-          <w:sz w:val="28"/>
-          <w:szCs w:val="28"/>
-        </w:rPr>
+        <w:pStyle w:val="Titre2"/>
+      </w:pPr>
+      <w:bookmarkStart w:id="11" w:name="_Toc524702359"/>
+      <w:r>
+        <w:lastRenderedPageBreak/>
         <w:t>Principale phases</w:t>
       </w:r>
+      <w:bookmarkEnd w:id="11"/>
     </w:p>
     <w:p>
       <w:pPr>
@@ -2991,7 +8249,23 @@
           <w:sz w:val="24"/>
           <w:szCs w:val="24"/>
         </w:rPr>
-        <w:t>Préparations des outils (Git, Trello, etc.)</w:t>
+        <w:t xml:space="preserve">Préparations des outils (Git, </w:t>
+      </w:r>
+      <w:proofErr w:type="spellStart"/>
+      <w:r>
+        <w:rPr>
+          <w:sz w:val="24"/>
+          <w:szCs w:val="24"/>
+        </w:rPr>
+        <w:t>Trello</w:t>
+      </w:r>
+      <w:proofErr w:type="spellEnd"/>
+      <w:r>
+        <w:rPr>
+          <w:sz w:val="24"/>
+          <w:szCs w:val="24"/>
+        </w:rPr>
+        <w:t>, etc.)</w:t>
       </w:r>
     </w:p>
     <w:p>
@@ -3025,7 +8299,23 @@
           <w:sz w:val="24"/>
           <w:szCs w:val="24"/>
         </w:rPr>
-        <w:t>, templates, fonctionnement générale, création des scripts de BD, etc.)</w:t>
+        <w:t xml:space="preserve">, </w:t>
+      </w:r>
+      <w:proofErr w:type="spellStart"/>
+      <w:r>
+        <w:rPr>
+          <w:sz w:val="24"/>
+          <w:szCs w:val="24"/>
+        </w:rPr>
+        <w:t>templates</w:t>
+      </w:r>
+      <w:proofErr w:type="spellEnd"/>
+      <w:r>
+        <w:rPr>
+          <w:sz w:val="24"/>
+          <w:szCs w:val="24"/>
+        </w:rPr>
+        <w:t>, fonctionnement générale, création des scripts de BD, etc.)</w:t>
       </w:r>
     </w:p>
     <w:p>
@@ -3108,30 +8398,6 @@
         </w:rPr>
         <w:t xml:space="preserve"> du site web</w:t>
       </w:r>
-      <w:r>
-        <w:rPr>
-          <w:sz w:val="24"/>
-          <w:szCs w:val="24"/>
-        </w:rPr>
-        <w:br/>
-      </w:r>
-    </w:p>
-    <w:p>
-      <w:pPr>
-        <w:rPr>
-          <w:color w:val="2E74B5" w:themeColor="accent1" w:themeShade="BF"/>
-          <w:sz w:val="28"/>
-          <w:szCs w:val="28"/>
-        </w:rPr>
-      </w:pPr>
-      <w:r>
-        <w:rPr>
-          <w:color w:val="2E74B5" w:themeColor="accent1" w:themeShade="BF"/>
-          <w:sz w:val="28"/>
-          <w:szCs w:val="28"/>
-        </w:rPr>
-        <w:t>Les risques</w:t>
-      </w:r>
     </w:p>
     <w:p>
       <w:pPr>
@@ -3150,7 +8416,7 @@
           <w:sz w:val="24"/>
           <w:szCs w:val="24"/>
         </w:rPr>
-        <w:t>Manque de temps</w:t>
+        <w:t xml:space="preserve">Documentation du site web : guide utilisateur et technique </w:t>
       </w:r>
     </w:p>
     <w:p>
@@ -3170,8 +8436,25 @@
           <w:sz w:val="24"/>
           <w:szCs w:val="24"/>
         </w:rPr>
-        <w:t>Le non-respect de l’échéancier</w:t>
-      </w:r>
+        <w:t>Formation au client</w:t>
+      </w:r>
+      <w:r>
+        <w:rPr>
+          <w:sz w:val="24"/>
+          <w:szCs w:val="24"/>
+        </w:rPr>
+        <w:br/>
+      </w:r>
+    </w:p>
+    <w:p>
+      <w:pPr>
+        <w:pStyle w:val="Titre2"/>
+      </w:pPr>
+      <w:bookmarkStart w:id="12" w:name="_Toc524702360"/>
+      <w:r>
+        <w:t>Les risques</w:t>
+      </w:r>
+      <w:bookmarkEnd w:id="12"/>
     </w:p>
     <w:p>
       <w:pPr>
@@ -3190,60 +8473,184 @@
           <w:sz w:val="24"/>
           <w:szCs w:val="24"/>
         </w:rPr>
-        <w:t>Bogues divers</w:t>
+        <w:t>Le non-respect de l’échéancier</w:t>
       </w:r>
     </w:p>
     <w:p>
       <w:pPr>
         <w:pStyle w:val="Paragraphedeliste"/>
-        <w:rPr>
-          <w:sz w:val="24"/>
-          <w:szCs w:val="24"/>
-        </w:rPr>
-      </w:pPr>
+        <w:numPr>
+          <w:ilvl w:val="0"/>
+          <w:numId w:val="2"/>
+        </w:numPr>
+        <w:rPr>
+          <w:sz w:val="24"/>
+          <w:szCs w:val="24"/>
+        </w:rPr>
+      </w:pPr>
+      <w:r>
+        <w:rPr>
+          <w:sz w:val="24"/>
+          <w:szCs w:val="24"/>
+        </w:rPr>
+        <w:t>Bogues divers</w:t>
+      </w:r>
     </w:p>
     <w:p>
       <w:pPr>
-        <w:rPr>
-          <w:sz w:val="24"/>
-          <w:szCs w:val="24"/>
-        </w:rPr>
-      </w:pPr>
-      <w:r>
-        <w:rPr>
-          <w:rFonts w:ascii="Cambria" w:hAnsi="Cambria"/>
-          <w:sz w:val="36"/>
-          <w:szCs w:val="36"/>
-        </w:rPr>
-        <w:t>Conclusion</w:t>
-      </w:r>
-      <w:r>
-        <w:rPr>
-          <w:rFonts w:ascii="Cambria" w:hAnsi="Cambria"/>
-          <w:sz w:val="36"/>
-          <w:szCs w:val="36"/>
-        </w:rPr>
-        <w:br/>
-      </w:r>
+        <w:pStyle w:val="Paragraphedeliste"/>
+        <w:rPr>
+          <w:sz w:val="24"/>
+          <w:szCs w:val="24"/>
+        </w:rPr>
+      </w:pPr>
     </w:p>
     <w:p>
       <w:pPr>
         <w:rPr>
-          <w:rFonts w:ascii="Cambria" w:hAnsi="Cambria"/>
-          <w:sz w:val="36"/>
-          <w:szCs w:val="36"/>
-        </w:rPr>
-      </w:pPr>
-      <w:r>
-        <w:rPr>
-          <w:sz w:val="24"/>
-          <w:szCs w:val="24"/>
-        </w:rPr>
-        <w:t xml:space="preserve">En conclusion, en appliquant les différentes notions vues dans nos cours de technique, nous serons en mesure de créer un site web moderne, fonctionnel et qui répond aux besoins du client pour un faible coût.  Le site permettra d’avoir des informations sur le professionnel ainsi que permettre de communiquer avec le psychologue sans afficher les informations de celui-ci. </w:t>
+          <w:sz w:val="24"/>
+          <w:szCs w:val="24"/>
+        </w:rPr>
+      </w:pPr>
+      <w:r>
+        <w:rPr>
+          <w:sz w:val="24"/>
+          <w:szCs w:val="24"/>
+        </w:rPr>
+        <w:t xml:space="preserve"> </w:t>
       </w:r>
     </w:p>
+    <w:p>
+      <w:pPr>
+        <w:pStyle w:val="Titre1"/>
+        <w:spacing w:line="360" w:lineRule="auto"/>
+      </w:pPr>
+      <w:bookmarkStart w:id="13" w:name="_Toc524702361"/>
+      <w:r>
+        <w:t>Ressources</w:t>
+      </w:r>
+      <w:bookmarkEnd w:id="13"/>
+    </w:p>
+    <w:p>
+      <w:pPr>
+        <w:pStyle w:val="Titre2"/>
+      </w:pPr>
+      <w:bookmarkStart w:id="14" w:name="_Toc524702362"/>
+      <w:r>
+        <w:t>Coordonnées du client</w:t>
+      </w:r>
+      <w:bookmarkEnd w:id="14"/>
+    </w:p>
+    <w:p>
+      <w:pPr>
+        <w:pStyle w:val="Sansinterligne"/>
+      </w:pPr>
+      <w:r>
+        <w:t>Jean-Marc Guay</w:t>
+      </w:r>
+    </w:p>
+    <w:p>
+      <w:pPr>
+        <w:pStyle w:val="Sansinterligne"/>
+      </w:pPr>
+      <w:hyperlink r:id="rId9" w:history="1">
+        <w:r>
+          <w:rPr>
+            <w:rStyle w:val="Lienhypertexte"/>
+          </w:rPr>
+          <w:t>jeanmarcguay@hotmail.ca</w:t>
+        </w:r>
+      </w:hyperlink>
+    </w:p>
+    <w:p>
+      <w:pPr>
+        <w:pStyle w:val="Sansinterligne"/>
+        <w:rPr>
+          <w:b/>
+          <w:bCs/>
+          <w:color w:val="000000"/>
+          <w:sz w:val="27"/>
+          <w:szCs w:val="27"/>
+          <w:shd w:val="clear" w:color="auto" w:fill="7C8596"/>
+        </w:rPr>
+      </w:pPr>
+    </w:p>
+    <w:p>
+      <w:pPr>
+        <w:pStyle w:val="Titre2"/>
+      </w:pPr>
+      <w:bookmarkStart w:id="15" w:name="_Toc524702363"/>
+      <w:r>
+        <w:t>Coordonnées de l’équipe</w:t>
+      </w:r>
+      <w:bookmarkEnd w:id="15"/>
+    </w:p>
+    <w:p>
+      <w:pPr>
+        <w:pStyle w:val="Sansinterligne"/>
+      </w:pPr>
+      <w:r>
+        <w:t>Charles Marchandes (responsable)</w:t>
+      </w:r>
+    </w:p>
+    <w:p>
+      <w:pPr>
+        <w:pStyle w:val="Sansinterligne"/>
+      </w:pPr>
+      <w:hyperlink r:id="rId10" w:history="1">
+        <w:r>
+          <w:rPr>
+            <w:rStyle w:val="Lienhypertexte"/>
+          </w:rPr>
+          <w:t>charles.marc13@gmail.com</w:t>
+        </w:r>
+      </w:hyperlink>
+    </w:p>
+    <w:p>
+      <w:pPr>
+        <w:pStyle w:val="Sansinterligne"/>
+      </w:pPr>
+    </w:p>
+    <w:p>
+      <w:pPr>
+        <w:pStyle w:val="Sansinterligne"/>
+      </w:pPr>
+      <w:r>
+        <w:t>Félix Gravel (analyste-programmeur)</w:t>
+      </w:r>
+    </w:p>
+    <w:p>
+      <w:pPr>
+        <w:pStyle w:val="Sansinterligne"/>
+      </w:pPr>
+    </w:p>
+    <w:p>
+      <w:pPr>
+        <w:pStyle w:val="Sansinterligne"/>
+      </w:pPr>
+      <w:r>
+        <w:t>Arnaud Etienne (analyste-programmeur)</w:t>
+      </w:r>
+    </w:p>
+    <w:p>
+      <w:pPr>
+        <w:pStyle w:val="Sansinterligne"/>
+      </w:pPr>
+    </w:p>
+    <w:p>
+      <w:pPr>
+        <w:pStyle w:val="Sansinterligne"/>
+      </w:pPr>
+    </w:p>
+    <w:p>
+      <w:pPr>
+        <w:pStyle w:val="Sansinterligne"/>
+      </w:pPr>
+    </w:p>
+    <w:p/>
     <w:sectPr>
-      <w:footerReference w:type="default" r:id="rId8"/>
+      <w:headerReference w:type="default" r:id="rId11"/>
+      <w:footerReference w:type="default" r:id="rId12"/>
       <w:pgSz w:w="12240" w:h="15840"/>
       <w:pgMar w:top="1440" w:right="1800" w:bottom="1440" w:left="1800" w:header="708" w:footer="708" w:gutter="0"/>
       <w:pgBorders w:display="firstPage" w:offsetFrom="page">
@@ -3252,7 +8659,9 @@
         <w:bottom w:val="single" w:sz="4" w:space="24" w:color="auto"/>
         <w:right w:val="single" w:sz="4" w:space="24" w:color="auto"/>
       </w:pgBorders>
+      <w:pgNumType w:start="0"/>
       <w:cols w:space="708"/>
+      <w:titlePg/>
       <w:docGrid w:linePitch="360"/>
     </w:sectPr>
   </w:body>
@@ -3288,6 +8697,133 @@
 <w:ftr xmlns:wpc="http://schemas.microsoft.com/office/word/2010/wordprocessingCanvas" xmlns:cx="http://schemas.microsoft.com/office/drawing/2014/chartex" xmlns:cx1="http://schemas.microsoft.com/office/drawing/2015/9/8/chartex" xmlns:mc="http://schemas.openxmlformats.org/markup-compatibility/2006" xmlns:o="urn:schemas-microsoft-com:office:office" xmlns:r="http://schemas.openxmlformats.org/officeDocument/2006/relationships" xmlns:m="http://schemas.openxmlformats.org/officeDocument/2006/math" xmlns:v="urn:schemas-microsoft-com:vml" xmlns:wp14="http://schemas.microsoft.com/office/word/2010/wordprocessingDrawing" xmlns:wp="http://schemas.openxmlformats.org/drawingml/2006/wordprocessingDrawing" xmlns:w10="urn:schemas-microsoft-com:office:word" xmlns:w="http://schemas.openxmlformats.org/wordprocessingml/2006/main" xmlns:w14="http://schemas.microsoft.com/office/word/2010/wordml" xmlns:w15="http://schemas.microsoft.com/office/word/2012/wordml" xmlns:w16se="http://schemas.microsoft.com/office/word/2015/wordml/symex" xmlns:wpg="http://schemas.microsoft.com/office/word/2010/wordprocessingGroup" xmlns:wpi="http://schemas.microsoft.com/office/word/2010/wordprocessingInk" xmlns:wne="http://schemas.microsoft.com/office/word/2006/wordml" xmlns:wps="http://schemas.microsoft.com/office/word/2010/wordprocessingShape" mc:Ignorable="w14 w15 w16se wp14">
   <w:p>
     <w:pPr>
+      <w:tabs>
+        <w:tab w:val="center" w:pos="4550"/>
+        <w:tab w:val="left" w:pos="5818"/>
+      </w:tabs>
+      <w:ind w:right="260"/>
+      <w:jc w:val="right"/>
+      <w:rPr>
+        <w:color w:val="222A35" w:themeColor="text2" w:themeShade="80"/>
+        <w:sz w:val="24"/>
+        <w:szCs w:val="24"/>
+      </w:rPr>
+    </w:pPr>
+    <w:r>
+      <w:rPr>
+        <w:color w:val="8496B0" w:themeColor="text2" w:themeTint="99"/>
+        <w:spacing w:val="60"/>
+        <w:sz w:val="24"/>
+        <w:szCs w:val="24"/>
+        <w:lang w:val="fr-FR"/>
+      </w:rPr>
+      <w:t>Page</w:t>
+    </w:r>
+    <w:r>
+      <w:rPr>
+        <w:color w:val="8496B0" w:themeColor="text2" w:themeTint="99"/>
+        <w:sz w:val="24"/>
+        <w:szCs w:val="24"/>
+        <w:lang w:val="fr-FR"/>
+      </w:rPr>
+      <w:t xml:space="preserve"> </w:t>
+    </w:r>
+    <w:r>
+      <w:rPr>
+        <w:color w:val="323E4F" w:themeColor="text2" w:themeShade="BF"/>
+        <w:sz w:val="24"/>
+        <w:szCs w:val="24"/>
+      </w:rPr>
+      <w:fldChar w:fldCharType="begin"/>
+    </w:r>
+    <w:r>
+      <w:rPr>
+        <w:color w:val="323E4F" w:themeColor="text2" w:themeShade="BF"/>
+        <w:sz w:val="24"/>
+        <w:szCs w:val="24"/>
+      </w:rPr>
+      <w:instrText>PAGE   \* MERGEFORMAT</w:instrText>
+    </w:r>
+    <w:r>
+      <w:rPr>
+        <w:color w:val="323E4F" w:themeColor="text2" w:themeShade="BF"/>
+        <w:sz w:val="24"/>
+        <w:szCs w:val="24"/>
+      </w:rPr>
+      <w:fldChar w:fldCharType="separate"/>
+    </w:r>
+    <w:r>
+      <w:rPr>
+        <w:noProof/>
+        <w:color w:val="323E4F" w:themeColor="text2" w:themeShade="BF"/>
+        <w:sz w:val="24"/>
+        <w:szCs w:val="24"/>
+        <w:lang w:val="fr-FR"/>
+      </w:rPr>
+      <w:t>3</w:t>
+    </w:r>
+    <w:r>
+      <w:rPr>
+        <w:color w:val="323E4F" w:themeColor="text2" w:themeShade="BF"/>
+        <w:sz w:val="24"/>
+        <w:szCs w:val="24"/>
+      </w:rPr>
+      <w:fldChar w:fldCharType="end"/>
+    </w:r>
+    <w:r>
+      <w:rPr>
+        <w:color w:val="323E4F" w:themeColor="text2" w:themeShade="BF"/>
+        <w:sz w:val="24"/>
+        <w:szCs w:val="24"/>
+        <w:lang w:val="fr-FR"/>
+      </w:rPr>
+      <w:t xml:space="preserve"> | </w:t>
+    </w:r>
+    <w:r>
+      <w:rPr>
+        <w:color w:val="323E4F" w:themeColor="text2" w:themeShade="BF"/>
+        <w:sz w:val="24"/>
+        <w:szCs w:val="24"/>
+      </w:rPr>
+      <w:fldChar w:fldCharType="begin"/>
+    </w:r>
+    <w:r>
+      <w:rPr>
+        <w:color w:val="323E4F" w:themeColor="text2" w:themeShade="BF"/>
+        <w:sz w:val="24"/>
+        <w:szCs w:val="24"/>
+      </w:rPr>
+      <w:instrText>NUMPAGES  \* Arabic  \* MERGEFORMAT</w:instrText>
+    </w:r>
+    <w:r>
+      <w:rPr>
+        <w:color w:val="323E4F" w:themeColor="text2" w:themeShade="BF"/>
+        <w:sz w:val="24"/>
+        <w:szCs w:val="24"/>
+      </w:rPr>
+      <w:fldChar w:fldCharType="separate"/>
+    </w:r>
+    <w:r>
+      <w:rPr>
+        <w:noProof/>
+        <w:color w:val="323E4F" w:themeColor="text2" w:themeShade="BF"/>
+        <w:sz w:val="24"/>
+        <w:szCs w:val="24"/>
+        <w:lang w:val="fr-FR"/>
+      </w:rPr>
+      <w:t>6</w:t>
+    </w:r>
+    <w:r>
+      <w:rPr>
+        <w:color w:val="323E4F" w:themeColor="text2" w:themeShade="BF"/>
+        <w:sz w:val="24"/>
+        <w:szCs w:val="24"/>
+      </w:rPr>
+      <w:fldChar w:fldCharType="end"/>
+    </w:r>
+  </w:p>
+  <w:p>
+    <w:pPr>
       <w:pStyle w:val="Pieddepage"/>
       <w:tabs>
         <w:tab w:val="clear" w:pos="4320"/>
@@ -3295,20 +8831,6 @@
         <w:tab w:val="left" w:pos="7350"/>
       </w:tabs>
     </w:pPr>
-    <w:sdt>
-      <w:sdtPr>
-        <w:id w:val="-881402671"/>
-        <w:docPartObj>
-          <w:docPartGallery w:val="Page Numbers (Bottom of Page)"/>
-          <w:docPartUnique/>
-        </w:docPartObj>
-      </w:sdtPr>
-      <w:sdtEndPr/>
-      <w:sdtContent/>
-    </w:sdt>
-    <w:r>
-      <w:tab/>
-    </w:r>
   </w:p>
 </w:ftr>
 </file>
@@ -3336,6 +8858,62 @@
     </w:p>
   </w:footnote>
 </w:footnotes>
+</file>
+
+<file path=word/header1.xml><?xml version="1.0" encoding="utf-8"?>
+<w:hdr xmlns:wpc="http://schemas.microsoft.com/office/word/2010/wordprocessingCanvas" xmlns:cx="http://schemas.microsoft.com/office/drawing/2014/chartex" xmlns:cx1="http://schemas.microsoft.com/office/drawing/2015/9/8/chartex" xmlns:mc="http://schemas.openxmlformats.org/markup-compatibility/2006" xmlns:o="urn:schemas-microsoft-com:office:office" xmlns:r="http://schemas.openxmlformats.org/officeDocument/2006/relationships" xmlns:m="http://schemas.openxmlformats.org/officeDocument/2006/math" xmlns:v="urn:schemas-microsoft-com:vml" xmlns:wp14="http://schemas.microsoft.com/office/word/2010/wordprocessingDrawing" xmlns:wp="http://schemas.openxmlformats.org/drawingml/2006/wordprocessingDrawing" xmlns:w10="urn:schemas-microsoft-com:office:word" xmlns:w="http://schemas.openxmlformats.org/wordprocessingml/2006/main" xmlns:w14="http://schemas.microsoft.com/office/word/2010/wordml" xmlns:w15="http://schemas.microsoft.com/office/word/2012/wordml" xmlns:w16se="http://schemas.microsoft.com/office/word/2015/wordml/symex" xmlns:wpg="http://schemas.microsoft.com/office/word/2010/wordprocessingGroup" xmlns:wpi="http://schemas.microsoft.com/office/word/2010/wordprocessingInk" xmlns:wne="http://schemas.microsoft.com/office/word/2006/wordml" xmlns:wps="http://schemas.microsoft.com/office/word/2010/wordprocessingShape" mc:Ignorable="w14 w15 w16se wp14">
+  <w:p>
+    <w:pPr>
+      <w:pStyle w:val="En-tte"/>
+      <w:jc w:val="right"/>
+      <w:rPr>
+        <w:color w:val="5B9BD5" w:themeColor="accent1"/>
+      </w:rPr>
+    </w:pPr>
+    <w:sdt>
+      <w:sdtPr>
+        <w:rPr>
+          <w:color w:val="5B9BD5" w:themeColor="accent1"/>
+        </w:rPr>
+        <w:alias w:val="Titre"/>
+        <w:tag w:val=""/>
+        <w:id w:val="664756013"/>
+        <w:placeholder>
+          <w:docPart w:val="00D5E5D5894443E5817518CE644E17F3"/>
+        </w:placeholder>
+        <w:dataBinding w:prefixMappings="xmlns:ns0='http://purl.org/dc/elements/1.1/' xmlns:ns1='http://schemas.openxmlformats.org/package/2006/metadata/core-properties' " w:xpath="/ns1:coreProperties[1]/ns0:title[1]" w:storeItemID="{6C3C8BC8-F283-45AE-878A-BAB7291924A1}"/>
+        <w:text/>
+      </w:sdtPr>
+      <w:sdtContent>
+        <w:r>
+          <w:rPr>
+            <w:color w:val="5B9BD5" w:themeColor="accent1"/>
+          </w:rPr>
+          <w:t>Cahier des charges</w:t>
+        </w:r>
+      </w:sdtContent>
+    </w:sdt>
+    <w:r>
+      <w:rPr>
+        <w:color w:val="5B9BD5" w:themeColor="accent1"/>
+        <w:lang w:val="fr-FR"/>
+      </w:rPr>
+      <w:t xml:space="preserve"> | </w:t>
+    </w:r>
+    <w:r>
+      <w:rPr>
+        <w:color w:val="5B9BD5" w:themeColor="accent1"/>
+        <w:lang w:val="fr-FR"/>
+      </w:rPr>
+      <w:t>#Salty</w:t>
+    </w:r>
+  </w:p>
+  <w:p>
+    <w:pPr>
+      <w:pStyle w:val="En-tte"/>
+    </w:pPr>
+  </w:p>
+</w:hdr>
 </file>
 
 <file path=word/numbering.xml><?xml version="1.0" encoding="utf-8"?>
@@ -3582,7 +9160,7 @@
         <w:rFonts w:ascii="Symbol" w:hAnsi="Symbol" w:hint="default"/>
       </w:rPr>
     </w:lvl>
-    <w:lvl w:ilvl="1" w:tplc="0C0C0003" w:tentative="1">
+    <w:lvl w:ilvl="1" w:tplc="0C0C0003">
       <w:start w:val="1"/>
       <w:numFmt w:val="bullet"/>
       <w:lvlText w:val="o"/>
@@ -4048,6 +9626,912 @@
         <w:sz w:val="22"/>
         <w:szCs w:val="22"/>
         <w:lang w:val="fr-CA" w:eastAsia="en-US" w:bidi="ar-SA"/>
+      </w:rPr>
+    </w:rPrDefault>
+    <w:pPrDefault>
+      <w:pPr>
+        <w:spacing w:after="160" w:line="259" w:lineRule="auto"/>
+      </w:pPr>
+    </w:pPrDefault>
+  </w:docDefaults>
+  <w:latentStyles w:defLockedState="0" w:defUIPriority="99" w:defSemiHidden="0" w:defUnhideWhenUsed="0" w:defQFormat="0" w:count="371">
+    <w:lsdException w:name="Normal" w:uiPriority="0" w:qFormat="1"/>
+    <w:lsdException w:name="heading 1" w:uiPriority="9" w:qFormat="1"/>
+    <w:lsdException w:name="heading 2" w:semiHidden="1" w:uiPriority="9" w:unhideWhenUsed="1" w:qFormat="1"/>
+    <w:lsdException w:name="heading 3" w:semiHidden="1" w:uiPriority="9" w:unhideWhenUsed="1" w:qFormat="1"/>
+    <w:lsdException w:name="heading 4" w:semiHidden="1" w:uiPriority="9" w:unhideWhenUsed="1" w:qFormat="1"/>
+    <w:lsdException w:name="heading 5" w:semiHidden="1" w:uiPriority="9" w:unhideWhenUsed="1" w:qFormat="1"/>
+    <w:lsdException w:name="heading 6" w:semiHidden="1" w:uiPriority="9" w:unhideWhenUsed="1" w:qFormat="1"/>
+    <w:lsdException w:name="heading 7" w:semiHidden="1" w:uiPriority="9" w:unhideWhenUsed="1" w:qFormat="1"/>
+    <w:lsdException w:name="heading 8" w:semiHidden="1" w:uiPriority="9" w:unhideWhenUsed="1" w:qFormat="1"/>
+    <w:lsdException w:name="heading 9" w:semiHidden="1" w:uiPriority="9" w:unhideWhenUsed="1" w:qFormat="1"/>
+    <w:lsdException w:name="index 1" w:semiHidden="1" w:unhideWhenUsed="1"/>
+    <w:lsdException w:name="index 2" w:semiHidden="1" w:unhideWhenUsed="1"/>
+    <w:lsdException w:name="index 3" w:semiHidden="1" w:unhideWhenUsed="1"/>
+    <w:lsdException w:name="index 4" w:semiHidden="1" w:unhideWhenUsed="1"/>
+    <w:lsdException w:name="index 5" w:semiHidden="1" w:unhideWhenUsed="1"/>
+    <w:lsdException w:name="index 6" w:semiHidden="1" w:unhideWhenUsed="1"/>
+    <w:lsdException w:name="index 7" w:semiHidden="1" w:unhideWhenUsed="1"/>
+    <w:lsdException w:name="index 8" w:semiHidden="1" w:unhideWhenUsed="1"/>
+    <w:lsdException w:name="index 9" w:semiHidden="1" w:unhideWhenUsed="1"/>
+    <w:lsdException w:name="toc 1" w:semiHidden="1" w:uiPriority="39" w:unhideWhenUsed="1"/>
+    <w:lsdException w:name="toc 2" w:semiHidden="1" w:uiPriority="39" w:unhideWhenUsed="1"/>
+    <w:lsdException w:name="toc 3" w:semiHidden="1" w:uiPriority="39" w:unhideWhenUsed="1"/>
+    <w:lsdException w:name="toc 4" w:semiHidden="1" w:uiPriority="39" w:unhideWhenUsed="1"/>
+    <w:lsdException w:name="toc 5" w:semiHidden="1" w:uiPriority="39" w:unhideWhenUsed="1"/>
+    <w:lsdException w:name="toc 6" w:semiHidden="1" w:uiPriority="39" w:unhideWhenUsed="1"/>
+    <w:lsdException w:name="toc 7" w:semiHidden="1" w:uiPriority="39" w:unhideWhenUsed="1"/>
+    <w:lsdException w:name="toc 8" w:semiHidden="1" w:uiPriority="39" w:unhideWhenUsed="1"/>
+    <w:lsdException w:name="toc 9" w:semiHidden="1" w:uiPriority="39" w:unhideWhenUsed="1"/>
+    <w:lsdException w:name="Normal Indent" w:semiHidden="1" w:unhideWhenUsed="1"/>
+    <w:lsdException w:name="footnote text" w:semiHidden="1" w:unhideWhenUsed="1"/>
+    <w:lsdException w:name="annotation text" w:semiHidden="1" w:unhideWhenUsed="1"/>
+    <w:lsdException w:name="header" w:semiHidden="1" w:unhideWhenUsed="1"/>
+    <w:lsdException w:name="footer" w:semiHidden="1" w:unhideWhenUsed="1"/>
+    <w:lsdException w:name="index heading" w:semiHidden="1" w:unhideWhenUsed="1"/>
+    <w:lsdException w:name="caption" w:semiHidden="1" w:uiPriority="35" w:unhideWhenUsed="1" w:qFormat="1"/>
+    <w:lsdException w:name="table of figures" w:semiHidden="1" w:unhideWhenUsed="1"/>
+    <w:lsdException w:name="envelope address" w:semiHidden="1" w:unhideWhenUsed="1"/>
+    <w:lsdException w:name="envelope return" w:semiHidden="1" w:unhideWhenUsed="1"/>
+    <w:lsdException w:name="footnote reference" w:semiHidden="1" w:unhideWhenUsed="1"/>
+    <w:lsdException w:name="annotation reference" w:semiHidden="1" w:unhideWhenUsed="1"/>
+    <w:lsdException w:name="line number" w:semiHidden="1" w:unhideWhenUsed="1"/>
+    <w:lsdException w:name="page number" w:semiHidden="1" w:unhideWhenUsed="1"/>
+    <w:lsdException w:name="endnote reference" w:semiHidden="1" w:unhideWhenUsed="1"/>
+    <w:lsdException w:name="endnote text" w:semiHidden="1" w:unhideWhenUsed="1"/>
+    <w:lsdException w:name="table of authorities" w:semiHidden="1" w:unhideWhenUsed="1"/>
+    <w:lsdException w:name="macro" w:semiHidden="1" w:unhideWhenUsed="1"/>
+    <w:lsdException w:name="toa heading" w:semiHidden="1" w:unhideWhenUsed="1"/>
+    <w:lsdException w:name="List" w:semiHidden="1" w:unhideWhenUsed="1"/>
+    <w:lsdException w:name="List Bullet" w:semiHidden="1" w:unhideWhenUsed="1"/>
+    <w:lsdException w:name="List Number" w:semiHidden="1" w:unhideWhenUsed="1"/>
+    <w:lsdException w:name="List 2" w:semiHidden="1" w:unhideWhenUsed="1"/>
+    <w:lsdException w:name="List 3" w:semiHidden="1" w:unhideWhenUsed="1"/>
+    <w:lsdException w:name="List 4" w:semiHidden="1" w:unhideWhenUsed="1"/>
+    <w:lsdException w:name="List 5" w:semiHidden="1" w:unhideWhenUsed="1"/>
+    <w:lsdException w:name="List Bullet 2" w:semiHidden="1" w:unhideWhenUsed="1"/>
+    <w:lsdException w:name="List Bullet 3" w:semiHidden="1" w:unhideWhenUsed="1"/>
+    <w:lsdException w:name="List Bullet 4" w:semiHidden="1" w:unhideWhenUsed="1"/>
+    <w:lsdException w:name="List Bullet 5" w:semiHidden="1" w:unhideWhenUsed="1"/>
+    <w:lsdException w:name="List Number 2" w:semiHidden="1" w:unhideWhenUsed="1"/>
+    <w:lsdException w:name="List Number 3" w:semiHidden="1" w:unhideWhenUsed="1"/>
+    <w:lsdException w:name="List Number 4" w:semiHidden="1" w:unhideWhenUsed="1"/>
+    <w:lsdException w:name="List Number 5" w:semiHidden="1" w:unhideWhenUsed="1"/>
+    <w:lsdException w:name="Title" w:uiPriority="10" w:qFormat="1"/>
+    <w:lsdException w:name="Closing" w:semiHidden="1" w:unhideWhenUsed="1"/>
+    <w:lsdException w:name="Signature" w:semiHidden="1" w:unhideWhenUsed="1"/>
+    <w:lsdException w:name="Default Paragraph Font" w:semiHidden="1" w:uiPriority="1" w:unhideWhenUsed="1"/>
+    <w:lsdException w:name="Body Text" w:semiHidden="1" w:unhideWhenUsed="1"/>
+    <w:lsdException w:name="Body Text Indent" w:semiHidden="1" w:unhideWhenUsed="1"/>
+    <w:lsdException w:name="List Continue" w:semiHidden="1" w:unhideWhenUsed="1"/>
+    <w:lsdException w:name="List Continue 2" w:semiHidden="1" w:unhideWhenUsed="1"/>
+    <w:lsdException w:name="List Continue 3" w:semiHidden="1" w:unhideWhenUsed="1"/>
+    <w:lsdException w:name="List Continue 4" w:semiHidden="1" w:unhideWhenUsed="1"/>
+    <w:lsdException w:name="List Continue 5" w:semiHidden="1" w:unhideWhenUsed="1"/>
+    <w:lsdException w:name="Message Header" w:semiHidden="1" w:unhideWhenUsed="1"/>
+    <w:lsdException w:name="Subtitle" w:uiPriority="11" w:qFormat="1"/>
+    <w:lsdException w:name="Salutation" w:semiHidden="1" w:unhideWhenUsed="1"/>
+    <w:lsdException w:name="Date" w:semiHidden="1" w:unhideWhenUsed="1"/>
+    <w:lsdException w:name="Body Text First Indent" w:semiHidden="1" w:unhideWhenUsed="1"/>
+    <w:lsdException w:name="Body Text First Indent 2" w:semiHidden="1" w:unhideWhenUsed="1"/>
+    <w:lsdException w:name="Note Heading" w:semiHidden="1" w:unhideWhenUsed="1"/>
+    <w:lsdException w:name="Body Text 2" w:semiHidden="1" w:unhideWhenUsed="1"/>
+    <w:lsdException w:name="Body Text 3" w:semiHidden="1" w:unhideWhenUsed="1"/>
+    <w:lsdException w:name="Body Text Indent 2" w:semiHidden="1" w:unhideWhenUsed="1"/>
+    <w:lsdException w:name="Body Text Indent 3" w:semiHidden="1" w:unhideWhenUsed="1"/>
+    <w:lsdException w:name="Block Text" w:semiHidden="1" w:unhideWhenUsed="1"/>
+    <w:lsdException w:name="Hyperlink" w:semiHidden="1" w:unhideWhenUsed="1"/>
+    <w:lsdException w:name="FollowedHyperlink" w:semiHidden="1" w:unhideWhenUsed="1"/>
+    <w:lsdException w:name="Strong" w:uiPriority="22" w:qFormat="1"/>
+    <w:lsdException w:name="Emphasis" w:uiPriority="20" w:qFormat="1"/>
+    <w:lsdException w:name="Document Map" w:semiHidden="1" w:unhideWhenUsed="1"/>
+    <w:lsdException w:name="Plain Text" w:semiHidden="1" w:unhideWhenUsed="1"/>
+    <w:lsdException w:name="E-mail Signature" w:semiHidden="1" w:unhideWhenUsed="1"/>
+    <w:lsdException w:name="HTML Top of Form" w:semiHidden="1" w:unhideWhenUsed="1"/>
+    <w:lsdException w:name="HTML Bottom of Form" w:semiHidden="1" w:unhideWhenUsed="1"/>
+    <w:lsdException w:name="Normal (Web)" w:semiHidden="1" w:unhideWhenUsed="1"/>
+    <w:lsdException w:name="HTML Acronym" w:semiHidden="1" w:unhideWhenUsed="1"/>
+    <w:lsdException w:name="HTML Address" w:semiHidden="1" w:unhideWhenUsed="1"/>
+    <w:lsdException w:name="HTML Cite" w:semiHidden="1" w:unhideWhenUsed="1"/>
+    <w:lsdException w:name="HTML Code" w:semiHidden="1" w:unhideWhenUsed="1"/>
+    <w:lsdException w:name="HTML Definition" w:semiHidden="1" w:unhideWhenUsed="1"/>
+    <w:lsdException w:name="HTML Keyboard" w:semiHidden="1" w:unhideWhenUsed="1"/>
+    <w:lsdException w:name="HTML Preformatted" w:semiHidden="1" w:unhideWhenUsed="1"/>
+    <w:lsdException w:name="HTML Sample" w:semiHidden="1" w:unhideWhenUsed="1"/>
+    <w:lsdException w:name="HTML Typewriter" w:semiHidden="1" w:unhideWhenUsed="1"/>
+    <w:lsdException w:name="HTML Variable" w:semiHidden="1" w:unhideWhenUsed="1"/>
+    <w:lsdException w:name="Normal Table" w:semiHidden="1" w:unhideWhenUsed="1"/>
+    <w:lsdException w:name="annotation subject" w:semiHidden="1" w:unhideWhenUsed="1"/>
+    <w:lsdException w:name="No List" w:semiHidden="1" w:unhideWhenUsed="1"/>
+    <w:lsdException w:name="Outline List 1" w:semiHidden="1" w:unhideWhenUsed="1"/>
+    <w:lsdException w:name="Outline List 2" w:semiHidden="1" w:unhideWhenUsed="1"/>
+    <w:lsdException w:name="Outline List 3" w:semiHidden="1" w:unhideWhenUsed="1"/>
+    <w:lsdException w:name="Table Simple 1" w:semiHidden="1" w:unhideWhenUsed="1"/>
+    <w:lsdException w:name="Table Simple 2" w:semiHidden="1" w:unhideWhenUsed="1"/>
+    <w:lsdException w:name="Table Simple 3" w:semiHidden="1" w:unhideWhenUsed="1"/>
+    <w:lsdException w:name="Table Classic 1" w:semiHidden="1" w:unhideWhenUsed="1"/>
+    <w:lsdException w:name="Table Classic 2" w:semiHidden="1" w:unhideWhenUsed="1"/>
+    <w:lsdException w:name="Table Classic 3" w:semiHidden="1" w:unhideWhenUsed="1"/>
+    <w:lsdException w:name="Table Classic 4" w:semiHidden="1" w:unhideWhenUsed="1"/>
+    <w:lsdException w:name="Table Colorful 1" w:semiHidden="1" w:unhideWhenUsed="1"/>
+    <w:lsdException w:name="Table Colorful 2" w:semiHidden="1" w:unhideWhenUsed="1"/>
+    <w:lsdException w:name="Table Colorful 3" w:semiHidden="1" w:unhideWhenUsed="1"/>
+    <w:lsdException w:name="Table Columns 1" w:semiHidden="1" w:unhideWhenUsed="1"/>
+    <w:lsdException w:name="Table Columns 2" w:semiHidden="1" w:unhideWhenUsed="1"/>
+    <w:lsdException w:name="Table Columns 3" w:semiHidden="1" w:unhideWhenUsed="1"/>
+    <w:lsdException w:name="Table Columns 4" w:semiHidden="1" w:unhideWhenUsed="1"/>
+    <w:lsdException w:name="Table Columns 5" w:semiHidden="1" w:unhideWhenUsed="1"/>
+    <w:lsdException w:name="Table Grid 1" w:semiHidden="1" w:unhideWhenUsed="1"/>
+    <w:lsdException w:name="Table Grid 2" w:semiHidden="1" w:unhideWhenUsed="1"/>
+    <w:lsdException w:name="Table Grid 3" w:semiHidden="1" w:unhideWhenUsed="1"/>
+    <w:lsdException w:name="Table Grid 4" w:semiHidden="1" w:unhideWhenUsed="1"/>
+    <w:lsdException w:name="Table Grid 5" w:semiHidden="1" w:unhideWhenUsed="1"/>
+    <w:lsdException w:name="Table Grid 6" w:semiHidden="1" w:unhideWhenUsed="1"/>
+    <w:lsdException w:name="Table Grid 7" w:semiHidden="1" w:unhideWhenUsed="1"/>
+    <w:lsdException w:name="Table Grid 8" w:semiHidden="1" w:unhideWhenUsed="1"/>
+    <w:lsdException w:name="Table List 1" w:semiHidden="1" w:unhideWhenUsed="1"/>
+    <w:lsdException w:name="Table List 2" w:semiHidden="1" w:unhideWhenUsed="1"/>
+    <w:lsdException w:name="Table List 3" w:semiHidden="1" w:unhideWhenUsed="1"/>
+    <w:lsdException w:name="Table List 4" w:semiHidden="1" w:unhideWhenUsed="1"/>
+    <w:lsdException w:name="Table List 5" w:semiHidden="1" w:unhideWhenUsed="1"/>
+    <w:lsdException w:name="Table List 6" w:semiHidden="1" w:unhideWhenUsed="1"/>
+    <w:lsdException w:name="Table List 7" w:semiHidden="1" w:unhideWhenUsed="1"/>
+    <w:lsdException w:name="Table List 8" w:semiHidden="1" w:unhideWhenUsed="1"/>
+    <w:lsdException w:name="Table 3D effects 1" w:semiHidden="1" w:unhideWhenUsed="1"/>
+    <w:lsdException w:name="Table 3D effects 2" w:semiHidden="1" w:unhideWhenUsed="1"/>
+    <w:lsdException w:name="Table 3D effects 3" w:semiHidden="1" w:unhideWhenUsed="1"/>
+    <w:lsdException w:name="Table Contemporary" w:semiHidden="1" w:unhideWhenUsed="1"/>
+    <w:lsdException w:name="Table Elegant" w:semiHidden="1" w:unhideWhenUsed="1"/>
+    <w:lsdException w:name="Table Professional" w:semiHidden="1" w:unhideWhenUsed="1"/>
+    <w:lsdException w:name="Table Subtle 1" w:semiHidden="1" w:unhideWhenUsed="1"/>
+    <w:lsdException w:name="Table Subtle 2" w:semiHidden="1" w:unhideWhenUsed="1"/>
+    <w:lsdException w:name="Table Web 1" w:semiHidden="1" w:unhideWhenUsed="1"/>
+    <w:lsdException w:name="Table Web 2" w:semiHidden="1" w:unhideWhenUsed="1"/>
+    <w:lsdException w:name="Table Web 3" w:semiHidden="1" w:unhideWhenUsed="1"/>
+    <w:lsdException w:name="Balloon Text" w:semiHidden="1" w:unhideWhenUsed="1"/>
+    <w:lsdException w:name="Table Grid" w:uiPriority="39"/>
+    <w:lsdException w:name="Table Theme" w:semiHidden="1" w:unhideWhenUsed="1"/>
+    <w:lsdException w:name="Placeholder Text" w:semiHidden="1"/>
+    <w:lsdException w:name="No Spacing" w:uiPriority="1" w:qFormat="1"/>
+    <w:lsdException w:name="Light Shading" w:uiPriority="60"/>
+    <w:lsdException w:name="Light List" w:uiPriority="61"/>
+    <w:lsdException w:name="Light Grid" w:uiPriority="62"/>
+    <w:lsdException w:name="Medium Shading 1" w:uiPriority="63"/>
+    <w:lsdException w:name="Medium Shading 2" w:uiPriority="64"/>
+    <w:lsdException w:name="Medium List 1" w:uiPriority="65"/>
+    <w:lsdException w:name="Medium List 2" w:uiPriority="66"/>
+    <w:lsdException w:name="Medium Grid 1" w:uiPriority="67"/>
+    <w:lsdException w:name="Medium Grid 2" w:uiPriority="68"/>
+    <w:lsdException w:name="Medium Grid 3" w:uiPriority="69"/>
+    <w:lsdException w:name="Dark List" w:uiPriority="70"/>
+    <w:lsdException w:name="Colorful Shading" w:uiPriority="71"/>
+    <w:lsdException w:name="Colorful List" w:uiPriority="72"/>
+    <w:lsdException w:name="Colorful Grid" w:uiPriority="73"/>
+    <w:lsdException w:name="Light Shading Accent 1" w:uiPriority="60"/>
+    <w:lsdException w:name="Light List Accent 1" w:uiPriority="61"/>
+    <w:lsdException w:name="Light Grid Accent 1" w:uiPriority="62"/>
+    <w:lsdException w:name="Medium Shading 1 Accent 1" w:uiPriority="63"/>
+    <w:lsdException w:name="Medium Shading 2 Accent 1" w:uiPriority="64"/>
+    <w:lsdException w:name="Medium List 1 Accent 1" w:uiPriority="65"/>
+    <w:lsdException w:name="Revision" w:semiHidden="1"/>
+    <w:lsdException w:name="List Paragraph" w:uiPriority="34" w:qFormat="1"/>
+    <w:lsdException w:name="Quote" w:uiPriority="29" w:qFormat="1"/>
+    <w:lsdException w:name="Intense Quote" w:uiPriority="30" w:qFormat="1"/>
+    <w:lsdException w:name="Medium List 2 Accent 1" w:uiPriority="66"/>
+    <w:lsdException w:name="Medium Grid 1 Accent 1" w:uiPriority="67"/>
+    <w:lsdException w:name="Medium Grid 2 Accent 1" w:uiPriority="68"/>
+    <w:lsdException w:name="Medium Grid 3 Accent 1" w:uiPriority="69"/>
+    <w:lsdException w:name="Dark List Accent 1" w:uiPriority="70"/>
+    <w:lsdException w:name="Colorful Shading Accent 1" w:uiPriority="71"/>
+    <w:lsdException w:name="Colorful List Accent 1" w:uiPriority="72"/>
+    <w:lsdException w:name="Colorful Grid Accent 1" w:uiPriority="73"/>
+    <w:lsdException w:name="Light Shading Accent 2" w:uiPriority="60"/>
+    <w:lsdException w:name="Light List Accent 2" w:uiPriority="61"/>
+    <w:lsdException w:name="Light Grid Accent 2" w:uiPriority="62"/>
+    <w:lsdException w:name="Medium Shading 1 Accent 2" w:uiPriority="63"/>
+    <w:lsdException w:name="Medium Shading 2 Accent 2" w:uiPriority="64"/>
+    <w:lsdException w:name="Medium List 1 Accent 2" w:uiPriority="65"/>
+    <w:lsdException w:name="Medium List 2 Accent 2" w:uiPriority="66"/>
+    <w:lsdException w:name="Medium Grid 1 Accent 2" w:uiPriority="67"/>
+    <w:lsdException w:name="Medium Grid 2 Accent 2" w:uiPriority="68"/>
+    <w:lsdException w:name="Medium Grid 3 Accent 2" w:uiPriority="69"/>
+    <w:lsdException w:name="Dark List Accent 2" w:uiPriority="70"/>
+    <w:lsdException w:name="Colorful Shading Accent 2" w:uiPriority="71"/>
+    <w:lsdException w:name="Colorful List Accent 2" w:uiPriority="72"/>
+    <w:lsdException w:name="Colorful Grid Accent 2" w:uiPriority="73"/>
+    <w:lsdException w:name="Light Shading Accent 3" w:uiPriority="60"/>
+    <w:lsdException w:name="Light List Accent 3" w:uiPriority="61"/>
+    <w:lsdException w:name="Light Grid Accent 3" w:uiPriority="62"/>
+    <w:lsdException w:name="Medium Shading 1 Accent 3" w:uiPriority="63"/>
+    <w:lsdException w:name="Medium Shading 2 Accent 3" w:uiPriority="64"/>
+    <w:lsdException w:name="Medium List 1 Accent 3" w:uiPriority="65"/>
+    <w:lsdException w:name="Medium List 2 Accent 3" w:uiPriority="66"/>
+    <w:lsdException w:name="Medium Grid 1 Accent 3" w:uiPriority="67"/>
+    <w:lsdException w:name="Medium Grid 2 Accent 3" w:uiPriority="68"/>
+    <w:lsdException w:name="Medium Grid 3 Accent 3" w:uiPriority="69"/>
+    <w:lsdException w:name="Dark List Accent 3" w:uiPriority="70"/>
+    <w:lsdException w:name="Colorful Shading Accent 3" w:uiPriority="71"/>
+    <w:lsdException w:name="Colorful List Accent 3" w:uiPriority="72"/>
+    <w:lsdException w:name="Colorful Grid Accent 3" w:uiPriority="73"/>
+    <w:lsdException w:name="Light Shading Accent 4" w:uiPriority="60"/>
+    <w:lsdException w:name="Light List Accent 4" w:uiPriority="61"/>
+    <w:lsdException w:name="Light Grid Accent 4" w:uiPriority="62"/>
+    <w:lsdException w:name="Medium Shading 1 Accent 4" w:uiPriority="63"/>
+    <w:lsdException w:name="Medium Shading 2 Accent 4" w:uiPriority="64"/>
+    <w:lsdException w:name="Medium List 1 Accent 4" w:uiPriority="65"/>
+    <w:lsdException w:name="Medium List 2 Accent 4" w:uiPriority="66"/>
+    <w:lsdException w:name="Medium Grid 1 Accent 4" w:uiPriority="67"/>
+    <w:lsdException w:name="Medium Grid 2 Accent 4" w:uiPriority="68"/>
+    <w:lsdException w:name="Medium Grid 3 Accent 4" w:uiPriority="69"/>
+    <w:lsdException w:name="Dark List Accent 4" w:uiPriority="70"/>
+    <w:lsdException w:name="Colorful Shading Accent 4" w:uiPriority="71"/>
+    <w:lsdException w:name="Colorful List Accent 4" w:uiPriority="72"/>
+    <w:lsdException w:name="Colorful Grid Accent 4" w:uiPriority="73"/>
+    <w:lsdException w:name="Light Shading Accent 5" w:uiPriority="60"/>
+    <w:lsdException w:name="Light List Accent 5" w:uiPriority="61"/>
+    <w:lsdException w:name="Light Grid Accent 5" w:uiPriority="62"/>
+    <w:lsdException w:name="Medium Shading 1 Accent 5" w:uiPriority="63"/>
+    <w:lsdException w:name="Medium Shading 2 Accent 5" w:uiPriority="64"/>
+    <w:lsdException w:name="Medium List 1 Accent 5" w:uiPriority="65"/>
+    <w:lsdException w:name="Medium List 2 Accent 5" w:uiPriority="66"/>
+    <w:lsdException w:name="Medium Grid 1 Accent 5" w:uiPriority="67"/>
+    <w:lsdException w:name="Medium Grid 2 Accent 5" w:uiPriority="68"/>
+    <w:lsdException w:name="Medium Grid 3 Accent 5" w:uiPriority="69"/>
+    <w:lsdException w:name="Dark List Accent 5" w:uiPriority="70"/>
+    <w:lsdException w:name="Colorful Shading Accent 5" w:uiPriority="71"/>
+    <w:lsdException w:name="Colorful List Accent 5" w:uiPriority="72"/>
+    <w:lsdException w:name="Colorful Grid Accent 5" w:uiPriority="73"/>
+    <w:lsdException w:name="Light Shading Accent 6" w:uiPriority="60"/>
+    <w:lsdException w:name="Light List Accent 6" w:uiPriority="61"/>
+    <w:lsdException w:name="Light Grid Accent 6" w:uiPriority="62"/>
+    <w:lsdException w:name="Medium Shading 1 Accent 6" w:uiPriority="63"/>
+    <w:lsdException w:name="Medium Shading 2 Accent 6" w:uiPriority="64"/>
+    <w:lsdException w:name="Medium List 1 Accent 6" w:uiPriority="65"/>
+    <w:lsdException w:name="Medium List 2 Accent 6" w:uiPriority="66"/>
+    <w:lsdException w:name="Medium Grid 1 Accent 6" w:uiPriority="67"/>
+    <w:lsdException w:name="Medium Grid 2 Accent 6" w:uiPriority="68"/>
+    <w:lsdException w:name="Medium Grid 3 Accent 6" w:uiPriority="69"/>
+    <w:lsdException w:name="Dark List Accent 6" w:uiPriority="70"/>
+    <w:lsdException w:name="Colorful Shading Accent 6" w:uiPriority="71"/>
+    <w:lsdException w:name="Colorful List Accent 6" w:uiPriority="72"/>
+    <w:lsdException w:name="Colorful Grid Accent 6" w:uiPriority="73"/>
+    <w:lsdException w:name="Subtle Emphasis" w:uiPriority="19" w:qFormat="1"/>
+    <w:lsdException w:name="Intense Emphasis" w:uiPriority="21" w:qFormat="1"/>
+    <w:lsdException w:name="Subtle Reference" w:uiPriority="31" w:qFormat="1"/>
+    <w:lsdException w:name="Intense Reference" w:uiPriority="32" w:qFormat="1"/>
+    <w:lsdException w:name="Book Title" w:uiPriority="33" w:qFormat="1"/>
+    <w:lsdException w:name="Bibliography" w:semiHidden="1" w:uiPriority="37" w:unhideWhenUsed="1"/>
+    <w:lsdException w:name="TOC Heading" w:semiHidden="1" w:uiPriority="39" w:unhideWhenUsed="1" w:qFormat="1"/>
+    <w:lsdException w:name="Plain Table 1" w:uiPriority="41"/>
+    <w:lsdException w:name="Plain Table 2" w:uiPriority="42"/>
+    <w:lsdException w:name="Plain Table 3" w:uiPriority="43"/>
+    <w:lsdException w:name="Plain Table 4" w:uiPriority="44"/>
+    <w:lsdException w:name="Plain Table 5" w:uiPriority="45"/>
+    <w:lsdException w:name="Grid Table Light" w:uiPriority="40"/>
+    <w:lsdException w:name="Grid Table 1 Light" w:uiPriority="46"/>
+    <w:lsdException w:name="Grid Table 2" w:uiPriority="47"/>
+    <w:lsdException w:name="Grid Table 3" w:uiPriority="48"/>
+    <w:lsdException w:name="Grid Table 4" w:uiPriority="49"/>
+    <w:lsdException w:name="Grid Table 5 Dark" w:uiPriority="50"/>
+    <w:lsdException w:name="Grid Table 6 Colorful" w:uiPriority="51"/>
+    <w:lsdException w:name="Grid Table 7 Colorful" w:uiPriority="52"/>
+    <w:lsdException w:name="Grid Table 1 Light Accent 1" w:uiPriority="46"/>
+    <w:lsdException w:name="Grid Table 2 Accent 1" w:uiPriority="47"/>
+    <w:lsdException w:name="Grid Table 3 Accent 1" w:uiPriority="48"/>
+    <w:lsdException w:name="Grid Table 4 Accent 1" w:uiPriority="49"/>
+    <w:lsdException w:name="Grid Table 5 Dark Accent 1" w:uiPriority="50"/>
+    <w:lsdException w:name="Grid Table 6 Colorful Accent 1" w:uiPriority="51"/>
+    <w:lsdException w:name="Grid Table 7 Colorful Accent 1" w:uiPriority="52"/>
+    <w:lsdException w:name="Grid Table 1 Light Accent 2" w:uiPriority="46"/>
+    <w:lsdException w:name="Grid Table 2 Accent 2" w:uiPriority="47"/>
+    <w:lsdException w:name="Grid Table 3 Accent 2" w:uiPriority="48"/>
+    <w:lsdException w:name="Grid Table 4 Accent 2" w:uiPriority="49"/>
+    <w:lsdException w:name="Grid Table 5 Dark Accent 2" w:uiPriority="50"/>
+    <w:lsdException w:name="Grid Table 6 Colorful Accent 2" w:uiPriority="51"/>
+    <w:lsdException w:name="Grid Table 7 Colorful Accent 2" w:uiPriority="52"/>
+    <w:lsdException w:name="Grid Table 1 Light Accent 3" w:uiPriority="46"/>
+    <w:lsdException w:name="Grid Table 2 Accent 3" w:uiPriority="47"/>
+    <w:lsdException w:name="Grid Table 3 Accent 3" w:uiPriority="48"/>
+    <w:lsdException w:name="Grid Table 4 Accent 3" w:uiPriority="49"/>
+    <w:lsdException w:name="Grid Table 5 Dark Accent 3" w:uiPriority="50"/>
+    <w:lsdException w:name="Grid Table 6 Colorful Accent 3" w:uiPriority="51"/>
+    <w:lsdException w:name="Grid Table 7 Colorful Accent 3" w:uiPriority="52"/>
+    <w:lsdException w:name="Grid Table 1 Light Accent 4" w:uiPriority="46"/>
+    <w:lsdException w:name="Grid Table 2 Accent 4" w:uiPriority="47"/>
+    <w:lsdException w:name="Grid Table 3 Accent 4" w:uiPriority="48"/>
+    <w:lsdException w:name="Grid Table 4 Accent 4" w:uiPriority="49"/>
+    <w:lsdException w:name="Grid Table 5 Dark Accent 4" w:uiPriority="50"/>
+    <w:lsdException w:name="Grid Table 6 Colorful Accent 4" w:uiPriority="51"/>
+    <w:lsdException w:name="Grid Table 7 Colorful Accent 4" w:uiPriority="52"/>
+    <w:lsdException w:name="Grid Table 1 Light Accent 5" w:uiPriority="46"/>
+    <w:lsdException w:name="Grid Table 2 Accent 5" w:uiPriority="47"/>
+    <w:lsdException w:name="Grid Table 3 Accent 5" w:uiPriority="48"/>
+    <w:lsdException w:name="Grid Table 4 Accent 5" w:uiPriority="49"/>
+    <w:lsdException w:name="Grid Table 5 Dark Accent 5" w:uiPriority="50"/>
+    <w:lsdException w:name="Grid Table 6 Colorful Accent 5" w:uiPriority="51"/>
+    <w:lsdException w:name="Grid Table 7 Colorful Accent 5" w:uiPriority="52"/>
+    <w:lsdException w:name="Grid Table 1 Light Accent 6" w:uiPriority="46"/>
+    <w:lsdException w:name="Grid Table 2 Accent 6" w:uiPriority="47"/>
+    <w:lsdException w:name="Grid Table 3 Accent 6" w:uiPriority="48"/>
+    <w:lsdException w:name="Grid Table 4 Accent 6" w:uiPriority="49"/>
+    <w:lsdException w:name="Grid Table 5 Dark Accent 6" w:uiPriority="50"/>
+    <w:lsdException w:name="Grid Table 6 Colorful Accent 6" w:uiPriority="51"/>
+    <w:lsdException w:name="Grid Table 7 Colorful Accent 6" w:uiPriority="52"/>
+    <w:lsdException w:name="List Table 1 Light" w:uiPriority="46"/>
+    <w:lsdException w:name="List Table 2" w:uiPriority="47"/>
+    <w:lsdException w:name="List Table 3" w:uiPriority="48"/>
+    <w:lsdException w:name="List Table 4" w:uiPriority="49"/>
+    <w:lsdException w:name="List Table 5 Dark" w:uiPriority="50"/>
+    <w:lsdException w:name="List Table 6 Colorful" w:uiPriority="51"/>
+    <w:lsdException w:name="List Table 7 Colorful" w:uiPriority="52"/>
+    <w:lsdException w:name="List Table 1 Light Accent 1" w:uiPriority="46"/>
+    <w:lsdException w:name="List Table 2 Accent 1" w:uiPriority="47"/>
+    <w:lsdException w:name="List Table 3 Accent 1" w:uiPriority="48"/>
+    <w:lsdException w:name="List Table 4 Accent 1" w:uiPriority="49"/>
+    <w:lsdException w:name="List Table 5 Dark Accent 1" w:uiPriority="50"/>
+    <w:lsdException w:name="List Table 6 Colorful Accent 1" w:uiPriority="51"/>
+    <w:lsdException w:name="List Table 7 Colorful Accent 1" w:uiPriority="52"/>
+    <w:lsdException w:name="List Table 1 Light Accent 2" w:uiPriority="46"/>
+    <w:lsdException w:name="List Table 2 Accent 2" w:uiPriority="47"/>
+    <w:lsdException w:name="List Table 3 Accent 2" w:uiPriority="48"/>
+    <w:lsdException w:name="List Table 4 Accent 2" w:uiPriority="49"/>
+    <w:lsdException w:name="List Table 5 Dark Accent 2" w:uiPriority="50"/>
+    <w:lsdException w:name="List Table 6 Colorful Accent 2" w:uiPriority="51"/>
+    <w:lsdException w:name="List Table 7 Colorful Accent 2" w:uiPriority="52"/>
+    <w:lsdException w:name="List Table 1 Light Accent 3" w:uiPriority="46"/>
+    <w:lsdException w:name="List Table 2 Accent 3" w:uiPriority="47"/>
+    <w:lsdException w:name="List Table 3 Accent 3" w:uiPriority="48"/>
+    <w:lsdException w:name="List Table 4 Accent 3" w:uiPriority="49"/>
+    <w:lsdException w:name="List Table 5 Dark Accent 3" w:uiPriority="50"/>
+    <w:lsdException w:name="List Table 6 Colorful Accent 3" w:uiPriority="51"/>
+    <w:lsdException w:name="List Table 7 Colorful Accent 3" w:uiPriority="52"/>
+    <w:lsdException w:name="List Table 1 Light Accent 4" w:uiPriority="46"/>
+    <w:lsdException w:name="List Table 2 Accent 4" w:uiPriority="47"/>
+    <w:lsdException w:name="List Table 3 Accent 4" w:uiPriority="48"/>
+    <w:lsdException w:name="List Table 4 Accent 4" w:uiPriority="49"/>
+    <w:lsdException w:name="List Table 5 Dark Accent 4" w:uiPriority="50"/>
+    <w:lsdException w:name="List Table 6 Colorful Accent 4" w:uiPriority="51"/>
+    <w:lsdException w:name="List Table 7 Colorful Accent 4" w:uiPriority="52"/>
+    <w:lsdException w:name="List Table 1 Light Accent 5" w:uiPriority="46"/>
+    <w:lsdException w:name="List Table 2 Accent 5" w:uiPriority="47"/>
+    <w:lsdException w:name="List Table 3 Accent 5" w:uiPriority="48"/>
+    <w:lsdException w:name="List Table 4 Accent 5" w:uiPriority="49"/>
+    <w:lsdException w:name="List Table 5 Dark Accent 5" w:uiPriority="50"/>
+    <w:lsdException w:name="List Table 6 Colorful Accent 5" w:uiPriority="51"/>
+    <w:lsdException w:name="List Table 7 Colorful Accent 5" w:uiPriority="52"/>
+    <w:lsdException w:name="List Table 1 Light Accent 6" w:uiPriority="46"/>
+    <w:lsdException w:name="List Table 2 Accent 6" w:uiPriority="47"/>
+    <w:lsdException w:name="List Table 3 Accent 6" w:uiPriority="48"/>
+    <w:lsdException w:name="List Table 4 Accent 6" w:uiPriority="49"/>
+    <w:lsdException w:name="List Table 5 Dark Accent 6" w:uiPriority="50"/>
+    <w:lsdException w:name="List Table 6 Colorful Accent 6" w:uiPriority="51"/>
+    <w:lsdException w:name="List Table 7 Colorful Accent 6" w:uiPriority="52"/>
+  </w:latentStyles>
+  <w:style w:type="paragraph" w:default="1" w:styleId="Normal">
+    <w:name w:val="Normal"/>
+    <w:qFormat/>
+  </w:style>
+  <w:style w:type="paragraph" w:styleId="Titre1">
+    <w:name w:val="heading 1"/>
+    <w:basedOn w:val="Normal"/>
+    <w:next w:val="Normal"/>
+    <w:link w:val="Titre1Car"/>
+    <w:uiPriority w:val="9"/>
+    <w:qFormat/>
+    <w:rsid w:val="00994E37"/>
+    <w:pPr>
+      <w:keepNext/>
+      <w:keepLines/>
+      <w:spacing w:before="240" w:after="0"/>
+      <w:outlineLvl w:val="0"/>
+    </w:pPr>
+    <w:rPr>
+      <w:rFonts w:asciiTheme="majorHAnsi" w:eastAsiaTheme="majorEastAsia" w:hAnsiTheme="majorHAnsi" w:cstheme="majorBidi"/>
+      <w:color w:val="2E74B5" w:themeColor="accent1" w:themeShade="BF"/>
+      <w:sz w:val="32"/>
+      <w:szCs w:val="32"/>
+    </w:rPr>
+  </w:style>
+  <w:style w:type="paragraph" w:styleId="Titre2">
+    <w:name w:val="heading 2"/>
+    <w:basedOn w:val="Normal"/>
+    <w:next w:val="Normal"/>
+    <w:link w:val="Titre2Car"/>
+    <w:uiPriority w:val="9"/>
+    <w:unhideWhenUsed/>
+    <w:qFormat/>
+    <w:rsid w:val="00994E37"/>
+    <w:pPr>
+      <w:keepNext/>
+      <w:keepLines/>
+      <w:spacing w:before="40" w:after="0"/>
+      <w:outlineLvl w:val="1"/>
+    </w:pPr>
+    <w:rPr>
+      <w:rFonts w:asciiTheme="majorHAnsi" w:eastAsiaTheme="majorEastAsia" w:hAnsiTheme="majorHAnsi" w:cstheme="majorBidi"/>
+      <w:color w:val="2E74B5" w:themeColor="accent1" w:themeShade="BF"/>
+      <w:sz w:val="26"/>
+      <w:szCs w:val="26"/>
+    </w:rPr>
+  </w:style>
+  <w:style w:type="character" w:default="1" w:styleId="Policepardfaut">
+    <w:name w:val="Default Paragraph Font"/>
+    <w:uiPriority w:val="1"/>
+    <w:semiHidden/>
+    <w:unhideWhenUsed/>
+  </w:style>
+  <w:style w:type="table" w:default="1" w:styleId="TableauNormal">
+    <w:name w:val="Normal Table"/>
+    <w:uiPriority w:val="99"/>
+    <w:semiHidden/>
+    <w:unhideWhenUsed/>
+    <w:tblPr>
+      <w:tblInd w:w="0" w:type="dxa"/>
+      <w:tblCellMar>
+        <w:top w:w="0" w:type="dxa"/>
+        <w:left w:w="108" w:type="dxa"/>
+        <w:bottom w:w="0" w:type="dxa"/>
+        <w:right w:w="108" w:type="dxa"/>
+      </w:tblCellMar>
+    </w:tblPr>
+  </w:style>
+  <w:style w:type="numbering" w:default="1" w:styleId="Aucuneliste">
+    <w:name w:val="No List"/>
+    <w:uiPriority w:val="99"/>
+    <w:semiHidden/>
+    <w:unhideWhenUsed/>
+  </w:style>
+  <w:style w:type="paragraph" w:styleId="Paragraphedeliste">
+    <w:name w:val="List Paragraph"/>
+    <w:basedOn w:val="Normal"/>
+    <w:uiPriority w:val="34"/>
+    <w:qFormat/>
+    <w:rsid w:val="005D0F03"/>
+    <w:pPr>
+      <w:ind w:left="720"/>
+      <w:contextualSpacing/>
+    </w:pPr>
+  </w:style>
+  <w:style w:type="paragraph" w:styleId="En-tte">
+    <w:name w:val="header"/>
+    <w:basedOn w:val="Normal"/>
+    <w:link w:val="En-tteCar"/>
+    <w:uiPriority w:val="99"/>
+    <w:unhideWhenUsed/>
+    <w:rsid w:val="00BF50C1"/>
+    <w:pPr>
+      <w:tabs>
+        <w:tab w:val="center" w:pos="4320"/>
+        <w:tab w:val="right" w:pos="8640"/>
+      </w:tabs>
+      <w:spacing w:after="0" w:line="240" w:lineRule="auto"/>
+    </w:pPr>
+  </w:style>
+  <w:style w:type="character" w:customStyle="1" w:styleId="En-tteCar">
+    <w:name w:val="En-tête Car"/>
+    <w:basedOn w:val="Policepardfaut"/>
+    <w:link w:val="En-tte"/>
+    <w:uiPriority w:val="99"/>
+    <w:rsid w:val="00BF50C1"/>
+  </w:style>
+  <w:style w:type="paragraph" w:styleId="Pieddepage">
+    <w:name w:val="footer"/>
+    <w:basedOn w:val="Normal"/>
+    <w:link w:val="PieddepageCar"/>
+    <w:uiPriority w:val="99"/>
+    <w:unhideWhenUsed/>
+    <w:rsid w:val="00BF50C1"/>
+    <w:pPr>
+      <w:tabs>
+        <w:tab w:val="center" w:pos="4320"/>
+        <w:tab w:val="right" w:pos="8640"/>
+      </w:tabs>
+      <w:spacing w:after="0" w:line="240" w:lineRule="auto"/>
+    </w:pPr>
+  </w:style>
+  <w:style w:type="character" w:customStyle="1" w:styleId="PieddepageCar">
+    <w:name w:val="Pied de page Car"/>
+    <w:basedOn w:val="Policepardfaut"/>
+    <w:link w:val="Pieddepage"/>
+    <w:uiPriority w:val="99"/>
+    <w:rsid w:val="00BF50C1"/>
+  </w:style>
+  <w:style w:type="paragraph" w:styleId="Notedebasdepage">
+    <w:name w:val="footnote text"/>
+    <w:basedOn w:val="Normal"/>
+    <w:link w:val="NotedebasdepageCar"/>
+    <w:uiPriority w:val="99"/>
+    <w:semiHidden/>
+    <w:unhideWhenUsed/>
+    <w:rsid w:val="00B818A9"/>
+    <w:pPr>
+      <w:spacing w:after="0" w:line="240" w:lineRule="auto"/>
+    </w:pPr>
+    <w:rPr>
+      <w:sz w:val="20"/>
+      <w:szCs w:val="20"/>
+    </w:rPr>
+  </w:style>
+  <w:style w:type="character" w:customStyle="1" w:styleId="NotedebasdepageCar">
+    <w:name w:val="Note de bas de page Car"/>
+    <w:basedOn w:val="Policepardfaut"/>
+    <w:link w:val="Notedebasdepage"/>
+    <w:uiPriority w:val="99"/>
+    <w:semiHidden/>
+    <w:rsid w:val="00B818A9"/>
+    <w:rPr>
+      <w:sz w:val="20"/>
+      <w:szCs w:val="20"/>
+    </w:rPr>
+  </w:style>
+  <w:style w:type="character" w:styleId="Appelnotedebasdep">
+    <w:name w:val="footnote reference"/>
+    <w:basedOn w:val="Policepardfaut"/>
+    <w:uiPriority w:val="99"/>
+    <w:semiHidden/>
+    <w:unhideWhenUsed/>
+    <w:rsid w:val="00B818A9"/>
+    <w:rPr>
+      <w:vertAlign w:val="superscript"/>
+    </w:rPr>
+  </w:style>
+  <w:style w:type="table" w:styleId="Grilledutableau">
+    <w:name w:val="Table Grid"/>
+    <w:basedOn w:val="TableauNormal"/>
+    <w:uiPriority w:val="39"/>
+    <w:rsid w:val="00360E19"/>
+    <w:pPr>
+      <w:spacing w:after="0" w:line="240" w:lineRule="auto"/>
+    </w:pPr>
+    <w:tblPr>
+      <w:tblBorders>
+        <w:top w:val="single" w:sz="4" w:space="0" w:color="auto"/>
+        <w:left w:val="single" w:sz="4" w:space="0" w:color="auto"/>
+        <w:bottom w:val="single" w:sz="4" w:space="0" w:color="auto"/>
+        <w:right w:val="single" w:sz="4" w:space="0" w:color="auto"/>
+        <w:insideH w:val="single" w:sz="4" w:space="0" w:color="auto"/>
+        <w:insideV w:val="single" w:sz="4" w:space="0" w:color="auto"/>
+      </w:tblBorders>
+    </w:tblPr>
+  </w:style>
+  <w:style w:type="table" w:styleId="Tableausimple3">
+    <w:name w:val="Plain Table 3"/>
+    <w:basedOn w:val="TableauNormal"/>
+    <w:uiPriority w:val="43"/>
+    <w:rsid w:val="00360E19"/>
+    <w:pPr>
+      <w:spacing w:after="0" w:line="240" w:lineRule="auto"/>
+    </w:pPr>
+    <w:tblPr>
+      <w:tblStyleRowBandSize w:val="1"/>
+      <w:tblStyleColBandSize w:val="1"/>
+    </w:tblPr>
+    <w:tblStylePr w:type="firstRow">
+      <w:rPr>
+        <w:b/>
+        <w:bCs/>
+        <w:caps/>
+      </w:rPr>
+      <w:tblPr/>
+      <w:tcPr>
+        <w:tcBorders>
+          <w:bottom w:val="single" w:sz="4" w:space="0" w:color="7F7F7F" w:themeColor="text1" w:themeTint="80"/>
+        </w:tcBorders>
+      </w:tcPr>
+    </w:tblStylePr>
+    <w:tblStylePr w:type="lastRow">
+      <w:rPr>
+        <w:b/>
+        <w:bCs/>
+        <w:caps/>
+      </w:rPr>
+      <w:tblPr/>
+      <w:tcPr>
+        <w:tcBorders>
+          <w:top w:val="nil"/>
+        </w:tcBorders>
+      </w:tcPr>
+    </w:tblStylePr>
+    <w:tblStylePr w:type="firstCol">
+      <w:rPr>
+        <w:b/>
+        <w:bCs/>
+        <w:caps/>
+      </w:rPr>
+      <w:tblPr/>
+      <w:tcPr>
+        <w:tcBorders>
+          <w:right w:val="single" w:sz="4" w:space="0" w:color="7F7F7F" w:themeColor="text1" w:themeTint="80"/>
+        </w:tcBorders>
+      </w:tcPr>
+    </w:tblStylePr>
+    <w:tblStylePr w:type="lastCol">
+      <w:rPr>
+        <w:b/>
+        <w:bCs/>
+        <w:caps/>
+      </w:rPr>
+      <w:tblPr/>
+      <w:tcPr>
+        <w:tcBorders>
+          <w:left w:val="nil"/>
+        </w:tcBorders>
+      </w:tcPr>
+    </w:tblStylePr>
+    <w:tblStylePr w:type="band1Vert">
+      <w:tblPr/>
+      <w:tcPr>
+        <w:shd w:val="clear" w:color="auto" w:fill="F2F2F2" w:themeFill="background1" w:themeFillShade="F2"/>
+      </w:tcPr>
+    </w:tblStylePr>
+    <w:tblStylePr w:type="band1Horz">
+      <w:tblPr/>
+      <w:tcPr>
+        <w:shd w:val="clear" w:color="auto" w:fill="F2F2F2" w:themeFill="background1" w:themeFillShade="F2"/>
+      </w:tcPr>
+    </w:tblStylePr>
+    <w:tblStylePr w:type="neCell">
+      <w:tblPr/>
+      <w:tcPr>
+        <w:tcBorders>
+          <w:left w:val="nil"/>
+        </w:tcBorders>
+      </w:tcPr>
+    </w:tblStylePr>
+    <w:tblStylePr w:type="nwCell">
+      <w:tblPr/>
+      <w:tcPr>
+        <w:tcBorders>
+          <w:right w:val="nil"/>
+        </w:tcBorders>
+      </w:tcPr>
+    </w:tblStylePr>
+  </w:style>
+  <w:style w:type="paragraph" w:styleId="Sansinterligne">
+    <w:name w:val="No Spacing"/>
+    <w:link w:val="SansinterligneCar"/>
+    <w:uiPriority w:val="1"/>
+    <w:qFormat/>
+    <w:rsid w:val="00994E37"/>
+    <w:pPr>
+      <w:spacing w:after="0" w:line="240" w:lineRule="auto"/>
+    </w:pPr>
+    <w:rPr>
+      <w:rFonts w:eastAsiaTheme="minorEastAsia"/>
+      <w:lang w:eastAsia="fr-CA"/>
+    </w:rPr>
+  </w:style>
+  <w:style w:type="character" w:customStyle="1" w:styleId="SansinterligneCar">
+    <w:name w:val="Sans interligne Car"/>
+    <w:basedOn w:val="Policepardfaut"/>
+    <w:link w:val="Sansinterligne"/>
+    <w:uiPriority w:val="1"/>
+    <w:rsid w:val="00994E37"/>
+    <w:rPr>
+      <w:rFonts w:eastAsiaTheme="minorEastAsia"/>
+      <w:lang w:eastAsia="fr-CA"/>
+    </w:rPr>
+  </w:style>
+  <w:style w:type="character" w:customStyle="1" w:styleId="Titre1Car">
+    <w:name w:val="Titre 1 Car"/>
+    <w:basedOn w:val="Policepardfaut"/>
+    <w:link w:val="Titre1"/>
+    <w:uiPriority w:val="9"/>
+    <w:rsid w:val="00994E37"/>
+    <w:rPr>
+      <w:rFonts w:asciiTheme="majorHAnsi" w:eastAsiaTheme="majorEastAsia" w:hAnsiTheme="majorHAnsi" w:cstheme="majorBidi"/>
+      <w:color w:val="2E74B5" w:themeColor="accent1" w:themeShade="BF"/>
+      <w:sz w:val="32"/>
+      <w:szCs w:val="32"/>
+    </w:rPr>
+  </w:style>
+  <w:style w:type="paragraph" w:styleId="En-ttedetabledesmatires">
+    <w:name w:val="TOC Heading"/>
+    <w:basedOn w:val="Titre1"/>
+    <w:next w:val="Normal"/>
+    <w:uiPriority w:val="39"/>
+    <w:unhideWhenUsed/>
+    <w:qFormat/>
+    <w:rsid w:val="00994E37"/>
+    <w:pPr>
+      <w:outlineLvl w:val="9"/>
+    </w:pPr>
+    <w:rPr>
+      <w:lang w:eastAsia="fr-CA"/>
+    </w:rPr>
+  </w:style>
+  <w:style w:type="character" w:customStyle="1" w:styleId="Titre2Car">
+    <w:name w:val="Titre 2 Car"/>
+    <w:basedOn w:val="Policepardfaut"/>
+    <w:link w:val="Titre2"/>
+    <w:uiPriority w:val="9"/>
+    <w:rsid w:val="00994E37"/>
+    <w:rPr>
+      <w:rFonts w:asciiTheme="majorHAnsi" w:eastAsiaTheme="majorEastAsia" w:hAnsiTheme="majorHAnsi" w:cstheme="majorBidi"/>
+      <w:color w:val="2E74B5" w:themeColor="accent1" w:themeShade="BF"/>
+      <w:sz w:val="26"/>
+      <w:szCs w:val="26"/>
+    </w:rPr>
+  </w:style>
+  <w:style w:type="paragraph" w:styleId="TM1">
+    <w:name w:val="toc 1"/>
+    <w:basedOn w:val="Normal"/>
+    <w:next w:val="Normal"/>
+    <w:autoRedefine/>
+    <w:uiPriority w:val="39"/>
+    <w:unhideWhenUsed/>
+    <w:rsid w:val="001C6A17"/>
+    <w:pPr>
+      <w:spacing w:after="100"/>
+    </w:pPr>
+  </w:style>
+  <w:style w:type="character" w:styleId="Lienhypertexte">
+    <w:name w:val="Hyperlink"/>
+    <w:basedOn w:val="Policepardfaut"/>
+    <w:uiPriority w:val="99"/>
+    <w:unhideWhenUsed/>
+    <w:rsid w:val="001C6A17"/>
+    <w:rPr>
+      <w:color w:val="0563C1" w:themeColor="hyperlink"/>
+      <w:u w:val="single"/>
+    </w:rPr>
+  </w:style>
+  <w:style w:type="paragraph" w:styleId="TM2">
+    <w:name w:val="toc 2"/>
+    <w:basedOn w:val="Normal"/>
+    <w:next w:val="Normal"/>
+    <w:autoRedefine/>
+    <w:uiPriority w:val="39"/>
+    <w:unhideWhenUsed/>
+    <w:rsid w:val="001C6A17"/>
+    <w:pPr>
+      <w:spacing w:after="100"/>
+      <w:ind w:left="220"/>
+    </w:pPr>
+  </w:style>
+</w:styles>
+</file>
+
+<file path=word/glossary/document.xml><?xml version="1.0" encoding="utf-8"?>
+<w:glossaryDocument xmlns:wpc="http://schemas.microsoft.com/office/word/2010/wordprocessingCanvas" xmlns:cx="http://schemas.microsoft.com/office/drawing/2014/chartex" xmlns:cx1="http://schemas.microsoft.com/office/drawing/2015/9/8/chartex" xmlns:mc="http://schemas.openxmlformats.org/markup-compatibility/2006" xmlns:o="urn:schemas-microsoft-com:office:office" xmlns:r="http://schemas.openxmlformats.org/officeDocument/2006/relationships" xmlns:m="http://schemas.openxmlformats.org/officeDocument/2006/math" xmlns:v="urn:schemas-microsoft-com:vml" xmlns:wp14="http://schemas.microsoft.com/office/word/2010/wordprocessingDrawing" xmlns:wp="http://schemas.openxmlformats.org/drawingml/2006/wordprocessingDrawing" xmlns:w10="urn:schemas-microsoft-com:office:word" xmlns:w="http://schemas.openxmlformats.org/wordprocessingml/2006/main" xmlns:w14="http://schemas.microsoft.com/office/word/2010/wordml" xmlns:w15="http://schemas.microsoft.com/office/word/2012/wordml" xmlns:w16se="http://schemas.microsoft.com/office/word/2015/wordml/symex" xmlns:wpg="http://schemas.microsoft.com/office/word/2010/wordprocessingGroup" xmlns:wpi="http://schemas.microsoft.com/office/word/2010/wordprocessingInk" xmlns:wne="http://schemas.microsoft.com/office/word/2006/wordml" xmlns:wps="http://schemas.microsoft.com/office/word/2010/wordprocessingShape" mc:Ignorable="w14 w15 w16se wp14">
+  <w:docParts>
+    <w:docPart>
+      <w:docPartPr>
+        <w:name w:val="00D5E5D5894443E5817518CE644E17F3"/>
+        <w:category>
+          <w:name w:val="Général"/>
+          <w:gallery w:val="placeholder"/>
+        </w:category>
+        <w:types>
+          <w:type w:val="bbPlcHdr"/>
+        </w:types>
+        <w:behaviors>
+          <w:behavior w:val="content"/>
+        </w:behaviors>
+        <w:guid w:val="{86C8E87D-0BCB-4C7D-9996-8735BCFCAF6E}"/>
+      </w:docPartPr>
+      <w:docPartBody>
+        <w:p>
+          <w:pPr>
+            <w:pStyle w:val="00D5E5D5894443E5817518CE644E17F3"/>
+          </w:pPr>
+          <w:r>
+            <w:rPr>
+              <w:color w:val="5B9BD5" w:themeColor="accent1"/>
+              <w:lang w:val="fr-FR"/>
+            </w:rPr>
+            <w:t>[Titre du document]</w:t>
+          </w:r>
+        </w:p>
+      </w:docPartBody>
+    </w:docPart>
+  </w:docParts>
+</w:glossaryDocument>
+</file>
+
+<file path=word/glossary/fontTable.xml><?xml version="1.0" encoding="utf-8"?>
+<w:fonts xmlns:mc="http://schemas.openxmlformats.org/markup-compatibility/2006" xmlns:r="http://schemas.openxmlformats.org/officeDocument/2006/relationships" xmlns:w="http://schemas.openxmlformats.org/wordprocessingml/2006/main" xmlns:w14="http://schemas.microsoft.com/office/word/2010/wordml" xmlns:w15="http://schemas.microsoft.com/office/word/2012/wordml" xmlns:w16se="http://schemas.microsoft.com/office/word/2015/wordml/symex" mc:Ignorable="w14 w15 w16se">
+  <w:font w:name="Symbol">
+    <w:panose1 w:val="05050102010706020507"/>
+    <w:charset w:val="02"/>
+    <w:family w:val="roman"/>
+    <w:pitch w:val="variable"/>
+    <w:sig w:usb0="00000000" w:usb1="10000000" w:usb2="00000000" w:usb3="00000000" w:csb0="80000000" w:csb1="00000000"/>
+  </w:font>
+  <w:font w:name="Times New Roman">
+    <w:panose1 w:val="02020603050405020304"/>
+    <w:charset w:val="00"/>
+    <w:family w:val="roman"/>
+    <w:pitch w:val="variable"/>
+    <w:sig w:usb0="E0002AFF" w:usb1="C0007841" w:usb2="00000009" w:usb3="00000000" w:csb0="000001FF" w:csb1="00000000"/>
+  </w:font>
+  <w:font w:name="Courier New">
+    <w:panose1 w:val="02070309020205020404"/>
+    <w:charset w:val="00"/>
+    <w:family w:val="modern"/>
+    <w:pitch w:val="fixed"/>
+    <w:sig w:usb0="E0002AFF" w:usb1="C0007843" w:usb2="00000009" w:usb3="00000000" w:csb0="000001FF" w:csb1="00000000"/>
+  </w:font>
+  <w:font w:name="Wingdings">
+    <w:panose1 w:val="05000000000000000000"/>
+    <w:charset w:val="02"/>
+    <w:family w:val="auto"/>
+    <w:pitch w:val="variable"/>
+    <w:sig w:usb0="00000000" w:usb1="10000000" w:usb2="00000000" w:usb3="00000000" w:csb0="80000000" w:csb1="00000000"/>
+  </w:font>
+  <w:font w:name="Calibri">
+    <w:panose1 w:val="020F0502020204030204"/>
+    <w:charset w:val="00"/>
+    <w:family w:val="swiss"/>
+    <w:pitch w:val="variable"/>
+    <w:sig w:usb0="E00002FF" w:usb1="4000ACFF" w:usb2="00000001" w:usb3="00000000" w:csb0="0000019F" w:csb1="00000000"/>
+  </w:font>
+  <w:font w:name="Calibri Light">
+    <w:panose1 w:val="020F0302020204030204"/>
+    <w:charset w:val="00"/>
+    <w:family w:val="swiss"/>
+    <w:pitch w:val="variable"/>
+    <w:sig w:usb0="A00002EF" w:usb1="4000207B" w:usb2="00000000" w:usb3="00000000" w:csb0="0000019F" w:csb1="00000000"/>
+  </w:font>
+  <w:font w:name="Cambria">
+    <w:altName w:val="Cambria"/>
+    <w:panose1 w:val="02040503050406030204"/>
+    <w:charset w:val="00"/>
+    <w:family w:val="roman"/>
+    <w:pitch w:val="variable"/>
+    <w:sig w:usb0="E00002FF" w:usb1="400004FF" w:usb2="00000000" w:usb3="00000000" w:csb0="0000019F" w:csb1="00000000"/>
+  </w:font>
+</w:fonts>
+</file>
+
+<file path=word/glossary/settings.xml><?xml version="1.0" encoding="utf-8"?>
+<w:settings xmlns:mc="http://schemas.openxmlformats.org/markup-compatibility/2006" xmlns:o="urn:schemas-microsoft-com:office:office" xmlns:r="http://schemas.openxmlformats.org/officeDocument/2006/relationships" xmlns:m="http://schemas.openxmlformats.org/officeDocument/2006/math" xmlns:v="urn:schemas-microsoft-com:vml" xmlns:w10="urn:schemas-microsoft-com:office:word" xmlns:w="http://schemas.openxmlformats.org/wordprocessingml/2006/main" xmlns:w14="http://schemas.microsoft.com/office/word/2010/wordml" xmlns:w15="http://schemas.microsoft.com/office/word/2012/wordml" xmlns:w16se="http://schemas.microsoft.com/office/word/2015/wordml/symex" xmlns:sl="http://schemas.openxmlformats.org/schemaLibrary/2006/main" mc:Ignorable="w14 w15 w16se">
+  <w:view w:val="normal"/>
+  <w:defaultTabStop w:val="708"/>
+  <w:hyphenationZone w:val="425"/>
+  <w:characterSpacingControl w:val="doNotCompress"/>
+  <w:compat>
+    <w:useFELayout/>
+    <w:compatSetting w:name="compatibilityMode" w:uri="http://schemas.microsoft.com/office/word" w:val="15"/>
+    <w:compatSetting w:name="overrideTableStyleFontSizeAndJustification" w:uri="http://schemas.microsoft.com/office/word" w:val="1"/>
+    <w:compatSetting w:name="enableOpenTypeFeatures" w:uri="http://schemas.microsoft.com/office/word" w:val="1"/>
+    <w:compatSetting w:name="doNotFlipMirrorIndents" w:uri="http://schemas.microsoft.com/office/word" w:val="1"/>
+    <w:compatSetting w:name="differentiateMultirowTableHeaders" w:uri="http://schemas.microsoft.com/office/word" w:val="1"/>
+  </w:compat>
+  <w:rsids>
+    <w:rsidRoot w:val="00992027"/>
+    <w:rsid w:val="00992027"/>
+  </w:rsids>
+  <m:mathPr>
+    <m:mathFont m:val="Cambria Math"/>
+    <m:brkBin m:val="before"/>
+    <m:brkBinSub m:val="--"/>
+    <m:smallFrac m:val="0"/>
+    <m:dispDef/>
+    <m:lMargin m:val="0"/>
+    <m:rMargin m:val="0"/>
+    <m:defJc m:val="centerGroup"/>
+    <m:wrapIndent m:val="1440"/>
+    <m:intLim m:val="subSup"/>
+    <m:naryLim m:val="undOvr"/>
+  </m:mathPr>
+  <w:themeFontLang w:val="fr-CA"/>
+  <w:clrSchemeMapping w:bg1="light1" w:t1="dark1" w:bg2="light2" w:t2="dark2" w:accent1="accent1" w:accent2="accent2" w:accent3="accent3" w:accent4="accent4" w:accent5="accent5" w:accent6="accent6" w:hyperlink="hyperlink" w:followedHyperlink="followedHyperlink"/>
+  <w:decimalSymbol w:val=","/>
+  <w:listSeparator w:val=";"/>
+  <w15:chartTrackingRefBased/>
+</w:settings>
+</file>
+
+<file path=word/glossary/styles.xml><?xml version="1.0" encoding="utf-8"?>
+<w:styles xmlns:mc="http://schemas.openxmlformats.org/markup-compatibility/2006" xmlns:r="http://schemas.openxmlformats.org/officeDocument/2006/relationships" xmlns:w="http://schemas.openxmlformats.org/wordprocessingml/2006/main" xmlns:w14="http://schemas.microsoft.com/office/word/2010/wordml" xmlns:w15="http://schemas.microsoft.com/office/word/2012/wordml" xmlns:w16se="http://schemas.microsoft.com/office/word/2015/wordml/symex" mc:Ignorable="w14 w15 w16se">
+  <w:docDefaults>
+    <w:rPrDefault>
+      <w:rPr>
+        <w:rFonts w:asciiTheme="minorHAnsi" w:eastAsiaTheme="minorEastAsia" w:hAnsiTheme="minorHAnsi" w:cstheme="minorBidi"/>
+        <w:sz w:val="22"/>
+        <w:szCs w:val="22"/>
+        <w:lang w:val="fr-CA" w:eastAsia="fr-CA" w:bidi="ar-SA"/>
       </w:rPr>
     </w:rPrDefault>
     <w:pPrDefault>
@@ -4460,213 +10944,22 @@
     <w:semiHidden/>
     <w:unhideWhenUsed/>
   </w:style>
-  <w:style w:type="paragraph" w:styleId="Paragraphedeliste">
-    <w:name w:val="List Paragraph"/>
-    <w:basedOn w:val="Normal"/>
-    <w:uiPriority w:val="34"/>
-    <w:qFormat/>
-    <w:rsid w:val="005D0F03"/>
-    <w:pPr>
-      <w:ind w:left="720"/>
-      <w:contextualSpacing/>
-    </w:pPr>
+  <w:style w:type="paragraph" w:customStyle="1" w:styleId="00D5E5D5894443E5817518CE644E17F3">
+    <w:name w:val="00D5E5D5894443E5817518CE644E17F3"/>
+    <w:rsid w:val="00992027"/>
   </w:style>
-  <w:style w:type="paragraph" w:styleId="En-tte">
-    <w:name w:val="header"/>
-    <w:basedOn w:val="Normal"/>
-    <w:link w:val="En-tteCar"/>
-    <w:uiPriority w:val="99"/>
-    <w:unhideWhenUsed/>
-    <w:rsid w:val="00BF50C1"/>
-    <w:pPr>
-      <w:tabs>
-        <w:tab w:val="center" w:pos="4320"/>
-        <w:tab w:val="right" w:pos="8640"/>
-      </w:tabs>
-      <w:spacing w:after="0" w:line="240" w:lineRule="auto"/>
-    </w:pPr>
-  </w:style>
-  <w:style w:type="character" w:customStyle="1" w:styleId="En-tteCar">
-    <w:name w:val="En-tête Car"/>
-    <w:basedOn w:val="Policepardfaut"/>
-    <w:link w:val="En-tte"/>
-    <w:uiPriority w:val="99"/>
-    <w:rsid w:val="00BF50C1"/>
-  </w:style>
-  <w:style w:type="paragraph" w:styleId="Pieddepage">
-    <w:name w:val="footer"/>
-    <w:basedOn w:val="Normal"/>
-    <w:link w:val="PieddepageCar"/>
-    <w:uiPriority w:val="99"/>
-    <w:unhideWhenUsed/>
-    <w:rsid w:val="00BF50C1"/>
-    <w:pPr>
-      <w:tabs>
-        <w:tab w:val="center" w:pos="4320"/>
-        <w:tab w:val="right" w:pos="8640"/>
-      </w:tabs>
-      <w:spacing w:after="0" w:line="240" w:lineRule="auto"/>
-    </w:pPr>
-  </w:style>
-  <w:style w:type="character" w:customStyle="1" w:styleId="PieddepageCar">
-    <w:name w:val="Pied de page Car"/>
-    <w:basedOn w:val="Policepardfaut"/>
-    <w:link w:val="Pieddepage"/>
-    <w:uiPriority w:val="99"/>
-    <w:rsid w:val="00BF50C1"/>
-  </w:style>
-  <w:style w:type="paragraph" w:styleId="Notedebasdepage">
-    <w:name w:val="footnote text"/>
-    <w:basedOn w:val="Normal"/>
-    <w:link w:val="NotedebasdepageCar"/>
-    <w:uiPriority w:val="99"/>
-    <w:semiHidden/>
-    <w:unhideWhenUsed/>
-    <w:rsid w:val="00B818A9"/>
-    <w:pPr>
-      <w:spacing w:after="0" w:line="240" w:lineRule="auto"/>
-    </w:pPr>
-    <w:rPr>
-      <w:sz w:val="20"/>
-      <w:szCs w:val="20"/>
-    </w:rPr>
-  </w:style>
-  <w:style w:type="character" w:customStyle="1" w:styleId="NotedebasdepageCar">
-    <w:name w:val="Note de bas de page Car"/>
-    <w:basedOn w:val="Policepardfaut"/>
-    <w:link w:val="Notedebasdepage"/>
-    <w:uiPriority w:val="99"/>
-    <w:semiHidden/>
-    <w:rsid w:val="00B818A9"/>
-    <w:rPr>
-      <w:sz w:val="20"/>
-      <w:szCs w:val="20"/>
-    </w:rPr>
-  </w:style>
-  <w:style w:type="character" w:styleId="Appelnotedebasdep">
-    <w:name w:val="footnote reference"/>
-    <w:basedOn w:val="Policepardfaut"/>
-    <w:uiPriority w:val="99"/>
-    <w:semiHidden/>
-    <w:unhideWhenUsed/>
-    <w:rsid w:val="00B818A9"/>
-    <w:rPr>
-      <w:vertAlign w:val="superscript"/>
-    </w:rPr>
-  </w:style>
-  <w:style w:type="table" w:styleId="Grilledutableau">
-    <w:name w:val="Table Grid"/>
-    <w:basedOn w:val="TableauNormal"/>
-    <w:uiPriority w:val="39"/>
-    <w:rsid w:val="00360E19"/>
-    <w:pPr>
-      <w:spacing w:after="0" w:line="240" w:lineRule="auto"/>
-    </w:pPr>
-    <w:tblPr>
-      <w:tblBorders>
-        <w:top w:val="single" w:sz="4" w:space="0" w:color="auto"/>
-        <w:left w:val="single" w:sz="4" w:space="0" w:color="auto"/>
-        <w:bottom w:val="single" w:sz="4" w:space="0" w:color="auto"/>
-        <w:right w:val="single" w:sz="4" w:space="0" w:color="auto"/>
-        <w:insideH w:val="single" w:sz="4" w:space="0" w:color="auto"/>
-        <w:insideV w:val="single" w:sz="4" w:space="0" w:color="auto"/>
-      </w:tblBorders>
-    </w:tblPr>
-  </w:style>
-  <w:style w:type="table" w:styleId="Tableausimple3">
-    <w:name w:val="Plain Table 3"/>
-    <w:basedOn w:val="TableauNormal"/>
-    <w:uiPriority w:val="43"/>
-    <w:rsid w:val="00360E19"/>
-    <w:pPr>
-      <w:spacing w:after="0" w:line="240" w:lineRule="auto"/>
-    </w:pPr>
-    <w:tblPr>
-      <w:tblStyleRowBandSize w:val="1"/>
-      <w:tblStyleColBandSize w:val="1"/>
-    </w:tblPr>
-    <w:tblStylePr w:type="firstRow">
-      <w:rPr>
-        <w:b/>
-        <w:bCs/>
-        <w:caps/>
-      </w:rPr>
-      <w:tblPr/>
-      <w:tcPr>
-        <w:tcBorders>
-          <w:bottom w:val="single" w:sz="4" w:space="0" w:color="7F7F7F" w:themeColor="text1" w:themeTint="80"/>
-        </w:tcBorders>
-      </w:tcPr>
-    </w:tblStylePr>
-    <w:tblStylePr w:type="lastRow">
-      <w:rPr>
-        <w:b/>
-        <w:bCs/>
-        <w:caps/>
-      </w:rPr>
-      <w:tblPr/>
-      <w:tcPr>
-        <w:tcBorders>
-          <w:top w:val="nil"/>
-        </w:tcBorders>
-      </w:tcPr>
-    </w:tblStylePr>
-    <w:tblStylePr w:type="firstCol">
-      <w:rPr>
-        <w:b/>
-        <w:bCs/>
-        <w:caps/>
-      </w:rPr>
-      <w:tblPr/>
-      <w:tcPr>
-        <w:tcBorders>
-          <w:right w:val="single" w:sz="4" w:space="0" w:color="7F7F7F" w:themeColor="text1" w:themeTint="80"/>
-        </w:tcBorders>
-      </w:tcPr>
-    </w:tblStylePr>
-    <w:tblStylePr w:type="lastCol">
-      <w:rPr>
-        <w:b/>
-        <w:bCs/>
-        <w:caps/>
-      </w:rPr>
-      <w:tblPr/>
-      <w:tcPr>
-        <w:tcBorders>
-          <w:left w:val="nil"/>
-        </w:tcBorders>
-      </w:tcPr>
-    </w:tblStylePr>
-    <w:tblStylePr w:type="band1Vert">
-      <w:tblPr/>
-      <w:tcPr>
-        <w:shd w:val="clear" w:color="auto" w:fill="F2F2F2" w:themeFill="background1" w:themeFillShade="F2"/>
-      </w:tcPr>
-    </w:tblStylePr>
-    <w:tblStylePr w:type="band1Horz">
-      <w:tblPr/>
-      <w:tcPr>
-        <w:shd w:val="clear" w:color="auto" w:fill="F2F2F2" w:themeFill="background1" w:themeFillShade="F2"/>
-      </w:tcPr>
-    </w:tblStylePr>
-    <w:tblStylePr w:type="neCell">
-      <w:tblPr/>
-      <w:tcPr>
-        <w:tcBorders>
-          <w:left w:val="nil"/>
-        </w:tcBorders>
-      </w:tcPr>
-    </w:tblStylePr>
-    <w:tblStylePr w:type="nwCell">
-      <w:tblPr/>
-      <w:tcPr>
-        <w:tcBorders>
-          <w:right w:val="nil"/>
-        </w:tcBorders>
-      </w:tcPr>
-    </w:tblStylePr>
+  <w:style w:type="paragraph" w:customStyle="1" w:styleId="407CE70EAD5A419E80DFCC298EFF87A2">
+    <w:name w:val="407CE70EAD5A419E80DFCC298EFF87A2"/>
+    <w:rsid w:val="00992027"/>
   </w:style>
 </w:styles>
+</file>
+
+<file path=word/glossary/webSettings.xml><?xml version="1.0" encoding="utf-8"?>
+<w:webSettings xmlns:mc="http://schemas.openxmlformats.org/markup-compatibility/2006" xmlns:r="http://schemas.openxmlformats.org/officeDocument/2006/relationships" xmlns:w="http://schemas.openxmlformats.org/wordprocessingml/2006/main" xmlns:w14="http://schemas.microsoft.com/office/word/2010/wordml" xmlns:w15="http://schemas.microsoft.com/office/word/2012/wordml" xmlns:w16se="http://schemas.microsoft.com/office/word/2015/wordml/symex" mc:Ignorable="w14 w15 w16se">
+  <w:optimizeForBrowser/>
+  <w:allowPNG/>
+</w:webSettings>
 </file>
 
 <file path=word/theme/theme1.xml><?xml version="1.0" encoding="utf-8"?>
@@ -4931,11 +11224,30 @@
 </file>
 
 <file path=customXml/item1.xml><?xml version="1.0" encoding="utf-8"?>
+<CoverPageProperties xmlns="http://schemas.microsoft.com/office/2006/coverPageProps">
+  <PublishDate>Automne 2018</PublishDate>
+  <Abstract/>
+  <CompanyAddress/>
+  <CompanyPhone/>
+  <CompanyFax/>
+  <CompanyEmail/>
+</CoverPageProperties>
+</file>
+
+<file path=customXml/item2.xml><?xml version="1.0" encoding="utf-8"?>
 <b:Sources xmlns:b="http://schemas.openxmlformats.org/officeDocument/2006/bibliography" xmlns="http://schemas.openxmlformats.org/officeDocument/2006/bibliography" SelectedStyle="\APASixthEditionOfficeOnline.xsl" StyleName="APA" Version="6"/>
 </file>
 
 <file path=customXml/itemProps1.xml><?xml version="1.0" encoding="utf-8"?>
-<ds:datastoreItem xmlns:ds="http://schemas.openxmlformats.org/officeDocument/2006/customXml" ds:itemID="{0B5F6B1B-87F0-4493-AB8F-3B732F160655}">
+<ds:datastoreItem xmlns:ds="http://schemas.openxmlformats.org/officeDocument/2006/customXml" ds:itemID="{55AF091B-3C7A-41E3-B477-F2FDAA23CFDA}">
+  <ds:schemaRefs>
+    <ds:schemaRef ds:uri="http://schemas.microsoft.com/office/2006/coverPageProps"/>
+  </ds:schemaRefs>
+</ds:datastoreItem>
+</file>
+
+<file path=customXml/itemProps2.xml><?xml version="1.0" encoding="utf-8"?>
+<ds:datastoreItem xmlns:ds="http://schemas.openxmlformats.org/officeDocument/2006/customXml" ds:itemID="{93CE6E88-BE84-44BD-BAB0-0CAD66626B56}">
   <ds:schemaRefs>
     <ds:schemaRef ds:uri="http://schemas.openxmlformats.org/officeDocument/2006/bibliography"/>
   </ds:schemaRefs>

--- a/Documentation/Cahier des charges.docx
+++ b/Documentation/Cahier des charges.docx
@@ -4,6 +4,10 @@
   <w:body>
     <w:sdt>
       <w:sdtPr>
+        <w:rPr>
+          <w:rFonts w:eastAsiaTheme="minorHAnsi"/>
+          <w:lang w:eastAsia="en-US"/>
+        </w:rPr>
         <w:id w:val="-1263681102"/>
         <w:docPartObj>
           <w:docPartGallery w:val="Cover Pages"/>
@@ -12,10 +16,8 @@
       </w:sdtPr>
       <w:sdtEndPr>
         <w:rPr>
-          <w:rFonts w:eastAsiaTheme="minorHAnsi"/>
           <w:sz w:val="28"/>
           <w:szCs w:val="28"/>
-          <w:lang w:eastAsia="en-US"/>
         </w:rPr>
       </w:sdtEndPr>
       <w:sdtContent>
@@ -147,6 +149,7 @@
                                       <w:calendar w:val="gregorian"/>
                                     </w:date>
                                   </w:sdtPr>
+                                  <w:sdtEndPr/>
                                   <w:sdtContent>
                                     <w:p>
                                       <w:pPr>
@@ -3738,6 +3741,7 @@
                                     <w:dataBinding w:prefixMappings="xmlns:ns0='http://schemas.openxmlformats.org/officeDocument/2006/extended-properties' " w:xpath="/ns0:Properties[1]/ns0:Company[1]" w:storeItemID="{6668398D-A668-4E3E-A5EB-62B293D839F1}"/>
                                     <w:text/>
                                   </w:sdtPr>
+                                  <w:sdtEndPr/>
                                   <w:sdtContent>
                                     <w:r>
                                       <w:rPr>
@@ -3973,6 +3977,7 @@
                                     <w:dataBinding w:prefixMappings="xmlns:ns0='http://purl.org/dc/elements/1.1/' xmlns:ns1='http://schemas.openxmlformats.org/package/2006/metadata/core-properties' " w:xpath="/ns1:coreProperties[1]/ns0:title[1]" w:storeItemID="{6C3C8BC8-F283-45AE-878A-BAB7291924A1}"/>
                                     <w:text/>
                                   </w:sdtPr>
+                                  <w:sdtEndPr/>
                                   <w:sdtContent>
                                     <w:r>
                                       <w:rPr>
@@ -4008,6 +4013,7 @@
                                     <w:dataBinding w:prefixMappings="xmlns:ns0='http://purl.org/dc/elements/1.1/' xmlns:ns1='http://schemas.openxmlformats.org/package/2006/metadata/core-properties' " w:xpath="/ns1:coreProperties[1]/ns0:subject[1]" w:storeItemID="{6C3C8BC8-F283-45AE-878A-BAB7291924A1}"/>
                                     <w:text/>
                                   </w:sdtPr>
+                                  <w:sdtEndPr/>
                                   <w:sdtContent>
                                     <w:r>
                                       <w:rPr>
@@ -4144,7 +4150,11 @@
     <w:sdt>
       <w:sdtPr>
         <w:rPr>
-          <w:lang w:val="fr-FR"/>
+          <w:rFonts w:asciiTheme="minorHAnsi" w:eastAsiaTheme="minorHAnsi" w:hAnsiTheme="minorHAnsi" w:cstheme="minorBidi"/>
+          <w:color w:val="auto"/>
+          <w:sz w:val="22"/>
+          <w:szCs w:val="22"/>
+          <w:lang w:val="fr-FR" w:eastAsia="en-US"/>
         </w:rPr>
         <w:id w:val="-1207560299"/>
         <w:docPartObj>
@@ -4154,13 +4164,8 @@
       </w:sdtPr>
       <w:sdtEndPr>
         <w:rPr>
-          <w:rFonts w:asciiTheme="minorHAnsi" w:eastAsiaTheme="minorHAnsi" w:hAnsiTheme="minorHAnsi" w:cstheme="minorBidi"/>
           <w:b/>
           <w:bCs/>
-          <w:color w:val="auto"/>
-          <w:sz w:val="22"/>
-          <w:szCs w:val="22"/>
-          <w:lang w:eastAsia="en-US"/>
         </w:rPr>
       </w:sdtEndPr>
       <w:sdtContent>
@@ -5398,16 +5403,7 @@
           <w:sz w:val="24"/>
           <w:szCs w:val="24"/>
         </w:rPr>
-        <w:t>), nous devons réaliser une ap</w:t>
-      </w:r>
-      <w:bookmarkStart w:id="1" w:name="_GoBack"/>
-      <w:bookmarkEnd w:id="1"/>
-      <w:r>
-        <w:rPr>
-          <w:sz w:val="24"/>
-          <w:szCs w:val="24"/>
-        </w:rPr>
-        <w:t>plication pour un client réel.</w:t>
+        <w:t>), nous devons réaliser une application pour un client réel.</w:t>
       </w:r>
       <w:r>
         <w:rPr>
@@ -5447,14 +5443,14 @@
           <w:szCs w:val="24"/>
         </w:rPr>
       </w:pPr>
-      <w:bookmarkStart w:id="2" w:name="_Toc524702350"/>
+      <w:bookmarkStart w:id="1" w:name="_Toc524702350"/>
       <w:r>
         <w:rPr>
           <w:rStyle w:val="Titre1Car"/>
         </w:rPr>
         <w:t>Technologies</w:t>
       </w:r>
-      <w:bookmarkEnd w:id="2"/>
+      <w:bookmarkEnd w:id="1"/>
       <w:r>
         <w:rPr>
           <w:color w:val="2E74B5" w:themeColor="accent1" w:themeShade="BF"/>
@@ -5497,12 +5493,12 @@
       <w:pPr>
         <w:pStyle w:val="Titre1"/>
       </w:pPr>
-      <w:bookmarkStart w:id="3" w:name="_Toc524702351"/>
+      <w:bookmarkStart w:id="2" w:name="_Toc524702351"/>
       <w:r>
         <w:lastRenderedPageBreak/>
         <w:t>Description de la demande</w:t>
       </w:r>
-      <w:bookmarkEnd w:id="3"/>
+      <w:bookmarkEnd w:id="2"/>
     </w:p>
     <w:p/>
     <w:p>
@@ -5512,14 +5508,14 @@
           <w:szCs w:val="24"/>
         </w:rPr>
       </w:pPr>
-      <w:bookmarkStart w:id="4" w:name="_Toc524702352"/>
+      <w:bookmarkStart w:id="3" w:name="_Toc524702352"/>
       <w:r>
         <w:rPr>
           <w:rStyle w:val="Titre2Car"/>
         </w:rPr>
         <w:t>Les objectifs</w:t>
       </w:r>
-      <w:bookmarkEnd w:id="4"/>
+      <w:bookmarkEnd w:id="3"/>
       <w:r>
         <w:rPr>
           <w:color w:val="2E74B5" w:themeColor="accent1" w:themeShade="BF"/>
@@ -5644,14 +5640,14 @@
           <w:szCs w:val="26"/>
         </w:rPr>
       </w:pPr>
-      <w:bookmarkStart w:id="5" w:name="_Toc524702353"/>
+      <w:bookmarkStart w:id="4" w:name="_Toc524702353"/>
       <w:r>
         <w:rPr>
           <w:rStyle w:val="Titre2Car"/>
         </w:rPr>
         <w:t>Produit du projet</w:t>
       </w:r>
-      <w:bookmarkEnd w:id="5"/>
+      <w:bookmarkEnd w:id="4"/>
       <w:r>
         <w:rPr>
           <w:color w:val="2E74B5" w:themeColor="accent1" w:themeShade="BF"/>
@@ -5714,11 +5710,11 @@
       <w:pPr>
         <w:pStyle w:val="Titre2"/>
       </w:pPr>
-      <w:bookmarkStart w:id="6" w:name="_Toc524702354"/>
+      <w:bookmarkStart w:id="5" w:name="_Toc524702354"/>
       <w:r>
         <w:t>Fonctions du produit</w:t>
       </w:r>
-      <w:bookmarkEnd w:id="6"/>
+      <w:bookmarkEnd w:id="5"/>
     </w:p>
     <w:p>
       <w:pPr>
@@ -6246,12 +6242,12 @@
       <w:pPr>
         <w:pStyle w:val="Titre2"/>
       </w:pPr>
-      <w:bookmarkStart w:id="7" w:name="_Toc524702355"/>
+      <w:bookmarkStart w:id="6" w:name="_Toc524702355"/>
       <w:r>
         <w:lastRenderedPageBreak/>
         <w:t>Critères d’acceptabilité et de réception</w:t>
       </w:r>
-      <w:bookmarkEnd w:id="7"/>
+      <w:bookmarkEnd w:id="6"/>
     </w:p>
     <w:p>
       <w:pPr>
@@ -6443,11 +6439,11 @@
       <w:pPr>
         <w:pStyle w:val="Titre2"/>
       </w:pPr>
-      <w:bookmarkStart w:id="8" w:name="_Toc524702356"/>
+      <w:bookmarkStart w:id="7" w:name="_Toc524702356"/>
       <w:r>
         <w:t>Contraintes</w:t>
       </w:r>
-      <w:bookmarkEnd w:id="8"/>
+      <w:bookmarkEnd w:id="7"/>
     </w:p>
     <w:p>
       <w:pPr>
@@ -6584,11 +6580,11 @@
       <w:pPr>
         <w:pStyle w:val="Titre1"/>
       </w:pPr>
-      <w:bookmarkStart w:id="9" w:name="_Toc524702357"/>
+      <w:bookmarkStart w:id="8" w:name="_Toc524702357"/>
       <w:r>
         <w:t>Déroulement du projet</w:t>
       </w:r>
-      <w:bookmarkEnd w:id="9"/>
+      <w:bookmarkEnd w:id="8"/>
     </w:p>
     <w:p>
       <w:pPr>
@@ -6598,11 +6594,11 @@
           <w:szCs w:val="24"/>
         </w:rPr>
       </w:pPr>
-      <w:bookmarkStart w:id="10" w:name="_Toc524702358"/>
+      <w:bookmarkStart w:id="9" w:name="_Toc524702358"/>
       <w:r>
         <w:t>Échéancier</w:t>
       </w:r>
-      <w:bookmarkEnd w:id="10"/>
+      <w:bookmarkEnd w:id="9"/>
       <w:r>
         <w:br/>
       </w:r>
@@ -7320,14 +7316,7 @@
                 <w:sz w:val="24"/>
                 <w:szCs w:val="24"/>
               </w:rPr>
-              <w:t>Développement du module de dépôt de publications/documents</w:t>
-            </w:r>
-            <w:r>
-              <w:rPr>
-                <w:sz w:val="24"/>
-                <w:szCs w:val="24"/>
-              </w:rPr>
-              <w:t xml:space="preserve"> dans la section administrative</w:t>
+              <w:t>Développement du module de dépôt de publications/documents dans la section administrative</w:t>
             </w:r>
           </w:p>
         </w:tc>
@@ -8131,12 +8120,20 @@
       <w:pPr>
         <w:pStyle w:val="Titre2"/>
       </w:pPr>
-      <w:bookmarkStart w:id="11" w:name="_Toc524702359"/>
+      <w:bookmarkStart w:id="10" w:name="_Toc524702359"/>
       <w:r>
         <w:lastRenderedPageBreak/>
-        <w:t>Principale phases</w:t>
-      </w:r>
+        <w:t>Principale</w:t>
+      </w:r>
+      <w:r>
+        <w:t>s</w:t>
+      </w:r>
+      <w:bookmarkStart w:id="11" w:name="_GoBack"/>
       <w:bookmarkEnd w:id="11"/>
+      <w:r>
+        <w:t xml:space="preserve"> phases</w:t>
+      </w:r>
+      <w:bookmarkEnd w:id="10"/>
     </w:p>
     <w:p>
       <w:pPr>
@@ -8760,7 +8757,7 @@
         <w:szCs w:val="24"/>
         <w:lang w:val="fr-FR"/>
       </w:rPr>
-      <w:t>3</w:t>
+      <w:t>6</w:t>
     </w:r>
     <w:r>
       <w:rPr>
@@ -8884,6 +8881,7 @@
         <w:dataBinding w:prefixMappings="xmlns:ns0='http://purl.org/dc/elements/1.1/' xmlns:ns1='http://schemas.openxmlformats.org/package/2006/metadata/core-properties' " w:xpath="/ns1:coreProperties[1]/ns0:title[1]" w:storeItemID="{6C3C8BC8-F283-45AE-878A-BAB7291924A1}"/>
         <w:text/>
       </w:sdtPr>
+      <w:sdtEndPr/>
       <w:sdtContent>
         <w:r>
           <w:rPr>
@@ -10501,6 +10499,7 @@
   <w:rsids>
     <w:rsidRoot w:val="00992027"/>
     <w:rsid w:val="00992027"/>
+    <w:rsid w:val="00F90DB7"/>
   </w:rsids>
   <m:mathPr>
     <m:mathFont m:val="Cambria Math"/>
@@ -11247,7 +11246,7 @@
 </file>
 
 <file path=customXml/itemProps2.xml><?xml version="1.0" encoding="utf-8"?>
-<ds:datastoreItem xmlns:ds="http://schemas.openxmlformats.org/officeDocument/2006/customXml" ds:itemID="{93CE6E88-BE84-44BD-BAB0-0CAD66626B56}">
+<ds:datastoreItem xmlns:ds="http://schemas.openxmlformats.org/officeDocument/2006/customXml" ds:itemID="{AE2374CC-C95E-41A2-A0B2-E604F7079805}">
   <ds:schemaRefs>
     <ds:schemaRef ds:uri="http://schemas.openxmlformats.org/officeDocument/2006/bibliography"/>
   </ds:schemaRefs>

--- a/Documentation/Cahier des charges.docx
+++ b/Documentation/Cahier des charges.docx
@@ -1,6 +1,6 @@
 
 <file path=word/document.xml><?xml version="1.0" encoding="utf-8"?>
-<w:document xmlns:wpc="http://schemas.microsoft.com/office/word/2010/wordprocessingCanvas" xmlns:cx="http://schemas.microsoft.com/office/drawing/2014/chartex" xmlns:cx1="http://schemas.microsoft.com/office/drawing/2015/9/8/chartex" xmlns:mc="http://schemas.openxmlformats.org/markup-compatibility/2006" xmlns:o="urn:schemas-microsoft-com:office:office" xmlns:r="http://schemas.openxmlformats.org/officeDocument/2006/relationships" xmlns:m="http://schemas.openxmlformats.org/officeDocument/2006/math" xmlns:v="urn:schemas-microsoft-com:vml" xmlns:wp14="http://schemas.microsoft.com/office/word/2010/wordprocessingDrawing" xmlns:wp="http://schemas.openxmlformats.org/drawingml/2006/wordprocessingDrawing" xmlns:w10="urn:schemas-microsoft-com:office:word" xmlns:w="http://schemas.openxmlformats.org/wordprocessingml/2006/main" xmlns:w14="http://schemas.microsoft.com/office/word/2010/wordml" xmlns:w15="http://schemas.microsoft.com/office/word/2012/wordml" xmlns:w16se="http://schemas.microsoft.com/office/word/2015/wordml/symex" xmlns:wpg="http://schemas.microsoft.com/office/word/2010/wordprocessingGroup" xmlns:wpi="http://schemas.microsoft.com/office/word/2010/wordprocessingInk" xmlns:wne="http://schemas.microsoft.com/office/word/2006/wordml" xmlns:wps="http://schemas.microsoft.com/office/word/2010/wordprocessingShape" mc:Ignorable="w14 w15 w16se wp14">
+<w:document xmlns:wpc="http://schemas.microsoft.com/office/word/2010/wordprocessingCanvas" xmlns:cx="http://schemas.microsoft.com/office/drawing/2014/chartex" xmlns:cx1="http://schemas.microsoft.com/office/drawing/2015/9/8/chartex" xmlns:cx2="http://schemas.microsoft.com/office/drawing/2015/10/21/chartex" xmlns:cx3="http://schemas.microsoft.com/office/drawing/2016/5/9/chartex" xmlns:cx4="http://schemas.microsoft.com/office/drawing/2016/5/10/chartex" xmlns:cx5="http://schemas.microsoft.com/office/drawing/2016/5/11/chartex" xmlns:cx6="http://schemas.microsoft.com/office/drawing/2016/5/12/chartex" xmlns:cx7="http://schemas.microsoft.com/office/drawing/2016/5/13/chartex" xmlns:cx8="http://schemas.microsoft.com/office/drawing/2016/5/14/chartex" xmlns:mc="http://schemas.openxmlformats.org/markup-compatibility/2006" xmlns:aink="http://schemas.microsoft.com/office/drawing/2016/ink" xmlns:am3d="http://schemas.microsoft.com/office/drawing/2017/model3d" xmlns:o="urn:schemas-microsoft-com:office:office" xmlns:r="http://schemas.openxmlformats.org/officeDocument/2006/relationships" xmlns:m="http://schemas.openxmlformats.org/officeDocument/2006/math" xmlns:v="urn:schemas-microsoft-com:vml" xmlns:wp14="http://schemas.microsoft.com/office/word/2010/wordprocessingDrawing" xmlns:wp="http://schemas.openxmlformats.org/drawingml/2006/wordprocessingDrawing" xmlns:w10="urn:schemas-microsoft-com:office:word" xmlns:w="http://schemas.openxmlformats.org/wordprocessingml/2006/main" xmlns:w14="http://schemas.microsoft.com/office/word/2010/wordml" xmlns:w15="http://schemas.microsoft.com/office/word/2012/wordml" xmlns:w16cid="http://schemas.microsoft.com/office/word/2016/wordml/cid" xmlns:w16se="http://schemas.microsoft.com/office/word/2015/wordml/symex" xmlns:wpg="http://schemas.microsoft.com/office/word/2010/wordprocessingGroup" xmlns:wpi="http://schemas.microsoft.com/office/word/2010/wordprocessingInk" xmlns:wne="http://schemas.microsoft.com/office/word/2006/wordml" xmlns:wps="http://schemas.microsoft.com/office/word/2010/wordprocessingShape" mc:Ignorable="w14 w15 w16se w16cid wp14">
   <w:body>
     <w:sdt>
       <w:sdtPr>
@@ -3428,7 +3428,7 @@
               </mc:Choice>
               <mc:Fallback>
                 <w:pict>
-                  <v:group id="Groupe 2" o:spid="_x0000_s1026" style="position:absolute;margin-left:24pt;margin-top:-47.25pt;width:202.15pt;height:743.25pt;z-index:-251657216;mso-position-horizontal-relative:page;mso-position-vertical-relative:margin" coordsize="21945,91257" o:gfxdata="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">
+                  <v:group id="Groupe 2" o:spid="_x0000_s1026" style="position:absolute;margin-left:24pt;margin-top:-47.25pt;width:202.15pt;height:743.25pt;z-index:-251657216;mso-position-horizontal-relative:page;mso-position-vertical-relative:margin" coordsize="21945,91257" o:gfxdata="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">
                     <v:rect id="Rectangle 3" o:spid="_x0000_s1027" style="position:absolute;width:1945;height:91257;visibility:visible;mso-wrap-style:square;v-text-anchor:middle" o:gfxdata="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" fillcolor="#44546a [3215]" stroked="f" strokeweight="1pt"/>
                     <v:shapetype id="_x0000_t15" coordsize="21600,21600" o:spt="15" adj="16200" path="m@0,l,,,21600@0,21600,21600,10800xe">
                       <v:stroke joinstyle="miter"/>
@@ -3462,6 +3462,7 @@
                                 <w:calendar w:val="gregorian"/>
                               </w:date>
                             </w:sdtPr>
+                            <w:sdtEndPr/>
                             <w:sdtContent>
                               <w:p>
                                 <w:pPr>
@@ -3861,6 +3862,7 @@
                               <w:dataBinding w:prefixMappings="xmlns:ns0='http://schemas.openxmlformats.org/officeDocument/2006/extended-properties' " w:xpath="/ns0:Properties[1]/ns0:Company[1]" w:storeItemID="{6668398D-A668-4E3E-A5EB-62B293D839F1}"/>
                               <w:text/>
                             </w:sdtPr>
+                            <w:sdtEndPr/>
                             <w:sdtContent>
                               <w:r>
                                 <w:rPr>
@@ -4074,6 +4076,7 @@
                               <w:dataBinding w:prefixMappings="xmlns:ns0='http://purl.org/dc/elements/1.1/' xmlns:ns1='http://schemas.openxmlformats.org/package/2006/metadata/core-properties' " w:xpath="/ns1:coreProperties[1]/ns0:title[1]" w:storeItemID="{6C3C8BC8-F283-45AE-878A-BAB7291924A1}"/>
                               <w:text/>
                             </w:sdtPr>
+                            <w:sdtEndPr/>
                             <w:sdtContent>
                               <w:r>
                                 <w:rPr>
@@ -4109,6 +4112,7 @@
                               <w:dataBinding w:prefixMappings="xmlns:ns0='http://purl.org/dc/elements/1.1/' xmlns:ns1='http://schemas.openxmlformats.org/package/2006/metadata/core-properties' " w:xpath="/ns1:coreProperties[1]/ns0:subject[1]" w:storeItemID="{6C3C8BC8-F283-45AE-878A-BAB7291924A1}"/>
                               <w:text/>
                             </w:sdtPr>
+                            <w:sdtEndPr/>
                             <w:sdtContent>
                               <w:r>
                                 <w:rPr>
@@ -5425,7 +5429,16 @@
           <w:sz w:val="24"/>
           <w:szCs w:val="24"/>
         </w:rPr>
-        <w:t>En appliquant les différentes notions vues dans nos cours de technique, nous serons en mesure de créer un site web moderne et fonctionnel répondant aux besoins du client pour un faible coût.</w:t>
+        <w:t>En appliquant les différentes n</w:t>
+      </w:r>
+      <w:bookmarkStart w:id="1" w:name="_GoBack"/>
+      <w:bookmarkEnd w:id="1"/>
+      <w:r>
+        <w:rPr>
+          <w:sz w:val="24"/>
+          <w:szCs w:val="24"/>
+        </w:rPr>
+        <w:t>otions vues dans nos cours de technique, nous serons en mesure de créer un site web moderne et fonctionnel répondant aux besoins du client pour un faible coût.</w:t>
       </w:r>
     </w:p>
     <w:p>
@@ -5443,14 +5456,14 @@
           <w:szCs w:val="24"/>
         </w:rPr>
       </w:pPr>
-      <w:bookmarkStart w:id="1" w:name="_Toc524702350"/>
+      <w:bookmarkStart w:id="2" w:name="_Toc524702350"/>
       <w:r>
         <w:rPr>
           <w:rStyle w:val="Titre1Car"/>
         </w:rPr>
         <w:t>Technologies</w:t>
       </w:r>
-      <w:bookmarkEnd w:id="1"/>
+      <w:bookmarkEnd w:id="2"/>
       <w:r>
         <w:rPr>
           <w:color w:val="2E74B5" w:themeColor="accent1" w:themeShade="BF"/>
@@ -5464,7 +5477,21 @@
           <w:sz w:val="24"/>
           <w:szCs w:val="24"/>
         </w:rPr>
-        <w:t>Le nouveau site web sera développé selon le Framework ASP.NET 4.5 accompagné d’une base de donnée MySQL 8.0.</w:t>
+        <w:t>Le nouveau site web sera développé selon le Framework ASP.NET 4.5 accompagné d’une base de donnée</w:t>
+      </w:r>
+      <w:r>
+        <w:rPr>
+          <w:sz w:val="24"/>
+          <w:szCs w:val="24"/>
+        </w:rPr>
+        <w:t xml:space="preserve">s </w:t>
+      </w:r>
+      <w:r>
+        <w:rPr>
+          <w:sz w:val="24"/>
+          <w:szCs w:val="24"/>
+        </w:rPr>
+        <w:t>MySQL 8.0.</w:t>
       </w:r>
     </w:p>
     <w:p>
@@ -5493,12 +5520,12 @@
       <w:pPr>
         <w:pStyle w:val="Titre1"/>
       </w:pPr>
-      <w:bookmarkStart w:id="2" w:name="_Toc524702351"/>
+      <w:bookmarkStart w:id="3" w:name="_Toc524702351"/>
       <w:r>
         <w:lastRenderedPageBreak/>
         <w:t>Description de la demande</w:t>
       </w:r>
-      <w:bookmarkEnd w:id="2"/>
+      <w:bookmarkEnd w:id="3"/>
     </w:p>
     <w:p/>
     <w:p>
@@ -5508,14 +5535,14 @@
           <w:szCs w:val="24"/>
         </w:rPr>
       </w:pPr>
-      <w:bookmarkStart w:id="3" w:name="_Toc524702352"/>
+      <w:bookmarkStart w:id="4" w:name="_Toc524702352"/>
       <w:r>
         <w:rPr>
           <w:rStyle w:val="Titre2Car"/>
         </w:rPr>
         <w:t>Les objectifs</w:t>
       </w:r>
-      <w:bookmarkEnd w:id="3"/>
+      <w:bookmarkEnd w:id="4"/>
       <w:r>
         <w:rPr>
           <w:color w:val="2E74B5" w:themeColor="accent1" w:themeShade="BF"/>
@@ -5536,7 +5563,21 @@
           <w:sz w:val="24"/>
           <w:szCs w:val="24"/>
         </w:rPr>
-        <w:t xml:space="preserve"> d’un site web moderne et épuré. Ce nouveau site comprendra différents modules, contenant entre autre la présentation du cabinet de psychologie et les services proposés.</w:t>
+        <w:t xml:space="preserve"> d’un site web moderne et épuré. Ce nouveau site comprendra différents modules, contenant entre autre</w:t>
+      </w:r>
+      <w:r>
+        <w:rPr>
+          <w:sz w:val="24"/>
+          <w:szCs w:val="24"/>
+        </w:rPr>
+        <w:t xml:space="preserve">s </w:t>
+      </w:r>
+      <w:r>
+        <w:rPr>
+          <w:sz w:val="24"/>
+          <w:szCs w:val="24"/>
+        </w:rPr>
+        <w:t>la présentation du cabinet de psychologie et les services proposés.</w:t>
       </w:r>
       <w:r>
         <w:rPr>
@@ -5550,7 +5591,7 @@
           <w:sz w:val="24"/>
           <w:szCs w:val="24"/>
         </w:rPr>
-        <w:t>Nous ajouterons à cela un module de dépôt de publications par le client, qui sera accessibles à tous. Nous allons aussi agrémenter le nouveau site web d’un module de prise de rendez-vous, tout en laissant</w:t>
+        <w:t>Nous ajouterons à cela un module de dépôt de publications par le client, qui sera accessible à tous. Nous allons aussi agrémenter le nouveau site web d’un module de prise de rendez-vous, tout en laissant</w:t>
       </w:r>
       <w:r>
         <w:rPr>
@@ -5640,14 +5681,14 @@
           <w:szCs w:val="26"/>
         </w:rPr>
       </w:pPr>
-      <w:bookmarkStart w:id="4" w:name="_Toc524702353"/>
+      <w:bookmarkStart w:id="5" w:name="_Toc524702353"/>
       <w:r>
         <w:rPr>
           <w:rStyle w:val="Titre2Car"/>
         </w:rPr>
         <w:t>Produit du projet</w:t>
       </w:r>
-      <w:bookmarkEnd w:id="4"/>
+      <w:bookmarkEnd w:id="5"/>
       <w:r>
         <w:rPr>
           <w:color w:val="2E74B5" w:themeColor="accent1" w:themeShade="BF"/>
@@ -5710,11 +5751,11 @@
       <w:pPr>
         <w:pStyle w:val="Titre2"/>
       </w:pPr>
-      <w:bookmarkStart w:id="5" w:name="_Toc524702354"/>
+      <w:bookmarkStart w:id="6" w:name="_Toc524702354"/>
       <w:r>
         <w:t>Fonctions du produit</w:t>
       </w:r>
-      <w:bookmarkEnd w:id="5"/>
+      <w:bookmarkEnd w:id="6"/>
     </w:p>
     <w:p>
       <w:pPr>
@@ -6146,7 +6187,21 @@
           <w:sz w:val="24"/>
           <w:szCs w:val="24"/>
         </w:rPr>
-        <w:t xml:space="preserve"> d’email de confirmation d’inscription</w:t>
+        <w:t xml:space="preserve"> d</w:t>
+      </w:r>
+      <w:r>
+        <w:rPr>
+          <w:sz w:val="24"/>
+          <w:szCs w:val="24"/>
+        </w:rPr>
+        <w:t>e courrie</w:t>
+      </w:r>
+      <w:r>
+        <w:rPr>
+          <w:sz w:val="24"/>
+          <w:szCs w:val="24"/>
+        </w:rPr>
+        <w:t>l de confirmation d’inscription</w:t>
       </w:r>
     </w:p>
     <w:p>
@@ -6173,7 +6228,21 @@
           <w:sz w:val="24"/>
           <w:szCs w:val="24"/>
         </w:rPr>
-        <w:t xml:space="preserve"> automatique d’email lors de l’ajout de document PDF</w:t>
+        <w:t xml:space="preserve"> automatique d</w:t>
+      </w:r>
+      <w:r>
+        <w:rPr>
+          <w:sz w:val="24"/>
+          <w:szCs w:val="24"/>
+        </w:rPr>
+        <w:t>e courrie</w:t>
+      </w:r>
+      <w:r>
+        <w:rPr>
+          <w:sz w:val="24"/>
+          <w:szCs w:val="24"/>
+        </w:rPr>
+        <w:t>l lors de l’ajout de document PDF</w:t>
       </w:r>
       <w:r>
         <w:rPr>
@@ -6200,7 +6269,21 @@
           <w:sz w:val="24"/>
           <w:szCs w:val="24"/>
         </w:rPr>
-        <w:t>Envoi d’email de confirmation ou de refus d’un rendez-vous</w:t>
+        <w:t>Envoi d</w:t>
+      </w:r>
+      <w:r>
+        <w:rPr>
+          <w:sz w:val="24"/>
+          <w:szCs w:val="24"/>
+        </w:rPr>
+        <w:t>e courrie</w:t>
+      </w:r>
+      <w:r>
+        <w:rPr>
+          <w:sz w:val="24"/>
+          <w:szCs w:val="24"/>
+        </w:rPr>
+        <w:t>l de confirmation ou de refus d’un rendez-vous</w:t>
       </w:r>
     </w:p>
     <w:p>
@@ -6227,7 +6310,35 @@
           <w:sz w:val="24"/>
           <w:szCs w:val="24"/>
         </w:rPr>
-        <w:t xml:space="preserve"> d’email de rappel quelque jours avant un rendez-vous</w:t>
+        <w:t xml:space="preserve"> d</w:t>
+      </w:r>
+      <w:r>
+        <w:rPr>
+          <w:sz w:val="24"/>
+          <w:szCs w:val="24"/>
+        </w:rPr>
+        <w:t>e courrie</w:t>
+      </w:r>
+      <w:r>
+        <w:rPr>
+          <w:sz w:val="24"/>
+          <w:szCs w:val="24"/>
+        </w:rPr>
+        <w:t>l de rappel quelque</w:t>
+      </w:r>
+      <w:r>
+        <w:rPr>
+          <w:sz w:val="24"/>
+          <w:szCs w:val="24"/>
+        </w:rPr>
+        <w:t xml:space="preserve">s </w:t>
+      </w:r>
+      <w:r>
+        <w:rPr>
+          <w:sz w:val="24"/>
+          <w:szCs w:val="24"/>
+        </w:rPr>
+        <w:t>jours avant un rendez-vous</w:t>
       </w:r>
     </w:p>
     <w:p>
@@ -6242,12 +6353,12 @@
       <w:pPr>
         <w:pStyle w:val="Titre2"/>
       </w:pPr>
-      <w:bookmarkStart w:id="6" w:name="_Toc524702355"/>
+      <w:bookmarkStart w:id="7" w:name="_Toc524702355"/>
       <w:r>
         <w:lastRenderedPageBreak/>
         <w:t>Critères d’acceptabilité et de réception</w:t>
       </w:r>
-      <w:bookmarkEnd w:id="6"/>
+      <w:bookmarkEnd w:id="7"/>
     </w:p>
     <w:p>
       <w:pPr>
@@ -6389,14 +6500,42 @@
           <w:sz w:val="24"/>
           <w:szCs w:val="24"/>
         </w:rPr>
-        <w:t>à un utilisateur de prendre contact par email</w:t>
-      </w:r>
-      <w:r>
-        <w:rPr>
-          <w:sz w:val="24"/>
-          <w:szCs w:val="24"/>
-        </w:rPr>
-        <w:t xml:space="preserve"> (via le formulaire de contact, toute information telles que l’email ou le numéro de téléphone de Jean-Marc Guay ne sera pas visible par les utilisateurs)</w:t>
+        <w:t xml:space="preserve">à un utilisateur de prendre contact par </w:t>
+      </w:r>
+      <w:r>
+        <w:rPr>
+          <w:sz w:val="24"/>
+          <w:szCs w:val="24"/>
+        </w:rPr>
+        <w:t>courrie</w:t>
+      </w:r>
+      <w:r>
+        <w:rPr>
+          <w:sz w:val="24"/>
+          <w:szCs w:val="24"/>
+        </w:rPr>
+        <w:t>l</w:t>
+      </w:r>
+      <w:r>
+        <w:rPr>
+          <w:sz w:val="24"/>
+          <w:szCs w:val="24"/>
+        </w:rPr>
+        <w:t xml:space="preserve"> (via le formulaire de contact, toute information telle que l</w:t>
+      </w:r>
+      <w:r>
+        <w:rPr>
+          <w:sz w:val="24"/>
+          <w:szCs w:val="24"/>
+        </w:rPr>
+        <w:t>e courrie</w:t>
+      </w:r>
+      <w:r>
+        <w:rPr>
+          <w:sz w:val="24"/>
+          <w:szCs w:val="24"/>
+        </w:rPr>
+        <w:t>l ou le numéro de téléphone de Jean-Marc Guay ne sera pas visible par les utilisateurs)</w:t>
       </w:r>
     </w:p>
     <w:p>
@@ -6439,11 +6578,11 @@
       <w:pPr>
         <w:pStyle w:val="Titre2"/>
       </w:pPr>
-      <w:bookmarkStart w:id="7" w:name="_Toc524702356"/>
+      <w:bookmarkStart w:id="8" w:name="_Toc524702356"/>
       <w:r>
         <w:t>Contraintes</w:t>
       </w:r>
-      <w:bookmarkEnd w:id="7"/>
+      <w:bookmarkEnd w:id="8"/>
     </w:p>
     <w:p>
       <w:pPr>
@@ -6580,11 +6719,11 @@
       <w:pPr>
         <w:pStyle w:val="Titre1"/>
       </w:pPr>
-      <w:bookmarkStart w:id="8" w:name="_Toc524702357"/>
+      <w:bookmarkStart w:id="9" w:name="_Toc524702357"/>
       <w:r>
         <w:t>Déroulement du projet</w:t>
       </w:r>
-      <w:bookmarkEnd w:id="8"/>
+      <w:bookmarkEnd w:id="9"/>
     </w:p>
     <w:p>
       <w:pPr>
@@ -6594,11 +6733,11 @@
           <w:szCs w:val="24"/>
         </w:rPr>
       </w:pPr>
-      <w:bookmarkStart w:id="9" w:name="_Toc524702358"/>
+      <w:bookmarkStart w:id="10" w:name="_Toc524702358"/>
       <w:r>
         <w:t>Échéancier</w:t>
       </w:r>
-      <w:bookmarkEnd w:id="9"/>
+      <w:bookmarkEnd w:id="10"/>
       <w:r>
         <w:br/>
       </w:r>
@@ -6827,7 +6966,14 @@
                 <w:sz w:val="24"/>
                 <w:szCs w:val="24"/>
               </w:rPr>
-              <w:t xml:space="preserve">Analyse détaillée (maquettes, diagrammes </w:t>
+              <w:t>Analyse détaillée (maquettes, diagrammes</w:t>
+            </w:r>
+            <w:r>
+              <w:rPr>
+                <w:sz w:val="24"/>
+                <w:szCs w:val="24"/>
+              </w:rPr>
+              <w:t xml:space="preserve">, </w:t>
             </w:r>
             <w:r>
               <w:rPr>
@@ -7663,7 +7809,21 @@
                 <w:sz w:val="24"/>
                 <w:szCs w:val="24"/>
               </w:rPr>
-              <w:t>Livraison version beta</w:t>
+              <w:t>Livraison version b</w:t>
+            </w:r>
+            <w:r>
+              <w:rPr>
+                <w:sz w:val="24"/>
+                <w:szCs w:val="24"/>
+              </w:rPr>
+              <w:t>ê</w:t>
+            </w:r>
+            <w:r>
+              <w:rPr>
+                <w:sz w:val="24"/>
+                <w:szCs w:val="24"/>
+              </w:rPr>
+              <w:t>ta</w:t>
             </w:r>
           </w:p>
         </w:tc>
@@ -8120,7 +8280,7 @@
       <w:pPr>
         <w:pStyle w:val="Titre2"/>
       </w:pPr>
-      <w:bookmarkStart w:id="10" w:name="_Toc524702359"/>
+      <w:bookmarkStart w:id="11" w:name="_Toc524702359"/>
       <w:r>
         <w:lastRenderedPageBreak/>
         <w:t>Principale</w:t>
@@ -8128,12 +8288,10 @@
       <w:r>
         <w:t>s</w:t>
       </w:r>
-      <w:bookmarkStart w:id="11" w:name="_GoBack"/>
+      <w:r>
+        <w:t xml:space="preserve"> phases</w:t>
+      </w:r>
       <w:bookmarkEnd w:id="11"/>
-      <w:r>
-        <w:t xml:space="preserve"> phases</w:t>
-      </w:r>
-      <w:bookmarkEnd w:id="10"/>
     </w:p>
     <w:p>
       <w:pPr>
@@ -8246,23 +8404,7 @@
           <w:sz w:val="24"/>
           <w:szCs w:val="24"/>
         </w:rPr>
-        <w:t xml:space="preserve">Préparations des outils (Git, </w:t>
-      </w:r>
-      <w:proofErr w:type="spellStart"/>
-      <w:r>
-        <w:rPr>
-          <w:sz w:val="24"/>
-          <w:szCs w:val="24"/>
-        </w:rPr>
-        <w:t>Trello</w:t>
-      </w:r>
-      <w:proofErr w:type="spellEnd"/>
-      <w:r>
-        <w:rPr>
-          <w:sz w:val="24"/>
-          <w:szCs w:val="24"/>
-        </w:rPr>
-        <w:t>, etc.)</w:t>
+        <w:t>Préparations des outils (Git, Trello, etc.)</w:t>
       </w:r>
     </w:p>
     <w:p>
@@ -8298,21 +8440,19 @@
         </w:rPr>
         <w:t xml:space="preserve">, </w:t>
       </w:r>
-      <w:proofErr w:type="spellStart"/>
-      <w:r>
-        <w:rPr>
-          <w:sz w:val="24"/>
-          <w:szCs w:val="24"/>
-        </w:rPr>
-        <w:t>templates</w:t>
-      </w:r>
-      <w:proofErr w:type="spellEnd"/>
-      <w:r>
-        <w:rPr>
-          <w:sz w:val="24"/>
-          <w:szCs w:val="24"/>
-        </w:rPr>
-        <w:t>, fonctionnement générale, création des scripts de BD, etc.)</w:t>
+      <w:r>
+        <w:rPr>
+          <w:sz w:val="24"/>
+          <w:szCs w:val="24"/>
+        </w:rPr>
+        <w:t>gabarit</w:t>
+      </w:r>
+      <w:r>
+        <w:rPr>
+          <w:sz w:val="24"/>
+          <w:szCs w:val="24"/>
+        </w:rPr>
+        <w:t>s, fonctionnement général, création des scripts de BD, etc.)</w:t>
       </w:r>
     </w:p>
     <w:p>
@@ -8587,7 +8727,7 @@
         <w:pStyle w:val="Sansinterligne"/>
       </w:pPr>
       <w:r>
-        <w:t>Charles Marchandes (responsable)</w:t>
+        <w:t>Charles Marchand (responsable)</w:t>
       </w:r>
     </w:p>
     <w:p>
@@ -8646,8 +8786,12 @@
     </w:p>
     <w:p/>
     <w:sectPr>
-      <w:headerReference w:type="default" r:id="rId11"/>
-      <w:footerReference w:type="default" r:id="rId12"/>
+      <w:headerReference w:type="even" r:id="rId11"/>
+      <w:headerReference w:type="default" r:id="rId12"/>
+      <w:footerReference w:type="even" r:id="rId13"/>
+      <w:footerReference w:type="default" r:id="rId14"/>
+      <w:headerReference w:type="first" r:id="rId15"/>
+      <w:footerReference w:type="first" r:id="rId16"/>
       <w:pgSz w:w="12240" w:h="15840"/>
       <w:pgMar w:top="1440" w:right="1800" w:bottom="1440" w:left="1800" w:header="708" w:footer="708" w:gutter="0"/>
       <w:pgBorders w:display="firstPage" w:offsetFrom="page">
@@ -8666,7 +8810,7 @@
 </file>
 
 <file path=word/endnotes.xml><?xml version="1.0" encoding="utf-8"?>
-<w:endnotes xmlns:wpc="http://schemas.microsoft.com/office/word/2010/wordprocessingCanvas" xmlns:cx="http://schemas.microsoft.com/office/drawing/2014/chartex" xmlns:cx1="http://schemas.microsoft.com/office/drawing/2015/9/8/chartex" xmlns:mc="http://schemas.openxmlformats.org/markup-compatibility/2006" xmlns:o="urn:schemas-microsoft-com:office:office" xmlns:r="http://schemas.openxmlformats.org/officeDocument/2006/relationships" xmlns:m="http://schemas.openxmlformats.org/officeDocument/2006/math" xmlns:v="urn:schemas-microsoft-com:vml" xmlns:wp14="http://schemas.microsoft.com/office/word/2010/wordprocessingDrawing" xmlns:wp="http://schemas.openxmlformats.org/drawingml/2006/wordprocessingDrawing" xmlns:w10="urn:schemas-microsoft-com:office:word" xmlns:w="http://schemas.openxmlformats.org/wordprocessingml/2006/main" xmlns:w14="http://schemas.microsoft.com/office/word/2010/wordml" xmlns:w15="http://schemas.microsoft.com/office/word/2012/wordml" xmlns:w16se="http://schemas.microsoft.com/office/word/2015/wordml/symex" xmlns:wpg="http://schemas.microsoft.com/office/word/2010/wordprocessingGroup" xmlns:wpi="http://schemas.microsoft.com/office/word/2010/wordprocessingInk" xmlns:wne="http://schemas.microsoft.com/office/word/2006/wordml" xmlns:wps="http://schemas.microsoft.com/office/word/2010/wordprocessingShape" mc:Ignorable="w14 w15 w16se wp14">
+<w:endnotes xmlns:wpc="http://schemas.microsoft.com/office/word/2010/wordprocessingCanvas" xmlns:cx="http://schemas.microsoft.com/office/drawing/2014/chartex" xmlns:cx1="http://schemas.microsoft.com/office/drawing/2015/9/8/chartex" xmlns:cx2="http://schemas.microsoft.com/office/drawing/2015/10/21/chartex" xmlns:cx3="http://schemas.microsoft.com/office/drawing/2016/5/9/chartex" xmlns:cx4="http://schemas.microsoft.com/office/drawing/2016/5/10/chartex" xmlns:cx5="http://schemas.microsoft.com/office/drawing/2016/5/11/chartex" xmlns:cx6="http://schemas.microsoft.com/office/drawing/2016/5/12/chartex" xmlns:cx7="http://schemas.microsoft.com/office/drawing/2016/5/13/chartex" xmlns:cx8="http://schemas.microsoft.com/office/drawing/2016/5/14/chartex" xmlns:mc="http://schemas.openxmlformats.org/markup-compatibility/2006" xmlns:aink="http://schemas.microsoft.com/office/drawing/2016/ink" xmlns:am3d="http://schemas.microsoft.com/office/drawing/2017/model3d" xmlns:o="urn:schemas-microsoft-com:office:office" xmlns:r="http://schemas.openxmlformats.org/officeDocument/2006/relationships" xmlns:m="http://schemas.openxmlformats.org/officeDocument/2006/math" xmlns:v="urn:schemas-microsoft-com:vml" xmlns:wp14="http://schemas.microsoft.com/office/word/2010/wordprocessingDrawing" xmlns:wp="http://schemas.openxmlformats.org/drawingml/2006/wordprocessingDrawing" xmlns:w10="urn:schemas-microsoft-com:office:word" xmlns:w="http://schemas.openxmlformats.org/wordprocessingml/2006/main" xmlns:w14="http://schemas.microsoft.com/office/word/2010/wordml" xmlns:w15="http://schemas.microsoft.com/office/word/2012/wordml" xmlns:w16cid="http://schemas.microsoft.com/office/word/2016/wordml/cid" xmlns:w16se="http://schemas.microsoft.com/office/word/2015/wordml/symex" xmlns:wpg="http://schemas.microsoft.com/office/word/2010/wordprocessingGroup" xmlns:wpi="http://schemas.microsoft.com/office/word/2010/wordprocessingInk" xmlns:wne="http://schemas.microsoft.com/office/word/2006/wordml" xmlns:wps="http://schemas.microsoft.com/office/word/2010/wordprocessingShape" mc:Ignorable="w14 w15 w16se w16cid wp14">
   <w:endnote w:type="separator" w:id="-1">
     <w:p>
       <w:pPr>
@@ -8691,7 +8835,17 @@
 </file>
 
 <file path=word/footer1.xml><?xml version="1.0" encoding="utf-8"?>
-<w:ftr xmlns:wpc="http://schemas.microsoft.com/office/word/2010/wordprocessingCanvas" xmlns:cx="http://schemas.microsoft.com/office/drawing/2014/chartex" xmlns:cx1="http://schemas.microsoft.com/office/drawing/2015/9/8/chartex" xmlns:mc="http://schemas.openxmlformats.org/markup-compatibility/2006" xmlns:o="urn:schemas-microsoft-com:office:office" xmlns:r="http://schemas.openxmlformats.org/officeDocument/2006/relationships" xmlns:m="http://schemas.openxmlformats.org/officeDocument/2006/math" xmlns:v="urn:schemas-microsoft-com:vml" xmlns:wp14="http://schemas.microsoft.com/office/word/2010/wordprocessingDrawing" xmlns:wp="http://schemas.openxmlformats.org/drawingml/2006/wordprocessingDrawing" xmlns:w10="urn:schemas-microsoft-com:office:word" xmlns:w="http://schemas.openxmlformats.org/wordprocessingml/2006/main" xmlns:w14="http://schemas.microsoft.com/office/word/2010/wordml" xmlns:w15="http://schemas.microsoft.com/office/word/2012/wordml" xmlns:w16se="http://schemas.microsoft.com/office/word/2015/wordml/symex" xmlns:wpg="http://schemas.microsoft.com/office/word/2010/wordprocessingGroup" xmlns:wpi="http://schemas.microsoft.com/office/word/2010/wordprocessingInk" xmlns:wne="http://schemas.microsoft.com/office/word/2006/wordml" xmlns:wps="http://schemas.microsoft.com/office/word/2010/wordprocessingShape" mc:Ignorable="w14 w15 w16se wp14">
+<w:ftr xmlns:wpc="http://schemas.microsoft.com/office/word/2010/wordprocessingCanvas" xmlns:cx="http://schemas.microsoft.com/office/drawing/2014/chartex" xmlns:cx1="http://schemas.microsoft.com/office/drawing/2015/9/8/chartex" xmlns:cx2="http://schemas.microsoft.com/office/drawing/2015/10/21/chartex" xmlns:cx3="http://schemas.microsoft.com/office/drawing/2016/5/9/chartex" xmlns:cx4="http://schemas.microsoft.com/office/drawing/2016/5/10/chartex" xmlns:cx5="http://schemas.microsoft.com/office/drawing/2016/5/11/chartex" xmlns:cx6="http://schemas.microsoft.com/office/drawing/2016/5/12/chartex" xmlns:cx7="http://schemas.microsoft.com/office/drawing/2016/5/13/chartex" xmlns:cx8="http://schemas.microsoft.com/office/drawing/2016/5/14/chartex" xmlns:mc="http://schemas.openxmlformats.org/markup-compatibility/2006" xmlns:aink="http://schemas.microsoft.com/office/drawing/2016/ink" xmlns:am3d="http://schemas.microsoft.com/office/drawing/2017/model3d" xmlns:o="urn:schemas-microsoft-com:office:office" xmlns:r="http://schemas.openxmlformats.org/officeDocument/2006/relationships" xmlns:m="http://schemas.openxmlformats.org/officeDocument/2006/math" xmlns:v="urn:schemas-microsoft-com:vml" xmlns:wp14="http://schemas.microsoft.com/office/word/2010/wordprocessingDrawing" xmlns:wp="http://schemas.openxmlformats.org/drawingml/2006/wordprocessingDrawing" xmlns:w10="urn:schemas-microsoft-com:office:word" xmlns:w="http://schemas.openxmlformats.org/wordprocessingml/2006/main" xmlns:w14="http://schemas.microsoft.com/office/word/2010/wordml" xmlns:w15="http://schemas.microsoft.com/office/word/2012/wordml" xmlns:w16cid="http://schemas.microsoft.com/office/word/2016/wordml/cid" xmlns:w16se="http://schemas.microsoft.com/office/word/2015/wordml/symex" xmlns:wpg="http://schemas.microsoft.com/office/word/2010/wordprocessingGroup" xmlns:wpi="http://schemas.microsoft.com/office/word/2010/wordprocessingInk" xmlns:wne="http://schemas.microsoft.com/office/word/2006/wordml" xmlns:wps="http://schemas.microsoft.com/office/word/2010/wordprocessingShape" mc:Ignorable="w14 w15 w16se w16cid wp14">
+  <w:p>
+    <w:pPr>
+      <w:pStyle w:val="Pieddepage"/>
+    </w:pPr>
+  </w:p>
+</w:ftr>
+</file>
+
+<file path=word/footer2.xml><?xml version="1.0" encoding="utf-8"?>
+<w:ftr xmlns:wpc="http://schemas.microsoft.com/office/word/2010/wordprocessingCanvas" xmlns:cx="http://schemas.microsoft.com/office/drawing/2014/chartex" xmlns:cx1="http://schemas.microsoft.com/office/drawing/2015/9/8/chartex" xmlns:cx2="http://schemas.microsoft.com/office/drawing/2015/10/21/chartex" xmlns:cx3="http://schemas.microsoft.com/office/drawing/2016/5/9/chartex" xmlns:cx4="http://schemas.microsoft.com/office/drawing/2016/5/10/chartex" xmlns:cx5="http://schemas.microsoft.com/office/drawing/2016/5/11/chartex" xmlns:cx6="http://schemas.microsoft.com/office/drawing/2016/5/12/chartex" xmlns:cx7="http://schemas.microsoft.com/office/drawing/2016/5/13/chartex" xmlns:cx8="http://schemas.microsoft.com/office/drawing/2016/5/14/chartex" xmlns:mc="http://schemas.openxmlformats.org/markup-compatibility/2006" xmlns:aink="http://schemas.microsoft.com/office/drawing/2016/ink" xmlns:am3d="http://schemas.microsoft.com/office/drawing/2017/model3d" xmlns:o="urn:schemas-microsoft-com:office:office" xmlns:r="http://schemas.openxmlformats.org/officeDocument/2006/relationships" xmlns:m="http://schemas.openxmlformats.org/officeDocument/2006/math" xmlns:v="urn:schemas-microsoft-com:vml" xmlns:wp14="http://schemas.microsoft.com/office/word/2010/wordprocessingDrawing" xmlns:wp="http://schemas.openxmlformats.org/drawingml/2006/wordprocessingDrawing" xmlns:w10="urn:schemas-microsoft-com:office:word" xmlns:w="http://schemas.openxmlformats.org/wordprocessingml/2006/main" xmlns:w14="http://schemas.microsoft.com/office/word/2010/wordml" xmlns:w15="http://schemas.microsoft.com/office/word/2012/wordml" xmlns:w16cid="http://schemas.microsoft.com/office/word/2016/wordml/cid" xmlns:w16se="http://schemas.microsoft.com/office/word/2015/wordml/symex" xmlns:wpg="http://schemas.microsoft.com/office/word/2010/wordprocessingGroup" xmlns:wpi="http://schemas.microsoft.com/office/word/2010/wordprocessingInk" xmlns:wne="http://schemas.microsoft.com/office/word/2006/wordml" xmlns:wps="http://schemas.microsoft.com/office/word/2010/wordprocessingShape" mc:Ignorable="w14 w15 w16se w16cid wp14">
   <w:p>
     <w:pPr>
       <w:tabs>
@@ -8832,8 +8986,18 @@
 </w:ftr>
 </file>
 
+<file path=word/footer3.xml><?xml version="1.0" encoding="utf-8"?>
+<w:ftr xmlns:wpc="http://schemas.microsoft.com/office/word/2010/wordprocessingCanvas" xmlns:cx="http://schemas.microsoft.com/office/drawing/2014/chartex" xmlns:cx1="http://schemas.microsoft.com/office/drawing/2015/9/8/chartex" xmlns:cx2="http://schemas.microsoft.com/office/drawing/2015/10/21/chartex" xmlns:cx3="http://schemas.microsoft.com/office/drawing/2016/5/9/chartex" xmlns:cx4="http://schemas.microsoft.com/office/drawing/2016/5/10/chartex" xmlns:cx5="http://schemas.microsoft.com/office/drawing/2016/5/11/chartex" xmlns:cx6="http://schemas.microsoft.com/office/drawing/2016/5/12/chartex" xmlns:cx7="http://schemas.microsoft.com/office/drawing/2016/5/13/chartex" xmlns:cx8="http://schemas.microsoft.com/office/drawing/2016/5/14/chartex" xmlns:mc="http://schemas.openxmlformats.org/markup-compatibility/2006" xmlns:aink="http://schemas.microsoft.com/office/drawing/2016/ink" xmlns:am3d="http://schemas.microsoft.com/office/drawing/2017/model3d" xmlns:o="urn:schemas-microsoft-com:office:office" xmlns:r="http://schemas.openxmlformats.org/officeDocument/2006/relationships" xmlns:m="http://schemas.openxmlformats.org/officeDocument/2006/math" xmlns:v="urn:schemas-microsoft-com:vml" xmlns:wp14="http://schemas.microsoft.com/office/word/2010/wordprocessingDrawing" xmlns:wp="http://schemas.openxmlformats.org/drawingml/2006/wordprocessingDrawing" xmlns:w10="urn:schemas-microsoft-com:office:word" xmlns:w="http://schemas.openxmlformats.org/wordprocessingml/2006/main" xmlns:w14="http://schemas.microsoft.com/office/word/2010/wordml" xmlns:w15="http://schemas.microsoft.com/office/word/2012/wordml" xmlns:w16cid="http://schemas.microsoft.com/office/word/2016/wordml/cid" xmlns:w16se="http://schemas.microsoft.com/office/word/2015/wordml/symex" xmlns:wpg="http://schemas.microsoft.com/office/word/2010/wordprocessingGroup" xmlns:wpi="http://schemas.microsoft.com/office/word/2010/wordprocessingInk" xmlns:wne="http://schemas.microsoft.com/office/word/2006/wordml" xmlns:wps="http://schemas.microsoft.com/office/word/2010/wordprocessingShape" mc:Ignorable="w14 w15 w16se w16cid wp14">
+  <w:p>
+    <w:pPr>
+      <w:pStyle w:val="Pieddepage"/>
+    </w:pPr>
+  </w:p>
+</w:ftr>
+</file>
+
 <file path=word/footnotes.xml><?xml version="1.0" encoding="utf-8"?>
-<w:footnotes xmlns:wpc="http://schemas.microsoft.com/office/word/2010/wordprocessingCanvas" xmlns:cx="http://schemas.microsoft.com/office/drawing/2014/chartex" xmlns:cx1="http://schemas.microsoft.com/office/drawing/2015/9/8/chartex" xmlns:mc="http://schemas.openxmlformats.org/markup-compatibility/2006" xmlns:o="urn:schemas-microsoft-com:office:office" xmlns:r="http://schemas.openxmlformats.org/officeDocument/2006/relationships" xmlns:m="http://schemas.openxmlformats.org/officeDocument/2006/math" xmlns:v="urn:schemas-microsoft-com:vml" xmlns:wp14="http://schemas.microsoft.com/office/word/2010/wordprocessingDrawing" xmlns:wp="http://schemas.openxmlformats.org/drawingml/2006/wordprocessingDrawing" xmlns:w10="urn:schemas-microsoft-com:office:word" xmlns:w="http://schemas.openxmlformats.org/wordprocessingml/2006/main" xmlns:w14="http://schemas.microsoft.com/office/word/2010/wordml" xmlns:w15="http://schemas.microsoft.com/office/word/2012/wordml" xmlns:w16se="http://schemas.microsoft.com/office/word/2015/wordml/symex" xmlns:wpg="http://schemas.microsoft.com/office/word/2010/wordprocessingGroup" xmlns:wpi="http://schemas.microsoft.com/office/word/2010/wordprocessingInk" xmlns:wne="http://schemas.microsoft.com/office/word/2006/wordml" xmlns:wps="http://schemas.microsoft.com/office/word/2010/wordprocessingShape" mc:Ignorable="w14 w15 w16se wp14">
+<w:footnotes xmlns:wpc="http://schemas.microsoft.com/office/word/2010/wordprocessingCanvas" xmlns:cx="http://schemas.microsoft.com/office/drawing/2014/chartex" xmlns:cx1="http://schemas.microsoft.com/office/drawing/2015/9/8/chartex" xmlns:cx2="http://schemas.microsoft.com/office/drawing/2015/10/21/chartex" xmlns:cx3="http://schemas.microsoft.com/office/drawing/2016/5/9/chartex" xmlns:cx4="http://schemas.microsoft.com/office/drawing/2016/5/10/chartex" xmlns:cx5="http://schemas.microsoft.com/office/drawing/2016/5/11/chartex" xmlns:cx6="http://schemas.microsoft.com/office/drawing/2016/5/12/chartex" xmlns:cx7="http://schemas.microsoft.com/office/drawing/2016/5/13/chartex" xmlns:cx8="http://schemas.microsoft.com/office/drawing/2016/5/14/chartex" xmlns:mc="http://schemas.openxmlformats.org/markup-compatibility/2006" xmlns:aink="http://schemas.microsoft.com/office/drawing/2016/ink" xmlns:am3d="http://schemas.microsoft.com/office/drawing/2017/model3d" xmlns:o="urn:schemas-microsoft-com:office:office" xmlns:r="http://schemas.openxmlformats.org/officeDocument/2006/relationships" xmlns:m="http://schemas.openxmlformats.org/officeDocument/2006/math" xmlns:v="urn:schemas-microsoft-com:vml" xmlns:wp14="http://schemas.microsoft.com/office/word/2010/wordprocessingDrawing" xmlns:wp="http://schemas.openxmlformats.org/drawingml/2006/wordprocessingDrawing" xmlns:w10="urn:schemas-microsoft-com:office:word" xmlns:w="http://schemas.openxmlformats.org/wordprocessingml/2006/main" xmlns:w14="http://schemas.microsoft.com/office/word/2010/wordml" xmlns:w15="http://schemas.microsoft.com/office/word/2012/wordml" xmlns:w16cid="http://schemas.microsoft.com/office/word/2016/wordml/cid" xmlns:w16se="http://schemas.microsoft.com/office/word/2015/wordml/symex" xmlns:wpg="http://schemas.microsoft.com/office/word/2010/wordprocessingGroup" xmlns:wpi="http://schemas.microsoft.com/office/word/2010/wordprocessingInk" xmlns:wne="http://schemas.microsoft.com/office/word/2006/wordml" xmlns:wps="http://schemas.microsoft.com/office/word/2010/wordprocessingShape" mc:Ignorable="w14 w15 w16se w16cid wp14">
   <w:footnote w:type="separator" w:id="-1">
     <w:p>
       <w:pPr>
@@ -8858,7 +9022,17 @@
 </file>
 
 <file path=word/header1.xml><?xml version="1.0" encoding="utf-8"?>
-<w:hdr xmlns:wpc="http://schemas.microsoft.com/office/word/2010/wordprocessingCanvas" xmlns:cx="http://schemas.microsoft.com/office/drawing/2014/chartex" xmlns:cx1="http://schemas.microsoft.com/office/drawing/2015/9/8/chartex" xmlns:mc="http://schemas.openxmlformats.org/markup-compatibility/2006" xmlns:o="urn:schemas-microsoft-com:office:office" xmlns:r="http://schemas.openxmlformats.org/officeDocument/2006/relationships" xmlns:m="http://schemas.openxmlformats.org/officeDocument/2006/math" xmlns:v="urn:schemas-microsoft-com:vml" xmlns:wp14="http://schemas.microsoft.com/office/word/2010/wordprocessingDrawing" xmlns:wp="http://schemas.openxmlformats.org/drawingml/2006/wordprocessingDrawing" xmlns:w10="urn:schemas-microsoft-com:office:word" xmlns:w="http://schemas.openxmlformats.org/wordprocessingml/2006/main" xmlns:w14="http://schemas.microsoft.com/office/word/2010/wordml" xmlns:w15="http://schemas.microsoft.com/office/word/2012/wordml" xmlns:w16se="http://schemas.microsoft.com/office/word/2015/wordml/symex" xmlns:wpg="http://schemas.microsoft.com/office/word/2010/wordprocessingGroup" xmlns:wpi="http://schemas.microsoft.com/office/word/2010/wordprocessingInk" xmlns:wne="http://schemas.microsoft.com/office/word/2006/wordml" xmlns:wps="http://schemas.microsoft.com/office/word/2010/wordprocessingShape" mc:Ignorable="w14 w15 w16se wp14">
+<w:hdr xmlns:wpc="http://schemas.microsoft.com/office/word/2010/wordprocessingCanvas" xmlns:cx="http://schemas.microsoft.com/office/drawing/2014/chartex" xmlns:cx1="http://schemas.microsoft.com/office/drawing/2015/9/8/chartex" xmlns:cx2="http://schemas.microsoft.com/office/drawing/2015/10/21/chartex" xmlns:cx3="http://schemas.microsoft.com/office/drawing/2016/5/9/chartex" xmlns:cx4="http://schemas.microsoft.com/office/drawing/2016/5/10/chartex" xmlns:cx5="http://schemas.microsoft.com/office/drawing/2016/5/11/chartex" xmlns:cx6="http://schemas.microsoft.com/office/drawing/2016/5/12/chartex" xmlns:cx7="http://schemas.microsoft.com/office/drawing/2016/5/13/chartex" xmlns:cx8="http://schemas.microsoft.com/office/drawing/2016/5/14/chartex" xmlns:mc="http://schemas.openxmlformats.org/markup-compatibility/2006" xmlns:aink="http://schemas.microsoft.com/office/drawing/2016/ink" xmlns:am3d="http://schemas.microsoft.com/office/drawing/2017/model3d" xmlns:o="urn:schemas-microsoft-com:office:office" xmlns:r="http://schemas.openxmlformats.org/officeDocument/2006/relationships" xmlns:m="http://schemas.openxmlformats.org/officeDocument/2006/math" xmlns:v="urn:schemas-microsoft-com:vml" xmlns:wp14="http://schemas.microsoft.com/office/word/2010/wordprocessingDrawing" xmlns:wp="http://schemas.openxmlformats.org/drawingml/2006/wordprocessingDrawing" xmlns:w10="urn:schemas-microsoft-com:office:word" xmlns:w="http://schemas.openxmlformats.org/wordprocessingml/2006/main" xmlns:w14="http://schemas.microsoft.com/office/word/2010/wordml" xmlns:w15="http://schemas.microsoft.com/office/word/2012/wordml" xmlns:w16cid="http://schemas.microsoft.com/office/word/2016/wordml/cid" xmlns:w16se="http://schemas.microsoft.com/office/word/2015/wordml/symex" xmlns:wpg="http://schemas.microsoft.com/office/word/2010/wordprocessingGroup" xmlns:wpi="http://schemas.microsoft.com/office/word/2010/wordprocessingInk" xmlns:wne="http://schemas.microsoft.com/office/word/2006/wordml" xmlns:wps="http://schemas.microsoft.com/office/word/2010/wordprocessingShape" mc:Ignorable="w14 w15 w16se w16cid wp14">
+  <w:p>
+    <w:pPr>
+      <w:pStyle w:val="En-tte"/>
+    </w:pPr>
+  </w:p>
+</w:hdr>
+</file>
+
+<file path=word/header2.xml><?xml version="1.0" encoding="utf-8"?>
+<w:hdr xmlns:wpc="http://schemas.microsoft.com/office/word/2010/wordprocessingCanvas" xmlns:cx="http://schemas.microsoft.com/office/drawing/2014/chartex" xmlns:cx1="http://schemas.microsoft.com/office/drawing/2015/9/8/chartex" xmlns:cx2="http://schemas.microsoft.com/office/drawing/2015/10/21/chartex" xmlns:cx3="http://schemas.microsoft.com/office/drawing/2016/5/9/chartex" xmlns:cx4="http://schemas.microsoft.com/office/drawing/2016/5/10/chartex" xmlns:cx5="http://schemas.microsoft.com/office/drawing/2016/5/11/chartex" xmlns:cx6="http://schemas.microsoft.com/office/drawing/2016/5/12/chartex" xmlns:cx7="http://schemas.microsoft.com/office/drawing/2016/5/13/chartex" xmlns:cx8="http://schemas.microsoft.com/office/drawing/2016/5/14/chartex" xmlns:mc="http://schemas.openxmlformats.org/markup-compatibility/2006" xmlns:aink="http://schemas.microsoft.com/office/drawing/2016/ink" xmlns:am3d="http://schemas.microsoft.com/office/drawing/2017/model3d" xmlns:o="urn:schemas-microsoft-com:office:office" xmlns:r="http://schemas.openxmlformats.org/officeDocument/2006/relationships" xmlns:m="http://schemas.openxmlformats.org/officeDocument/2006/math" xmlns:v="urn:schemas-microsoft-com:vml" xmlns:wp14="http://schemas.microsoft.com/office/word/2010/wordprocessingDrawing" xmlns:wp="http://schemas.openxmlformats.org/drawingml/2006/wordprocessingDrawing" xmlns:w10="urn:schemas-microsoft-com:office:word" xmlns:w="http://schemas.openxmlformats.org/wordprocessingml/2006/main" xmlns:w14="http://schemas.microsoft.com/office/word/2010/wordml" xmlns:w15="http://schemas.microsoft.com/office/word/2012/wordml" xmlns:w16cid="http://schemas.microsoft.com/office/word/2016/wordml/cid" xmlns:w16se="http://schemas.microsoft.com/office/word/2015/wordml/symex" xmlns:wpg="http://schemas.microsoft.com/office/word/2010/wordprocessingGroup" xmlns:wpi="http://schemas.microsoft.com/office/word/2010/wordprocessingInk" xmlns:wne="http://schemas.microsoft.com/office/word/2006/wordml" xmlns:wps="http://schemas.microsoft.com/office/word/2010/wordprocessingShape" mc:Ignorable="w14 w15 w16se w16cid wp14">
   <w:p>
     <w:pPr>
       <w:pStyle w:val="En-tte"/>
@@ -8914,8 +9088,18 @@
 </w:hdr>
 </file>
 
+<file path=word/header3.xml><?xml version="1.0" encoding="utf-8"?>
+<w:hdr xmlns:wpc="http://schemas.microsoft.com/office/word/2010/wordprocessingCanvas" xmlns:cx="http://schemas.microsoft.com/office/drawing/2014/chartex" xmlns:cx1="http://schemas.microsoft.com/office/drawing/2015/9/8/chartex" xmlns:cx2="http://schemas.microsoft.com/office/drawing/2015/10/21/chartex" xmlns:cx3="http://schemas.microsoft.com/office/drawing/2016/5/9/chartex" xmlns:cx4="http://schemas.microsoft.com/office/drawing/2016/5/10/chartex" xmlns:cx5="http://schemas.microsoft.com/office/drawing/2016/5/11/chartex" xmlns:cx6="http://schemas.microsoft.com/office/drawing/2016/5/12/chartex" xmlns:cx7="http://schemas.microsoft.com/office/drawing/2016/5/13/chartex" xmlns:cx8="http://schemas.microsoft.com/office/drawing/2016/5/14/chartex" xmlns:mc="http://schemas.openxmlformats.org/markup-compatibility/2006" xmlns:aink="http://schemas.microsoft.com/office/drawing/2016/ink" xmlns:am3d="http://schemas.microsoft.com/office/drawing/2017/model3d" xmlns:o="urn:schemas-microsoft-com:office:office" xmlns:r="http://schemas.openxmlformats.org/officeDocument/2006/relationships" xmlns:m="http://schemas.openxmlformats.org/officeDocument/2006/math" xmlns:v="urn:schemas-microsoft-com:vml" xmlns:wp14="http://schemas.microsoft.com/office/word/2010/wordprocessingDrawing" xmlns:wp="http://schemas.openxmlformats.org/drawingml/2006/wordprocessingDrawing" xmlns:w10="urn:schemas-microsoft-com:office:word" xmlns:w="http://schemas.openxmlformats.org/wordprocessingml/2006/main" xmlns:w14="http://schemas.microsoft.com/office/word/2010/wordml" xmlns:w15="http://schemas.microsoft.com/office/word/2012/wordml" xmlns:w16cid="http://schemas.microsoft.com/office/word/2016/wordml/cid" xmlns:w16se="http://schemas.microsoft.com/office/word/2015/wordml/symex" xmlns:wpg="http://schemas.microsoft.com/office/word/2010/wordprocessingGroup" xmlns:wpi="http://schemas.microsoft.com/office/word/2010/wordprocessingInk" xmlns:wne="http://schemas.microsoft.com/office/word/2006/wordml" xmlns:wps="http://schemas.microsoft.com/office/word/2010/wordprocessingShape" mc:Ignorable="w14 w15 w16se w16cid wp14">
+  <w:p>
+    <w:pPr>
+      <w:pStyle w:val="En-tte"/>
+    </w:pPr>
+  </w:p>
+</w:hdr>
+</file>
+
 <file path=word/numbering.xml><?xml version="1.0" encoding="utf-8"?>
-<w:numbering xmlns:wpc="http://schemas.microsoft.com/office/word/2010/wordprocessingCanvas" xmlns:cx="http://schemas.microsoft.com/office/drawing/2014/chartex" xmlns:cx1="http://schemas.microsoft.com/office/drawing/2015/9/8/chartex" xmlns:mc="http://schemas.openxmlformats.org/markup-compatibility/2006" xmlns:o="urn:schemas-microsoft-com:office:office" xmlns:r="http://schemas.openxmlformats.org/officeDocument/2006/relationships" xmlns:m="http://schemas.openxmlformats.org/officeDocument/2006/math" xmlns:v="urn:schemas-microsoft-com:vml" xmlns:wp14="http://schemas.microsoft.com/office/word/2010/wordprocessingDrawing" xmlns:wp="http://schemas.openxmlformats.org/drawingml/2006/wordprocessingDrawing" xmlns:w10="urn:schemas-microsoft-com:office:word" xmlns:w="http://schemas.openxmlformats.org/wordprocessingml/2006/main" xmlns:w14="http://schemas.microsoft.com/office/word/2010/wordml" xmlns:w15="http://schemas.microsoft.com/office/word/2012/wordml" xmlns:w16se="http://schemas.microsoft.com/office/word/2015/wordml/symex" xmlns:wpg="http://schemas.microsoft.com/office/word/2010/wordprocessingGroup" xmlns:wpi="http://schemas.microsoft.com/office/word/2010/wordprocessingInk" xmlns:wne="http://schemas.microsoft.com/office/word/2006/wordml" xmlns:wps="http://schemas.microsoft.com/office/word/2010/wordprocessingShape" mc:Ignorable="w14 w15 w16se wp14">
+<w:numbering xmlns:wpc="http://schemas.microsoft.com/office/word/2010/wordprocessingCanvas" xmlns:cx="http://schemas.microsoft.com/office/drawing/2014/chartex" xmlns:cx1="http://schemas.microsoft.com/office/drawing/2015/9/8/chartex" xmlns:cx2="http://schemas.microsoft.com/office/drawing/2015/10/21/chartex" xmlns:cx3="http://schemas.microsoft.com/office/drawing/2016/5/9/chartex" xmlns:cx4="http://schemas.microsoft.com/office/drawing/2016/5/10/chartex" xmlns:cx5="http://schemas.microsoft.com/office/drawing/2016/5/11/chartex" xmlns:cx6="http://schemas.microsoft.com/office/drawing/2016/5/12/chartex" xmlns:cx7="http://schemas.microsoft.com/office/drawing/2016/5/13/chartex" xmlns:cx8="http://schemas.microsoft.com/office/drawing/2016/5/14/chartex" xmlns:mc="http://schemas.openxmlformats.org/markup-compatibility/2006" xmlns:aink="http://schemas.microsoft.com/office/drawing/2016/ink" xmlns:am3d="http://schemas.microsoft.com/office/drawing/2017/model3d" xmlns:o="urn:schemas-microsoft-com:office:office" xmlns:r="http://schemas.openxmlformats.org/officeDocument/2006/relationships" xmlns:m="http://schemas.openxmlformats.org/officeDocument/2006/math" xmlns:v="urn:schemas-microsoft-com:vml" xmlns:wp14="http://schemas.microsoft.com/office/word/2010/wordprocessingDrawing" xmlns:wp="http://schemas.openxmlformats.org/drawingml/2006/wordprocessingDrawing" xmlns:w10="urn:schemas-microsoft-com:office:word" xmlns:w="http://schemas.openxmlformats.org/wordprocessingml/2006/main" xmlns:w14="http://schemas.microsoft.com/office/word/2010/wordml" xmlns:w15="http://schemas.microsoft.com/office/word/2012/wordml" xmlns:w16cid="http://schemas.microsoft.com/office/word/2016/wordml/cid" xmlns:w16se="http://schemas.microsoft.com/office/word/2015/wordml/symex" xmlns:wpg="http://schemas.microsoft.com/office/word/2010/wordprocessingGroup" xmlns:wpi="http://schemas.microsoft.com/office/word/2010/wordprocessingInk" xmlns:wne="http://schemas.microsoft.com/office/word/2006/wordml" xmlns:wps="http://schemas.microsoft.com/office/word/2010/wordprocessingShape" mc:Ignorable="w14 w15 w16se w16cid wp14">
   <w:abstractNum w:abstractNumId="0" w15:restartNumberingAfterBreak="0">
     <w:nsid w:val="220A0760"/>
     <w:multiLevelType w:val="hybridMultilevel"/>
@@ -9616,7 +9800,7 @@
 </file>
 
 <file path=word/styles.xml><?xml version="1.0" encoding="utf-8"?>
-<w:styles xmlns:mc="http://schemas.openxmlformats.org/markup-compatibility/2006" xmlns:r="http://schemas.openxmlformats.org/officeDocument/2006/relationships" xmlns:w="http://schemas.openxmlformats.org/wordprocessingml/2006/main" xmlns:w14="http://schemas.microsoft.com/office/word/2010/wordml" xmlns:w15="http://schemas.microsoft.com/office/word/2012/wordml" xmlns:w16se="http://schemas.microsoft.com/office/word/2015/wordml/symex" mc:Ignorable="w14 w15 w16se">
+<w:styles xmlns:mc="http://schemas.openxmlformats.org/markup-compatibility/2006" xmlns:r="http://schemas.openxmlformats.org/officeDocument/2006/relationships" xmlns:w="http://schemas.openxmlformats.org/wordprocessingml/2006/main" xmlns:w14="http://schemas.microsoft.com/office/word/2010/wordml" xmlns:w15="http://schemas.microsoft.com/office/word/2012/wordml" xmlns:w16cid="http://schemas.microsoft.com/office/word/2016/wordml/cid" xmlns:w16se="http://schemas.microsoft.com/office/word/2015/wordml/symex" mc:Ignorable="w14 w15 w16se w16cid">
   <w:docDefaults>
     <w:rPrDefault>
       <w:rPr>
@@ -9632,7 +9816,7 @@
       </w:pPr>
     </w:pPrDefault>
   </w:docDefaults>
-  <w:latentStyles w:defLockedState="0" w:defUIPriority="99" w:defSemiHidden="0" w:defUnhideWhenUsed="0" w:defQFormat="0" w:count="371">
+  <w:latentStyles w:defLockedState="0" w:defUIPriority="99" w:defSemiHidden="0" w:defUnhideWhenUsed="0" w:defQFormat="0" w:count="375">
     <w:lsdException w:name="Normal" w:uiPriority="0" w:qFormat="1"/>
     <w:lsdException w:name="heading 1" w:uiPriority="9" w:qFormat="1"/>
     <w:lsdException w:name="heading 2" w:semiHidden="1" w:uiPriority="9" w:unhideWhenUsed="1" w:qFormat="1"/>
@@ -9738,7 +9922,6 @@
     <w:lsdException w:name="HTML Sample" w:semiHidden="1" w:unhideWhenUsed="1"/>
     <w:lsdException w:name="HTML Typewriter" w:semiHidden="1" w:unhideWhenUsed="1"/>
     <w:lsdException w:name="HTML Variable" w:semiHidden="1" w:unhideWhenUsed="1"/>
-    <w:lsdException w:name="Normal Table" w:semiHidden="1" w:unhideWhenUsed="1"/>
     <w:lsdException w:name="annotation subject" w:semiHidden="1" w:unhideWhenUsed="1"/>
     <w:lsdException w:name="No List" w:semiHidden="1" w:unhideWhenUsed="1"/>
     <w:lsdException w:name="Outline List 1" w:semiHidden="1" w:unhideWhenUsed="1"/>
@@ -9782,10 +9965,8 @@
     <w:lsdException w:name="Table Elegant" w:semiHidden="1" w:unhideWhenUsed="1"/>
     <w:lsdException w:name="Table Professional" w:semiHidden="1" w:unhideWhenUsed="1"/>
     <w:lsdException w:name="Table Subtle 1" w:semiHidden="1" w:unhideWhenUsed="1"/>
-    <w:lsdException w:name="Table Subtle 2" w:semiHidden="1" w:unhideWhenUsed="1"/>
     <w:lsdException w:name="Table Web 1" w:semiHidden="1" w:unhideWhenUsed="1"/>
     <w:lsdException w:name="Table Web 2" w:semiHidden="1" w:unhideWhenUsed="1"/>
-    <w:lsdException w:name="Table Web 3" w:semiHidden="1" w:unhideWhenUsed="1"/>
     <w:lsdException w:name="Balloon Text" w:semiHidden="1" w:unhideWhenUsed="1"/>
     <w:lsdException w:name="Table Grid" w:uiPriority="39"/>
     <w:lsdException w:name="Table Theme" w:semiHidden="1" w:unhideWhenUsed="1"/>
@@ -10004,6 +10185,10 @@
     <w:lsdException w:name="List Table 5 Dark Accent 6" w:uiPriority="50"/>
     <w:lsdException w:name="List Table 6 Colorful Accent 6" w:uiPriority="51"/>
     <w:lsdException w:name="List Table 7 Colorful Accent 6" w:uiPriority="52"/>
+    <w:lsdException w:name="Mention" w:semiHidden="1" w:unhideWhenUsed="1"/>
+    <w:lsdException w:name="Smart Hyperlink" w:semiHidden="1" w:unhideWhenUsed="1"/>
+    <w:lsdException w:name="Hashtag" w:semiHidden="1" w:unhideWhenUsed="1"/>
+    <w:lsdException w:name="Unresolved Mention" w:semiHidden="1" w:unhideWhenUsed="1"/>
   </w:latentStyles>
   <w:style w:type="paragraph" w:default="1" w:styleId="Normal">
     <w:name w:val="Normal"/>
@@ -10391,7 +10576,7 @@
 </file>
 
 <file path=word/glossary/document.xml><?xml version="1.0" encoding="utf-8"?>
-<w:glossaryDocument xmlns:wpc="http://schemas.microsoft.com/office/word/2010/wordprocessingCanvas" xmlns:cx="http://schemas.microsoft.com/office/drawing/2014/chartex" xmlns:cx1="http://schemas.microsoft.com/office/drawing/2015/9/8/chartex" xmlns:mc="http://schemas.openxmlformats.org/markup-compatibility/2006" xmlns:o="urn:schemas-microsoft-com:office:office" xmlns:r="http://schemas.openxmlformats.org/officeDocument/2006/relationships" xmlns:m="http://schemas.openxmlformats.org/officeDocument/2006/math" xmlns:v="urn:schemas-microsoft-com:vml" xmlns:wp14="http://schemas.microsoft.com/office/word/2010/wordprocessingDrawing" xmlns:wp="http://schemas.openxmlformats.org/drawingml/2006/wordprocessingDrawing" xmlns:w10="urn:schemas-microsoft-com:office:word" xmlns:w="http://schemas.openxmlformats.org/wordprocessingml/2006/main" xmlns:w14="http://schemas.microsoft.com/office/word/2010/wordml" xmlns:w15="http://schemas.microsoft.com/office/word/2012/wordml" xmlns:w16se="http://schemas.microsoft.com/office/word/2015/wordml/symex" xmlns:wpg="http://schemas.microsoft.com/office/word/2010/wordprocessingGroup" xmlns:wpi="http://schemas.microsoft.com/office/word/2010/wordprocessingInk" xmlns:wne="http://schemas.microsoft.com/office/word/2006/wordml" xmlns:wps="http://schemas.microsoft.com/office/word/2010/wordprocessingShape" mc:Ignorable="w14 w15 w16se wp14">
+<w:glossaryDocument xmlns:wpc="http://schemas.microsoft.com/office/word/2010/wordprocessingCanvas" xmlns:cx="http://schemas.microsoft.com/office/drawing/2014/chartex" xmlns:cx1="http://schemas.microsoft.com/office/drawing/2015/9/8/chartex" xmlns:cx2="http://schemas.microsoft.com/office/drawing/2015/10/21/chartex" xmlns:cx3="http://schemas.microsoft.com/office/drawing/2016/5/9/chartex" xmlns:cx4="http://schemas.microsoft.com/office/drawing/2016/5/10/chartex" xmlns:cx5="http://schemas.microsoft.com/office/drawing/2016/5/11/chartex" xmlns:cx6="http://schemas.microsoft.com/office/drawing/2016/5/12/chartex" xmlns:cx7="http://schemas.microsoft.com/office/drawing/2016/5/13/chartex" xmlns:cx8="http://schemas.microsoft.com/office/drawing/2016/5/14/chartex" xmlns:mc="http://schemas.openxmlformats.org/markup-compatibility/2006" xmlns:aink="http://schemas.microsoft.com/office/drawing/2016/ink" xmlns:am3d="http://schemas.microsoft.com/office/drawing/2017/model3d" xmlns:o="urn:schemas-microsoft-com:office:office" xmlns:r="http://schemas.openxmlformats.org/officeDocument/2006/relationships" xmlns:m="http://schemas.openxmlformats.org/officeDocument/2006/math" xmlns:v="urn:schemas-microsoft-com:vml" xmlns:wp14="http://schemas.microsoft.com/office/word/2010/wordprocessingDrawing" xmlns:wp="http://schemas.openxmlformats.org/drawingml/2006/wordprocessingDrawing" xmlns:w10="urn:schemas-microsoft-com:office:word" xmlns:w="http://schemas.openxmlformats.org/wordprocessingml/2006/main" xmlns:w14="http://schemas.microsoft.com/office/word/2010/wordml" xmlns:w15="http://schemas.microsoft.com/office/word/2012/wordml" xmlns:w16cid="http://schemas.microsoft.com/office/word/2016/wordml/cid" xmlns:w16se="http://schemas.microsoft.com/office/word/2015/wordml/symex" xmlns:wpg="http://schemas.microsoft.com/office/word/2010/wordprocessingGroup" xmlns:wpi="http://schemas.microsoft.com/office/word/2010/wordprocessingInk" xmlns:wne="http://schemas.microsoft.com/office/word/2006/wordml" xmlns:wps="http://schemas.microsoft.com/office/word/2010/wordprocessingShape" mc:Ignorable="w14 w15 w16se w16cid wp14">
   <w:docParts>
     <w:docPart>
       <w:docPartPr>
@@ -10415,7 +10600,7 @@
           </w:pPr>
           <w:r>
             <w:rPr>
-              <w:color w:val="5B9BD5" w:themeColor="accent1"/>
+              <w:color w:val="4472C4" w:themeColor="accent1"/>
               <w:lang w:val="fr-FR"/>
             </w:rPr>
             <w:t>[Titre du document]</w:t>
@@ -10428,7 +10613,7 @@
 </file>
 
 <file path=word/glossary/fontTable.xml><?xml version="1.0" encoding="utf-8"?>
-<w:fonts xmlns:mc="http://schemas.openxmlformats.org/markup-compatibility/2006" xmlns:r="http://schemas.openxmlformats.org/officeDocument/2006/relationships" xmlns:w="http://schemas.openxmlformats.org/wordprocessingml/2006/main" xmlns:w14="http://schemas.microsoft.com/office/word/2010/wordml" xmlns:w15="http://schemas.microsoft.com/office/word/2012/wordml" xmlns:w16se="http://schemas.microsoft.com/office/word/2015/wordml/symex" mc:Ignorable="w14 w15 w16se">
+<w:fonts xmlns:mc="http://schemas.openxmlformats.org/markup-compatibility/2006" xmlns:r="http://schemas.openxmlformats.org/officeDocument/2006/relationships" xmlns:w="http://schemas.openxmlformats.org/wordprocessingml/2006/main" xmlns:w14="http://schemas.microsoft.com/office/word/2010/wordml" xmlns:w15="http://schemas.microsoft.com/office/word/2012/wordml" xmlns:w16cid="http://schemas.microsoft.com/office/word/2016/wordml/cid" xmlns:w16se="http://schemas.microsoft.com/office/word/2015/wordml/symex" mc:Ignorable="w14 w15 w16se w16cid">
   <w:font w:name="Symbol">
     <w:panose1 w:val="05050102010706020507"/>
     <w:charset w:val="02"/>
@@ -10441,14 +10626,14 @@
     <w:charset w:val="00"/>
     <w:family w:val="roman"/>
     <w:pitch w:val="variable"/>
-    <w:sig w:usb0="E0002AFF" w:usb1="C0007841" w:usb2="00000009" w:usb3="00000000" w:csb0="000001FF" w:csb1="00000000"/>
+    <w:sig w:usb0="E0002EFF" w:usb1="C000785B" w:usb2="00000009" w:usb3="00000000" w:csb0="000001FF" w:csb1="00000000"/>
   </w:font>
   <w:font w:name="Courier New">
     <w:panose1 w:val="02070309020205020404"/>
     <w:charset w:val="00"/>
     <w:family w:val="modern"/>
     <w:pitch w:val="fixed"/>
-    <w:sig w:usb0="E0002AFF" w:usb1="C0007843" w:usb2="00000009" w:usb3="00000000" w:csb0="000001FF" w:csb1="00000000"/>
+    <w:sig w:usb0="E0002EFF" w:usb1="C0007843" w:usb2="00000009" w:usb3="00000000" w:csb0="000001FF" w:csb1="00000000"/>
   </w:font>
   <w:font w:name="Wingdings">
     <w:panose1 w:val="05000000000000000000"/>
@@ -10462,14 +10647,14 @@
     <w:charset w:val="00"/>
     <w:family w:val="swiss"/>
     <w:pitch w:val="variable"/>
-    <w:sig w:usb0="E00002FF" w:usb1="4000ACFF" w:usb2="00000001" w:usb3="00000000" w:csb0="0000019F" w:csb1="00000000"/>
+    <w:sig w:usb0="E0002AFF" w:usb1="C000247B" w:usb2="00000009" w:usb3="00000000" w:csb0="000001FF" w:csb1="00000000"/>
   </w:font>
   <w:font w:name="Calibri Light">
     <w:panose1 w:val="020F0302020204030204"/>
     <w:charset w:val="00"/>
     <w:family w:val="swiss"/>
     <w:pitch w:val="variable"/>
-    <w:sig w:usb0="A00002EF" w:usb1="4000207B" w:usb2="00000000" w:usb3="00000000" w:csb0="0000019F" w:csb1="00000000"/>
+    <w:sig w:usb0="E0002AFF" w:usb1="C000247B" w:usb2="00000009" w:usb3="00000000" w:csb0="000001FF" w:csb1="00000000"/>
   </w:font>
   <w:font w:name="Cambria">
     <w:altName w:val="Cambria"/>
@@ -10477,13 +10662,13 @@
     <w:charset w:val="00"/>
     <w:family w:val="roman"/>
     <w:pitch w:val="variable"/>
-    <w:sig w:usb0="E00002FF" w:usb1="400004FF" w:usb2="00000000" w:usb3="00000000" w:csb0="0000019F" w:csb1="00000000"/>
+    <w:sig w:usb0="E00006FF" w:usb1="400004FF" w:usb2="00000000" w:usb3="00000000" w:csb0="0000019F" w:csb1="00000000"/>
   </w:font>
 </w:fonts>
 </file>
 
 <file path=word/glossary/settings.xml><?xml version="1.0" encoding="utf-8"?>
-<w:settings xmlns:mc="http://schemas.openxmlformats.org/markup-compatibility/2006" xmlns:o="urn:schemas-microsoft-com:office:office" xmlns:r="http://schemas.openxmlformats.org/officeDocument/2006/relationships" xmlns:m="http://schemas.openxmlformats.org/officeDocument/2006/math" xmlns:v="urn:schemas-microsoft-com:vml" xmlns:w10="urn:schemas-microsoft-com:office:word" xmlns:w="http://schemas.openxmlformats.org/wordprocessingml/2006/main" xmlns:w14="http://schemas.microsoft.com/office/word/2010/wordml" xmlns:w15="http://schemas.microsoft.com/office/word/2012/wordml" xmlns:w16se="http://schemas.microsoft.com/office/word/2015/wordml/symex" xmlns:sl="http://schemas.openxmlformats.org/schemaLibrary/2006/main" mc:Ignorable="w14 w15 w16se">
+<w:settings xmlns:mc="http://schemas.openxmlformats.org/markup-compatibility/2006" xmlns:o="urn:schemas-microsoft-com:office:office" xmlns:r="http://schemas.openxmlformats.org/officeDocument/2006/relationships" xmlns:m="http://schemas.openxmlformats.org/officeDocument/2006/math" xmlns:v="urn:schemas-microsoft-com:vml" xmlns:w10="urn:schemas-microsoft-com:office:word" xmlns:w="http://schemas.openxmlformats.org/wordprocessingml/2006/main" xmlns:w14="http://schemas.microsoft.com/office/word/2010/wordml" xmlns:w15="http://schemas.microsoft.com/office/word/2012/wordml" xmlns:w16cid="http://schemas.microsoft.com/office/word/2016/wordml/cid" xmlns:w16se="http://schemas.microsoft.com/office/word/2015/wordml/symex" xmlns:sl="http://schemas.openxmlformats.org/schemaLibrary/2006/main" mc:Ignorable="w14 w15 w16se w16cid">
   <w:view w:val="normal"/>
   <w:defaultTabStop w:val="708"/>
   <w:hyphenationZone w:val="425"/>
@@ -10495,9 +10680,11 @@
     <w:compatSetting w:name="enableOpenTypeFeatures" w:uri="http://schemas.microsoft.com/office/word" w:val="1"/>
     <w:compatSetting w:name="doNotFlipMirrorIndents" w:uri="http://schemas.microsoft.com/office/word" w:val="1"/>
     <w:compatSetting w:name="differentiateMultirowTableHeaders" w:uri="http://schemas.microsoft.com/office/word" w:val="1"/>
+    <w:compatSetting w:name="useWord2013TrackBottomHyphenation" w:uri="http://schemas.microsoft.com/office/word" w:val="1"/>
   </w:compat>
   <w:rsids>
     <w:rsidRoot w:val="00992027"/>
+    <w:rsid w:val="007409BC"/>
     <w:rsid w:val="00992027"/>
     <w:rsid w:val="00F90DB7"/>
   </w:rsids>
@@ -10523,7 +10710,7 @@
 </file>
 
 <file path=word/glossary/styles.xml><?xml version="1.0" encoding="utf-8"?>
-<w:styles xmlns:mc="http://schemas.openxmlformats.org/markup-compatibility/2006" xmlns:r="http://schemas.openxmlformats.org/officeDocument/2006/relationships" xmlns:w="http://schemas.openxmlformats.org/wordprocessingml/2006/main" xmlns:w14="http://schemas.microsoft.com/office/word/2010/wordml" xmlns:w15="http://schemas.microsoft.com/office/word/2012/wordml" xmlns:w16se="http://schemas.microsoft.com/office/word/2015/wordml/symex" mc:Ignorable="w14 w15 w16se">
+<w:styles xmlns:mc="http://schemas.openxmlformats.org/markup-compatibility/2006" xmlns:r="http://schemas.openxmlformats.org/officeDocument/2006/relationships" xmlns:w="http://schemas.openxmlformats.org/wordprocessingml/2006/main" xmlns:w14="http://schemas.microsoft.com/office/word/2010/wordml" xmlns:w15="http://schemas.microsoft.com/office/word/2012/wordml" xmlns:w16cid="http://schemas.microsoft.com/office/word/2016/wordml/cid" xmlns:w16se="http://schemas.microsoft.com/office/word/2015/wordml/symex" mc:Ignorable="w14 w15 w16se w16cid">
   <w:docDefaults>
     <w:rPrDefault>
       <w:rPr>
@@ -10539,7 +10726,7 @@
       </w:pPr>
     </w:pPrDefault>
   </w:docDefaults>
-  <w:latentStyles w:defLockedState="0" w:defUIPriority="99" w:defSemiHidden="0" w:defUnhideWhenUsed="0" w:defQFormat="0" w:count="371">
+  <w:latentStyles w:defLockedState="0" w:defUIPriority="99" w:defSemiHidden="0" w:defUnhideWhenUsed="0" w:defQFormat="0" w:count="375">
     <w:lsdException w:name="Normal" w:uiPriority="0" w:qFormat="1"/>
     <w:lsdException w:name="heading 1" w:uiPriority="9" w:qFormat="1"/>
     <w:lsdException w:name="heading 2" w:semiHidden="1" w:uiPriority="9" w:unhideWhenUsed="1" w:qFormat="1"/>
@@ -10645,7 +10832,6 @@
     <w:lsdException w:name="HTML Sample" w:semiHidden="1" w:unhideWhenUsed="1"/>
     <w:lsdException w:name="HTML Typewriter" w:semiHidden="1" w:unhideWhenUsed="1"/>
     <w:lsdException w:name="HTML Variable" w:semiHidden="1" w:unhideWhenUsed="1"/>
-    <w:lsdException w:name="Normal Table" w:semiHidden="1" w:unhideWhenUsed="1"/>
     <w:lsdException w:name="annotation subject" w:semiHidden="1" w:unhideWhenUsed="1"/>
     <w:lsdException w:name="No List" w:semiHidden="1" w:unhideWhenUsed="1"/>
     <w:lsdException w:name="Outline List 1" w:semiHidden="1" w:unhideWhenUsed="1"/>
@@ -10689,10 +10875,8 @@
     <w:lsdException w:name="Table Elegant" w:semiHidden="1" w:unhideWhenUsed="1"/>
     <w:lsdException w:name="Table Professional" w:semiHidden="1" w:unhideWhenUsed="1"/>
     <w:lsdException w:name="Table Subtle 1" w:semiHidden="1" w:unhideWhenUsed="1"/>
-    <w:lsdException w:name="Table Subtle 2" w:semiHidden="1" w:unhideWhenUsed="1"/>
     <w:lsdException w:name="Table Web 1" w:semiHidden="1" w:unhideWhenUsed="1"/>
     <w:lsdException w:name="Table Web 2" w:semiHidden="1" w:unhideWhenUsed="1"/>
-    <w:lsdException w:name="Table Web 3" w:semiHidden="1" w:unhideWhenUsed="1"/>
     <w:lsdException w:name="Balloon Text" w:semiHidden="1" w:unhideWhenUsed="1"/>
     <w:lsdException w:name="Table Grid" w:uiPriority="39"/>
     <w:lsdException w:name="Table Theme" w:semiHidden="1" w:unhideWhenUsed="1"/>
@@ -10911,6 +11095,10 @@
     <w:lsdException w:name="List Table 5 Dark Accent 6" w:uiPriority="50"/>
     <w:lsdException w:name="List Table 6 Colorful Accent 6" w:uiPriority="51"/>
     <w:lsdException w:name="List Table 7 Colorful Accent 6" w:uiPriority="52"/>
+    <w:lsdException w:name="Mention" w:semiHidden="1" w:unhideWhenUsed="1"/>
+    <w:lsdException w:name="Smart Hyperlink" w:semiHidden="1" w:unhideWhenUsed="1"/>
+    <w:lsdException w:name="Hashtag" w:semiHidden="1" w:unhideWhenUsed="1"/>
+    <w:lsdException w:name="Unresolved Mention" w:semiHidden="1" w:unhideWhenUsed="1"/>
   </w:latentStyles>
   <w:style w:type="paragraph" w:default="1" w:styleId="Normal">
     <w:name w:val="Normal"/>
@@ -10955,7 +11143,7 @@
 </file>
 
 <file path=word/glossary/webSettings.xml><?xml version="1.0" encoding="utf-8"?>
-<w:webSettings xmlns:mc="http://schemas.openxmlformats.org/markup-compatibility/2006" xmlns:r="http://schemas.openxmlformats.org/officeDocument/2006/relationships" xmlns:w="http://schemas.openxmlformats.org/wordprocessingml/2006/main" xmlns:w14="http://schemas.microsoft.com/office/word/2010/wordml" xmlns:w15="http://schemas.microsoft.com/office/word/2012/wordml" xmlns:w16se="http://schemas.microsoft.com/office/word/2015/wordml/symex" mc:Ignorable="w14 w15 w16se">
+<w:webSettings xmlns:mc="http://schemas.openxmlformats.org/markup-compatibility/2006" xmlns:r="http://schemas.openxmlformats.org/officeDocument/2006/relationships" xmlns:w="http://schemas.openxmlformats.org/wordprocessingml/2006/main" xmlns:w14="http://schemas.microsoft.com/office/word/2010/wordml" xmlns:w15="http://schemas.microsoft.com/office/word/2012/wordml" xmlns:w16cid="http://schemas.microsoft.com/office/word/2016/wordml/cid" xmlns:w16se="http://schemas.microsoft.com/office/word/2015/wordml/symex" mc:Ignorable="w14 w15 w16se w16cid">
   <w:optimizeForBrowser/>
   <w:allowPNG/>
 </w:webSettings>
@@ -11246,7 +11434,7 @@
 </file>
 
 <file path=customXml/itemProps2.xml><?xml version="1.0" encoding="utf-8"?>
-<ds:datastoreItem xmlns:ds="http://schemas.openxmlformats.org/officeDocument/2006/customXml" ds:itemID="{AE2374CC-C95E-41A2-A0B2-E604F7079805}">
+<ds:datastoreItem xmlns:ds="http://schemas.openxmlformats.org/officeDocument/2006/customXml" ds:itemID="{4ABA5526-ADFD-4A55-AAD7-9740EC71E0D3}">
   <ds:schemaRefs>
     <ds:schemaRef ds:uri="http://schemas.openxmlformats.org/officeDocument/2006/bibliography"/>
   </ds:schemaRefs>
